--- a/AHRS-rapor.docx
+++ b/AHRS-rapor.docx
@@ -191,10 +191,7 @@
         <w:t>3 eksen</w:t>
       </w:r>
       <w:r>
-        <w:t>de</w:t>
-      </w:r>
-      <w:r>
-        <w:t xml:space="preserve"> </w:t>
+        <w:t xml:space="preserve">de </w:t>
       </w:r>
       <w:r>
         <w:t>ölç</w:t>
@@ -208,10 +205,7 @@
       </w:r>
       <w:proofErr w:type="spellEnd"/>
       <w:r>
-        <w:t xml:space="preserve"> genel ismidir</w:t>
-      </w:r>
-      <w:r>
-        <w:t xml:space="preserve">. Bu </w:t>
+        <w:t xml:space="preserve"> genel ismidir. Bu </w:t>
       </w:r>
       <w:proofErr w:type="spellStart"/>
       <w:r>
@@ -302,10 +296,7 @@
         <w:t>sistem</w:t>
       </w:r>
       <w:r>
-        <w:t xml:space="preserve">ler </w:t>
-      </w:r>
-      <w:r>
-        <w:t>ise</w:t>
+        <w:t>ler ise</w:t>
       </w:r>
       <w:r>
         <w:t>;</w:t>
@@ -336,10 +327,7 @@
         <w:t>R</w:t>
       </w:r>
       <w:r>
-        <w:t>eferans</w:t>
-      </w:r>
-      <w:r>
-        <w:t xml:space="preserve"> </w:t>
+        <w:t xml:space="preserve">eferans </w:t>
       </w:r>
       <w:r>
         <w:rPr>
@@ -349,10 +337,7 @@
         <w:t>S</w:t>
       </w:r>
       <w:r>
-        <w:t>istemi</w:t>
-      </w:r>
-      <w:r>
-        <w:t xml:space="preserve"> </w:t>
+        <w:t xml:space="preserve">istemi </w:t>
       </w:r>
       <w:r>
         <w:t>(</w:t>
@@ -369,10 +354,7 @@
       </w:r>
       <w:proofErr w:type="spellStart"/>
       <w:r>
-        <w:t>A</w:t>
-      </w:r>
-      <w:r>
-        <w:t>ttitude</w:t>
+        <w:t>Attitude</w:t>
       </w:r>
       <w:proofErr w:type="spellEnd"/>
       <w:r>
@@ -388,27 +370,15 @@
       </w:r>
       <w:proofErr w:type="spellStart"/>
       <w:r>
-        <w:t>H</w:t>
-      </w:r>
-      <w:r>
-        <w:t>eading</w:t>
-      </w:r>
-      <w:proofErr w:type="spellEnd"/>
-      <w:r>
-        <w:t xml:space="preserve"> </w:t>
-      </w:r>
-      <w:r>
-        <w:t>R</w:t>
-      </w:r>
-      <w:r>
-        <w:t xml:space="preserve">eference </w:t>
-      </w:r>
-      <w:proofErr w:type="spellStart"/>
-      <w:r>
-        <w:t>S</w:t>
-      </w:r>
-      <w:r>
-        <w:t>ystem</w:t>
+        <w:t>Heading</w:t>
+      </w:r>
+      <w:proofErr w:type="spellEnd"/>
+      <w:r>
+        <w:t xml:space="preserve"> Reference </w:t>
+      </w:r>
+      <w:proofErr w:type="spellStart"/>
+      <w:r>
+        <w:t>System</w:t>
       </w:r>
       <w:proofErr w:type="spellEnd"/>
       <w:r>
@@ -546,10 +516,7 @@
         <w:t xml:space="preserve">kullanarak </w:t>
       </w:r>
       <w:r>
-        <w:t>hazırladığımız</w:t>
-      </w:r>
-      <w:r>
-        <w:t xml:space="preserve"> OEM ürünümüz</w:t>
+        <w:t>hazırladığımız OEM ürünümüz</w:t>
       </w:r>
       <w:r>
         <w:t xml:space="preserve">, (ayrıca) </w:t>
@@ -615,13 +582,7 @@
         <w:t xml:space="preserve"> </w:t>
       </w:r>
       <w:r>
-        <w:t xml:space="preserve">tasarım </w:t>
-      </w:r>
-      <w:r>
-        <w:t>safha</w:t>
-      </w:r>
-      <w:r>
-        <w:t>larını geçmiş olup, bu</w:t>
+        <w:t>tasarım safhalarını geçmiş olup, bu</w:t>
       </w:r>
       <w:r>
         <w:t xml:space="preserve">nlara </w:t>
@@ -636,19 +597,10 @@
         <w:t>,</w:t>
       </w:r>
       <w:r>
-        <w:t xml:space="preserve"> </w:t>
-      </w:r>
-      <w:r>
-        <w:t xml:space="preserve">prototip geliştirme </w:t>
-      </w:r>
-      <w:r>
-        <w:t xml:space="preserve">ve </w:t>
-      </w:r>
-      <w:r>
-        <w:t xml:space="preserve">ardından </w:t>
-      </w:r>
-      <w:r>
-        <w:t xml:space="preserve">kalibrasyonlar, </w:t>
+        <w:t xml:space="preserve"> prototip geliştirme </w:t>
+      </w:r>
+      <w:r>
+        <w:t xml:space="preserve">ve ardından kalibrasyonlar, </w:t>
       </w:r>
       <w:proofErr w:type="spellStart"/>
       <w:r>
@@ -664,13 +616,18 @@
       </w:r>
       <w:proofErr w:type="spellEnd"/>
       <w:r>
-        <w:t xml:space="preserve"> ve  </w:t>
+        <w:t xml:space="preserve"> </w:t>
+      </w:r>
+      <w:proofErr w:type="gramStart"/>
+      <w:r>
+        <w:t xml:space="preserve">ve  </w:t>
       </w:r>
       <w:proofErr w:type="spellStart"/>
       <w:r>
         <w:t>real</w:t>
       </w:r>
       <w:proofErr w:type="spellEnd"/>
+      <w:proofErr w:type="gramEnd"/>
       <w:r>
         <w:t xml:space="preserve"> time (RT) data </w:t>
       </w:r>
@@ -681,10 +638,7 @@
         <w:t xml:space="preserve"> </w:t>
       </w:r>
       <w:r>
-        <w:t xml:space="preserve">geliştirme kiti </w:t>
-      </w:r>
-      <w:r>
-        <w:t>(SDK) çalışmalarını içermiştir.</w:t>
+        <w:t>geliştirme kiti (SDK) çalışmalarını içermiştir.</w:t>
       </w:r>
     </w:p>
     <w:p>
@@ -836,21 +790,7 @@
           <w:b/>
           <w:bCs/>
         </w:rPr>
-        <w:t>-K</w:t>
-      </w:r>
-      <w:r>
-        <w:rPr>
-          <w:b/>
-          <w:bCs/>
-        </w:rPr>
-        <w:t>alman</w:t>
-      </w:r>
-      <w:r>
-        <w:rPr>
-          <w:b/>
-          <w:bCs/>
-        </w:rPr>
-        <w:t xml:space="preserve">..., </w:t>
+        <w:t xml:space="preserve">-Kalman..., </w:t>
       </w:r>
     </w:p>
     <w:p>
@@ -1207,24 +1147,15 @@
       </w:r>
       <w:proofErr w:type="spellStart"/>
       <w:r>
-        <w:t>M</w:t>
-      </w:r>
-      <w:r>
-        <w:t>agnetometer</w:t>
-      </w:r>
-      <w:r>
-        <w:t>de</w:t>
-      </w:r>
-      <w:proofErr w:type="spellEnd"/>
-      <w:r>
-        <w:t xml:space="preserve"> </w:t>
-      </w:r>
-      <w:proofErr w:type="spellStart"/>
-      <w:r>
-        <w:t>s</w:t>
-      </w:r>
-      <w:r>
-        <w:t>ensörü</w:t>
+        <w:t>Magnetometerde</w:t>
+      </w:r>
+      <w:proofErr w:type="spellEnd"/>
+      <w:r>
+        <w:t xml:space="preserve"> </w:t>
+      </w:r>
+      <w:proofErr w:type="spellStart"/>
+      <w:r>
+        <w:t>sensörü</w:t>
       </w:r>
       <w:proofErr w:type="spellEnd"/>
       <w:r>
@@ -1236,10 +1167,7 @@
       </w:r>
       <w:proofErr w:type="spellEnd"/>
       <w:r>
-        <w:t xml:space="preserve"> bileşenlerin oluşturduğu hatala</w:t>
-      </w:r>
-      <w:r>
-        <w:t xml:space="preserve">r </w:t>
+        <w:t xml:space="preserve"> bileşenlerin oluşturduğu hatalar </w:t>
       </w:r>
       <w:proofErr w:type="spellStart"/>
       <w:r>
@@ -1264,22 +1192,7 @@
       </w:r>
       <w:proofErr w:type="spellEnd"/>
       <w:r>
-        <w:t>/</w:t>
-      </w:r>
-      <w:r>
-        <w:t>sert</w:t>
-      </w:r>
-      <w:r>
-        <w:t>-</w:t>
-      </w:r>
-      <w:r>
-        <w:t>demir</w:t>
-      </w:r>
-      <w:r>
-        <w:t xml:space="preserve"> ve</w:t>
-      </w:r>
-      <w:r>
-        <w:t xml:space="preserve"> </w:t>
+        <w:t xml:space="preserve">/sert-demir ve </w:t>
       </w:r>
       <w:proofErr w:type="spellStart"/>
       <w:r>
@@ -1300,26 +1213,11 @@
         <w:t>I</w:t>
       </w:r>
       <w:r>
-        <w:t>r</w:t>
-      </w:r>
-      <w:r>
-        <w:t>on</w:t>
-      </w:r>
-      <w:proofErr w:type="spellEnd"/>
-      <w:r>
-        <w:t>/yumuşak-</w:t>
-      </w:r>
-      <w:r>
-        <w:t xml:space="preserve">demir </w:t>
-      </w:r>
-      <w:r>
-        <w:t xml:space="preserve">olarak adlandırılır ve bu </w:t>
-      </w:r>
-      <w:r>
-        <w:t>bozulma</w:t>
-      </w:r>
-      <w:r>
-        <w:t xml:space="preserve">lardan ilki manyetik alan verisinin </w:t>
+        <w:t>ron</w:t>
+      </w:r>
+      <w:proofErr w:type="spellEnd"/>
+      <w:r>
+        <w:t xml:space="preserve">/yumuşak-demir olarak adlandırılır ve bu bozulmalardan ilki manyetik alan verisinin </w:t>
       </w:r>
       <w:proofErr w:type="spellStart"/>
       <w:r>
@@ -1338,7 +1236,15 @@
       </w:r>
       <w:proofErr w:type="spellEnd"/>
       <w:r>
-        <w:t xml:space="preserve"> datasının </w:t>
+        <w:t xml:space="preserve"> </w:t>
+      </w:r>
+      <w:proofErr w:type="gramStart"/>
+      <w:r>
+        <w:t>datasının</w:t>
+      </w:r>
+      <w:proofErr w:type="gramEnd"/>
+      <w:r>
+        <w:t xml:space="preserve"> </w:t>
       </w:r>
       <w:r>
         <w:t xml:space="preserve">küresel yapısının bozularak </w:t>
@@ -1420,9 +1326,11 @@
       <w:r>
         <w:t xml:space="preserve"> </w:t>
       </w:r>
+      <w:proofErr w:type="gramStart"/>
       <w:r>
         <w:t>datalar</w:t>
       </w:r>
+      <w:proofErr w:type="gramEnd"/>
       <w:r>
         <w:t xml:space="preserve"> </w:t>
       </w:r>
@@ -1436,13 +1344,7 @@
         <w:t xml:space="preserve">ortamda </w:t>
       </w:r>
       <w:r>
-        <w:t>RT</w:t>
-      </w:r>
-      <w:r>
-        <w:t>-online</w:t>
-      </w:r>
-      <w:r>
-        <w:t xml:space="preserve"> ve </w:t>
+        <w:t xml:space="preserve">RT-online ve </w:t>
       </w:r>
       <w:proofErr w:type="spellStart"/>
       <w:r>
@@ -1450,10 +1352,7 @@
       </w:r>
       <w:proofErr w:type="spellEnd"/>
       <w:r>
-        <w:t xml:space="preserve"> ortamında offline </w:t>
-      </w:r>
-      <w:r>
-        <w:t xml:space="preserve">olarak </w:t>
+        <w:t xml:space="preserve"> ortamında offline olarak </w:t>
       </w:r>
       <w:r>
         <w:t xml:space="preserve">aynı şekilde HSI </w:t>
@@ -1464,10 +1363,7 @@
       </w:r>
       <w:proofErr w:type="spellEnd"/>
       <w:r>
-        <w:t xml:space="preserve"> </w:t>
-      </w:r>
-      <w:r>
-        <w:t>geçirilmiştir</w:t>
+        <w:t xml:space="preserve"> geçirilmiştir</w:t>
       </w:r>
       <w:r>
         <w:t>.</w:t>
@@ -1481,10 +1377,7 @@
       </w:r>
       <w:proofErr w:type="spellEnd"/>
       <w:r>
-        <w:t xml:space="preserve"> </w:t>
-      </w:r>
-      <w:r>
-        <w:t xml:space="preserve">ortamında </w:t>
+        <w:t xml:space="preserve"> ortamında </w:t>
       </w:r>
       <w:proofErr w:type="spellStart"/>
       <w:r>
@@ -1511,13 +1404,15 @@
         <w:t xml:space="preserve"> yöntemi … gibi bazı başka yöntemler denenmiştir. </w:t>
       </w:r>
       <w:r>
-        <w:t>Gerçek</w:t>
-      </w:r>
-      <w:r>
-        <w:t xml:space="preserve"> zamanlı</w:t>
-      </w:r>
-      <w:r>
-        <w:t xml:space="preserve"> datalara </w:t>
+        <w:t xml:space="preserve">Gerçek zamanlı </w:t>
+      </w:r>
+      <w:proofErr w:type="gramStart"/>
+      <w:r>
+        <w:t>datalara</w:t>
+      </w:r>
+      <w:proofErr w:type="gramEnd"/>
+      <w:r>
+        <w:t xml:space="preserve"> </w:t>
       </w:r>
       <w:proofErr w:type="spellStart"/>
       <w:r>
@@ -1740,10 +1635,10 @@
             <v:path o:extrusionok="f" gradientshapeok="t" o:connecttype="rect"/>
             <o:lock v:ext="edit" aspectratio="t"/>
           </v:shapetype>
-          <v:shape id="_x0000_i1029" type="#_x0000_t75" style="width:76.5pt;height:49.5pt" o:ole="">
+          <v:shape id="_x0000_i1025" type="#_x0000_t75" style="width:76.5pt;height:49.5pt" o:ole="">
             <v:imagedata r:id="rId5" o:title=""/>
           </v:shape>
-          <o:OLEObject Type="Embed" ProgID="Package" ShapeID="_x0000_i1029" DrawAspect="Icon" ObjectID="_1669014831" r:id="rId6"/>
+          <o:OLEObject Type="Embed" ProgID="Package" ShapeID="_x0000_i1025" DrawAspect="Icon" ObjectID="_1669015295" r:id="rId6"/>
         </w:object>
       </w:r>
       <w:r>
@@ -1762,10 +1657,10 @@
       </w:r>
       <w:r>
         <w:object w:dxaOrig="1426" w:dyaOrig="811" w14:anchorId="627071FB">
-          <v:shape id="_x0000_i1058" type="#_x0000_t75" style="width:71.25pt;height:40.5pt" o:ole="">
+          <v:shape id="_x0000_i1026" type="#_x0000_t75" style="width:71.25pt;height:40.5pt" o:ole="">
             <v:imagedata r:id="rId7" o:title=""/>
           </v:shape>
-          <o:OLEObject Type="Embed" ProgID="Package" ShapeID="_x0000_i1058" DrawAspect="Content" ObjectID="_1669014832" r:id="rId8"/>
+          <o:OLEObject Type="Embed" ProgID="Package" ShapeID="_x0000_i1026" DrawAspect="Content" ObjectID="_1669015296" r:id="rId8"/>
         </w:object>
       </w:r>
       <w:r>
@@ -1776,10 +1671,10 @@
       </w:r>
       <w:r>
         <w:object w:dxaOrig="1426" w:dyaOrig="811" w14:anchorId="491FE13E">
-          <v:shape id="_x0000_i1057" type="#_x0000_t75" style="width:71.25pt;height:40.5pt" o:ole="">
+          <v:shape id="_x0000_i1027" type="#_x0000_t75" style="width:71.25pt;height:40.5pt" o:ole="">
             <v:imagedata r:id="rId9" o:title=""/>
           </v:shape>
-          <o:OLEObject Type="Embed" ProgID="Package" ShapeID="_x0000_i1057" DrawAspect="Content" ObjectID="_1669014833" r:id="rId10"/>
+          <o:OLEObject Type="Embed" ProgID="Package" ShapeID="_x0000_i1027" DrawAspect="Content" ObjectID="_1669015297" r:id="rId10"/>
         </w:object>
       </w:r>
       <w:r>
@@ -1790,10 +1685,10 @@
       </w:r>
       <w:r>
         <w:object w:dxaOrig="1536" w:dyaOrig="996" w14:anchorId="251CF1B3">
-          <v:shape id="_x0000_i1030" type="#_x0000_t75" style="width:76.5pt;height:49.5pt" o:ole="">
+          <v:shape id="_x0000_i1028" type="#_x0000_t75" style="width:76.5pt;height:49.5pt" o:ole="">
             <v:imagedata r:id="rId11" o:title=""/>
           </v:shape>
-          <o:OLEObject Type="Embed" ProgID="Excel.SheetMacroEnabled.12" ShapeID="_x0000_i1030" DrawAspect="Icon" ObjectID="_1669014834" r:id="rId12"/>
+          <o:OLEObject Type="Embed" ProgID="Excel.SheetMacroEnabled.12" ShapeID="_x0000_i1028" DrawAspect="Icon" ObjectID="_1669015298" r:id="rId12"/>
         </w:object>
       </w:r>
     </w:p>
@@ -1846,6 +1741,7 @@
         <w:t xml:space="preserve"> </w:t>
       </w:r>
       <w:proofErr w:type="spellStart"/>
+      <w:proofErr w:type="gramStart"/>
       <w:r>
         <w:rPr>
           <w:b/>
@@ -1869,14 +1765,9 @@
         <w:t>Madgwick</w:t>
       </w:r>
       <w:proofErr w:type="spellEnd"/>
-      <w:r>
-        <w:t xml:space="preserve"> filtresi kodları incelenmiş</w:t>
-      </w:r>
-      <w:r>
-        <w:t xml:space="preserve"> </w:t>
-      </w:r>
-      <w:r>
-        <w:t xml:space="preserve">ardından toplanan gerçek (RT) datalar </w:t>
+      <w:proofErr w:type="gramEnd"/>
+      <w:r>
+        <w:t xml:space="preserve"> filtresi kodları incelenmiş ardından toplanan gerçek (RT) datalar </w:t>
       </w:r>
       <w:proofErr w:type="spellStart"/>
       <w:r>
@@ -1929,7 +1820,21 @@
         <w:rPr>
           <w:highlight w:val="yellow"/>
         </w:rPr>
-        <w:t>/C#..)</w:t>
+        <w:t>/</w:t>
+      </w:r>
+      <w:proofErr w:type="gramStart"/>
+      <w:r>
+        <w:rPr>
+          <w:highlight w:val="yellow"/>
+        </w:rPr>
+        <w:t>C#..</w:t>
+      </w:r>
+      <w:proofErr w:type="gramEnd"/>
+      <w:r>
+        <w:rPr>
+          <w:highlight w:val="yellow"/>
+        </w:rPr>
+        <w:t>)</w:t>
       </w:r>
     </w:p>
     <w:p>
@@ -1970,10 +1875,7 @@
       </w:r>
       <w:proofErr w:type="spellEnd"/>
       <w:r>
-        <w:t xml:space="preserve"> </w:t>
-      </w:r>
-      <w:r>
-        <w:t>yaklaşımında, b</w:t>
+        <w:t xml:space="preserve"> yaklaşımında, b</w:t>
       </w:r>
       <w:r>
         <w:t xml:space="preserve">eta 0’a yakın değerler </w:t>
@@ -1990,7 +1892,15 @@
       </w:r>
       <w:proofErr w:type="spellEnd"/>
       <w:r>
-        <w:t xml:space="preserve"> datasının </w:t>
+        <w:t xml:space="preserve"> </w:t>
+      </w:r>
+      <w:proofErr w:type="gramStart"/>
+      <w:r>
+        <w:t>datasının</w:t>
+      </w:r>
+      <w:proofErr w:type="gramEnd"/>
+      <w:r>
+        <w:t xml:space="preserve"> </w:t>
       </w:r>
       <w:r>
         <w:t>ağırlık kazandığı</w:t>
@@ -2042,10 +1952,7 @@
       </w:r>
       <w:proofErr w:type="spellEnd"/>
       <w:r>
-        <w:t xml:space="preserve"> </w:t>
-      </w:r>
-      <w:r>
-        <w:t xml:space="preserve">çıkışlı </w:t>
+        <w:t xml:space="preserve"> çıkışlı </w:t>
       </w:r>
       <w:proofErr w:type="spellStart"/>
       <w:r>
@@ -2207,8 +2114,13 @@
         <w:t xml:space="preserve">da </w:t>
       </w:r>
       <w:proofErr w:type="spellStart"/>
-      <w:r>
-        <w:t>x,y,z</w:t>
+      <w:proofErr w:type="gramStart"/>
+      <w:r>
+        <w:t>x,y</w:t>
+      </w:r>
+      <w:proofErr w:type="gramEnd"/>
+      <w:r>
+        <w:t>,z</w:t>
       </w:r>
       <w:proofErr w:type="spellEnd"/>
       <w:r>
@@ -2311,10 +2223,7 @@
       </w:r>
       <w:proofErr w:type="spellEnd"/>
       <w:r>
-        <w:t xml:space="preserve"> </w:t>
-      </w:r>
-      <w:r>
-        <w:t xml:space="preserve">filtre </w:t>
+        <w:t xml:space="preserve"> filtre </w:t>
       </w:r>
       <w:r>
         <w:t>sonuçlar</w:t>
@@ -2326,7 +2235,15 @@
         <w:t xml:space="preserve">a etkisi bakımından </w:t>
       </w:r>
       <w:r>
-        <w:t>farklı data testleri</w:t>
+        <w:t xml:space="preserve">farklı </w:t>
+      </w:r>
+      <w:proofErr w:type="gramStart"/>
+      <w:r>
+        <w:t>data</w:t>
+      </w:r>
+      <w:proofErr w:type="gramEnd"/>
+      <w:r>
+        <w:t xml:space="preserve"> testleri</w:t>
       </w:r>
       <w:r>
         <w:t xml:space="preserve"> (</w:t>
@@ -2352,39 +2269,76 @@
       </w:pPr>
       <w:r>
         <w:object w:dxaOrig="1536" w:dyaOrig="996" w14:anchorId="43FB47BB">
-          <v:shape id="_x0000_i1028" type="#_x0000_t75" style="width:76.5pt;height:49.5pt" o:ole="">
+          <v:shape id="_x0000_i1029" type="#_x0000_t75" style="width:76.5pt;height:49.5pt" o:ole="">
             <v:imagedata r:id="rId13" o:title=""/>
           </v:shape>
-          <o:OLEObject Type="Embed" ProgID="Package" ShapeID="_x0000_i1028" DrawAspect="Icon" ObjectID="_1669014835" r:id="rId14"/>
+          <o:OLEObject Type="Embed" ProgID="Package" ShapeID="_x0000_i1029" DrawAspect="Icon" ObjectID="_1669015299" r:id="rId14"/>
         </w:object>
       </w:r>
       <w:r>
-        <w:t xml:space="preserve"> </w:t>
-      </w:r>
-      <w:r>
-        <w:object w:dxaOrig="1536" w:dyaOrig="996" w14:anchorId="30799C57">
-          <v:shape id="_x0000_i1031" type="#_x0000_t75" style="width:76.5pt;height:49.5pt" o:ole="">
+        <w:object w:dxaOrig="1680" w:dyaOrig="811" w14:anchorId="0CD5FD28">
+          <v:shape id="_x0000_i1035" type="#_x0000_t75" style="width:84pt;height:40.5pt" o:ole="">
             <v:imagedata r:id="rId15" o:title=""/>
           </v:shape>
-          <o:OLEObject Type="Embed" ProgID="Excel.SheetMacroEnabled.12" ShapeID="_x0000_i1031" DrawAspect="Icon" ObjectID="_1669014836" r:id="rId16"/>
+          <o:OLEObject Type="Embed" ProgID="Package" ShapeID="_x0000_i1035" DrawAspect="Content" ObjectID="_1669015300" r:id="rId16"/>
         </w:object>
       </w:r>
       <w:r>
-        <w:object w:dxaOrig="1536" w:dyaOrig="996" w14:anchorId="7203C721">
-          <v:shape id="_x0000_i1032" type="#_x0000_t75" style="width:76.5pt;height:49.5pt" o:ole="">
+        <w:object w:dxaOrig="1801" w:dyaOrig="811" w14:anchorId="4720A878">
+          <v:shape id="_x0000_i1034" type="#_x0000_t75" style="width:90pt;height:40.5pt" o:ole="">
             <v:imagedata r:id="rId17" o:title=""/>
           </v:shape>
-          <o:OLEObject Type="Embed" ProgID="Excel.SheetMacroEnabled.12" ShapeID="_x0000_i1032" DrawAspect="Icon" ObjectID="_1669014837" r:id="rId18"/>
+          <o:OLEObject Type="Embed" ProgID="Package" ShapeID="_x0000_i1034" DrawAspect="Content" ObjectID="_1669015301" r:id="rId18"/>
         </w:object>
       </w:r>
       <w:r>
-        <w:object w:dxaOrig="1536" w:dyaOrig="996" w14:anchorId="389F0583">
-          <v:shape id="_x0000_i1033" type="#_x0000_t75" style="width:76.5pt;height:49.5pt" o:ole="">
+        <w:object w:dxaOrig="1536" w:dyaOrig="996" w14:anchorId="30799C57">
+          <v:shape id="_x0000_i1030" type="#_x0000_t75" style="width:76.5pt;height:49.5pt" o:ole="">
             <v:imagedata r:id="rId19" o:title=""/>
           </v:shape>
-          <o:OLEObject Type="Embed" ProgID="Excel.SheetMacroEnabled.12" ShapeID="_x0000_i1033" DrawAspect="Icon" ObjectID="_1669014838" r:id="rId20"/>
+          <o:OLEObject Type="Embed" ProgID="Excel.SheetMacroEnabled.12" ShapeID="_x0000_i1030" DrawAspect="Icon" ObjectID="_1669015302" r:id="rId20"/>
         </w:object>
       </w:r>
+      <w:r>
+        <w:object w:dxaOrig="1536" w:dyaOrig="996" w14:anchorId="7203C721">
+          <v:shape id="_x0000_i1031" type="#_x0000_t75" style="width:76.5pt;height:49.5pt" o:ole="">
+            <v:imagedata r:id="rId21" o:title=""/>
+          </v:shape>
+          <o:OLEObject Type="Embed" ProgID="Excel.SheetMacroEnabled.12" ShapeID="_x0000_i1031" DrawAspect="Icon" ObjectID="_1669015303" r:id="rId22"/>
+        </w:object>
+      </w:r>
+      <w:r>
+        <w:object w:dxaOrig="1536" w:dyaOrig="996" w14:anchorId="389F0583">
+          <v:shape id="_x0000_i1032" type="#_x0000_t75" style="width:76.5pt;height:49.5pt" o:ole="">
+            <v:imagedata r:id="rId23" o:title=""/>
+          </v:shape>
+          <o:OLEObject Type="Embed" ProgID="Excel.SheetMacroEnabled.12" ShapeID="_x0000_i1032" DrawAspect="Icon" ObjectID="_1669015304" r:id="rId24"/>
+        </w:object>
+      </w:r>
+      <w:r>
+        <w:object w:dxaOrig="1875" w:dyaOrig="811" w14:anchorId="20F4A215">
+          <v:shape id="_x0000_i1036" type="#_x0000_t75" style="width:93.75pt;height:40.5pt" o:ole="">
+            <v:imagedata r:id="rId25" o:title=""/>
+          </v:shape>
+          <o:OLEObject Type="Embed" ProgID="Package" ShapeID="_x0000_i1036" DrawAspect="Content" ObjectID="_1669015305" r:id="rId26"/>
+        </w:object>
+      </w:r>
+      <w:r>
+        <w:object w:dxaOrig="1666" w:dyaOrig="811" w14:anchorId="658CFEB4">
+          <v:shape id="_x0000_i1037" type="#_x0000_t75" style="width:83.25pt;height:40.5pt" o:ole="">
+            <v:imagedata r:id="rId27" o:title=""/>
+          </v:shape>
+          <o:OLEObject Type="Embed" ProgID="Package" ShapeID="_x0000_i1037" DrawAspect="Content" ObjectID="_1669015306" r:id="rId28"/>
+        </w:object>
+      </w:r>
+      <w:r>
+        <w:t>+</w:t>
+      </w:r>
+      <w:proofErr w:type="spellStart"/>
+      <w:r>
+        <w:t>quaternion_library</w:t>
+      </w:r>
+      <w:proofErr w:type="spellEnd"/>
     </w:p>
     <w:p>
       <w:pPr>
@@ -2495,10 +2449,21 @@
         <w:rPr>
           <w:highlight w:val="yellow"/>
         </w:rPr>
-        <w:t xml:space="preserve"> c#</w:t>
-      </w:r>
-      <w:r>
-        <w:t xml:space="preserve"> ), </w:t>
+        <w:t xml:space="preserve"> </w:t>
+      </w:r>
+      <w:proofErr w:type="gramStart"/>
+      <w:r>
+        <w:rPr>
+          <w:highlight w:val="yellow"/>
+        </w:rPr>
+        <w:t>c#</w:t>
+      </w:r>
+      <w:r>
+        <w:t xml:space="preserve"> )</w:t>
+      </w:r>
+      <w:proofErr w:type="gramEnd"/>
+      <w:r>
+        <w:t xml:space="preserve">, </w:t>
       </w:r>
       <w:proofErr w:type="spellStart"/>
       <w:r>
@@ -2540,10 +2505,7 @@
         <w:t xml:space="preserve"> açıları </w:t>
       </w:r>
       <w:r>
-        <w:t>önemli ölçüde sapma yaşamakta</w:t>
-      </w:r>
-      <w:r>
-        <w:t>/</w:t>
+        <w:t>önemli ölçüde sapma yaşamakta/</w:t>
       </w:r>
       <w:r>
         <w:t xml:space="preserve">bozulmaktadır </w:t>
@@ -2560,19 +2522,15 @@
         <w:t xml:space="preserve"> ortamında da görülmektedir.) </w:t>
       </w:r>
       <w:r>
-        <w:t xml:space="preserve">Yapılan </w:t>
-      </w:r>
-      <w:r>
-        <w:t xml:space="preserve">diğer </w:t>
-      </w:r>
-      <w:r>
-        <w:t>çalışmalar</w:t>
-      </w:r>
-      <w:r>
-        <w:t xml:space="preserve"> da</w:t>
-      </w:r>
-      <w:r>
-        <w:t xml:space="preserve">, AHRS yönelim datasının </w:t>
+        <w:t xml:space="preserve">Yapılan diğer çalışmalar </w:t>
+      </w:r>
+      <w:proofErr w:type="gramStart"/>
+      <w:r>
+        <w:t>da,</w:t>
+      </w:r>
+      <w:proofErr w:type="gramEnd"/>
+      <w:r>
+        <w:t xml:space="preserve"> AHRS yönelim datasının </w:t>
       </w:r>
       <w:proofErr w:type="spellStart"/>
       <w:r>
@@ -2694,6 +2652,7 @@
         </w:rPr>
       </w:pPr>
       <w:proofErr w:type="spellStart"/>
+      <w:proofErr w:type="gramStart"/>
       <w:r>
         <w:rPr>
           <w:rFonts w:ascii="Courier New" w:hAnsi="Courier New" w:cs="Courier New"/>
@@ -2704,6 +2663,7 @@
         <w:t>phi</w:t>
       </w:r>
       <w:proofErr w:type="spellEnd"/>
+      <w:proofErr w:type="gramEnd"/>
       <w:r>
         <w:rPr>
           <w:rFonts w:ascii="Courier New" w:hAnsi="Courier New" w:cs="Courier New"/>
@@ -2727,6 +2687,7 @@
         </w:rPr>
       </w:pPr>
       <w:proofErr w:type="spellStart"/>
+      <w:proofErr w:type="gramStart"/>
       <w:r>
         <w:rPr>
           <w:rFonts w:ascii="Courier New" w:hAnsi="Courier New" w:cs="Courier New"/>
@@ -2737,6 +2698,7 @@
         <w:t>theta</w:t>
       </w:r>
       <w:proofErr w:type="spellEnd"/>
+      <w:proofErr w:type="gramEnd"/>
       <w:r>
         <w:rPr>
           <w:rFonts w:ascii="Courier New" w:hAnsi="Courier New" w:cs="Courier New"/>
@@ -2760,6 +2722,7 @@
         </w:rPr>
       </w:pPr>
       <w:proofErr w:type="spellStart"/>
+      <w:proofErr w:type="gramStart"/>
       <w:r>
         <w:rPr>
           <w:rFonts w:ascii="Courier New" w:hAnsi="Courier New" w:cs="Courier New"/>
@@ -2770,6 +2733,7 @@
         <w:t>psi</w:t>
       </w:r>
       <w:proofErr w:type="spellEnd"/>
+      <w:proofErr w:type="gramEnd"/>
       <w:r>
         <w:rPr>
           <w:rFonts w:ascii="Courier New" w:hAnsi="Courier New" w:cs="Courier New"/>
@@ -2832,10 +2796,7 @@
       </w:r>
       <w:proofErr w:type="spellStart"/>
       <w:r>
-        <w:t>q</w:t>
-      </w:r>
-      <w:r>
-        <w:t>uaternion</w:t>
+        <w:t>quaternion</w:t>
       </w:r>
       <w:proofErr w:type="spellEnd"/>
       <w:r>
@@ -2853,19 +2814,21 @@
       </w:r>
       <w:proofErr w:type="spellEnd"/>
       <w:r>
-        <w:t xml:space="preserve"> dönüşümlerini </w:t>
-      </w:r>
-      <w:r>
-        <w:t xml:space="preserve"> </w:t>
-      </w:r>
-      <w:r>
-        <w:t xml:space="preserve">LUT yaklaşımı ile gerçekleştirme, farklı </w:t>
-      </w:r>
-      <w:r>
-        <w:t>quat2euler formül</w:t>
-      </w:r>
-      <w:r>
-        <w:t>leri kullanma/geliş</w:t>
+        <w:t xml:space="preserve"> </w:t>
+      </w:r>
+      <w:proofErr w:type="gramStart"/>
+      <w:r>
+        <w:t xml:space="preserve">dönüşümlerini </w:t>
+      </w:r>
+      <w:r>
+        <w:t xml:space="preserve"> </w:t>
+      </w:r>
+      <w:r>
+        <w:t>LUT</w:t>
+      </w:r>
+      <w:proofErr w:type="gramEnd"/>
+      <w:r>
+        <w:t xml:space="preserve"> yaklaşımı ile gerçekleştirme, farklı quat2euler formülleri kullanma/geliş</w:t>
       </w:r>
       <w:r>
         <w:t>tir</w:t>
@@ -2890,10 +2853,7 @@
       </w:r>
       <w:proofErr w:type="spellEnd"/>
       <w:r>
-        <w:t xml:space="preserve"> açıları dönüşüm formüllerinde atan yerine asin</w:t>
-      </w:r>
-      <w:r>
-        <w:t>)</w:t>
+        <w:t xml:space="preserve"> açıları dönüşüm formüllerinde atan yerine asin)</w:t>
       </w:r>
       <w:r>
         <w:t xml:space="preserve">, </w:t>
@@ -2914,10 +2874,10 @@
       </w:pPr>
       <w:r>
         <w:object w:dxaOrig="1536" w:dyaOrig="996" w14:anchorId="2298A8F5">
-          <v:shape id="_x0000_i1037" type="#_x0000_t75" style="width:76.5pt;height:49.5pt" o:ole="">
-            <v:imagedata r:id="rId21" o:title=""/>
+          <v:shape id="_x0000_i1033" type="#_x0000_t75" style="width:76.5pt;height:49.5pt" o:ole="">
+            <v:imagedata r:id="rId29" o:title=""/>
           </v:shape>
-          <o:OLEObject Type="Embed" ProgID="Word.Document.12" ShapeID="_x0000_i1037" DrawAspect="Icon" ObjectID="_1669014839" r:id="rId22">
+          <o:OLEObject Type="Embed" ProgID="Word.Document.12" ShapeID="_x0000_i1033" DrawAspect="Icon" ObjectID="_1669015307" r:id="rId30">
             <o:FieldCodes>\s</o:FieldCodes>
           </o:OLEObject>
         </w:object>
@@ -2939,8 +2899,8 @@
           <w:noProof/>
         </w:rPr>
         <w:drawing>
-          <wp:inline distT="0" distB="0" distL="0" distR="0" wp14:anchorId="4C5503F3" wp14:editId="321DD164">
-            <wp:extent cx="4162425" cy="3086100"/>
+          <wp:inline distT="0" distB="0" distL="0" distR="0" wp14:anchorId="4C5503F3" wp14:editId="4BAFA63F">
+            <wp:extent cx="3275900" cy="2428814"/>
             <wp:effectExtent l="0" t="0" r="0" b="0"/>
             <wp:docPr id="2" name="Resim 2"/>
             <wp:cNvGraphicFramePr>
@@ -2956,7 +2916,7 @@
                     </pic:cNvPicPr>
                   </pic:nvPicPr>
                   <pic:blipFill>
-                    <a:blip r:embed="rId23">
+                    <a:blip r:embed="rId31">
                       <a:extLst>
                         <a:ext uri="{28A0092B-C50C-407E-A947-70E740481C1C}">
                           <a14:useLocalDpi xmlns:a14="http://schemas.microsoft.com/office/drawing/2010/main" val="0"/>
@@ -2971,7 +2931,7 @@
                   <pic:spPr bwMode="auto">
                     <a:xfrm>
                       <a:off x="0" y="0"/>
-                      <a:ext cx="4180086" cy="3099194"/>
+                      <a:ext cx="3293630" cy="2441959"/>
                     </a:xfrm>
                     <a:prstGeom prst="rect">
                       <a:avLst/>
@@ -3011,16 +2971,7 @@
         <w:t xml:space="preserve"> </w:t>
       </w:r>
       <w:r>
-        <w:t xml:space="preserve">verilerek teste sokulan AHRS, </w:t>
-      </w:r>
-      <w:r>
-        <w:t>genel olarak</w:t>
-      </w:r>
-      <w:r>
-        <w:t xml:space="preserve"> doğru eksenlerde, doğru sıralamada yönelim açıları sağlamıştır. Ancak yukarıdaki şekilde görüldüğü gibi,</w:t>
-      </w:r>
-      <w:r>
-        <w:t xml:space="preserve"> </w:t>
+        <w:t xml:space="preserve">verilerek teste sokulan AHRS, genel olarak doğru eksenlerde, doğru sıralamada yönelim açıları sağlamıştır. Ancak yukarıdaki şekilde görüldüğü gibi, </w:t>
       </w:r>
       <w:proofErr w:type="spellStart"/>
       <w:r>
@@ -3052,10 +3003,7 @@
       </w:r>
       <w:proofErr w:type="spellEnd"/>
       <w:r>
-        <w:t xml:space="preserve"> </w:t>
-      </w:r>
-      <w:r>
-        <w:t xml:space="preserve">bozulmaları </w:t>
+        <w:t xml:space="preserve"> bozulmaları </w:t>
       </w:r>
       <w:r>
         <w:t>durum</w:t>
@@ -3174,12 +3122,17 @@
         <w:t xml:space="preserve">, </w:t>
       </w:r>
       <w:proofErr w:type="spellStart"/>
+      <w:proofErr w:type="gramStart"/>
       <w:r>
         <w:t>Filters:Kalman</w:t>
       </w:r>
       <w:proofErr w:type="spellEnd"/>
       <w:r>
-        <w:t xml:space="preserve">.., </w:t>
+        <w:t>..</w:t>
+      </w:r>
+      <w:proofErr w:type="gramEnd"/>
+      <w:r>
+        <w:t xml:space="preserve">, </w:t>
       </w:r>
       <w:proofErr w:type="spellStart"/>
       <w:r>
@@ -3228,6 +3181,7 @@
         <w:t xml:space="preserve"> kodlar, datalar için </w:t>
       </w:r>
       <w:proofErr w:type="spellStart"/>
+      <w:proofErr w:type="gramStart"/>
       <w:r>
         <w:rPr>
           <w:b/>
@@ -3236,6 +3190,7 @@
         <w:t>bkz.GitHub</w:t>
       </w:r>
       <w:proofErr w:type="spellEnd"/>
+      <w:proofErr w:type="gramEnd"/>
       <w:r>
         <w:rPr>
           <w:b/>
@@ -3253,14 +3208,7 @@
           <w:b/>
           <w:bCs/>
         </w:rPr>
-        <w:t xml:space="preserve">Diğer </w:t>
-      </w:r>
-      <w:r>
-        <w:rPr>
-          <w:b/>
-          <w:bCs/>
-        </w:rPr>
-        <w:t>Bulgular:</w:t>
+        <w:t>Diğer Bulgular:</w:t>
       </w:r>
     </w:p>
     <w:p>

--- a/AHRS-rapor.docx
+++ b/AHRS-rapor.docx
@@ -1638,7 +1638,7 @@
           <v:shape id="_x0000_i1025" type="#_x0000_t75" style="width:76.5pt;height:49.5pt" o:ole="">
             <v:imagedata r:id="rId5" o:title=""/>
           </v:shape>
-          <o:OLEObject Type="Embed" ProgID="Package" ShapeID="_x0000_i1025" DrawAspect="Icon" ObjectID="_1669015295" r:id="rId6"/>
+          <o:OLEObject Type="Embed" ProgID="Package" ShapeID="_x0000_i1025" DrawAspect="Icon" ObjectID="_1669023084" r:id="rId6"/>
         </w:object>
       </w:r>
       <w:r>
@@ -1660,7 +1660,7 @@
           <v:shape id="_x0000_i1026" type="#_x0000_t75" style="width:71.25pt;height:40.5pt" o:ole="">
             <v:imagedata r:id="rId7" o:title=""/>
           </v:shape>
-          <o:OLEObject Type="Embed" ProgID="Package" ShapeID="_x0000_i1026" DrawAspect="Content" ObjectID="_1669015296" r:id="rId8"/>
+          <o:OLEObject Type="Embed" ProgID="Package" ShapeID="_x0000_i1026" DrawAspect="Content" ObjectID="_1669023085" r:id="rId8"/>
         </w:object>
       </w:r>
       <w:r>
@@ -1674,7 +1674,7 @@
           <v:shape id="_x0000_i1027" type="#_x0000_t75" style="width:71.25pt;height:40.5pt" o:ole="">
             <v:imagedata r:id="rId9" o:title=""/>
           </v:shape>
-          <o:OLEObject Type="Embed" ProgID="Package" ShapeID="_x0000_i1027" DrawAspect="Content" ObjectID="_1669015297" r:id="rId10"/>
+          <o:OLEObject Type="Embed" ProgID="Package" ShapeID="_x0000_i1027" DrawAspect="Content" ObjectID="_1669023086" r:id="rId10"/>
         </w:object>
       </w:r>
       <w:r>
@@ -1688,7 +1688,7 @@
           <v:shape id="_x0000_i1028" type="#_x0000_t75" style="width:76.5pt;height:49.5pt" o:ole="">
             <v:imagedata r:id="rId11" o:title=""/>
           </v:shape>
-          <o:OLEObject Type="Embed" ProgID="Excel.SheetMacroEnabled.12" ShapeID="_x0000_i1028" DrawAspect="Icon" ObjectID="_1669015298" r:id="rId12"/>
+          <o:OLEObject Type="Embed" ProgID="Excel.SheetMacroEnabled.12" ShapeID="_x0000_i1028" DrawAspect="Icon" ObjectID="_1669023087" r:id="rId12"/>
         </w:object>
       </w:r>
     </w:p>
@@ -1775,65 +1775,44 @@
       </w:r>
       <w:proofErr w:type="spellEnd"/>
       <w:r>
-        <w:t xml:space="preserve"> filtresinden geçirilmiştir. </w:t>
+        <w:t xml:space="preserve"> filtresinden geçirilmiştir</w:t>
+      </w:r>
+      <w:r>
+        <w:t xml:space="preserve">. </w:t>
       </w:r>
       <w:r>
         <w:t>(</w:t>
       </w:r>
       <w:proofErr w:type="spellStart"/>
       <w:r>
-        <w:rPr>
-          <w:highlight w:val="yellow"/>
-        </w:rPr>
         <w:t>Some</w:t>
       </w:r>
       <w:proofErr w:type="spellEnd"/>
       <w:r>
-        <w:rPr>
-          <w:highlight w:val="yellow"/>
-        </w:rPr>
-        <w:t xml:space="preserve"> </w:t>
-      </w:r>
-      <w:proofErr w:type="spellStart"/>
-      <w:r>
-        <w:rPr>
-          <w:highlight w:val="yellow"/>
-        </w:rPr>
+        <w:t xml:space="preserve"> </w:t>
+      </w:r>
+      <w:proofErr w:type="spellStart"/>
+      <w:r>
         <w:t>both</w:t>
       </w:r>
       <w:proofErr w:type="spellEnd"/>
       <w:r>
-        <w:rPr>
-          <w:highlight w:val="yellow"/>
-        </w:rPr>
         <w:t xml:space="preserve"> in </w:t>
       </w:r>
       <w:proofErr w:type="spellStart"/>
       <w:r>
-        <w:rPr>
-          <w:highlight w:val="yellow"/>
-        </w:rPr>
         <w:t>Matlab</w:t>
       </w:r>
       <w:proofErr w:type="spellEnd"/>
       <w:r>
-        <w:rPr>
-          <w:highlight w:val="yellow"/>
-        </w:rPr>
         <w:t>/</w:t>
       </w:r>
       <w:proofErr w:type="gramStart"/>
       <w:r>
-        <w:rPr>
-          <w:highlight w:val="yellow"/>
-        </w:rPr>
         <w:t>C#..</w:t>
       </w:r>
       <w:proofErr w:type="gramEnd"/>
       <w:r>
-        <w:rPr>
-          <w:highlight w:val="yellow"/>
-        </w:rPr>
         <w:t>)</w:t>
       </w:r>
     </w:p>
@@ -2272,63 +2251,63 @@
           <v:shape id="_x0000_i1029" type="#_x0000_t75" style="width:76.5pt;height:49.5pt" o:ole="">
             <v:imagedata r:id="rId13" o:title=""/>
           </v:shape>
-          <o:OLEObject Type="Embed" ProgID="Package" ShapeID="_x0000_i1029" DrawAspect="Icon" ObjectID="_1669015299" r:id="rId14"/>
+          <o:OLEObject Type="Embed" ProgID="Package" ShapeID="_x0000_i1029" DrawAspect="Icon" ObjectID="_1669023088" r:id="rId14"/>
         </w:object>
       </w:r>
       <w:r>
         <w:object w:dxaOrig="1680" w:dyaOrig="811" w14:anchorId="0CD5FD28">
-          <v:shape id="_x0000_i1035" type="#_x0000_t75" style="width:84pt;height:40.5pt" o:ole="">
+          <v:shape id="_x0000_i1030" type="#_x0000_t75" style="width:84pt;height:40.5pt" o:ole="">
             <v:imagedata r:id="rId15" o:title=""/>
           </v:shape>
-          <o:OLEObject Type="Embed" ProgID="Package" ShapeID="_x0000_i1035" DrawAspect="Content" ObjectID="_1669015300" r:id="rId16"/>
+          <o:OLEObject Type="Embed" ProgID="Package" ShapeID="_x0000_i1030" DrawAspect="Content" ObjectID="_1669023089" r:id="rId16"/>
         </w:object>
       </w:r>
       <w:r>
         <w:object w:dxaOrig="1801" w:dyaOrig="811" w14:anchorId="4720A878">
-          <v:shape id="_x0000_i1034" type="#_x0000_t75" style="width:90pt;height:40.5pt" o:ole="">
+          <v:shape id="_x0000_i1031" type="#_x0000_t75" style="width:90pt;height:40.5pt" o:ole="">
             <v:imagedata r:id="rId17" o:title=""/>
           </v:shape>
-          <o:OLEObject Type="Embed" ProgID="Package" ShapeID="_x0000_i1034" DrawAspect="Content" ObjectID="_1669015301" r:id="rId18"/>
+          <o:OLEObject Type="Embed" ProgID="Package" ShapeID="_x0000_i1031" DrawAspect="Content" ObjectID="_1669023090" r:id="rId18"/>
         </w:object>
       </w:r>
       <w:r>
         <w:object w:dxaOrig="1536" w:dyaOrig="996" w14:anchorId="30799C57">
-          <v:shape id="_x0000_i1030" type="#_x0000_t75" style="width:76.5pt;height:49.5pt" o:ole="">
+          <v:shape id="_x0000_i1032" type="#_x0000_t75" style="width:76.5pt;height:49.5pt" o:ole="">
             <v:imagedata r:id="rId19" o:title=""/>
           </v:shape>
-          <o:OLEObject Type="Embed" ProgID="Excel.SheetMacroEnabled.12" ShapeID="_x0000_i1030" DrawAspect="Icon" ObjectID="_1669015302" r:id="rId20"/>
+          <o:OLEObject Type="Embed" ProgID="Excel.SheetMacroEnabled.12" ShapeID="_x0000_i1032" DrawAspect="Icon" ObjectID="_1669023091" r:id="rId20"/>
         </w:object>
       </w:r>
       <w:r>
         <w:object w:dxaOrig="1536" w:dyaOrig="996" w14:anchorId="7203C721">
-          <v:shape id="_x0000_i1031" type="#_x0000_t75" style="width:76.5pt;height:49.5pt" o:ole="">
+          <v:shape id="_x0000_i1033" type="#_x0000_t75" style="width:76.5pt;height:49.5pt" o:ole="">
             <v:imagedata r:id="rId21" o:title=""/>
           </v:shape>
-          <o:OLEObject Type="Embed" ProgID="Excel.SheetMacroEnabled.12" ShapeID="_x0000_i1031" DrawAspect="Icon" ObjectID="_1669015303" r:id="rId22"/>
+          <o:OLEObject Type="Embed" ProgID="Excel.SheetMacroEnabled.12" ShapeID="_x0000_i1033" DrawAspect="Icon" ObjectID="_1669023092" r:id="rId22"/>
         </w:object>
       </w:r>
       <w:r>
         <w:object w:dxaOrig="1536" w:dyaOrig="996" w14:anchorId="389F0583">
-          <v:shape id="_x0000_i1032" type="#_x0000_t75" style="width:76.5pt;height:49.5pt" o:ole="">
+          <v:shape id="_x0000_i1034" type="#_x0000_t75" style="width:76.5pt;height:49.5pt" o:ole="">
             <v:imagedata r:id="rId23" o:title=""/>
           </v:shape>
-          <o:OLEObject Type="Embed" ProgID="Excel.SheetMacroEnabled.12" ShapeID="_x0000_i1032" DrawAspect="Icon" ObjectID="_1669015304" r:id="rId24"/>
+          <o:OLEObject Type="Embed" ProgID="Excel.SheetMacroEnabled.12" ShapeID="_x0000_i1034" DrawAspect="Icon" ObjectID="_1669023093" r:id="rId24"/>
         </w:object>
       </w:r>
       <w:r>
         <w:object w:dxaOrig="1875" w:dyaOrig="811" w14:anchorId="20F4A215">
-          <v:shape id="_x0000_i1036" type="#_x0000_t75" style="width:93.75pt;height:40.5pt" o:ole="">
+          <v:shape id="_x0000_i1035" type="#_x0000_t75" style="width:93.75pt;height:40.5pt" o:ole="">
             <v:imagedata r:id="rId25" o:title=""/>
           </v:shape>
-          <o:OLEObject Type="Embed" ProgID="Package" ShapeID="_x0000_i1036" DrawAspect="Content" ObjectID="_1669015305" r:id="rId26"/>
+          <o:OLEObject Type="Embed" ProgID="Package" ShapeID="_x0000_i1035" DrawAspect="Content" ObjectID="_1669023094" r:id="rId26"/>
         </w:object>
       </w:r>
       <w:r>
         <w:object w:dxaOrig="1666" w:dyaOrig="811" w14:anchorId="658CFEB4">
-          <v:shape id="_x0000_i1037" type="#_x0000_t75" style="width:83.25pt;height:40.5pt" o:ole="">
+          <v:shape id="_x0000_i1036" type="#_x0000_t75" style="width:83.25pt;height:40.5pt" o:ole="">
             <v:imagedata r:id="rId27" o:title=""/>
           </v:shape>
-          <o:OLEObject Type="Embed" ProgID="Package" ShapeID="_x0000_i1037" DrawAspect="Content" ObjectID="_1669015306" r:id="rId28"/>
+          <o:OLEObject Type="Embed" ProgID="Package" ShapeID="_x0000_i1036" DrawAspect="Content" ObjectID="_1669023095" r:id="rId28"/>
         </w:object>
       </w:r>
       <w:r>
@@ -2429,41 +2408,26 @@
         <w:t xml:space="preserve"> </w:t>
       </w:r>
       <w:r>
-        <w:t>(</w:t>
-      </w:r>
-      <w:r>
-        <w:rPr>
-          <w:highlight w:val="yellow"/>
-        </w:rPr>
-        <w:t xml:space="preserve">RT </w:t>
-      </w:r>
-      <w:proofErr w:type="spellStart"/>
-      <w:r>
-        <w:rPr>
-          <w:highlight w:val="yellow"/>
-        </w:rPr>
+        <w:t xml:space="preserve">(RT </w:t>
+      </w:r>
+      <w:proofErr w:type="spellStart"/>
+      <w:r>
         <w:t>imu</w:t>
       </w:r>
       <w:proofErr w:type="spellEnd"/>
       <w:r>
-        <w:rPr>
-          <w:highlight w:val="yellow"/>
-        </w:rPr>
         <w:t xml:space="preserve"> </w:t>
       </w:r>
       <w:proofErr w:type="gramStart"/>
       <w:r>
-        <w:rPr>
-          <w:highlight w:val="yellow"/>
-        </w:rPr>
-        <w:t>c#</w:t>
-      </w:r>
-      <w:r>
-        <w:t xml:space="preserve"> )</w:t>
+        <w:t>c# )</w:t>
       </w:r>
       <w:proofErr w:type="gramEnd"/>
       <w:r>
-        <w:t xml:space="preserve">, </w:t>
+        <w:t>,</w:t>
+      </w:r>
+      <w:r>
+        <w:t xml:space="preserve"> </w:t>
       </w:r>
       <w:proofErr w:type="spellStart"/>
       <w:r>
@@ -2874,10 +2838,10 @@
       </w:pPr>
       <w:r>
         <w:object w:dxaOrig="1536" w:dyaOrig="996" w14:anchorId="2298A8F5">
-          <v:shape id="_x0000_i1033" type="#_x0000_t75" style="width:76.5pt;height:49.5pt" o:ole="">
+          <v:shape id="_x0000_i1037" type="#_x0000_t75" style="width:76.5pt;height:49.5pt" o:ole="">
             <v:imagedata r:id="rId29" o:title=""/>
           </v:shape>
-          <o:OLEObject Type="Embed" ProgID="Word.Document.12" ShapeID="_x0000_i1033" DrawAspect="Icon" ObjectID="_1669015307" r:id="rId30">
+          <o:OLEObject Type="Embed" ProgID="Word.Document.12" ShapeID="_x0000_i1037" DrawAspect="Icon" ObjectID="_1669023096" r:id="rId30">
             <o:FieldCodes>\s</o:FieldCodes>
           </o:OLEObject>
         </w:object>

--- a/AHRS-rapor.docx
+++ b/AHRS-rapor.docx
@@ -38,6 +38,7 @@
         </w:rPr>
         <w:t xml:space="preserve"> </w:t>
       </w:r>
+      <w:proofErr w:type="spellStart"/>
       <w:r>
         <w:rPr>
           <w:b/>
@@ -52,6 +53,7 @@
         </w:rPr>
         <w:t>taletsel</w:t>
       </w:r>
+      <w:proofErr w:type="spellEnd"/>
       <w:r>
         <w:rPr>
           <w:b/>
@@ -85,6 +87,7 @@
       <w:pPr>
         <w:jc w:val="both"/>
       </w:pPr>
+      <w:proofErr w:type="spellStart"/>
       <w:r>
         <w:rPr>
           <w:b/>
@@ -113,8 +116,13 @@
         <w:t>U</w:t>
       </w:r>
       <w:r>
-        <w:t>nit (</w:t>
-      </w:r>
+        <w:t>nit</w:t>
+      </w:r>
+      <w:proofErr w:type="spellEnd"/>
+      <w:r>
+        <w:t xml:space="preserve"> (</w:t>
+      </w:r>
+      <w:proofErr w:type="spellStart"/>
       <w:r>
         <w:rPr>
           <w:b/>
@@ -143,7 +151,11 @@
         <w:t>B</w:t>
       </w:r>
       <w:r>
-        <w:t>irim)</w:t>
+        <w:t>irim</w:t>
+      </w:r>
+      <w:proofErr w:type="spellEnd"/>
+      <w:r>
+        <w:t>)</w:t>
       </w:r>
       <w:r>
         <w:t>,</w:t>
@@ -185,7 +197,23 @@
         <w:t>ölç</w:t>
       </w:r>
       <w:r>
-        <w:t xml:space="preserve">en sensörlerin genel ismidir. Bu sensör ayrıca </w:t>
+        <w:t xml:space="preserve">en </w:t>
+      </w:r>
+      <w:proofErr w:type="spellStart"/>
+      <w:r>
+        <w:t>sensörlerin</w:t>
+      </w:r>
+      <w:proofErr w:type="spellEnd"/>
+      <w:r>
+        <w:t xml:space="preserve"> genel ismidir. Bu </w:t>
+      </w:r>
+      <w:proofErr w:type="spellStart"/>
+      <w:r>
+        <w:t>sensör</w:t>
+      </w:r>
+      <w:proofErr w:type="spellEnd"/>
+      <w:r>
+        <w:t xml:space="preserve"> ayrıca </w:t>
       </w:r>
       <w:r>
         <w:t>manyetik alan yoğunluğunu</w:t>
@@ -201,10 +229,47 @@
         <w:t>MARG</w:t>
       </w:r>
       <w:r>
-        <w:t>-Magnetic, Angular Rate and Gravity</w:t>
-      </w:r>
-      <w:r>
-        <w:t xml:space="preserve"> sensör </w:t>
+        <w:t>-</w:t>
+      </w:r>
+      <w:proofErr w:type="spellStart"/>
+      <w:r>
+        <w:t>Magnetic</w:t>
+      </w:r>
+      <w:proofErr w:type="spellEnd"/>
+      <w:r>
+        <w:t xml:space="preserve">, </w:t>
+      </w:r>
+      <w:proofErr w:type="spellStart"/>
+      <w:r>
+        <w:t>Angular</w:t>
+      </w:r>
+      <w:proofErr w:type="spellEnd"/>
+      <w:r>
+        <w:t xml:space="preserve"> Rate </w:t>
+      </w:r>
+      <w:proofErr w:type="spellStart"/>
+      <w:r>
+        <w:t>and</w:t>
+      </w:r>
+      <w:proofErr w:type="spellEnd"/>
+      <w:r>
+        <w:t xml:space="preserve"> </w:t>
+      </w:r>
+      <w:proofErr w:type="spellStart"/>
+      <w:r>
+        <w:t>Gravity</w:t>
+      </w:r>
+      <w:proofErr w:type="spellEnd"/>
+      <w:r>
+        <w:t xml:space="preserve"> </w:t>
+      </w:r>
+      <w:proofErr w:type="spellStart"/>
+      <w:r>
+        <w:t>sensör</w:t>
+      </w:r>
+      <w:proofErr w:type="spellEnd"/>
+      <w:r>
+        <w:t xml:space="preserve"> </w:t>
       </w:r>
       <w:r>
         <w:t xml:space="preserve">olarak adlandırılır. Bu </w:t>
@@ -239,6 +304,7 @@
       <w:r>
         <w:t xml:space="preserve"> </w:t>
       </w:r>
+      <w:proofErr w:type="spellStart"/>
       <w:r>
         <w:rPr>
           <w:b/>
@@ -247,7 +313,11 @@
         <w:t>A</w:t>
       </w:r>
       <w:r>
-        <w:t xml:space="preserve">çısal </w:t>
+        <w:t>çısal</w:t>
+      </w:r>
+      <w:proofErr w:type="spellEnd"/>
+      <w:r>
+        <w:t xml:space="preserve"> </w:t>
       </w:r>
       <w:r>
         <w:rPr>
@@ -280,7 +350,39 @@
         <w:t>AHRS</w:t>
       </w:r>
       <w:r>
-        <w:t xml:space="preserve"> -Attitude and Heading Reference System)</w:t>
+        <w:t xml:space="preserve"> -</w:t>
+      </w:r>
+      <w:proofErr w:type="spellStart"/>
+      <w:r>
+        <w:t>Attitude</w:t>
+      </w:r>
+      <w:proofErr w:type="spellEnd"/>
+      <w:r>
+        <w:t xml:space="preserve"> </w:t>
+      </w:r>
+      <w:proofErr w:type="spellStart"/>
+      <w:r>
+        <w:t>and</w:t>
+      </w:r>
+      <w:proofErr w:type="spellEnd"/>
+      <w:r>
+        <w:t xml:space="preserve"> </w:t>
+      </w:r>
+      <w:proofErr w:type="spellStart"/>
+      <w:r>
+        <w:t>Heading</w:t>
+      </w:r>
+      <w:proofErr w:type="spellEnd"/>
+      <w:r>
+        <w:t xml:space="preserve"> Reference </w:t>
+      </w:r>
+      <w:proofErr w:type="spellStart"/>
+      <w:r>
+        <w:t>System</w:t>
+      </w:r>
+      <w:proofErr w:type="spellEnd"/>
+      <w:r>
+        <w:t>)</w:t>
       </w:r>
       <w:r>
         <w:t xml:space="preserve"> olarak bilinir</w:t>
@@ -394,7 +496,11 @@
         <w:t>MARG</w:t>
       </w:r>
       <w:r>
-        <w:t xml:space="preserve"> s</w:t>
+        <w:t xml:space="preserve"> </w:t>
+      </w:r>
+      <w:proofErr w:type="spellStart"/>
+      <w:r>
+        <w:t>s</w:t>
       </w:r>
       <w:r>
         <w:t>ensör</w:t>
@@ -402,6 +508,7 @@
       <w:r>
         <w:t>ü</w:t>
       </w:r>
+      <w:proofErr w:type="spellEnd"/>
       <w:r>
         <w:t xml:space="preserve"> </w:t>
       </w:r>
@@ -412,10 +519,26 @@
         <w:t>hazırladığımız OEM ürünümüz</w:t>
       </w:r>
       <w:r>
-        <w:t xml:space="preserve">, (ayrıca) bluetooth modül ve </w:t>
-      </w:r>
-      <w:r>
-        <w:t xml:space="preserve">(flash) </w:t>
+        <w:t xml:space="preserve">, (ayrıca) </w:t>
+      </w:r>
+      <w:proofErr w:type="spellStart"/>
+      <w:r>
+        <w:t>bluetooth</w:t>
+      </w:r>
+      <w:proofErr w:type="spellEnd"/>
+      <w:r>
+        <w:t xml:space="preserve"> modül ve </w:t>
+      </w:r>
+      <w:r>
+        <w:t>(</w:t>
+      </w:r>
+      <w:proofErr w:type="spellStart"/>
+      <w:r>
+        <w:t>flash</w:t>
+      </w:r>
+      <w:proofErr w:type="spellEnd"/>
+      <w:r>
+        <w:t xml:space="preserve">) </w:t>
       </w:r>
       <w:r>
         <w:t xml:space="preserve">bellek birimi de içermektedir. </w:t>
@@ -442,7 +565,15 @@
         <w:t>le</w:t>
       </w:r>
       <w:r>
-        <w:t xml:space="preserve"> know-how</w:t>
+        <w:t xml:space="preserve"> </w:t>
+      </w:r>
+      <w:proofErr w:type="spellStart"/>
+      <w:r>
+        <w:t>know</w:t>
+      </w:r>
+      <w:proofErr w:type="spellEnd"/>
+      <w:r>
+        <w:t>-how</w:t>
       </w:r>
       <w:r>
         <w:t xml:space="preserve"> ve</w:t>
@@ -469,10 +600,36 @@
         <w:t xml:space="preserve"> prototip geliştirme </w:t>
       </w:r>
       <w:r>
-        <w:t xml:space="preserve">ve ardından kalibrasyonlar, sensör füsyonu ve  </w:t>
-      </w:r>
-      <w:r>
-        <w:t xml:space="preserve">real time (RT) data </w:t>
+        <w:t xml:space="preserve">ve ardından kalibrasyonlar, </w:t>
+      </w:r>
+      <w:proofErr w:type="spellStart"/>
+      <w:r>
+        <w:t>sensör</w:t>
+      </w:r>
+      <w:proofErr w:type="spellEnd"/>
+      <w:r>
+        <w:t xml:space="preserve"> </w:t>
+      </w:r>
+      <w:proofErr w:type="spellStart"/>
+      <w:r>
+        <w:t>füsyonu</w:t>
+      </w:r>
+      <w:proofErr w:type="spellEnd"/>
+      <w:r>
+        <w:t xml:space="preserve"> </w:t>
+      </w:r>
+      <w:proofErr w:type="gramStart"/>
+      <w:r>
+        <w:t xml:space="preserve">ve  </w:t>
+      </w:r>
+      <w:proofErr w:type="spellStart"/>
+      <w:r>
+        <w:t>real</w:t>
+      </w:r>
+      <w:proofErr w:type="spellEnd"/>
+      <w:proofErr w:type="gramEnd"/>
+      <w:r>
+        <w:t xml:space="preserve"> time (RT) data </w:t>
       </w:r>
       <w:r>
         <w:t>testleri ile</w:t>
@@ -500,12 +657,69 @@
           <w:bCs/>
         </w:rPr>
       </w:pPr>
-      <w:r>
-        <w:rPr>
-          <w:b/>
-          <w:bCs/>
-        </w:rPr>
-        <w:t xml:space="preserve">Accel/Gyro/Magno Calibrations, </w:t>
+      <w:proofErr w:type="spellStart"/>
+      <w:r>
+        <w:rPr>
+          <w:b/>
+          <w:bCs/>
+        </w:rPr>
+        <w:t>Accel</w:t>
+      </w:r>
+      <w:proofErr w:type="spellEnd"/>
+      <w:r>
+        <w:rPr>
+          <w:b/>
+          <w:bCs/>
+        </w:rPr>
+        <w:t>/</w:t>
+      </w:r>
+      <w:proofErr w:type="spellStart"/>
+      <w:r>
+        <w:rPr>
+          <w:b/>
+          <w:bCs/>
+        </w:rPr>
+        <w:t>Gyro</w:t>
+      </w:r>
+      <w:proofErr w:type="spellEnd"/>
+      <w:r>
+        <w:rPr>
+          <w:b/>
+          <w:bCs/>
+        </w:rPr>
+        <w:t>/</w:t>
+      </w:r>
+      <w:proofErr w:type="spellStart"/>
+      <w:r>
+        <w:rPr>
+          <w:b/>
+          <w:bCs/>
+        </w:rPr>
+        <w:t>Magno</w:t>
+      </w:r>
+      <w:proofErr w:type="spellEnd"/>
+      <w:r>
+        <w:rPr>
+          <w:b/>
+          <w:bCs/>
+        </w:rPr>
+        <w:t xml:space="preserve"> </w:t>
+      </w:r>
+      <w:proofErr w:type="spellStart"/>
+      <w:r>
+        <w:rPr>
+          <w:b/>
+          <w:bCs/>
+        </w:rPr>
+        <w:t>Calibrations</w:t>
+      </w:r>
+      <w:proofErr w:type="spellEnd"/>
+      <w:r>
+        <w:rPr>
+          <w:b/>
+          <w:bCs/>
+        </w:rPr>
+        <w:t xml:space="preserve">, </w:t>
       </w:r>
     </w:p>
     <w:p>
@@ -521,7 +735,15 @@
           <w:b/>
           <w:bCs/>
         </w:rPr>
-        <w:t>Data Fusion</w:t>
+        <w:t xml:space="preserve">Data </w:t>
+      </w:r>
+      <w:proofErr w:type="spellStart"/>
+      <w:r>
+        <w:rPr>
+          <w:b/>
+          <w:bCs/>
+        </w:rPr>
+        <w:t>Fusion</w:t>
       </w:r>
       <w:r>
         <w:rPr>
@@ -530,12 +752,45 @@
         </w:rPr>
         <w:t>s</w:t>
       </w:r>
-      <w:r>
-        <w:rPr>
-          <w:b/>
-          <w:bCs/>
-        </w:rPr>
-        <w:t xml:space="preserve">: Madgwick-Mahony-Kalman..., </w:t>
+      <w:proofErr w:type="spellEnd"/>
+      <w:r>
+        <w:rPr>
+          <w:b/>
+          <w:bCs/>
+        </w:rPr>
+        <w:t xml:space="preserve">: </w:t>
+      </w:r>
+      <w:proofErr w:type="spellStart"/>
+      <w:r>
+        <w:rPr>
+          <w:b/>
+          <w:bCs/>
+        </w:rPr>
+        <w:t>Madgwick</w:t>
+      </w:r>
+      <w:proofErr w:type="spellEnd"/>
+      <w:r>
+        <w:rPr>
+          <w:b/>
+          <w:bCs/>
+        </w:rPr>
+        <w:t>-</w:t>
+      </w:r>
+      <w:proofErr w:type="spellStart"/>
+      <w:r>
+        <w:rPr>
+          <w:b/>
+          <w:bCs/>
+        </w:rPr>
+        <w:t>Mahony</w:t>
+      </w:r>
+      <w:proofErr w:type="spellEnd"/>
+      <w:r>
+        <w:rPr>
+          <w:b/>
+          <w:bCs/>
+        </w:rPr>
+        <w:t xml:space="preserve">-Kalman..., </w:t>
       </w:r>
     </w:p>
     <w:p>
@@ -546,12 +801,29 @@
           <w:bCs/>
         </w:rPr>
       </w:pPr>
-      <w:r>
-        <w:rPr>
-          <w:b/>
-          <w:bCs/>
-        </w:rPr>
-        <w:t>Gimbal Lock</w:t>
+      <w:proofErr w:type="spellStart"/>
+      <w:r>
+        <w:rPr>
+          <w:b/>
+          <w:bCs/>
+        </w:rPr>
+        <w:t>Gimbal</w:t>
+      </w:r>
+      <w:proofErr w:type="spellEnd"/>
+      <w:r>
+        <w:rPr>
+          <w:b/>
+          <w:bCs/>
+        </w:rPr>
+        <w:t xml:space="preserve"> </w:t>
+      </w:r>
+      <w:proofErr w:type="spellStart"/>
+      <w:r>
+        <w:rPr>
+          <w:b/>
+          <w:bCs/>
+        </w:rPr>
+        <w:t>Lock</w:t>
       </w:r>
       <w:r>
         <w:rPr>
@@ -567,6 +839,7 @@
         </w:rPr>
         <w:t>compensation</w:t>
       </w:r>
+      <w:proofErr w:type="spellEnd"/>
       <w:r>
         <w:rPr>
           <w:b/>
@@ -583,12 +856,21 @@
           <w:bCs/>
         </w:rPr>
       </w:pPr>
-      <w:r>
-        <w:rPr>
-          <w:b/>
-          <w:bCs/>
-        </w:rPr>
-        <w:t xml:space="preserve">Tilt-compensation, </w:t>
+      <w:proofErr w:type="spellStart"/>
+      <w:r>
+        <w:rPr>
+          <w:b/>
+          <w:bCs/>
+        </w:rPr>
+        <w:t>Tilt-compensation</w:t>
+      </w:r>
+      <w:proofErr w:type="spellEnd"/>
+      <w:r>
+        <w:rPr>
+          <w:b/>
+          <w:bCs/>
+        </w:rPr>
+        <w:t xml:space="preserve">, </w:t>
       </w:r>
     </w:p>
     <w:p>
@@ -599,19 +881,85 @@
           <w:bCs/>
         </w:rPr>
       </w:pPr>
-      <w:r>
-        <w:rPr>
-          <w:b/>
-          <w:bCs/>
-        </w:rPr>
-        <w:t>Angular Random Walk-Gyro Drift</w:t>
-      </w:r>
-      <w:r>
-        <w:rPr>
-          <w:b/>
-          <w:bCs/>
-        </w:rPr>
-        <w:t xml:space="preserve"> Elimination, </w:t>
+      <w:proofErr w:type="spellStart"/>
+      <w:r>
+        <w:rPr>
+          <w:b/>
+          <w:bCs/>
+        </w:rPr>
+        <w:t>Angular</w:t>
+      </w:r>
+      <w:proofErr w:type="spellEnd"/>
+      <w:r>
+        <w:rPr>
+          <w:b/>
+          <w:bCs/>
+        </w:rPr>
+        <w:t xml:space="preserve"> </w:t>
+      </w:r>
+      <w:proofErr w:type="spellStart"/>
+      <w:r>
+        <w:rPr>
+          <w:b/>
+          <w:bCs/>
+        </w:rPr>
+        <w:t>Random</w:t>
+      </w:r>
+      <w:proofErr w:type="spellEnd"/>
+      <w:r>
+        <w:rPr>
+          <w:b/>
+          <w:bCs/>
+        </w:rPr>
+        <w:t xml:space="preserve"> </w:t>
+      </w:r>
+      <w:proofErr w:type="spellStart"/>
+      <w:r>
+        <w:rPr>
+          <w:b/>
+          <w:bCs/>
+        </w:rPr>
+        <w:t>Walk-Gyro</w:t>
+      </w:r>
+      <w:proofErr w:type="spellEnd"/>
+      <w:r>
+        <w:rPr>
+          <w:b/>
+          <w:bCs/>
+        </w:rPr>
+        <w:t xml:space="preserve"> </w:t>
+      </w:r>
+      <w:proofErr w:type="spellStart"/>
+      <w:r>
+        <w:rPr>
+          <w:b/>
+          <w:bCs/>
+        </w:rPr>
+        <w:t>Drift</w:t>
+      </w:r>
+      <w:proofErr w:type="spellEnd"/>
+      <w:r>
+        <w:rPr>
+          <w:b/>
+          <w:bCs/>
+        </w:rPr>
+        <w:t xml:space="preserve"> </w:t>
+      </w:r>
+      <w:proofErr w:type="spellStart"/>
+      <w:r>
+        <w:rPr>
+          <w:b/>
+          <w:bCs/>
+        </w:rPr>
+        <w:t>Elimination</w:t>
+      </w:r>
+      <w:proofErr w:type="spellEnd"/>
+      <w:r>
+        <w:rPr>
+          <w:b/>
+          <w:bCs/>
+        </w:rPr>
+        <w:t xml:space="preserve">, </w:t>
       </w:r>
     </w:p>
     <w:p>
@@ -622,20 +970,38 @@
           <w:bCs/>
         </w:rPr>
       </w:pPr>
-      <w:r>
-        <w:rPr>
-          <w:b/>
-          <w:bCs/>
-        </w:rPr>
-        <w:t>Linear Acceleration</w:t>
-      </w:r>
-      <w:r>
-        <w:rPr>
-          <w:b/>
-          <w:bCs/>
-        </w:rPr>
-        <w:t xml:space="preserve"> Elimination</w:t>
-      </w:r>
+      <w:proofErr w:type="spellStart"/>
+      <w:r>
+        <w:rPr>
+          <w:b/>
+          <w:bCs/>
+        </w:rPr>
+        <w:t>Linear</w:t>
+      </w:r>
+      <w:proofErr w:type="spellEnd"/>
+      <w:r>
+        <w:rPr>
+          <w:b/>
+          <w:bCs/>
+        </w:rPr>
+        <w:t xml:space="preserve"> Acceleration</w:t>
+      </w:r>
+      <w:r>
+        <w:rPr>
+          <w:b/>
+          <w:bCs/>
+        </w:rPr>
+        <w:t xml:space="preserve"> </w:t>
+      </w:r>
+      <w:proofErr w:type="spellStart"/>
+      <w:r>
+        <w:rPr>
+          <w:b/>
+          <w:bCs/>
+        </w:rPr>
+        <w:t>Elimination</w:t>
+      </w:r>
+      <w:proofErr w:type="spellEnd"/>
       <w:r>
         <w:rPr>
           <w:b/>
@@ -652,12 +1018,37 @@
           <w:bCs/>
         </w:rPr>
       </w:pPr>
-      <w:r>
-        <w:rPr>
-          <w:b/>
-          <w:bCs/>
-        </w:rPr>
-        <w:t>Fine Tuning…</w:t>
+      <w:proofErr w:type="spellStart"/>
+      <w:r>
+        <w:rPr>
+          <w:b/>
+          <w:bCs/>
+        </w:rPr>
+        <w:t>Fine</w:t>
+      </w:r>
+      <w:proofErr w:type="spellEnd"/>
+      <w:r>
+        <w:rPr>
+          <w:b/>
+          <w:bCs/>
+        </w:rPr>
+        <w:t xml:space="preserve"> </w:t>
+      </w:r>
+      <w:proofErr w:type="spellStart"/>
+      <w:r>
+        <w:rPr>
+          <w:b/>
+          <w:bCs/>
+        </w:rPr>
+        <w:t>Tuning</w:t>
+      </w:r>
+      <w:proofErr w:type="spellEnd"/>
+      <w:r>
+        <w:rPr>
+          <w:b/>
+          <w:bCs/>
+        </w:rPr>
+        <w:t>…</w:t>
       </w:r>
     </w:p>
     <w:p>
@@ -676,8 +1067,49 @@
           <w:b/>
           <w:bCs/>
         </w:rPr>
-        <w:t>Accel/Gyro/Magno Calibrations</w:t>
-      </w:r>
+        <w:t>Accel/</w:t>
+      </w:r>
+      <w:proofErr w:type="spellStart"/>
+      <w:r>
+        <w:rPr>
+          <w:b/>
+          <w:bCs/>
+        </w:rPr>
+        <w:t>Gyro</w:t>
+      </w:r>
+      <w:proofErr w:type="spellEnd"/>
+      <w:r>
+        <w:rPr>
+          <w:b/>
+          <w:bCs/>
+        </w:rPr>
+        <w:t>/</w:t>
+      </w:r>
+      <w:proofErr w:type="spellStart"/>
+      <w:r>
+        <w:rPr>
+          <w:b/>
+          <w:bCs/>
+        </w:rPr>
+        <w:t>Magno</w:t>
+      </w:r>
+      <w:proofErr w:type="spellEnd"/>
+      <w:r>
+        <w:rPr>
+          <w:b/>
+          <w:bCs/>
+        </w:rPr>
+        <w:t xml:space="preserve"> </w:t>
+      </w:r>
+      <w:proofErr w:type="spellStart"/>
+      <w:r>
+        <w:rPr>
+          <w:b/>
+          <w:bCs/>
+        </w:rPr>
+        <w:t>Calibrations</w:t>
+      </w:r>
+      <w:proofErr w:type="spellEnd"/>
       <w:r>
         <w:rPr>
           <w:b/>
@@ -689,14 +1121,55 @@
         <w:t xml:space="preserve"> </w:t>
       </w:r>
       <w:r>
-        <w:t>IMU-MARG sensör ölçümlerinin doğruluğu birçok parametreden etkilenmekte olup özellikle m</w:t>
-      </w:r>
-      <w:r>
-        <w:t xml:space="preserve">agnetometer kalibrasyonu </w:t>
-      </w:r>
-      <w:r>
-        <w:t xml:space="preserve">önem arz eder. Magnetometerde sensörü çevreleyen ferromanyetik bileşenlerin oluşturduğu hatalar </w:t>
-      </w:r>
+        <w:t xml:space="preserve">IMU-MARG </w:t>
+      </w:r>
+      <w:proofErr w:type="spellStart"/>
+      <w:r>
+        <w:t>sensör</w:t>
+      </w:r>
+      <w:proofErr w:type="spellEnd"/>
+      <w:r>
+        <w:t xml:space="preserve"> ölçümlerinin doğruluğu birçok parametreden etkilenmekte olup özellikle </w:t>
+      </w:r>
+      <w:proofErr w:type="spellStart"/>
+      <w:r>
+        <w:t>m</w:t>
+      </w:r>
+      <w:r>
+        <w:t>agnetometer</w:t>
+      </w:r>
+      <w:proofErr w:type="spellEnd"/>
+      <w:r>
+        <w:t xml:space="preserve"> kalibrasyonu </w:t>
+      </w:r>
+      <w:r>
+        <w:t xml:space="preserve">önem arz eder. </w:t>
+      </w:r>
+      <w:proofErr w:type="spellStart"/>
+      <w:r>
+        <w:t>Magnetometerde</w:t>
+      </w:r>
+      <w:proofErr w:type="spellEnd"/>
+      <w:r>
+        <w:t xml:space="preserve"> </w:t>
+      </w:r>
+      <w:proofErr w:type="spellStart"/>
+      <w:r>
+        <w:t>sensörü</w:t>
+      </w:r>
+      <w:proofErr w:type="spellEnd"/>
+      <w:r>
+        <w:t xml:space="preserve"> çevreleyen </w:t>
+      </w:r>
+      <w:proofErr w:type="spellStart"/>
+      <w:r>
+        <w:t>ferromanyetik</w:t>
+      </w:r>
+      <w:proofErr w:type="spellEnd"/>
+      <w:r>
+        <w:t xml:space="preserve"> bileşenlerin oluşturduğu hatalar </w:t>
+      </w:r>
+      <w:proofErr w:type="spellStart"/>
       <w:r>
         <w:rPr>
           <w:b/>
@@ -715,8 +1188,13 @@
         <w:t>I</w:t>
       </w:r>
       <w:r>
-        <w:t xml:space="preserve">ron/sert-demir ve </w:t>
-      </w:r>
+        <w:t>ron</w:t>
+      </w:r>
+      <w:proofErr w:type="spellEnd"/>
+      <w:r>
+        <w:t xml:space="preserve">/sert-demir ve </w:t>
+      </w:r>
+      <w:proofErr w:type="spellStart"/>
       <w:r>
         <w:rPr>
           <w:b/>
@@ -735,17 +1213,54 @@
         <w:t>I</w:t>
       </w:r>
       <w:r>
-        <w:t xml:space="preserve">ron/yumuşak-demir olarak adlandırılır ve bu bozulmalardan ilki manyetik alan verisinin orjinden sapmasına neden olurken, diğeri </w:t>
-      </w:r>
-      <w:r>
-        <w:t xml:space="preserve">ideal-magno datasının </w:t>
-      </w:r>
-      <w:r>
-        <w:t xml:space="preserve">küresel yapısının bozularak elipsoid hale gelmesine neden olur </w:t>
+        <w:t>ron</w:t>
+      </w:r>
+      <w:proofErr w:type="spellEnd"/>
+      <w:r>
+        <w:t xml:space="preserve">/yumuşak-demir olarak adlandırılır ve bu bozulmalardan ilki manyetik alan verisinin </w:t>
+      </w:r>
+      <w:proofErr w:type="spellStart"/>
+      <w:r>
+        <w:t>orjinden</w:t>
+      </w:r>
+      <w:proofErr w:type="spellEnd"/>
+      <w:r>
+        <w:t xml:space="preserve"> sapmasına neden olurken, diğeri </w:t>
+      </w:r>
+      <w:r>
+        <w:t>ideal-</w:t>
+      </w:r>
+      <w:proofErr w:type="spellStart"/>
+      <w:r>
+        <w:t>magno</w:t>
+      </w:r>
+      <w:proofErr w:type="spellEnd"/>
+      <w:r>
+        <w:t xml:space="preserve"> </w:t>
+      </w:r>
+      <w:proofErr w:type="gramStart"/>
+      <w:r>
+        <w:t>datasının</w:t>
+      </w:r>
+      <w:proofErr w:type="gramEnd"/>
+      <w:r>
+        <w:t xml:space="preserve"> </w:t>
+      </w:r>
+      <w:r>
+        <w:t xml:space="preserve">küresel yapısının bozularak </w:t>
+      </w:r>
+      <w:proofErr w:type="spellStart"/>
+      <w:r>
+        <w:t>elipsoid</w:t>
+      </w:r>
+      <w:proofErr w:type="spellEnd"/>
+      <w:r>
+        <w:t xml:space="preserve"> hale gelmesine neden olur </w:t>
       </w:r>
       <w:r>
         <w:t>(</w:t>
       </w:r>
+      <w:proofErr w:type="spellStart"/>
       <w:r>
         <w:t>MagCal-</w:t>
       </w:r>
@@ -777,11 +1292,20 @@
         <w:t>I</w:t>
       </w:r>
       <w:r>
-        <w:t>ron C</w:t>
+        <w:t>ron</w:t>
+      </w:r>
+      <w:proofErr w:type="spellEnd"/>
+      <w:r>
+        <w:t xml:space="preserve"> </w:t>
+      </w:r>
+      <w:proofErr w:type="spellStart"/>
+      <w:r>
+        <w:t>C</w:t>
       </w:r>
       <w:r>
         <w:t>alibration</w:t>
       </w:r>
+      <w:proofErr w:type="spellEnd"/>
       <w:r>
         <w:t>)</w:t>
       </w:r>
@@ -800,7 +1324,15 @@
         <w:t>,</w:t>
       </w:r>
       <w:r>
-        <w:t xml:space="preserve"> datalar </w:t>
+        <w:t xml:space="preserve"> </w:t>
+      </w:r>
+      <w:proofErr w:type="gramStart"/>
+      <w:r>
+        <w:t>datalar</w:t>
+      </w:r>
+      <w:proofErr w:type="gramEnd"/>
+      <w:r>
+        <w:t xml:space="preserve"> </w:t>
       </w:r>
       <w:r>
         <w:t>gerçek</w:t>
@@ -812,11 +1344,24 @@
         <w:t xml:space="preserve">ortamda </w:t>
       </w:r>
       <w:r>
-        <w:t xml:space="preserve">RT-online ve Matlab ortamında offline olarak </w:t>
-      </w:r>
-      <w:r>
-        <w:t>aynı şekilde HSI kompenzasyondan</w:t>
-      </w:r>
+        <w:t xml:space="preserve">RT-online ve </w:t>
+      </w:r>
+      <w:proofErr w:type="spellStart"/>
+      <w:r>
+        <w:t>Matlab</w:t>
+      </w:r>
+      <w:proofErr w:type="spellEnd"/>
+      <w:r>
+        <w:t xml:space="preserve"> ortamında offline olarak </w:t>
+      </w:r>
+      <w:r>
+        <w:t xml:space="preserve">aynı şekilde HSI </w:t>
+      </w:r>
+      <w:proofErr w:type="spellStart"/>
+      <w:r>
+        <w:t>kompenzasyondan</w:t>
+      </w:r>
+      <w:proofErr w:type="spellEnd"/>
       <w:r>
         <w:t xml:space="preserve"> geçirilmiştir</w:t>
       </w:r>
@@ -826,26 +1371,196 @@
       <w:r>
         <w:t xml:space="preserve"> </w:t>
       </w:r>
-      <w:r>
-        <w:t xml:space="preserve">Matlab ortamında magcal built-in fonksiyon dışında, manuel yöntemler, ST’nin yöntemi … gibi bazı başka yöntemler denenmiştir. </w:t>
-      </w:r>
-      <w:r>
-        <w:t>Gerçek zamanlı datalara MagCal-HSI uygulandığında genel olarak magnetometer datasının kalibre edildiği görülmüştür. Burada, magnetometre datasında elipsoitten küresele belirli ölçüde dönüş görülmüştür. Ancak, residual error gibi bazı metrikler ile kalibrasyon oranı/başarısı ölçeklendirildiğinde daha iyi kalibrasyon yöntemlerinin bulunabileceği/denenebileceği düşünülmektedir.</w:t>
+      <w:proofErr w:type="spellStart"/>
+      <w:r>
+        <w:t>Matlab</w:t>
+      </w:r>
+      <w:proofErr w:type="spellEnd"/>
+      <w:r>
+        <w:t xml:space="preserve"> ortamında </w:t>
+      </w:r>
+      <w:proofErr w:type="spellStart"/>
+      <w:r>
+        <w:t>magcal</w:t>
+      </w:r>
+      <w:proofErr w:type="spellEnd"/>
+      <w:r>
+        <w:t xml:space="preserve"> </w:t>
+      </w:r>
+      <w:proofErr w:type="spellStart"/>
+      <w:r>
+        <w:t>built</w:t>
+      </w:r>
+      <w:proofErr w:type="spellEnd"/>
+      <w:r>
+        <w:t xml:space="preserve">-in fonksiyon dışında, manuel yöntemler, </w:t>
+      </w:r>
+      <w:proofErr w:type="spellStart"/>
+      <w:r>
+        <w:t>ST’nin</w:t>
+      </w:r>
+      <w:proofErr w:type="spellEnd"/>
+      <w:r>
+        <w:t xml:space="preserve"> yöntemi … gibi bazı başka yöntemler denenmiştir. </w:t>
+      </w:r>
+      <w:r>
+        <w:t xml:space="preserve">Gerçek zamanlı </w:t>
+      </w:r>
+      <w:proofErr w:type="gramStart"/>
+      <w:r>
+        <w:t>datalara</w:t>
+      </w:r>
+      <w:proofErr w:type="gramEnd"/>
+      <w:r>
+        <w:t xml:space="preserve"> </w:t>
+      </w:r>
+      <w:proofErr w:type="spellStart"/>
+      <w:r>
+        <w:t>MagCal</w:t>
+      </w:r>
+      <w:proofErr w:type="spellEnd"/>
+      <w:r>
+        <w:t xml:space="preserve">-HSI uygulandığında genel olarak </w:t>
+      </w:r>
+      <w:proofErr w:type="spellStart"/>
+      <w:r>
+        <w:t>magnetometer</w:t>
+      </w:r>
+      <w:proofErr w:type="spellEnd"/>
+      <w:r>
+        <w:t xml:space="preserve"> datasının kalibre edildiği görülmüştür. Burada, </w:t>
+      </w:r>
+      <w:proofErr w:type="spellStart"/>
+      <w:r>
+        <w:t>magnetometre</w:t>
+      </w:r>
+      <w:proofErr w:type="spellEnd"/>
+      <w:r>
+        <w:t xml:space="preserve"> datasında elipsoitten küresele belirli ölçüde dönüş görülmüştür. Ancak, </w:t>
+      </w:r>
+      <w:proofErr w:type="spellStart"/>
+      <w:r>
+        <w:t>residual</w:t>
+      </w:r>
+      <w:proofErr w:type="spellEnd"/>
+      <w:r>
+        <w:t xml:space="preserve"> </w:t>
+      </w:r>
+      <w:proofErr w:type="spellStart"/>
+      <w:r>
+        <w:t>error</w:t>
+      </w:r>
+      <w:proofErr w:type="spellEnd"/>
+      <w:r>
+        <w:t xml:space="preserve"> gibi bazı metrikler ile kalibrasyon oranı/başarısı ölçeklendirildiğinde daha iyi kalibrasyon yöntemlerinin bulunabileceği/denenebileceği düşünülmektedir.</w:t>
       </w:r>
     </w:p>
     <w:p>
       <w:pPr>
         <w:jc w:val="both"/>
       </w:pPr>
-      <w:r>
-        <w:t xml:space="preserve">Accelerometre ve Gyroscope verilerinin doğruluğu tam yönelim belirlemede kritik olup Gyroscope ile ilgili ayrıca önemli durum zaman içersinde gösterdiği sapmadır </w:t>
-      </w:r>
-      <w:r>
-        <w:rPr>
-          <w:b/>
-          <w:bCs/>
-        </w:rPr>
-        <w:t>(Angular Random Walk-Gyro Drift)</w:t>
+      <w:proofErr w:type="spellStart"/>
+      <w:r>
+        <w:t>Accelerometre</w:t>
+      </w:r>
+      <w:proofErr w:type="spellEnd"/>
+      <w:r>
+        <w:t xml:space="preserve"> ve </w:t>
+      </w:r>
+      <w:proofErr w:type="spellStart"/>
+      <w:r>
+        <w:t>Gyroscope</w:t>
+      </w:r>
+      <w:proofErr w:type="spellEnd"/>
+      <w:r>
+        <w:t xml:space="preserve"> verilerinin doğruluğu tam yönelim belirlemede kritik olup </w:t>
+      </w:r>
+      <w:proofErr w:type="spellStart"/>
+      <w:r>
+        <w:t>Gyroscope</w:t>
+      </w:r>
+      <w:proofErr w:type="spellEnd"/>
+      <w:r>
+        <w:t xml:space="preserve"> ile ilgili ayrıca önemli durum zaman </w:t>
+      </w:r>
+      <w:proofErr w:type="spellStart"/>
+      <w:r>
+        <w:t>içersinde</w:t>
+      </w:r>
+      <w:proofErr w:type="spellEnd"/>
+      <w:r>
+        <w:t xml:space="preserve"> gösterdiği sapmadır </w:t>
+      </w:r>
+      <w:r>
+        <w:rPr>
+          <w:b/>
+          <w:bCs/>
+        </w:rPr>
+        <w:t>(</w:t>
+      </w:r>
+      <w:proofErr w:type="spellStart"/>
+      <w:r>
+        <w:rPr>
+          <w:b/>
+          <w:bCs/>
+        </w:rPr>
+        <w:t>Angular</w:t>
+      </w:r>
+      <w:proofErr w:type="spellEnd"/>
+      <w:r>
+        <w:rPr>
+          <w:b/>
+          <w:bCs/>
+        </w:rPr>
+        <w:t xml:space="preserve"> </w:t>
+      </w:r>
+      <w:proofErr w:type="spellStart"/>
+      <w:r>
+        <w:rPr>
+          <w:b/>
+          <w:bCs/>
+        </w:rPr>
+        <w:t>Random</w:t>
+      </w:r>
+      <w:proofErr w:type="spellEnd"/>
+      <w:r>
+        <w:rPr>
+          <w:b/>
+          <w:bCs/>
+        </w:rPr>
+        <w:t xml:space="preserve"> </w:t>
+      </w:r>
+      <w:proofErr w:type="spellStart"/>
+      <w:r>
+        <w:rPr>
+          <w:b/>
+          <w:bCs/>
+        </w:rPr>
+        <w:t>Walk-Gyro</w:t>
+      </w:r>
+      <w:proofErr w:type="spellEnd"/>
+      <w:r>
+        <w:rPr>
+          <w:b/>
+          <w:bCs/>
+        </w:rPr>
+        <w:t xml:space="preserve"> </w:t>
+      </w:r>
+      <w:proofErr w:type="spellStart"/>
+      <w:r>
+        <w:rPr>
+          <w:b/>
+          <w:bCs/>
+        </w:rPr>
+        <w:t>Drift</w:t>
+      </w:r>
+      <w:proofErr w:type="spellEnd"/>
+      <w:r>
+        <w:rPr>
+          <w:b/>
+          <w:bCs/>
+        </w:rPr>
+        <w:t>)</w:t>
       </w:r>
       <w:r>
         <w:rPr>
@@ -872,12 +1587,22 @@
       <w:r>
         <w:t xml:space="preserve">dışında ayrıca </w:t>
       </w:r>
+      <w:proofErr w:type="spellStart"/>
       <w:r>
         <w:t>gyro</w:t>
       </w:r>
       <w:r>
-        <w:t>-drift elimination</w:t>
-      </w:r>
+        <w:t>-drift</w:t>
+      </w:r>
+      <w:proofErr w:type="spellEnd"/>
+      <w:r>
+        <w:t xml:space="preserve"> </w:t>
+      </w:r>
+      <w:proofErr w:type="spellStart"/>
+      <w:r>
+        <w:t>elimination</w:t>
+      </w:r>
+      <w:proofErr w:type="spellEnd"/>
       <w:r>
         <w:t xml:space="preserve"> </w:t>
       </w:r>
@@ -913,11 +1638,19 @@
           <v:shape id="_x0000_i1025" type="#_x0000_t75" style="width:76.5pt;height:49.5pt" o:ole="">
             <v:imagedata r:id="rId5" o:title=""/>
           </v:shape>
-          <o:OLEObject Type="Embed" ProgID="Package" ShapeID="_x0000_i1025" DrawAspect="Icon" ObjectID="_1669098590" r:id="rId6"/>
+          <o:OLEObject Type="Embed" ProgID="Package" ShapeID="_x0000_i1025" DrawAspect="Icon" ObjectID="_1669098707" r:id="rId6"/>
         </w:object>
       </w:r>
       <w:r>
-        <w:t>(Built-in)</w:t>
+        <w:t>(</w:t>
+      </w:r>
+      <w:proofErr w:type="spellStart"/>
+      <w:r>
+        <w:t>Built</w:t>
+      </w:r>
+      <w:proofErr w:type="spellEnd"/>
+      <w:r>
+        <w:t>-in)</w:t>
       </w:r>
       <w:r>
         <w:t xml:space="preserve"> </w:t>
@@ -927,7 +1660,7 @@
           <v:shape id="_x0000_i1026" type="#_x0000_t75" style="width:71.25pt;height:40.5pt" o:ole="">
             <v:imagedata r:id="rId7" o:title=""/>
           </v:shape>
-          <o:OLEObject Type="Embed" ProgID="Package" ShapeID="_x0000_i1026" DrawAspect="Content" ObjectID="_1669098591" r:id="rId8"/>
+          <o:OLEObject Type="Embed" ProgID="Package" ShapeID="_x0000_i1026" DrawAspect="Content" ObjectID="_1669098708" r:id="rId8"/>
         </w:object>
       </w:r>
       <w:r>
@@ -941,7 +1674,7 @@
           <v:shape id="_x0000_i1027" type="#_x0000_t75" style="width:71.25pt;height:40.5pt" o:ole="">
             <v:imagedata r:id="rId9" o:title=""/>
           </v:shape>
-          <o:OLEObject Type="Embed" ProgID="Package" ShapeID="_x0000_i1027" DrawAspect="Content" ObjectID="_1669098592" r:id="rId10"/>
+          <o:OLEObject Type="Embed" ProgID="Package" ShapeID="_x0000_i1027" DrawAspect="Content" ObjectID="_1669098709" r:id="rId10"/>
         </w:object>
       </w:r>
       <w:r>
@@ -955,7 +1688,7 @@
           <v:shape id="_x0000_i1028" type="#_x0000_t75" style="width:76.5pt;height:49.5pt" o:ole="">
             <v:imagedata r:id="rId11" o:title=""/>
           </v:shape>
-          <o:OLEObject Type="Embed" ProgID="Excel.SheetMacroEnabled.12" ShapeID="_x0000_i1028" DrawAspect="Icon" ObjectID="_1669098593" r:id="rId12"/>
+          <o:OLEObject Type="Embed" ProgID="Excel.SheetMacroEnabled.12" ShapeID="_x0000_i1028" DrawAspect="Icon" ObjectID="_1669098710" r:id="rId12"/>
         </w:object>
       </w:r>
     </w:p>
@@ -975,7 +1708,15 @@
           <w:b/>
           <w:bCs/>
         </w:rPr>
-        <w:t>Data Fusion</w:t>
+        <w:t xml:space="preserve">Data </w:t>
+      </w:r>
+      <w:proofErr w:type="spellStart"/>
+      <w:r>
+        <w:rPr>
+          <w:b/>
+          <w:bCs/>
+        </w:rPr>
+        <w:t>Fusion</w:t>
       </w:r>
       <w:r>
         <w:rPr>
@@ -991,13 +1732,24 @@
         </w:rPr>
         <w:t>Madgwick</w:t>
       </w:r>
-      <w:r>
-        <w:rPr>
-          <w:b/>
-          <w:bCs/>
-        </w:rPr>
-        <w:t xml:space="preserve"> Filter</w:t>
-      </w:r>
+      <w:proofErr w:type="spellEnd"/>
+      <w:r>
+        <w:rPr>
+          <w:b/>
+          <w:bCs/>
+        </w:rPr>
+        <w:t xml:space="preserve"> </w:t>
+      </w:r>
+      <w:proofErr w:type="spellStart"/>
+      <w:proofErr w:type="gramStart"/>
+      <w:r>
+        <w:rPr>
+          <w:b/>
+          <w:bCs/>
+        </w:rPr>
+        <w:t>Filter</w:t>
+      </w:r>
+      <w:proofErr w:type="spellEnd"/>
       <w:r>
         <w:rPr>
           <w:b/>
@@ -1006,16 +1758,62 @@
         <w:t xml:space="preserve">: </w:t>
       </w:r>
       <w:r>
-        <w:t xml:space="preserve"> Madgwick filtresi kodları incelenmiş ardından toplanan gerçek (RT) datalar </w:t>
-      </w:r>
-      <w:r>
-        <w:t>Madgwick filtresinden geçirilmiştir</w:t>
+        <w:t xml:space="preserve"> </w:t>
+      </w:r>
+      <w:proofErr w:type="spellStart"/>
+      <w:r>
+        <w:t>Madgwick</w:t>
+      </w:r>
+      <w:proofErr w:type="spellEnd"/>
+      <w:proofErr w:type="gramEnd"/>
+      <w:r>
+        <w:t xml:space="preserve"> filtresi kodları incelenmiş ardından toplanan gerçek (RT) datalar </w:t>
+      </w:r>
+      <w:proofErr w:type="spellStart"/>
+      <w:r>
+        <w:t>Madgwick</w:t>
+      </w:r>
+      <w:proofErr w:type="spellEnd"/>
+      <w:r>
+        <w:t xml:space="preserve"> filtresinden geçirilmiştir</w:t>
       </w:r>
       <w:r>
         <w:t xml:space="preserve">. </w:t>
       </w:r>
       <w:r>
-        <w:t>(Some both in Matlab/C#..)</w:t>
+        <w:t>(</w:t>
+      </w:r>
+      <w:proofErr w:type="spellStart"/>
+      <w:r>
+        <w:t>Some</w:t>
+      </w:r>
+      <w:proofErr w:type="spellEnd"/>
+      <w:r>
+        <w:t xml:space="preserve"> </w:t>
+      </w:r>
+      <w:proofErr w:type="spellStart"/>
+      <w:r>
+        <w:t>both</w:t>
+      </w:r>
+      <w:proofErr w:type="spellEnd"/>
+      <w:r>
+        <w:t xml:space="preserve"> in </w:t>
+      </w:r>
+      <w:proofErr w:type="spellStart"/>
+      <w:r>
+        <w:t>Matlab</w:t>
+      </w:r>
+      <w:proofErr w:type="spellEnd"/>
+      <w:r>
+        <w:t>/</w:t>
+      </w:r>
+      <w:proofErr w:type="gramStart"/>
+      <w:r>
+        <w:t>C#..</w:t>
+      </w:r>
+      <w:proofErr w:type="gramEnd"/>
+      <w:r>
+        <w:t>)</w:t>
       </w:r>
     </w:p>
     <w:p>
@@ -1026,7 +1824,15 @@
         <w:t>Elde ettiğimiz sonuçlar</w:t>
       </w:r>
       <w:r>
-        <w:t xml:space="preserve">, Madgwick filtresinde </w:t>
+        <w:t xml:space="preserve">, </w:t>
+      </w:r>
+      <w:proofErr w:type="spellStart"/>
+      <w:r>
+        <w:t>Madgwick</w:t>
+      </w:r>
+      <w:proofErr w:type="spellEnd"/>
+      <w:r>
+        <w:t xml:space="preserve"> filtresinde </w:t>
       </w:r>
       <w:r>
         <w:t>B</w:t>
@@ -1034,8 +1840,21 @@
       <w:r>
         <w:t xml:space="preserve">eta parametresinin kritik olduğunu göstermiştir. </w:t>
       </w:r>
-      <w:r>
-        <w:t>Gradient-descent algoritmasının benimsendiği Madgwick yaklaşımında, b</w:t>
+      <w:proofErr w:type="spellStart"/>
+      <w:r>
+        <w:t>Gradient-descent</w:t>
+      </w:r>
+      <w:proofErr w:type="spellEnd"/>
+      <w:r>
+        <w:t xml:space="preserve"> algoritmasının benimsendiği </w:t>
+      </w:r>
+      <w:proofErr w:type="spellStart"/>
+      <w:r>
+        <w:t>Madgwick</w:t>
+      </w:r>
+      <w:proofErr w:type="spellEnd"/>
+      <w:r>
+        <w:t xml:space="preserve"> yaklaşımında, b</w:t>
       </w:r>
       <w:r>
         <w:t xml:space="preserve">eta 0’a yakın değerler </w:t>
@@ -1044,7 +1863,23 @@
         <w:t xml:space="preserve">(0.001 optimal değer) </w:t>
       </w:r>
       <w:r>
-        <w:t xml:space="preserve">aldığında gyro datasının </w:t>
+        <w:t xml:space="preserve">aldığında </w:t>
+      </w:r>
+      <w:proofErr w:type="spellStart"/>
+      <w:r>
+        <w:t>gyro</w:t>
+      </w:r>
+      <w:proofErr w:type="spellEnd"/>
+      <w:r>
+        <w:t xml:space="preserve"> </w:t>
+      </w:r>
+      <w:proofErr w:type="gramStart"/>
+      <w:r>
+        <w:t>datasının</w:t>
+      </w:r>
+      <w:proofErr w:type="gramEnd"/>
+      <w:r>
+        <w:t xml:space="preserve"> </w:t>
       </w:r>
       <w:r>
         <w:t>ağırlık kazandığı</w:t>
@@ -1055,11 +1890,16 @@
       <w:r>
         <w:t xml:space="preserve">ve </w:t>
       </w:r>
+      <w:proofErr w:type="spellStart"/>
       <w:r>
         <w:t>accel</w:t>
       </w:r>
       <w:r>
-        <w:t xml:space="preserve">-magno </w:t>
+        <w:t>-magno</w:t>
+      </w:r>
+      <w:proofErr w:type="spellEnd"/>
+      <w:r>
+        <w:t xml:space="preserve"> </w:t>
       </w:r>
       <w:r>
         <w:t>datası</w:t>
@@ -1083,10 +1923,26 @@
         <w:t xml:space="preserve"> </w:t>
       </w:r>
       <w:r>
-        <w:t>Bu noktada, Madgwick çıkışlı E</w:t>
-      </w:r>
-      <w:r>
-        <w:t xml:space="preserve">uler açılarında </w:t>
+        <w:t xml:space="preserve">Bu noktada, </w:t>
+      </w:r>
+      <w:proofErr w:type="spellStart"/>
+      <w:r>
+        <w:t>Madgwick</w:t>
+      </w:r>
+      <w:proofErr w:type="spellEnd"/>
+      <w:r>
+        <w:t xml:space="preserve"> çıkışlı </w:t>
+      </w:r>
+      <w:proofErr w:type="spellStart"/>
+      <w:r>
+        <w:t>E</w:t>
+      </w:r>
+      <w:r>
+        <w:t>uler</w:t>
+      </w:r>
+      <w:proofErr w:type="spellEnd"/>
+      <w:r>
+        <w:t xml:space="preserve"> açılarında </w:t>
       </w:r>
       <w:r>
         <w:t>(</w:t>
@@ -1098,7 +1954,15 @@
         <w:t xml:space="preserve"> daha önceleri sorun olan</w:t>
       </w:r>
       <w:r>
-        <w:t xml:space="preserve"> yaw açısında</w:t>
+        <w:t xml:space="preserve"> </w:t>
+      </w:r>
+      <w:proofErr w:type="spellStart"/>
+      <w:r>
+        <w:t>yaw</w:t>
+      </w:r>
+      <w:proofErr w:type="spellEnd"/>
+      <w:r>
+        <w:t xml:space="preserve"> açısında</w:t>
       </w:r>
       <w:r>
         <w:t>)</w:t>
@@ -1106,8 +1970,13 @@
       <w:r>
         <w:t xml:space="preserve"> </w:t>
       </w:r>
-      <w:r>
-        <w:t xml:space="preserve">pattern olarak </w:t>
+      <w:proofErr w:type="spellStart"/>
+      <w:r>
+        <w:t>pattern</w:t>
+      </w:r>
+      <w:proofErr w:type="spellEnd"/>
+      <w:r>
+        <w:t xml:space="preserve"> olarak </w:t>
       </w:r>
       <w:r>
         <w:t>gerçek değerlere yakın sonuçlar alınmıştır.</w:t>
@@ -1120,11 +1989,56 @@
       <w:pPr>
         <w:jc w:val="both"/>
       </w:pPr>
-      <w:r>
-        <w:t xml:space="preserve">MagCal-HSI kalibre işlemi, Madgwick filtresi çıkışında alınan Euler açılarında 1-2 derece kadar iyileştirme yapmıştır. </w:t>
-      </w:r>
-      <w:r>
-        <w:t xml:space="preserve">Burada (hem magno hem de diğerleri -accel/gyro) datalarının kalibrasyonlarının </w:t>
+      <w:proofErr w:type="spellStart"/>
+      <w:r>
+        <w:t>MagCal</w:t>
+      </w:r>
+      <w:proofErr w:type="spellEnd"/>
+      <w:r>
+        <w:t xml:space="preserve">-HSI kalibre işlemi, </w:t>
+      </w:r>
+      <w:proofErr w:type="spellStart"/>
+      <w:r>
+        <w:t>Madgwick</w:t>
+      </w:r>
+      <w:proofErr w:type="spellEnd"/>
+      <w:r>
+        <w:t xml:space="preserve"> filtresi çıkışında alınan </w:t>
+      </w:r>
+      <w:proofErr w:type="spellStart"/>
+      <w:r>
+        <w:t>Euler</w:t>
+      </w:r>
+      <w:proofErr w:type="spellEnd"/>
+      <w:r>
+        <w:t xml:space="preserve"> açılarında 1-2 derece kadar iyileştirme yapmıştır. </w:t>
+      </w:r>
+      <w:r>
+        <w:t xml:space="preserve">Burada (hem </w:t>
+      </w:r>
+      <w:proofErr w:type="spellStart"/>
+      <w:r>
+        <w:t>magno</w:t>
+      </w:r>
+      <w:proofErr w:type="spellEnd"/>
+      <w:r>
+        <w:t xml:space="preserve"> hem de diğerleri -</w:t>
+      </w:r>
+      <w:proofErr w:type="spellStart"/>
+      <w:r>
+        <w:t>accel</w:t>
+      </w:r>
+      <w:proofErr w:type="spellEnd"/>
+      <w:r>
+        <w:t>/</w:t>
+      </w:r>
+      <w:proofErr w:type="spellStart"/>
+      <w:r>
+        <w:t>gyro</w:t>
+      </w:r>
+      <w:proofErr w:type="spellEnd"/>
+      <w:r>
+        <w:t xml:space="preserve">) datalarının kalibrasyonlarının </w:t>
       </w:r>
       <w:r>
         <w:lastRenderedPageBreak/>
@@ -1140,10 +2054,34 @@
         <w:t xml:space="preserve"> işlemci yükünü azaltarak yapılması araştırılacaktır.</w:t>
       </w:r>
       <w:r>
-        <w:t xml:space="preserve"> MagCal-HSI, gerçek </w:t>
-      </w:r>
-      <w:r>
-        <w:t xml:space="preserve">(Magnetometre) sensör </w:t>
+        <w:t xml:space="preserve"> </w:t>
+      </w:r>
+      <w:proofErr w:type="spellStart"/>
+      <w:r>
+        <w:t>MagCal</w:t>
+      </w:r>
+      <w:proofErr w:type="spellEnd"/>
+      <w:r>
+        <w:t xml:space="preserve">-HSI, gerçek </w:t>
+      </w:r>
+      <w:r>
+        <w:t>(</w:t>
+      </w:r>
+      <w:proofErr w:type="spellStart"/>
+      <w:r>
+        <w:t>Magnetometre</w:t>
+      </w:r>
+      <w:proofErr w:type="spellEnd"/>
+      <w:r>
+        <w:t xml:space="preserve">) </w:t>
+      </w:r>
+      <w:proofErr w:type="spellStart"/>
+      <w:r>
+        <w:t>sensör</w:t>
+      </w:r>
+      <w:proofErr w:type="spellEnd"/>
+      <w:r>
+        <w:t xml:space="preserve"> </w:t>
       </w:r>
       <w:r>
         <w:t>data</w:t>
@@ -1154,12 +2092,32 @@
       <w:r>
         <w:t xml:space="preserve">da </w:t>
       </w:r>
-      <w:r>
-        <w:t>x,y,z bileşenlerini orjine yaklaştırmıştır(-</w:t>
-      </w:r>
+      <w:proofErr w:type="spellStart"/>
+      <w:proofErr w:type="gramStart"/>
+      <w:r>
+        <w:t>x,y</w:t>
+      </w:r>
+      <w:proofErr w:type="gramEnd"/>
+      <w:r>
+        <w:t>,z</w:t>
+      </w:r>
+      <w:proofErr w:type="spellEnd"/>
+      <w:r>
+        <w:t xml:space="preserve"> bileşenlerini </w:t>
+      </w:r>
+      <w:proofErr w:type="spellStart"/>
+      <w:r>
+        <w:t>orjine</w:t>
+      </w:r>
+      <w:proofErr w:type="spellEnd"/>
+      <w:r>
+        <w:t xml:space="preserve"> yaklaştırmıştır(-</w:t>
+      </w:r>
+      <w:proofErr w:type="spellStart"/>
       <w:r>
         <w:t>offset</w:t>
       </w:r>
+      <w:proofErr w:type="spellEnd"/>
       <w:r>
         <w:t>).</w:t>
       </w:r>
@@ -1178,7 +2136,15 @@
         <w:t xml:space="preserve"> dışında eksen tanımlamaları</w:t>
       </w:r>
       <w:r>
-        <w:t xml:space="preserve"> (conventions)</w:t>
+        <w:t xml:space="preserve"> (</w:t>
+      </w:r>
+      <w:proofErr w:type="spellStart"/>
+      <w:r>
+        <w:t>conventions</w:t>
+      </w:r>
+      <w:proofErr w:type="spellEnd"/>
+      <w:r>
+        <w:t>)</w:t>
       </w:r>
       <w:r>
         <w:t>,</w:t>
@@ -1189,14 +2155,40 @@
       <w:r>
         <w:t>, (</w:t>
       </w:r>
+      <w:proofErr w:type="spellStart"/>
       <w:r>
         <w:t>MagCal-HSI’da</w:t>
       </w:r>
+      <w:proofErr w:type="spellEnd"/>
       <w:r>
         <w:t>)</w:t>
       </w:r>
       <w:r>
-        <w:t xml:space="preserve"> bias-scale-cross axis alignment faktörleri</w:t>
+        <w:t xml:space="preserve"> </w:t>
+      </w:r>
+      <w:proofErr w:type="spellStart"/>
+      <w:r>
+        <w:t>bias-scale-cross</w:t>
+      </w:r>
+      <w:proofErr w:type="spellEnd"/>
+      <w:r>
+        <w:t xml:space="preserve"> </w:t>
+      </w:r>
+      <w:proofErr w:type="spellStart"/>
+      <w:r>
+        <w:t>axis</w:t>
+      </w:r>
+      <w:proofErr w:type="spellEnd"/>
+      <w:r>
+        <w:t xml:space="preserve"> </w:t>
+      </w:r>
+      <w:proofErr w:type="spellStart"/>
+      <w:r>
+        <w:t>alignment</w:t>
+      </w:r>
+      <w:proofErr w:type="spellEnd"/>
+      <w:r>
+        <w:t xml:space="preserve"> faktörleri</w:t>
       </w:r>
       <w:r>
         <w:t xml:space="preserve"> (manuel hesaplamalar)</w:t>
@@ -1204,8 +2196,13 @@
       <w:r>
         <w:t xml:space="preserve">, </w:t>
       </w:r>
-      <w:r>
-        <w:t xml:space="preserve">Madgwick filtre </w:t>
+      <w:proofErr w:type="spellStart"/>
+      <w:r>
+        <w:t>Madgwick</w:t>
+      </w:r>
+      <w:proofErr w:type="spellEnd"/>
+      <w:r>
+        <w:t xml:space="preserve"> filtre </w:t>
       </w:r>
       <w:r>
         <w:t>sonuçlar</w:t>
@@ -1217,10 +2214,26 @@
         <w:t xml:space="preserve">a etkisi bakımından </w:t>
       </w:r>
       <w:r>
-        <w:t>farklı data testleri</w:t>
-      </w:r>
-      <w:r>
-        <w:t xml:space="preserve"> (matlab dataları, bizim RT datalarımız, internetten diğer datalar)</w:t>
+        <w:t xml:space="preserve">farklı </w:t>
+      </w:r>
+      <w:proofErr w:type="gramStart"/>
+      <w:r>
+        <w:t>data</w:t>
+      </w:r>
+      <w:proofErr w:type="gramEnd"/>
+      <w:r>
+        <w:t xml:space="preserve"> testleri</w:t>
+      </w:r>
+      <w:r>
+        <w:t xml:space="preserve"> (</w:t>
+      </w:r>
+      <w:proofErr w:type="spellStart"/>
+      <w:r>
+        <w:t>matlab</w:t>
+      </w:r>
+      <w:proofErr w:type="spellEnd"/>
+      <w:r>
+        <w:t xml:space="preserve"> dataları, bizim RT datalarımız, internetten diğer datalar)</w:t>
       </w:r>
       <w:r>
         <w:t xml:space="preserve"> ile </w:t>
@@ -1238,7 +2251,7 @@
           <v:shape id="_x0000_i1029" type="#_x0000_t75" style="width:76.5pt;height:49.5pt" o:ole="">
             <v:imagedata r:id="rId13" o:title=""/>
           </v:shape>
-          <o:OLEObject Type="Embed" ProgID="Package" ShapeID="_x0000_i1029" DrawAspect="Icon" ObjectID="_1669098594" r:id="rId14"/>
+          <o:OLEObject Type="Embed" ProgID="Package" ShapeID="_x0000_i1029" DrawAspect="Icon" ObjectID="_1669098711" r:id="rId14"/>
         </w:object>
       </w:r>
       <w:r>
@@ -1246,7 +2259,7 @@
           <v:shape id="_x0000_i1030" type="#_x0000_t75" style="width:84pt;height:40.5pt" o:ole="">
             <v:imagedata r:id="rId15" o:title=""/>
           </v:shape>
-          <o:OLEObject Type="Embed" ProgID="Package" ShapeID="_x0000_i1030" DrawAspect="Content" ObjectID="_1669098595" r:id="rId16"/>
+          <o:OLEObject Type="Embed" ProgID="Package" ShapeID="_x0000_i1030" DrawAspect="Content" ObjectID="_1669098712" r:id="rId16"/>
         </w:object>
       </w:r>
       <w:r>
@@ -1254,7 +2267,7 @@
           <v:shape id="_x0000_i1031" type="#_x0000_t75" style="width:90pt;height:40.5pt" o:ole="">
             <v:imagedata r:id="rId17" o:title=""/>
           </v:shape>
-          <o:OLEObject Type="Embed" ProgID="Package" ShapeID="_x0000_i1031" DrawAspect="Content" ObjectID="_1669098596" r:id="rId18"/>
+          <o:OLEObject Type="Embed" ProgID="Package" ShapeID="_x0000_i1031" DrawAspect="Content" ObjectID="_1669098713" r:id="rId18"/>
         </w:object>
       </w:r>
       <w:r>
@@ -1262,7 +2275,7 @@
           <v:shape id="_x0000_i1032" type="#_x0000_t75" style="width:76.5pt;height:49.5pt" o:ole="">
             <v:imagedata r:id="rId19" o:title=""/>
           </v:shape>
-          <o:OLEObject Type="Embed" ProgID="Excel.SheetMacroEnabled.12" ShapeID="_x0000_i1032" DrawAspect="Icon" ObjectID="_1669098597" r:id="rId20"/>
+          <o:OLEObject Type="Embed" ProgID="Excel.SheetMacroEnabled.12" ShapeID="_x0000_i1032" DrawAspect="Icon" ObjectID="_1669098714" r:id="rId20"/>
         </w:object>
       </w:r>
       <w:r>
@@ -1270,7 +2283,7 @@
           <v:shape id="_x0000_i1033" type="#_x0000_t75" style="width:76.5pt;height:49.5pt" o:ole="">
             <v:imagedata r:id="rId21" o:title=""/>
           </v:shape>
-          <o:OLEObject Type="Embed" ProgID="Excel.SheetMacroEnabled.12" ShapeID="_x0000_i1033" DrawAspect="Icon" ObjectID="_1669098598" r:id="rId22"/>
+          <o:OLEObject Type="Embed" ProgID="Excel.SheetMacroEnabled.12" ShapeID="_x0000_i1033" DrawAspect="Icon" ObjectID="_1669098715" r:id="rId22"/>
         </w:object>
       </w:r>
       <w:r>
@@ -1278,7 +2291,7 @@
           <v:shape id="_x0000_i1034" type="#_x0000_t75" style="width:76.5pt;height:49.5pt" o:ole="">
             <v:imagedata r:id="rId23" o:title=""/>
           </v:shape>
-          <o:OLEObject Type="Embed" ProgID="Excel.SheetMacroEnabled.12" ShapeID="_x0000_i1034" DrawAspect="Icon" ObjectID="_1669098599" r:id="rId24"/>
+          <o:OLEObject Type="Embed" ProgID="Excel.SheetMacroEnabled.12" ShapeID="_x0000_i1034" DrawAspect="Icon" ObjectID="_1669098716" r:id="rId24"/>
         </w:object>
       </w:r>
       <w:r>
@@ -1286,7 +2299,7 @@
           <v:shape id="_x0000_i1035" type="#_x0000_t75" style="width:93.75pt;height:40.5pt" o:ole="">
             <v:imagedata r:id="rId25" o:title=""/>
           </v:shape>
-          <o:OLEObject Type="Embed" ProgID="Package" ShapeID="_x0000_i1035" DrawAspect="Content" ObjectID="_1669098600" r:id="rId26"/>
+          <o:OLEObject Type="Embed" ProgID="Package" ShapeID="_x0000_i1035" DrawAspect="Content" ObjectID="_1669098717" r:id="rId26"/>
         </w:object>
       </w:r>
       <w:r>
@@ -1294,15 +2307,17 @@
           <v:shape id="_x0000_i1036" type="#_x0000_t75" style="width:83.25pt;height:40.5pt" o:ole="">
             <v:imagedata r:id="rId27" o:title=""/>
           </v:shape>
-          <o:OLEObject Type="Embed" ProgID="Package" ShapeID="_x0000_i1036" DrawAspect="Content" ObjectID="_1669098601" r:id="rId28"/>
+          <o:OLEObject Type="Embed" ProgID="Package" ShapeID="_x0000_i1036" DrawAspect="Content" ObjectID="_1669098718" r:id="rId28"/>
         </w:object>
       </w:r>
       <w:r>
         <w:t>+</w:t>
       </w:r>
+      <w:proofErr w:type="spellStart"/>
       <w:r>
         <w:t>quaternion_library</w:t>
       </w:r>
+      <w:proofErr w:type="spellEnd"/>
     </w:p>
     <w:p>
       <w:pPr>
@@ -1322,13 +2337,31 @@
         </w:rPr>
         <w:t xml:space="preserve">- </w:t>
       </w:r>
-      <w:r>
-        <w:rPr>
-          <w:b/>
-          <w:bCs/>
-        </w:rPr>
-        <w:t>Gimbal Lock</w:t>
-      </w:r>
+      <w:proofErr w:type="spellStart"/>
+      <w:r>
+        <w:rPr>
+          <w:b/>
+          <w:bCs/>
+        </w:rPr>
+        <w:t>Gimbal</w:t>
+      </w:r>
+      <w:proofErr w:type="spellEnd"/>
+      <w:r>
+        <w:rPr>
+          <w:b/>
+          <w:bCs/>
+        </w:rPr>
+        <w:t xml:space="preserve"> </w:t>
+      </w:r>
+      <w:proofErr w:type="spellStart"/>
+      <w:r>
+        <w:rPr>
+          <w:b/>
+          <w:bCs/>
+        </w:rPr>
+        <w:t>Lock</w:t>
+      </w:r>
+      <w:proofErr w:type="spellEnd"/>
       <w:r>
         <w:rPr>
           <w:b/>
@@ -1343,6 +2376,7 @@
         </w:rPr>
         <w:t xml:space="preserve"> </w:t>
       </w:r>
+      <w:proofErr w:type="spellStart"/>
       <w:r>
         <w:rPr>
           <w:b/>
@@ -1350,6 +2384,7 @@
         </w:rPr>
         <w:t>Tilt-compensation</w:t>
       </w:r>
+      <w:proofErr w:type="spellEnd"/>
       <w:r>
         <w:rPr>
           <w:b/>
@@ -1373,10 +2408,34 @@
         <w:t xml:space="preserve"> </w:t>
       </w:r>
       <w:r>
-        <w:t>(RT imu c# ),</w:t>
-      </w:r>
-      <w:r>
-        <w:t xml:space="preserve"> pitch +-90 dereceler</w:t>
+        <w:t xml:space="preserve">(RT </w:t>
+      </w:r>
+      <w:proofErr w:type="spellStart"/>
+      <w:r>
+        <w:t>imu</w:t>
+      </w:r>
+      <w:proofErr w:type="spellEnd"/>
+      <w:r>
+        <w:t xml:space="preserve"> </w:t>
+      </w:r>
+      <w:proofErr w:type="gramStart"/>
+      <w:r>
+        <w:t>c# )</w:t>
+      </w:r>
+      <w:proofErr w:type="gramEnd"/>
+      <w:r>
+        <w:t>,</w:t>
+      </w:r>
+      <w:r>
+        <w:t xml:space="preserve"> </w:t>
+      </w:r>
+      <w:proofErr w:type="spellStart"/>
+      <w:r>
+        <w:t>pitch</w:t>
+      </w:r>
+      <w:proofErr w:type="spellEnd"/>
+      <w:r>
+        <w:t xml:space="preserve"> +-90 dereceler</w:t>
       </w:r>
       <w:r>
         <w:t>e</w:t>
@@ -1388,13 +2447,26 @@
         <w:t xml:space="preserve">doğru </w:t>
       </w:r>
       <w:r>
-        <w:t xml:space="preserve">giderken roll ve </w:t>
+        <w:t xml:space="preserve">giderken </w:t>
+      </w:r>
+      <w:proofErr w:type="spellStart"/>
+      <w:r>
+        <w:t>roll</w:t>
+      </w:r>
+      <w:proofErr w:type="spellEnd"/>
+      <w:r>
+        <w:t xml:space="preserve"> ve </w:t>
       </w:r>
       <w:r>
         <w:t xml:space="preserve">özellikle </w:t>
       </w:r>
-      <w:r>
-        <w:t xml:space="preserve">yaw açıları </w:t>
+      <w:proofErr w:type="spellStart"/>
+      <w:r>
+        <w:t>yaw</w:t>
+      </w:r>
+      <w:proofErr w:type="spellEnd"/>
+      <w:r>
+        <w:t xml:space="preserve"> açıları </w:t>
       </w:r>
       <w:r>
         <w:t>önemli ölçüde sapma yaşamakta/</w:t>
@@ -1403,10 +2475,34 @@
         <w:t xml:space="preserve">bozulmaktadır </w:t>
       </w:r>
       <w:r>
-        <w:t xml:space="preserve">(Bu durum kısmen Matlab ortamında da görülmektedir.) </w:t>
-      </w:r>
-      <w:r>
-        <w:t xml:space="preserve">Yapılan diğer çalışmalar da, AHRS yönelim datasının tilt hareketlerinden etkilendiğini ortaya koymuştur. </w:t>
+        <w:t xml:space="preserve">(Bu durum kısmen </w:t>
+      </w:r>
+      <w:proofErr w:type="spellStart"/>
+      <w:r>
+        <w:t>Matlab</w:t>
+      </w:r>
+      <w:proofErr w:type="spellEnd"/>
+      <w:r>
+        <w:t xml:space="preserve"> ortamında da görülmektedir.) </w:t>
+      </w:r>
+      <w:r>
+        <w:t xml:space="preserve">Yapılan diğer çalışmalar </w:t>
+      </w:r>
+      <w:proofErr w:type="gramStart"/>
+      <w:r>
+        <w:t>da,</w:t>
+      </w:r>
+      <w:proofErr w:type="gramEnd"/>
+      <w:r>
+        <w:t xml:space="preserve"> AHRS yönelim datasının </w:t>
+      </w:r>
+      <w:proofErr w:type="spellStart"/>
+      <w:r>
+        <w:t>tilt</w:t>
+      </w:r>
+      <w:proofErr w:type="spellEnd"/>
+      <w:r>
+        <w:t xml:space="preserve"> hareketlerinden etkilendiğini ortaya koymuştur. </w:t>
       </w:r>
       <w:r>
         <w:t>Bu durum</w:t>
@@ -1417,11 +2513,29 @@
       <w:r>
         <w:t xml:space="preserve"> </w:t>
       </w:r>
-      <w:r>
-        <w:t xml:space="preserve">Madgwick yapısında </w:t>
-      </w:r>
-      <w:r>
-        <w:t>quaterniondan eulere geç</w:t>
+      <w:proofErr w:type="spellStart"/>
+      <w:r>
+        <w:t>Madgwick</w:t>
+      </w:r>
+      <w:proofErr w:type="spellEnd"/>
+      <w:r>
+        <w:t xml:space="preserve"> yapısında </w:t>
+      </w:r>
+      <w:proofErr w:type="spellStart"/>
+      <w:r>
+        <w:t>quaterniondan</w:t>
+      </w:r>
+      <w:proofErr w:type="spellEnd"/>
+      <w:r>
+        <w:t xml:space="preserve"> </w:t>
+      </w:r>
+      <w:proofErr w:type="spellStart"/>
+      <w:r>
+        <w:t>eulere</w:t>
+      </w:r>
+      <w:proofErr w:type="spellEnd"/>
+      <w:r>
+        <w:t xml:space="preserve"> geç</w:t>
       </w:r>
       <w:r>
         <w:t>iş</w:t>
@@ -1449,6 +2563,7 @@
       <w:pPr>
         <w:jc w:val="both"/>
       </w:pPr>
+      <w:proofErr w:type="spellStart"/>
       <w:r>
         <w:t>Qu</w:t>
       </w:r>
@@ -1458,14 +2573,31 @@
       <w:r>
         <w:t>ternion</w:t>
       </w:r>
-      <w:r>
-        <w:t xml:space="preserve"> Euler dönüşümlerinde 90 dereceye yakın</w:t>
-      </w:r>
-      <w:r>
-        <w:t xml:space="preserve"> </w:t>
-      </w:r>
-      <w:r>
-        <w:t>açılar önce bozulmakta ardından tanımsızlığa gitmektedir</w:t>
+      <w:proofErr w:type="spellEnd"/>
+      <w:r>
+        <w:t xml:space="preserve"> </w:t>
+      </w:r>
+      <w:proofErr w:type="spellStart"/>
+      <w:r>
+        <w:t>Euler</w:t>
+      </w:r>
+      <w:proofErr w:type="spellEnd"/>
+      <w:r>
+        <w:t xml:space="preserve"> dönüşümlerinde 90 dereceye yakın</w:t>
+      </w:r>
+      <w:r>
+        <w:t xml:space="preserve"> </w:t>
+      </w:r>
+      <w:r>
+        <w:t xml:space="preserve">açılar önce bozulmakta ardından </w:t>
+      </w:r>
+      <w:proofErr w:type="spellStart"/>
+      <w:r>
+        <w:t>tanımsızlığa</w:t>
+      </w:r>
+      <w:proofErr w:type="spellEnd"/>
+      <w:r>
+        <w:t xml:space="preserve"> gitmektedir</w:t>
       </w:r>
       <w:r>
         <w:t>:</w:t>
@@ -1483,6 +2615,8 @@
           <w:szCs w:val="24"/>
         </w:rPr>
       </w:pPr>
+      <w:proofErr w:type="spellStart"/>
+      <w:proofErr w:type="gramStart"/>
       <w:r>
         <w:rPr>
           <w:rFonts w:ascii="Courier New" w:hAnsi="Courier New" w:cs="Courier New"/>
@@ -1490,7 +2624,18 @@
           <w:sz w:val="20"/>
           <w:szCs w:val="20"/>
         </w:rPr>
-        <w:t>phi = atan2(2.*(q(:,3).*q(:,4)+q(:,1).*q(:,2)),1-2.*(q(:,1).^2+q(:,2).^2));</w:t>
+        <w:t>phi</w:t>
+      </w:r>
+      <w:proofErr w:type="spellEnd"/>
+      <w:proofErr w:type="gramEnd"/>
+      <w:r>
+        <w:rPr>
+          <w:rFonts w:ascii="Courier New" w:hAnsi="Courier New" w:cs="Courier New"/>
+          <w:color w:val="000000"/>
+          <w:sz w:val="20"/>
+          <w:szCs w:val="20"/>
+        </w:rPr>
+        <w:t xml:space="preserve"> = atan2(2.*(q(:,3).*q(:,4)+q(:,1).*q(:,2)),1-2.*(q(:,1).^2+q(:,2).^2));</w:t>
       </w:r>
     </w:p>
     <w:p>
@@ -1505,6 +2650,8 @@
           <w:szCs w:val="24"/>
         </w:rPr>
       </w:pPr>
+      <w:proofErr w:type="spellStart"/>
+      <w:proofErr w:type="gramStart"/>
       <w:r>
         <w:rPr>
           <w:rFonts w:ascii="Courier New" w:hAnsi="Courier New" w:cs="Courier New"/>
@@ -1512,7 +2659,18 @@
           <w:sz w:val="20"/>
           <w:szCs w:val="20"/>
         </w:rPr>
-        <w:t>theta = asin(2.*(q(:,1).*q(:,3)-q(:,2).*q(:,4)));</w:t>
+        <w:t>theta</w:t>
+      </w:r>
+      <w:proofErr w:type="spellEnd"/>
+      <w:proofErr w:type="gramEnd"/>
+      <w:r>
+        <w:rPr>
+          <w:rFonts w:ascii="Courier New" w:hAnsi="Courier New" w:cs="Courier New"/>
+          <w:color w:val="000000"/>
+          <w:sz w:val="20"/>
+          <w:szCs w:val="20"/>
+        </w:rPr>
+        <w:t xml:space="preserve"> = asin(2.*(q(:,1).*q(:,3)-q(:,2).*q(:,4)));</w:t>
       </w:r>
     </w:p>
     <w:p>
@@ -1527,6 +2685,8 @@
           <w:szCs w:val="24"/>
         </w:rPr>
       </w:pPr>
+      <w:proofErr w:type="spellStart"/>
+      <w:proofErr w:type="gramStart"/>
       <w:r>
         <w:rPr>
           <w:rFonts w:ascii="Courier New" w:hAnsi="Courier New" w:cs="Courier New"/>
@@ -1534,7 +2694,18 @@
           <w:sz w:val="20"/>
           <w:szCs w:val="20"/>
         </w:rPr>
-        <w:t>psi = atan2(2.*(q(:,1).*q(:,4)+q(:,2).*q(:,3)),1-2.*(q(:,3).^2+q(:,4).^2));</w:t>
+        <w:t>psi</w:t>
+      </w:r>
+      <w:proofErr w:type="spellEnd"/>
+      <w:proofErr w:type="gramEnd"/>
+      <w:r>
+        <w:rPr>
+          <w:rFonts w:ascii="Courier New" w:hAnsi="Courier New" w:cs="Courier New"/>
+          <w:color w:val="000000"/>
+          <w:sz w:val="20"/>
+          <w:szCs w:val="20"/>
+        </w:rPr>
+        <w:t xml:space="preserve"> = atan2(2.*(q(:,1).*q(:,4)+q(:,2).*q(:,3)),1-2.*(q(:,3).^2+q(:,4).^2));</w:t>
       </w:r>
     </w:p>
     <w:p>
@@ -1559,25 +2730,81 @@
         <w:t>i</w:t>
       </w:r>
       <w:r>
-        <w:t xml:space="preserve"> işaret etmekte olup tilt ve gimbal lock compensation çözümleri gerek</w:t>
+        <w:t xml:space="preserve"> işaret etmekte olup </w:t>
+      </w:r>
+      <w:proofErr w:type="spellStart"/>
+      <w:r>
+        <w:t>tilt</w:t>
+      </w:r>
+      <w:proofErr w:type="spellEnd"/>
+      <w:r>
+        <w:t xml:space="preserve"> ve </w:t>
+      </w:r>
+      <w:proofErr w:type="spellStart"/>
+      <w:r>
+        <w:t>gimbal</w:t>
+      </w:r>
+      <w:proofErr w:type="spellEnd"/>
+      <w:r>
+        <w:t xml:space="preserve"> </w:t>
+      </w:r>
+      <w:proofErr w:type="spellStart"/>
+      <w:r>
+        <w:t>lock</w:t>
+      </w:r>
+      <w:proofErr w:type="spellEnd"/>
+      <w:r>
+        <w:t xml:space="preserve"> </w:t>
+      </w:r>
+      <w:proofErr w:type="spellStart"/>
+      <w:r>
+        <w:t>compensation</w:t>
+      </w:r>
+      <w:proofErr w:type="spellEnd"/>
+      <w:r>
+        <w:t xml:space="preserve"> çözümleri gerek</w:t>
       </w:r>
       <w:r>
         <w:t>tir</w:t>
       </w:r>
       <w:r>
-        <w:t xml:space="preserve">mektedir. Çözüm önerileri; quaternion </w:t>
+        <w:t xml:space="preserve">mektedir. Çözüm önerileri; </w:t>
+      </w:r>
+      <w:proofErr w:type="spellStart"/>
+      <w:r>
+        <w:t>quaternion</w:t>
+      </w:r>
+      <w:proofErr w:type="spellEnd"/>
+      <w:r>
+        <w:t xml:space="preserve"> </w:t>
       </w:r>
       <w:r>
         <w:t>gösterimde kal</w:t>
       </w:r>
       <w:r>
-        <w:t xml:space="preserve">arak euler dönüşümlerini </w:t>
-      </w:r>
-      <w:r>
-        <w:t xml:space="preserve"> </w:t>
-      </w:r>
-      <w:r>
-        <w:t>LUT yaklaşımı ile gerçekleştirme, farklı quat2euler formülleri kullanma/geliş</w:t>
+        <w:t xml:space="preserve">arak </w:t>
+      </w:r>
+      <w:proofErr w:type="spellStart"/>
+      <w:r>
+        <w:t>euler</w:t>
+      </w:r>
+      <w:proofErr w:type="spellEnd"/>
+      <w:r>
+        <w:t xml:space="preserve"> </w:t>
+      </w:r>
+      <w:proofErr w:type="gramStart"/>
+      <w:r>
+        <w:t xml:space="preserve">dönüşümlerini </w:t>
+      </w:r>
+      <w:r>
+        <w:t xml:space="preserve"> </w:t>
+      </w:r>
+      <w:r>
+        <w:t>LUT</w:t>
+      </w:r>
+      <w:proofErr w:type="gramEnd"/>
+      <w:r>
+        <w:t xml:space="preserve"> yaklaşımı ile gerçekleştirme, farklı quat2euler formülleri kullanma/geliş</w:t>
       </w:r>
       <w:r>
         <w:t>tir</w:t>
@@ -1586,7 +2813,23 @@
         <w:t>me</w:t>
       </w:r>
       <w:r>
-        <w:t xml:space="preserve"> (roll, yaw açıları dönüşüm formüllerinde atan yerine asin)</w:t>
+        <w:t xml:space="preserve"> (</w:t>
+      </w:r>
+      <w:proofErr w:type="spellStart"/>
+      <w:r>
+        <w:t>roll</w:t>
+      </w:r>
+      <w:proofErr w:type="spellEnd"/>
+      <w:r>
+        <w:t xml:space="preserve">, </w:t>
+      </w:r>
+      <w:proofErr w:type="spellStart"/>
+      <w:r>
+        <w:t>yaw</w:t>
+      </w:r>
+      <w:proofErr w:type="spellEnd"/>
+      <w:r>
+        <w:t xml:space="preserve"> açıları dönüşüm formüllerinde atan yerine asin)</w:t>
       </w:r>
       <w:r>
         <w:t xml:space="preserve">, </w:t>
@@ -1610,7 +2853,7 @@
           <v:shape id="_x0000_i1037" type="#_x0000_t75" style="width:76.5pt;height:49.5pt" o:ole="">
             <v:imagedata r:id="rId29" o:title=""/>
           </v:shape>
-          <o:OLEObject Type="Embed" ProgID="Word.Document.12" ShapeID="_x0000_i1037" DrawAspect="Icon" ObjectID="_1669098602" r:id="rId30">
+          <o:OLEObject Type="Embed" ProgID="Word.Document.12" ShapeID="_x0000_i1037" DrawAspect="Icon" ObjectID="_1669098719" r:id="rId30">
             <o:FieldCodes>\s</o:FieldCodes>
           </o:OLEObject>
         </w:object>
@@ -1690,7 +2933,15 @@
         <w:t>Şekilde görüldüğü gibi</w:t>
       </w:r>
       <w:r>
-        <w:t xml:space="preserve"> 90’ar derece roll-pitch-yaw hareketleri (XYZ)</w:t>
+        <w:t xml:space="preserve"> 90’ar derece </w:t>
+      </w:r>
+      <w:proofErr w:type="spellStart"/>
+      <w:r>
+        <w:t>roll-pitch-yaw</w:t>
+      </w:r>
+      <w:proofErr w:type="spellEnd"/>
+      <w:r>
+        <w:t xml:space="preserve"> hareketleri (XYZ)</w:t>
       </w:r>
       <w:r>
         <w:t xml:space="preserve"> </w:t>
@@ -1698,11 +2949,37 @@
       <w:r>
         <w:t xml:space="preserve">verilerek teste sokulan AHRS, genel olarak doğru eksenlerde, doğru sıralamada yönelim açıları sağlamıştır. Ancak yukarıdaki şekilde görüldüğü gibi, </w:t>
       </w:r>
-      <w:r>
-        <w:t xml:space="preserve">Matlab ortamında da karşılaşılan </w:t>
-      </w:r>
-      <w:r>
-        <w:t xml:space="preserve">tilt ve gimbal lock bozulmaları </w:t>
+      <w:proofErr w:type="spellStart"/>
+      <w:r>
+        <w:t>Matlab</w:t>
+      </w:r>
+      <w:proofErr w:type="spellEnd"/>
+      <w:r>
+        <w:t xml:space="preserve"> ortamında da karşılaşılan </w:t>
+      </w:r>
+      <w:proofErr w:type="spellStart"/>
+      <w:r>
+        <w:t>tilt</w:t>
+      </w:r>
+      <w:proofErr w:type="spellEnd"/>
+      <w:r>
+        <w:t xml:space="preserve"> ve </w:t>
+      </w:r>
+      <w:proofErr w:type="spellStart"/>
+      <w:r>
+        <w:t>gimbal</w:t>
+      </w:r>
+      <w:proofErr w:type="spellEnd"/>
+      <w:r>
+        <w:t xml:space="preserve"> </w:t>
+      </w:r>
+      <w:proofErr w:type="spellStart"/>
+      <w:r>
+        <w:t>lock</w:t>
+      </w:r>
+      <w:proofErr w:type="spellEnd"/>
+      <w:r>
+        <w:t xml:space="preserve"> bozulmaları </w:t>
       </w:r>
       <w:r>
         <w:t>durum</w:t>
@@ -1753,8 +3030,27 @@
           <w:b/>
           <w:bCs/>
         </w:rPr>
-        <w:t xml:space="preserve"> kodlar, datalar için bkz.GitHub )</w:t>
-      </w:r>
+        <w:t xml:space="preserve"> kodlar, datalar için bkz.</w:t>
+      </w:r>
+      <w:r>
+        <w:t xml:space="preserve"> </w:t>
+      </w:r>
+      <w:proofErr w:type="gramStart"/>
+      <w:r>
+        <w:rPr>
+          <w:b/>
+          <w:bCs/>
+        </w:rPr>
+        <w:t>https://github.com/eroloptoel/IMU_signal_operations</w:t>
+      </w:r>
+      <w:r>
+        <w:rPr>
+          <w:b/>
+          <w:bCs/>
+        </w:rPr>
+        <w:t xml:space="preserve"> )</w:t>
+      </w:r>
+      <w:proofErr w:type="gramEnd"/>
     </w:p>
     <w:p>
       <w:pPr>
@@ -1765,12 +3061,21 @@
       <w:pPr>
         <w:jc w:val="both"/>
       </w:pPr>
-      <w:r>
-        <w:rPr>
-          <w:b/>
-          <w:bCs/>
-        </w:rPr>
-        <w:t>Future Works:</w:t>
+      <w:proofErr w:type="spellStart"/>
+      <w:r>
+        <w:rPr>
+          <w:b/>
+          <w:bCs/>
+        </w:rPr>
+        <w:t>Future</w:t>
+      </w:r>
+      <w:proofErr w:type="spellEnd"/>
+      <w:r>
+        <w:rPr>
+          <w:b/>
+          <w:bCs/>
+        </w:rPr>
+        <w:t xml:space="preserve"> Works:</w:t>
       </w:r>
       <w:r>
         <w:t xml:space="preserve"> Tek eksenli farklı </w:t>
@@ -1778,11 +3083,32 @@
       <w:r>
         <w:t xml:space="preserve">(adet/marka) </w:t>
       </w:r>
-      <w:r>
-        <w:t xml:space="preserve">ataletsel sensörlerin </w:t>
-      </w:r>
-      <w:r>
-        <w:t xml:space="preserve">kullanımı denenebilir??? </w:t>
+      <w:proofErr w:type="spellStart"/>
+      <w:r>
+        <w:t>ataletsel</w:t>
+      </w:r>
+      <w:proofErr w:type="spellEnd"/>
+      <w:r>
+        <w:t xml:space="preserve"> </w:t>
+      </w:r>
+      <w:proofErr w:type="spellStart"/>
+      <w:r>
+        <w:t>sensörlerin</w:t>
+      </w:r>
+      <w:proofErr w:type="spellEnd"/>
+      <w:r>
+        <w:t xml:space="preserve"> </w:t>
+      </w:r>
+      <w:r>
+        <w:t xml:space="preserve">kullanımı </w:t>
+      </w:r>
+      <w:proofErr w:type="gramStart"/>
+      <w:r>
+        <w:t>denenebilir???</w:t>
+      </w:r>
+      <w:proofErr w:type="gramEnd"/>
+      <w:r>
+        <w:t xml:space="preserve"> </w:t>
       </w:r>
     </w:p>
     <w:p>
@@ -1800,14 +3126,24 @@
         <w:t xml:space="preserve">farklı </w:t>
       </w:r>
       <w:r>
-        <w:t>RT trajectories&amp;Datasets …</w:t>
-      </w:r>
-      <w:r>
-        <w:t xml:space="preserve"> </w:t>
-      </w:r>
+        <w:t xml:space="preserve">RT </w:t>
+      </w:r>
+      <w:proofErr w:type="spellStart"/>
+      <w:r>
+        <w:t>trajectories&amp;Datasets</w:t>
+      </w:r>
+      <w:proofErr w:type="spellEnd"/>
+      <w:r>
+        <w:t xml:space="preserve"> …</w:t>
+      </w:r>
+      <w:r>
+        <w:t xml:space="preserve"> </w:t>
+      </w:r>
+      <w:proofErr w:type="spellStart"/>
       <w:r>
         <w:t>vs</w:t>
       </w:r>
+      <w:proofErr w:type="spellEnd"/>
     </w:p>
     <w:p>
       <w:pPr>
@@ -1818,20 +3154,80 @@
           <w:b/>
           <w:bCs/>
         </w:rPr>
-        <w:t>Road Map:</w:t>
-      </w:r>
-      <w:r>
-        <w:t xml:space="preserve"> Reference Sensor, Calibration Setup, Filters:Kalman.., Fine Tuning</w:t>
-      </w:r>
+        <w:t xml:space="preserve">Road </w:t>
+      </w:r>
+      <w:proofErr w:type="spellStart"/>
+      <w:r>
+        <w:rPr>
+          <w:b/>
+          <w:bCs/>
+        </w:rPr>
+        <w:t>Map</w:t>
+      </w:r>
+      <w:proofErr w:type="spellEnd"/>
+      <w:r>
+        <w:rPr>
+          <w:b/>
+          <w:bCs/>
+        </w:rPr>
+        <w:t>:</w:t>
+      </w:r>
+      <w:r>
+        <w:t xml:space="preserve"> Reference Sensor, </w:t>
+      </w:r>
+      <w:proofErr w:type="spellStart"/>
+      <w:r>
+        <w:t>Calibration</w:t>
+      </w:r>
+      <w:proofErr w:type="spellEnd"/>
+      <w:r>
+        <w:t xml:space="preserve"> </w:t>
+      </w:r>
+      <w:proofErr w:type="spellStart"/>
+      <w:r>
+        <w:t>Setup</w:t>
+      </w:r>
+      <w:proofErr w:type="spellEnd"/>
+      <w:r>
+        <w:t xml:space="preserve">, </w:t>
+      </w:r>
+      <w:proofErr w:type="spellStart"/>
+      <w:proofErr w:type="gramStart"/>
+      <w:r>
+        <w:t>Filters:Kalman</w:t>
+      </w:r>
+      <w:proofErr w:type="spellEnd"/>
+      <w:r>
+        <w:t>..</w:t>
+      </w:r>
+      <w:proofErr w:type="gramEnd"/>
+      <w:r>
+        <w:t xml:space="preserve">, </w:t>
+      </w:r>
+      <w:proofErr w:type="spellStart"/>
+      <w:r>
+        <w:t>Fine</w:t>
+      </w:r>
+      <w:proofErr w:type="spellEnd"/>
+      <w:r>
+        <w:t xml:space="preserve"> </w:t>
+      </w:r>
+      <w:proofErr w:type="spellStart"/>
+      <w:r>
+        <w:t>Tuning</w:t>
+      </w:r>
+      <w:proofErr w:type="spellEnd"/>
       <w:r>
         <w:t xml:space="preserve"> </w:t>
       </w:r>
       <w:r>
         <w:t>…</w:t>
       </w:r>
+      <w:proofErr w:type="spellStart"/>
       <w:r>
         <w:t>etc</w:t>
       </w:r>
+      <w:proofErr w:type="spellEnd"/>
     </w:p>
     <w:p>
       <w:pPr>
@@ -1868,10 +3264,7 @@
         <w:t>055</w:t>
       </w:r>
       <w:r>
-        <w:t xml:space="preserve"> çıkışlarının kablolu iletimi</w:t>
-      </w:r>
-      <w:r>
-        <w:t xml:space="preserve"> gerçekleştirilmiş, önemli bir fark gözlenmemiştir. (Daha detaylı incelemeler yapılabilir.)</w:t>
+        <w:t xml:space="preserve"> çıkışlarının kablolu iletimi gerçekleştirilmiş, önemli bir fark gözlenmemiştir. (Daha detaylı incelemeler yapılabilir.)</w:t>
       </w:r>
     </w:p>
     <w:p>
@@ -1888,25 +3281,39 @@
         <w:t>055</w:t>
       </w:r>
       <w:r>
-        <w:t xml:space="preserve"> içinde </w:t>
-      </w:r>
-      <w:r>
-        <w:t xml:space="preserve">(gömülü) </w:t>
-      </w:r>
-      <w:r>
-        <w:t>Accelerometre kalibrasyonu</w:t>
-      </w:r>
-      <w:r>
-        <w:t xml:space="preserve"> yapılmış, yönelim açılarında (euler) 1-2 derecelik iyileşmeler gözlenmiştir. </w:t>
-      </w:r>
-      <w:r>
-        <w:t>(</w:t>
-      </w:r>
-      <w:r>
-        <w:t>Gyro, Magno gömülü kalibrasyonları gibi d</w:t>
-      </w:r>
-      <w:r>
-        <w:t>aha detaylı incelemeler yapılabilir.)</w:t>
+        <w:t xml:space="preserve"> içinde (gömülü) </w:t>
+      </w:r>
+      <w:proofErr w:type="spellStart"/>
+      <w:r>
+        <w:t>Accelerometre</w:t>
+      </w:r>
+      <w:proofErr w:type="spellEnd"/>
+      <w:r>
+        <w:t xml:space="preserve"> kalibrasyonu yapılmış, yönelim açılarında (</w:t>
+      </w:r>
+      <w:proofErr w:type="spellStart"/>
+      <w:r>
+        <w:t>euler</w:t>
+      </w:r>
+      <w:proofErr w:type="spellEnd"/>
+      <w:r>
+        <w:t>) 1-2 derecelik iyileşmeler gözlenmiştir. (</w:t>
+      </w:r>
+      <w:proofErr w:type="spellStart"/>
+      <w:r>
+        <w:t>Gyro</w:t>
+      </w:r>
+      <w:proofErr w:type="spellEnd"/>
+      <w:r>
+        <w:t xml:space="preserve">, </w:t>
+      </w:r>
+      <w:proofErr w:type="spellStart"/>
+      <w:r>
+        <w:t>Magno</w:t>
+      </w:r>
+      <w:proofErr w:type="spellEnd"/>
+      <w:r>
+        <w:t xml:space="preserve"> gömülü kalibrasyonları gibi daha detaylı incelemeler yapılabilir.)</w:t>
       </w:r>
     </w:p>
     <w:p>

--- a/AHRS-rapor.docx
+++ b/AHRS-rapor.docx
@@ -481,9 +481,6 @@
         <w:jc w:val="both"/>
       </w:pPr>
       <w:r>
-        <w:t xml:space="preserve">Araştırmamızda, </w:t>
-      </w:r>
-      <w:r>
         <w:t>B</w:t>
       </w:r>
       <w:r>
@@ -616,18 +613,13 @@
       </w:r>
       <w:proofErr w:type="spellEnd"/>
       <w:r>
-        <w:t xml:space="preserve"> </w:t>
-      </w:r>
-      <w:proofErr w:type="gramStart"/>
-      <w:r>
-        <w:t xml:space="preserve">ve  </w:t>
+        <w:t xml:space="preserve"> ve  </w:t>
       </w:r>
       <w:proofErr w:type="spellStart"/>
       <w:r>
         <w:t>real</w:t>
       </w:r>
       <w:proofErr w:type="spellEnd"/>
-      <w:proofErr w:type="gramEnd"/>
       <w:r>
         <w:t xml:space="preserve"> time (RT) data </w:t>
       </w:r>
@@ -1236,15 +1228,7 @@
       </w:r>
       <w:proofErr w:type="spellEnd"/>
       <w:r>
-        <w:t xml:space="preserve"> </w:t>
-      </w:r>
-      <w:proofErr w:type="gramStart"/>
-      <w:r>
-        <w:t>datasının</w:t>
-      </w:r>
-      <w:proofErr w:type="gramEnd"/>
-      <w:r>
-        <w:t xml:space="preserve"> </w:t>
+        <w:t xml:space="preserve"> datasının </w:t>
       </w:r>
       <w:r>
         <w:t xml:space="preserve">küresel yapısının bozularak </w:t>
@@ -1318,21 +1302,13 @@
         <w:jc w:val="both"/>
       </w:pPr>
       <w:r>
-        <w:t>Çalışmamızda</w:t>
+        <w:t>Araştırmamızda</w:t>
       </w:r>
       <w:r>
         <w:t>,</w:t>
       </w:r>
       <w:r>
-        <w:t xml:space="preserve"> </w:t>
-      </w:r>
-      <w:proofErr w:type="gramStart"/>
-      <w:r>
-        <w:t>datalar</w:t>
-      </w:r>
-      <w:proofErr w:type="gramEnd"/>
-      <w:r>
-        <w:t xml:space="preserve"> </w:t>
+        <w:t xml:space="preserve"> datalar </w:t>
       </w:r>
       <w:r>
         <w:t>gerçek</w:t>
@@ -1393,26 +1369,47 @@
       </w:r>
       <w:proofErr w:type="spellEnd"/>
       <w:r>
-        <w:t xml:space="preserve">-in fonksiyon dışında, manuel yöntemler, </w:t>
-      </w:r>
-      <w:proofErr w:type="spellStart"/>
-      <w:r>
-        <w:t>ST’nin</w:t>
-      </w:r>
-      <w:proofErr w:type="spellEnd"/>
-      <w:r>
-        <w:t xml:space="preserve"> yöntemi … gibi bazı başka yöntemler denenmiştir. </w:t>
-      </w:r>
-      <w:r>
-        <w:t xml:space="preserve">Gerçek zamanlı </w:t>
-      </w:r>
-      <w:proofErr w:type="gramStart"/>
-      <w:r>
-        <w:t>datalara</w:t>
-      </w:r>
-      <w:proofErr w:type="gramEnd"/>
-      <w:r>
-        <w:t xml:space="preserve"> </w:t>
+        <w:t>-in fonksiyon dışında, manuel yöntemler</w:t>
+      </w:r>
+      <w:r>
+        <w:t xml:space="preserve"> (</w:t>
+      </w:r>
+      <w:proofErr w:type="spellStart"/>
+      <w:r>
+        <w:t>min-max</w:t>
+      </w:r>
+      <w:proofErr w:type="spellEnd"/>
+      <w:r>
+        <w:t>)</w:t>
+      </w:r>
+      <w:r>
+        <w:t>, ST</w:t>
+      </w:r>
+      <w:r>
+        <w:t xml:space="preserve"> firması tarafından geliştirilen</w:t>
+      </w:r>
+      <w:r>
+        <w:t xml:space="preserve"> </w:t>
+      </w:r>
+      <w:r>
+        <w:t xml:space="preserve">kalibrasyon </w:t>
+      </w:r>
+      <w:r>
+        <w:t xml:space="preserve">yöntemi … </w:t>
+      </w:r>
+      <w:proofErr w:type="spellStart"/>
+      <w:r>
+        <w:t>vb</w:t>
+      </w:r>
+      <w:proofErr w:type="spellEnd"/>
+      <w:r>
+        <w:t xml:space="preserve"> </w:t>
+      </w:r>
+      <w:r>
+        <w:t xml:space="preserve">gibi bazı başka yöntemler denenmiştir. </w:t>
+      </w:r>
+      <w:r>
+        <w:t xml:space="preserve">Gerçek zamanlı datalara </w:t>
       </w:r>
       <w:proofErr w:type="spellStart"/>
       <w:r>
@@ -1638,7 +1635,7 @@
           <v:shape id="_x0000_i1025" type="#_x0000_t75" style="width:76.5pt;height:49.5pt" o:ole="">
             <v:imagedata r:id="rId5" o:title=""/>
           </v:shape>
-          <o:OLEObject Type="Embed" ProgID="Package" ShapeID="_x0000_i1025" DrawAspect="Icon" ObjectID="_1669098707" r:id="rId6"/>
+          <o:OLEObject Type="Embed" ProgID="Package" ShapeID="_x0000_i1025" DrawAspect="Icon" ObjectID="_1669442852" r:id="rId6"/>
         </w:object>
       </w:r>
       <w:r>
@@ -1660,7 +1657,7 @@
           <v:shape id="_x0000_i1026" type="#_x0000_t75" style="width:71.25pt;height:40.5pt" o:ole="">
             <v:imagedata r:id="rId7" o:title=""/>
           </v:shape>
-          <o:OLEObject Type="Embed" ProgID="Package" ShapeID="_x0000_i1026" DrawAspect="Content" ObjectID="_1669098708" r:id="rId8"/>
+          <o:OLEObject Type="Embed" ProgID="Package" ShapeID="_x0000_i1026" DrawAspect="Content" ObjectID="_1669442853" r:id="rId8"/>
         </w:object>
       </w:r>
       <w:r>
@@ -1674,7 +1671,7 @@
           <v:shape id="_x0000_i1027" type="#_x0000_t75" style="width:71.25pt;height:40.5pt" o:ole="">
             <v:imagedata r:id="rId9" o:title=""/>
           </v:shape>
-          <o:OLEObject Type="Embed" ProgID="Package" ShapeID="_x0000_i1027" DrawAspect="Content" ObjectID="_1669098709" r:id="rId10"/>
+          <o:OLEObject Type="Embed" ProgID="Package" ShapeID="_x0000_i1027" DrawAspect="Content" ObjectID="_1669442854" r:id="rId10"/>
         </w:object>
       </w:r>
       <w:r>
@@ -1688,7 +1685,7 @@
           <v:shape id="_x0000_i1028" type="#_x0000_t75" style="width:76.5pt;height:49.5pt" o:ole="">
             <v:imagedata r:id="rId11" o:title=""/>
           </v:shape>
-          <o:OLEObject Type="Embed" ProgID="Excel.SheetMacroEnabled.12" ShapeID="_x0000_i1028" DrawAspect="Icon" ObjectID="_1669098710" r:id="rId12"/>
+          <o:OLEObject Type="Embed" ProgID="Excel.SheetMacroEnabled.12" ShapeID="_x0000_i1028" DrawAspect="Icon" ObjectID="_1669442855" r:id="rId12"/>
         </w:object>
       </w:r>
     </w:p>
@@ -1741,7 +1738,6 @@
         <w:t xml:space="preserve"> </w:t>
       </w:r>
       <w:proofErr w:type="spellStart"/>
-      <w:proofErr w:type="gramStart"/>
       <w:r>
         <w:rPr>
           <w:b/>
@@ -1765,7 +1761,6 @@
         <w:t>Madgwick</w:t>
       </w:r>
       <w:proofErr w:type="spellEnd"/>
-      <w:proofErr w:type="gramEnd"/>
       <w:r>
         <w:t xml:space="preserve"> filtresi kodları incelenmiş ardından toplanan gerçek (RT) datalar </w:t>
       </w:r>
@@ -1805,23 +1800,372 @@
       </w:r>
       <w:proofErr w:type="spellEnd"/>
       <w:r>
+        <w:t>/C#..)</w:t>
+      </w:r>
+    </w:p>
+    <w:p>
+      <w:pPr>
+        <w:jc w:val="both"/>
+      </w:pPr>
+      <w:r>
+        <w:t>Elde ettiğimiz sonuçlar</w:t>
+      </w:r>
+      <w:r>
+        <w:t xml:space="preserve">, </w:t>
+      </w:r>
+      <w:proofErr w:type="spellStart"/>
+      <w:r>
+        <w:t>Madgwick</w:t>
+      </w:r>
+      <w:proofErr w:type="spellEnd"/>
+      <w:r>
+        <w:t xml:space="preserve"> filtresinde </w:t>
+      </w:r>
+      <w:r>
+        <w:t>B</w:t>
+      </w:r>
+      <w:r>
+        <w:t xml:space="preserve">eta parametresinin kritik olduğunu göstermiştir. </w:t>
+      </w:r>
+      <w:proofErr w:type="spellStart"/>
+      <w:r>
+        <w:t>Gradient-descent</w:t>
+      </w:r>
+      <w:proofErr w:type="spellEnd"/>
+      <w:r>
+        <w:t xml:space="preserve"> algoritmasının benimsendiği </w:t>
+      </w:r>
+      <w:proofErr w:type="spellStart"/>
+      <w:r>
+        <w:t>Madgwick</w:t>
+      </w:r>
+      <w:proofErr w:type="spellEnd"/>
+      <w:r>
+        <w:t xml:space="preserve"> yaklaşımında, b</w:t>
+      </w:r>
+      <w:r>
+        <w:t xml:space="preserve">eta 0’a yakın değerler </w:t>
+      </w:r>
+      <w:r>
+        <w:t xml:space="preserve">(0.001 optimal değer) </w:t>
+      </w:r>
+      <w:r>
+        <w:t xml:space="preserve">aldığında </w:t>
+      </w:r>
+      <w:proofErr w:type="spellStart"/>
+      <w:r>
+        <w:t>gyro</w:t>
+      </w:r>
+      <w:proofErr w:type="spellEnd"/>
+      <w:r>
+        <w:t xml:space="preserve"> datasının </w:t>
+      </w:r>
+      <w:r>
+        <w:t>ağırlık kazandığı</w:t>
+      </w:r>
+      <w:r>
+        <w:t xml:space="preserve"> </w:t>
+      </w:r>
+      <w:r>
+        <w:t xml:space="preserve">ve </w:t>
+      </w:r>
+      <w:proofErr w:type="spellStart"/>
+      <w:r>
+        <w:t>accel</w:t>
+      </w:r>
+      <w:r>
+        <w:t>-magno</w:t>
+      </w:r>
+      <w:proofErr w:type="spellEnd"/>
+      <w:r>
+        <w:t xml:space="preserve"> </w:t>
+      </w:r>
+      <w:r>
+        <w:t>datası</w:t>
+      </w:r>
+      <w:r>
+        <w:t>nın</w:t>
+      </w:r>
+      <w:r>
+        <w:t xml:space="preserve"> </w:t>
+      </w:r>
+      <w:r>
+        <w:t>etkisinin azaltıldı</w:t>
+      </w:r>
+      <w:r>
+        <w:t>ğı görülmüş</w:t>
+      </w:r>
+      <w:r>
+        <w:t>tür.</w:t>
+      </w:r>
+      <w:r>
+        <w:t xml:space="preserve"> </w:t>
+      </w:r>
+      <w:r>
+        <w:t xml:space="preserve">Bu noktada, </w:t>
+      </w:r>
+      <w:proofErr w:type="spellStart"/>
+      <w:r>
+        <w:t>Madgwick</w:t>
+      </w:r>
+      <w:proofErr w:type="spellEnd"/>
+      <w:r>
+        <w:t xml:space="preserve"> çıkışlı </w:t>
+      </w:r>
+      <w:proofErr w:type="spellStart"/>
+      <w:r>
+        <w:t>E</w:t>
+      </w:r>
+      <w:r>
+        <w:t>uler</w:t>
+      </w:r>
+      <w:proofErr w:type="spellEnd"/>
+      <w:r>
+        <w:t xml:space="preserve"> açılarında </w:t>
+      </w:r>
+      <w:r>
+        <w:t>(</w:t>
+      </w:r>
+      <w:r>
+        <w:t>ve özellikle</w:t>
+      </w:r>
+      <w:r>
+        <w:t xml:space="preserve"> daha önceleri sorun olan</w:t>
+      </w:r>
+      <w:r>
+        <w:t xml:space="preserve"> </w:t>
+      </w:r>
+      <w:proofErr w:type="spellStart"/>
+      <w:r>
+        <w:t>yaw</w:t>
+      </w:r>
+      <w:proofErr w:type="spellEnd"/>
+      <w:r>
+        <w:t xml:space="preserve"> açısında</w:t>
+      </w:r>
+      <w:r>
+        <w:t>)</w:t>
+      </w:r>
+      <w:r>
+        <w:t xml:space="preserve"> </w:t>
+      </w:r>
+      <w:proofErr w:type="spellStart"/>
+      <w:r>
+        <w:t>pattern</w:t>
+      </w:r>
+      <w:proofErr w:type="spellEnd"/>
+      <w:r>
+        <w:t xml:space="preserve"> olarak </w:t>
+      </w:r>
+      <w:r>
+        <w:t>gerçek değerlere yakın sonuçlar alınmıştır.</w:t>
+      </w:r>
+      <w:r>
+        <w:t xml:space="preserve"> </w:t>
+      </w:r>
+    </w:p>
+    <w:p>
+      <w:pPr>
+        <w:jc w:val="both"/>
+      </w:pPr>
+      <w:proofErr w:type="spellStart"/>
+      <w:r>
+        <w:lastRenderedPageBreak/>
+        <w:t>MagCal</w:t>
+      </w:r>
+      <w:proofErr w:type="spellEnd"/>
+      <w:r>
+        <w:t xml:space="preserve">-HSI kalibre işlemi, </w:t>
+      </w:r>
+      <w:proofErr w:type="spellStart"/>
+      <w:r>
+        <w:t>Madgwick</w:t>
+      </w:r>
+      <w:proofErr w:type="spellEnd"/>
+      <w:r>
+        <w:t xml:space="preserve"> filtresi çıkışında alınan </w:t>
+      </w:r>
+      <w:proofErr w:type="spellStart"/>
+      <w:r>
+        <w:t>Euler</w:t>
+      </w:r>
+      <w:proofErr w:type="spellEnd"/>
+      <w:r>
+        <w:t xml:space="preserve"> açılarında 1-2 derece kadar iyileştirme yapmıştır. </w:t>
+      </w:r>
+      <w:r>
+        <w:t xml:space="preserve">Burada (hem </w:t>
+      </w:r>
+      <w:proofErr w:type="spellStart"/>
+      <w:r>
+        <w:t>magno</w:t>
+      </w:r>
+      <w:proofErr w:type="spellEnd"/>
+      <w:r>
+        <w:t xml:space="preserve"> hem de diğerleri -</w:t>
+      </w:r>
+      <w:proofErr w:type="spellStart"/>
+      <w:r>
+        <w:t>accel</w:t>
+      </w:r>
+      <w:proofErr w:type="spellEnd"/>
+      <w:r>
         <w:t>/</w:t>
       </w:r>
-      <w:proofErr w:type="gramStart"/>
-      <w:r>
-        <w:t>C#..</w:t>
-      </w:r>
-      <w:proofErr w:type="gramEnd"/>
+      <w:proofErr w:type="spellStart"/>
+      <w:r>
+        <w:t>gyro</w:t>
+      </w:r>
+      <w:proofErr w:type="spellEnd"/>
+      <w:r>
+        <w:t xml:space="preserve">) datalarının kalibrasyonlarının </w:t>
+      </w:r>
+      <w:r>
+        <w:t>(</w:t>
+      </w:r>
+      <w:r>
+        <w:t>farklı yöntemler denerek</w:t>
+      </w:r>
       <w:r>
         <w:t>)</w:t>
       </w:r>
+      <w:r>
+        <w:t xml:space="preserve"> işlemci yükünü azaltarak yapılması araştırılacaktır.</w:t>
+      </w:r>
+      <w:r>
+        <w:t xml:space="preserve"> </w:t>
+      </w:r>
+      <w:proofErr w:type="spellStart"/>
+      <w:r>
+        <w:t>MagCal</w:t>
+      </w:r>
+      <w:proofErr w:type="spellEnd"/>
+      <w:r>
+        <w:t xml:space="preserve">-HSI, gerçek </w:t>
+      </w:r>
+      <w:r>
+        <w:t>(</w:t>
+      </w:r>
+      <w:proofErr w:type="spellStart"/>
+      <w:r>
+        <w:t>Magnetometre</w:t>
+      </w:r>
+      <w:proofErr w:type="spellEnd"/>
+      <w:r>
+        <w:t xml:space="preserve">) </w:t>
+      </w:r>
+      <w:proofErr w:type="spellStart"/>
+      <w:r>
+        <w:t>sensör</w:t>
+      </w:r>
+      <w:proofErr w:type="spellEnd"/>
+      <w:r>
+        <w:t xml:space="preserve"> </w:t>
+      </w:r>
+      <w:r>
+        <w:t>data</w:t>
+      </w:r>
+      <w:r>
+        <w:t>sın</w:t>
+      </w:r>
+      <w:r>
+        <w:t xml:space="preserve">da </w:t>
+      </w:r>
+      <w:proofErr w:type="spellStart"/>
+      <w:r>
+        <w:t>x,y,z</w:t>
+      </w:r>
+      <w:proofErr w:type="spellEnd"/>
+      <w:r>
+        <w:t xml:space="preserve"> bileşenlerini </w:t>
+      </w:r>
+      <w:proofErr w:type="spellStart"/>
+      <w:r>
+        <w:t>orjine</w:t>
+      </w:r>
+      <w:proofErr w:type="spellEnd"/>
+      <w:r>
+        <w:t xml:space="preserve"> yaklaştırmıştır(-</w:t>
+      </w:r>
+      <w:proofErr w:type="spellStart"/>
+      <w:r>
+        <w:t>offset</w:t>
+      </w:r>
+      <w:proofErr w:type="spellEnd"/>
+      <w:r>
+        <w:t>).</w:t>
+      </w:r>
     </w:p>
     <w:p>
       <w:pPr>
         <w:jc w:val="both"/>
       </w:pPr>
       <w:r>
-        <w:t>Elde ettiğimiz sonuçlar</w:t>
+        <w:t>Bun</w:t>
+      </w:r>
+      <w:r>
+        <w:t>lar</w:t>
+      </w:r>
+      <w:r>
+        <w:t xml:space="preserve"> dışında eksen tanımlamaları</w:t>
+      </w:r>
+      <w:r>
+        <w:t xml:space="preserve"> (</w:t>
+      </w:r>
+      <w:proofErr w:type="spellStart"/>
+      <w:r>
+        <w:t>conventions</w:t>
+      </w:r>
+      <w:proofErr w:type="spellEnd"/>
+      <w:r>
+        <w:t>)</w:t>
+      </w:r>
+      <w:r>
+        <w:t>,</w:t>
+      </w:r>
+      <w:r>
+        <w:t xml:space="preserve"> örnekleme frekansı</w:t>
+      </w:r>
+      <w:r>
+        <w:t>, (</w:t>
+      </w:r>
+      <w:proofErr w:type="spellStart"/>
+      <w:r>
+        <w:t>MagCal-HSI’da</w:t>
+      </w:r>
+      <w:proofErr w:type="spellEnd"/>
+      <w:r>
+        <w:t>)</w:t>
+      </w:r>
+      <w:r>
+        <w:t xml:space="preserve"> </w:t>
+      </w:r>
+      <w:proofErr w:type="spellStart"/>
+      <w:r>
+        <w:t>bias-scale-cross</w:t>
+      </w:r>
+      <w:proofErr w:type="spellEnd"/>
+      <w:r>
+        <w:t xml:space="preserve"> </w:t>
+      </w:r>
+      <w:proofErr w:type="spellStart"/>
+      <w:r>
+        <w:t>axis</w:t>
+      </w:r>
+      <w:proofErr w:type="spellEnd"/>
+      <w:r>
+        <w:t xml:space="preserve"> </w:t>
+      </w:r>
+      <w:proofErr w:type="spellStart"/>
+      <w:r>
+        <w:t>alignment</w:t>
+      </w:r>
+      <w:proofErr w:type="spellEnd"/>
+      <w:r>
+        <w:t xml:space="preserve"> faktörleri</w:t>
+      </w:r>
+      <w:r>
+        <w:t xml:space="preserve"> (manuel hesaplamalar)</w:t>
       </w:r>
       <w:r>
         <w:t xml:space="preserve">, </w:t>
@@ -1832,376 +2176,6 @@
       </w:r>
       <w:proofErr w:type="spellEnd"/>
       <w:r>
-        <w:t xml:space="preserve"> filtresinde </w:t>
-      </w:r>
-      <w:r>
-        <w:t>B</w:t>
-      </w:r>
-      <w:r>
-        <w:t xml:space="preserve">eta parametresinin kritik olduğunu göstermiştir. </w:t>
-      </w:r>
-      <w:proofErr w:type="spellStart"/>
-      <w:r>
-        <w:t>Gradient-descent</w:t>
-      </w:r>
-      <w:proofErr w:type="spellEnd"/>
-      <w:r>
-        <w:t xml:space="preserve"> algoritmasının benimsendiği </w:t>
-      </w:r>
-      <w:proofErr w:type="spellStart"/>
-      <w:r>
-        <w:t>Madgwick</w:t>
-      </w:r>
-      <w:proofErr w:type="spellEnd"/>
-      <w:r>
-        <w:t xml:space="preserve"> yaklaşımında, b</w:t>
-      </w:r>
-      <w:r>
-        <w:t xml:space="preserve">eta 0’a yakın değerler </w:t>
-      </w:r>
-      <w:r>
-        <w:t xml:space="preserve">(0.001 optimal değer) </w:t>
-      </w:r>
-      <w:r>
-        <w:t xml:space="preserve">aldığında </w:t>
-      </w:r>
-      <w:proofErr w:type="spellStart"/>
-      <w:r>
-        <w:t>gyro</w:t>
-      </w:r>
-      <w:proofErr w:type="spellEnd"/>
-      <w:r>
-        <w:t xml:space="preserve"> </w:t>
-      </w:r>
-      <w:proofErr w:type="gramStart"/>
-      <w:r>
-        <w:t>datasının</w:t>
-      </w:r>
-      <w:proofErr w:type="gramEnd"/>
-      <w:r>
-        <w:t xml:space="preserve"> </w:t>
-      </w:r>
-      <w:r>
-        <w:t>ağırlık kazandığı</w:t>
-      </w:r>
-      <w:r>
-        <w:t xml:space="preserve"> </w:t>
-      </w:r>
-      <w:r>
-        <w:t xml:space="preserve">ve </w:t>
-      </w:r>
-      <w:proofErr w:type="spellStart"/>
-      <w:r>
-        <w:t>accel</w:t>
-      </w:r>
-      <w:r>
-        <w:t>-magno</w:t>
-      </w:r>
-      <w:proofErr w:type="spellEnd"/>
-      <w:r>
-        <w:t xml:space="preserve"> </w:t>
-      </w:r>
-      <w:r>
-        <w:t>datası</w:t>
-      </w:r>
-      <w:r>
-        <w:t>nın</w:t>
-      </w:r>
-      <w:r>
-        <w:t xml:space="preserve"> </w:t>
-      </w:r>
-      <w:r>
-        <w:t>etkisinin azaltıldı</w:t>
-      </w:r>
-      <w:r>
-        <w:t>ğı görülmüş</w:t>
-      </w:r>
-      <w:r>
-        <w:t>tür.</w:t>
-      </w:r>
-      <w:r>
-        <w:t xml:space="preserve"> </w:t>
-      </w:r>
-      <w:r>
-        <w:t xml:space="preserve">Bu noktada, </w:t>
-      </w:r>
-      <w:proofErr w:type="spellStart"/>
-      <w:r>
-        <w:t>Madgwick</w:t>
-      </w:r>
-      <w:proofErr w:type="spellEnd"/>
-      <w:r>
-        <w:t xml:space="preserve"> çıkışlı </w:t>
-      </w:r>
-      <w:proofErr w:type="spellStart"/>
-      <w:r>
-        <w:t>E</w:t>
-      </w:r>
-      <w:r>
-        <w:t>uler</w:t>
-      </w:r>
-      <w:proofErr w:type="spellEnd"/>
-      <w:r>
-        <w:t xml:space="preserve"> açılarında </w:t>
-      </w:r>
-      <w:r>
-        <w:t>(</w:t>
-      </w:r>
-      <w:r>
-        <w:t>ve özellikle</w:t>
-      </w:r>
-      <w:r>
-        <w:t xml:space="preserve"> daha önceleri sorun olan</w:t>
-      </w:r>
-      <w:r>
-        <w:t xml:space="preserve"> </w:t>
-      </w:r>
-      <w:proofErr w:type="spellStart"/>
-      <w:r>
-        <w:t>yaw</w:t>
-      </w:r>
-      <w:proofErr w:type="spellEnd"/>
-      <w:r>
-        <w:t xml:space="preserve"> açısında</w:t>
-      </w:r>
-      <w:r>
-        <w:t>)</w:t>
-      </w:r>
-      <w:r>
-        <w:t xml:space="preserve"> </w:t>
-      </w:r>
-      <w:proofErr w:type="spellStart"/>
-      <w:r>
-        <w:t>pattern</w:t>
-      </w:r>
-      <w:proofErr w:type="spellEnd"/>
-      <w:r>
-        <w:t xml:space="preserve"> olarak </w:t>
-      </w:r>
-      <w:r>
-        <w:t>gerçek değerlere yakın sonuçlar alınmıştır.</w:t>
-      </w:r>
-      <w:r>
-        <w:t xml:space="preserve"> </w:t>
-      </w:r>
-    </w:p>
-    <w:p>
-      <w:pPr>
-        <w:jc w:val="both"/>
-      </w:pPr>
-      <w:proofErr w:type="spellStart"/>
-      <w:r>
-        <w:t>MagCal</w:t>
-      </w:r>
-      <w:proofErr w:type="spellEnd"/>
-      <w:r>
-        <w:t xml:space="preserve">-HSI kalibre işlemi, </w:t>
-      </w:r>
-      <w:proofErr w:type="spellStart"/>
-      <w:r>
-        <w:t>Madgwick</w:t>
-      </w:r>
-      <w:proofErr w:type="spellEnd"/>
-      <w:r>
-        <w:t xml:space="preserve"> filtresi çıkışında alınan </w:t>
-      </w:r>
-      <w:proofErr w:type="spellStart"/>
-      <w:r>
-        <w:t>Euler</w:t>
-      </w:r>
-      <w:proofErr w:type="spellEnd"/>
-      <w:r>
-        <w:t xml:space="preserve"> açılarında 1-2 derece kadar iyileştirme yapmıştır. </w:t>
-      </w:r>
-      <w:r>
-        <w:t xml:space="preserve">Burada (hem </w:t>
-      </w:r>
-      <w:proofErr w:type="spellStart"/>
-      <w:r>
-        <w:t>magno</w:t>
-      </w:r>
-      <w:proofErr w:type="spellEnd"/>
-      <w:r>
-        <w:t xml:space="preserve"> hem de diğerleri -</w:t>
-      </w:r>
-      <w:proofErr w:type="spellStart"/>
-      <w:r>
-        <w:t>accel</w:t>
-      </w:r>
-      <w:proofErr w:type="spellEnd"/>
-      <w:r>
-        <w:t>/</w:t>
-      </w:r>
-      <w:proofErr w:type="spellStart"/>
-      <w:r>
-        <w:t>gyro</w:t>
-      </w:r>
-      <w:proofErr w:type="spellEnd"/>
-      <w:r>
-        <w:t xml:space="preserve">) datalarının kalibrasyonlarının </w:t>
-      </w:r>
-      <w:r>
-        <w:lastRenderedPageBreak/>
-        <w:t>(</w:t>
-      </w:r>
-      <w:r>
-        <w:t>farklı yöntemler denerek</w:t>
-      </w:r>
-      <w:r>
-        <w:t>)</w:t>
-      </w:r>
-      <w:r>
-        <w:t xml:space="preserve"> işlemci yükünü azaltarak yapılması araştırılacaktır.</w:t>
-      </w:r>
-      <w:r>
-        <w:t xml:space="preserve"> </w:t>
-      </w:r>
-      <w:proofErr w:type="spellStart"/>
-      <w:r>
-        <w:t>MagCal</w:t>
-      </w:r>
-      <w:proofErr w:type="spellEnd"/>
-      <w:r>
-        <w:t xml:space="preserve">-HSI, gerçek </w:t>
-      </w:r>
-      <w:r>
-        <w:t>(</w:t>
-      </w:r>
-      <w:proofErr w:type="spellStart"/>
-      <w:r>
-        <w:t>Magnetometre</w:t>
-      </w:r>
-      <w:proofErr w:type="spellEnd"/>
-      <w:r>
-        <w:t xml:space="preserve">) </w:t>
-      </w:r>
-      <w:proofErr w:type="spellStart"/>
-      <w:r>
-        <w:t>sensör</w:t>
-      </w:r>
-      <w:proofErr w:type="spellEnd"/>
-      <w:r>
-        <w:t xml:space="preserve"> </w:t>
-      </w:r>
-      <w:r>
-        <w:t>data</w:t>
-      </w:r>
-      <w:r>
-        <w:t>sın</w:t>
-      </w:r>
-      <w:r>
-        <w:t xml:space="preserve">da </w:t>
-      </w:r>
-      <w:proofErr w:type="spellStart"/>
-      <w:proofErr w:type="gramStart"/>
-      <w:r>
-        <w:t>x,y</w:t>
-      </w:r>
-      <w:proofErr w:type="gramEnd"/>
-      <w:r>
-        <w:t>,z</w:t>
-      </w:r>
-      <w:proofErr w:type="spellEnd"/>
-      <w:r>
-        <w:t xml:space="preserve"> bileşenlerini </w:t>
-      </w:r>
-      <w:proofErr w:type="spellStart"/>
-      <w:r>
-        <w:t>orjine</w:t>
-      </w:r>
-      <w:proofErr w:type="spellEnd"/>
-      <w:r>
-        <w:t xml:space="preserve"> yaklaştırmıştır(-</w:t>
-      </w:r>
-      <w:proofErr w:type="spellStart"/>
-      <w:r>
-        <w:t>offset</w:t>
-      </w:r>
-      <w:proofErr w:type="spellEnd"/>
-      <w:r>
-        <w:t>).</w:t>
-      </w:r>
-    </w:p>
-    <w:p>
-      <w:pPr>
-        <w:jc w:val="both"/>
-      </w:pPr>
-      <w:r>
-        <w:t>Bun</w:t>
-      </w:r>
-      <w:r>
-        <w:t>lar</w:t>
-      </w:r>
-      <w:r>
-        <w:t xml:space="preserve"> dışında eksen tanımlamaları</w:t>
-      </w:r>
-      <w:r>
-        <w:t xml:space="preserve"> (</w:t>
-      </w:r>
-      <w:proofErr w:type="spellStart"/>
-      <w:r>
-        <w:t>conventions</w:t>
-      </w:r>
-      <w:proofErr w:type="spellEnd"/>
-      <w:r>
-        <w:t>)</w:t>
-      </w:r>
-      <w:r>
-        <w:t>,</w:t>
-      </w:r>
-      <w:r>
-        <w:t xml:space="preserve"> örnekleme frekansı</w:t>
-      </w:r>
-      <w:r>
-        <w:t>, (</w:t>
-      </w:r>
-      <w:proofErr w:type="spellStart"/>
-      <w:r>
-        <w:t>MagCal-HSI’da</w:t>
-      </w:r>
-      <w:proofErr w:type="spellEnd"/>
-      <w:r>
-        <w:t>)</w:t>
-      </w:r>
-      <w:r>
-        <w:t xml:space="preserve"> </w:t>
-      </w:r>
-      <w:proofErr w:type="spellStart"/>
-      <w:r>
-        <w:t>bias-scale-cross</w:t>
-      </w:r>
-      <w:proofErr w:type="spellEnd"/>
-      <w:r>
-        <w:t xml:space="preserve"> </w:t>
-      </w:r>
-      <w:proofErr w:type="spellStart"/>
-      <w:r>
-        <w:t>axis</w:t>
-      </w:r>
-      <w:proofErr w:type="spellEnd"/>
-      <w:r>
-        <w:t xml:space="preserve"> </w:t>
-      </w:r>
-      <w:proofErr w:type="spellStart"/>
-      <w:r>
-        <w:t>alignment</w:t>
-      </w:r>
-      <w:proofErr w:type="spellEnd"/>
-      <w:r>
-        <w:t xml:space="preserve"> faktörleri</w:t>
-      </w:r>
-      <w:r>
-        <w:t xml:space="preserve"> (manuel hesaplamalar)</w:t>
-      </w:r>
-      <w:r>
-        <w:t xml:space="preserve">, </w:t>
-      </w:r>
-      <w:proofErr w:type="spellStart"/>
-      <w:r>
-        <w:t>Madgwick</w:t>
-      </w:r>
-      <w:proofErr w:type="spellEnd"/>
-      <w:r>
         <w:t xml:space="preserve"> filtre </w:t>
       </w:r>
       <w:r>
@@ -2214,15 +2188,7 @@
         <w:t xml:space="preserve">a etkisi bakımından </w:t>
       </w:r>
       <w:r>
-        <w:t xml:space="preserve">farklı </w:t>
-      </w:r>
-      <w:proofErr w:type="gramStart"/>
-      <w:r>
-        <w:t>data</w:t>
-      </w:r>
-      <w:proofErr w:type="gramEnd"/>
-      <w:r>
-        <w:t xml:space="preserve"> testleri</w:t>
+        <w:t>farklı data testleri</w:t>
       </w:r>
       <w:r>
         <w:t xml:space="preserve"> (</w:t>
@@ -2251,7 +2217,7 @@
           <v:shape id="_x0000_i1029" type="#_x0000_t75" style="width:76.5pt;height:49.5pt" o:ole="">
             <v:imagedata r:id="rId13" o:title=""/>
           </v:shape>
-          <o:OLEObject Type="Embed" ProgID="Package" ShapeID="_x0000_i1029" DrawAspect="Icon" ObjectID="_1669098711" r:id="rId14"/>
+          <o:OLEObject Type="Embed" ProgID="Package" ShapeID="_x0000_i1029" DrawAspect="Icon" ObjectID="_1669442856" r:id="rId14"/>
         </w:object>
       </w:r>
       <w:r>
@@ -2259,7 +2225,7 @@
           <v:shape id="_x0000_i1030" type="#_x0000_t75" style="width:84pt;height:40.5pt" o:ole="">
             <v:imagedata r:id="rId15" o:title=""/>
           </v:shape>
-          <o:OLEObject Type="Embed" ProgID="Package" ShapeID="_x0000_i1030" DrawAspect="Content" ObjectID="_1669098712" r:id="rId16"/>
+          <o:OLEObject Type="Embed" ProgID="Package" ShapeID="_x0000_i1030" DrawAspect="Content" ObjectID="_1669442857" r:id="rId16"/>
         </w:object>
       </w:r>
       <w:r>
@@ -2267,7 +2233,7 @@
           <v:shape id="_x0000_i1031" type="#_x0000_t75" style="width:90pt;height:40.5pt" o:ole="">
             <v:imagedata r:id="rId17" o:title=""/>
           </v:shape>
-          <o:OLEObject Type="Embed" ProgID="Package" ShapeID="_x0000_i1031" DrawAspect="Content" ObjectID="_1669098713" r:id="rId18"/>
+          <o:OLEObject Type="Embed" ProgID="Package" ShapeID="_x0000_i1031" DrawAspect="Content" ObjectID="_1669442858" r:id="rId18"/>
         </w:object>
       </w:r>
       <w:r>
@@ -2275,7 +2241,7 @@
           <v:shape id="_x0000_i1032" type="#_x0000_t75" style="width:76.5pt;height:49.5pt" o:ole="">
             <v:imagedata r:id="rId19" o:title=""/>
           </v:shape>
-          <o:OLEObject Type="Embed" ProgID="Excel.SheetMacroEnabled.12" ShapeID="_x0000_i1032" DrawAspect="Icon" ObjectID="_1669098714" r:id="rId20"/>
+          <o:OLEObject Type="Embed" ProgID="Excel.SheetMacroEnabled.12" ShapeID="_x0000_i1032" DrawAspect="Icon" ObjectID="_1669442859" r:id="rId20"/>
         </w:object>
       </w:r>
       <w:r>
@@ -2283,7 +2249,7 @@
           <v:shape id="_x0000_i1033" type="#_x0000_t75" style="width:76.5pt;height:49.5pt" o:ole="">
             <v:imagedata r:id="rId21" o:title=""/>
           </v:shape>
-          <o:OLEObject Type="Embed" ProgID="Excel.SheetMacroEnabled.12" ShapeID="_x0000_i1033" DrawAspect="Icon" ObjectID="_1669098715" r:id="rId22"/>
+          <o:OLEObject Type="Embed" ProgID="Excel.SheetMacroEnabled.12" ShapeID="_x0000_i1033" DrawAspect="Icon" ObjectID="_1669442860" r:id="rId22"/>
         </w:object>
       </w:r>
       <w:r>
@@ -2291,7 +2257,7 @@
           <v:shape id="_x0000_i1034" type="#_x0000_t75" style="width:76.5pt;height:49.5pt" o:ole="">
             <v:imagedata r:id="rId23" o:title=""/>
           </v:shape>
-          <o:OLEObject Type="Embed" ProgID="Excel.SheetMacroEnabled.12" ShapeID="_x0000_i1034" DrawAspect="Icon" ObjectID="_1669098716" r:id="rId24"/>
+          <o:OLEObject Type="Embed" ProgID="Excel.SheetMacroEnabled.12" ShapeID="_x0000_i1034" DrawAspect="Icon" ObjectID="_1669442861" r:id="rId24"/>
         </w:object>
       </w:r>
       <w:r>
@@ -2299,7 +2265,7 @@
           <v:shape id="_x0000_i1035" type="#_x0000_t75" style="width:93.75pt;height:40.5pt" o:ole="">
             <v:imagedata r:id="rId25" o:title=""/>
           </v:shape>
-          <o:OLEObject Type="Embed" ProgID="Package" ShapeID="_x0000_i1035" DrawAspect="Content" ObjectID="_1669098717" r:id="rId26"/>
+          <o:OLEObject Type="Embed" ProgID="Package" ShapeID="_x0000_i1035" DrawAspect="Content" ObjectID="_1669442862" r:id="rId26"/>
         </w:object>
       </w:r>
       <w:r>
@@ -2307,7 +2273,7 @@
           <v:shape id="_x0000_i1036" type="#_x0000_t75" style="width:83.25pt;height:40.5pt" o:ole="">
             <v:imagedata r:id="rId27" o:title=""/>
           </v:shape>
-          <o:OLEObject Type="Embed" ProgID="Package" ShapeID="_x0000_i1036" DrawAspect="Content" ObjectID="_1669098718" r:id="rId28"/>
+          <o:OLEObject Type="Embed" ProgID="Package" ShapeID="_x0000_i1036" DrawAspect="Content" ObjectID="_1669442863" r:id="rId28"/>
         </w:object>
       </w:r>
       <w:r>
@@ -2416,15 +2382,7 @@
       </w:r>
       <w:proofErr w:type="spellEnd"/>
       <w:r>
-        <w:t xml:space="preserve"> </w:t>
-      </w:r>
-      <w:proofErr w:type="gramStart"/>
-      <w:r>
-        <w:t>c# )</w:t>
-      </w:r>
-      <w:proofErr w:type="gramEnd"/>
-      <w:r>
-        <w:t>,</w:t>
+        <w:t xml:space="preserve"> c# ),</w:t>
       </w:r>
       <w:r>
         <w:t xml:space="preserve"> </w:t>
@@ -2486,15 +2444,7 @@
         <w:t xml:space="preserve"> ortamında da görülmektedir.) </w:t>
       </w:r>
       <w:r>
-        <w:t xml:space="preserve">Yapılan diğer çalışmalar </w:t>
-      </w:r>
-      <w:proofErr w:type="gramStart"/>
-      <w:r>
-        <w:t>da,</w:t>
-      </w:r>
-      <w:proofErr w:type="gramEnd"/>
-      <w:r>
-        <w:t xml:space="preserve"> AHRS yönelim datasının </w:t>
+        <w:t xml:space="preserve">Yapılan diğer çalışmalar da, AHRS yönelim datasının </w:t>
       </w:r>
       <w:proofErr w:type="spellStart"/>
       <w:r>
@@ -2616,7 +2566,6 @@
         </w:rPr>
       </w:pPr>
       <w:proofErr w:type="spellStart"/>
-      <w:proofErr w:type="gramStart"/>
       <w:r>
         <w:rPr>
           <w:rFonts w:ascii="Courier New" w:hAnsi="Courier New" w:cs="Courier New"/>
@@ -2627,7 +2576,6 @@
         <w:t>phi</w:t>
       </w:r>
       <w:proofErr w:type="spellEnd"/>
-      <w:proofErr w:type="gramEnd"/>
       <w:r>
         <w:rPr>
           <w:rFonts w:ascii="Courier New" w:hAnsi="Courier New" w:cs="Courier New"/>
@@ -2651,7 +2599,6 @@
         </w:rPr>
       </w:pPr>
       <w:proofErr w:type="spellStart"/>
-      <w:proofErr w:type="gramStart"/>
       <w:r>
         <w:rPr>
           <w:rFonts w:ascii="Courier New" w:hAnsi="Courier New" w:cs="Courier New"/>
@@ -2662,7 +2609,6 @@
         <w:t>theta</w:t>
       </w:r>
       <w:proofErr w:type="spellEnd"/>
-      <w:proofErr w:type="gramEnd"/>
       <w:r>
         <w:rPr>
           <w:rFonts w:ascii="Courier New" w:hAnsi="Courier New" w:cs="Courier New"/>
@@ -2686,7 +2632,6 @@
         </w:rPr>
       </w:pPr>
       <w:proofErr w:type="spellStart"/>
-      <w:proofErr w:type="gramStart"/>
       <w:r>
         <w:rPr>
           <w:rFonts w:ascii="Courier New" w:hAnsi="Courier New" w:cs="Courier New"/>
@@ -2697,7 +2642,6 @@
         <w:t>psi</w:t>
       </w:r>
       <w:proofErr w:type="spellEnd"/>
-      <w:proofErr w:type="gramEnd"/>
       <w:r>
         <w:rPr>
           <w:rFonts w:ascii="Courier New" w:hAnsi="Courier New" w:cs="Courier New"/>
@@ -2790,21 +2734,13 @@
       </w:r>
       <w:proofErr w:type="spellEnd"/>
       <w:r>
-        <w:t xml:space="preserve"> </w:t>
-      </w:r>
-      <w:proofErr w:type="gramStart"/>
-      <w:r>
-        <w:t xml:space="preserve">dönüşümlerini </w:t>
-      </w:r>
-      <w:r>
-        <w:t xml:space="preserve"> </w:t>
-      </w:r>
-      <w:r>
-        <w:t>LUT</w:t>
-      </w:r>
-      <w:proofErr w:type="gramEnd"/>
-      <w:r>
-        <w:t xml:space="preserve"> yaklaşımı ile gerçekleştirme, farklı quat2euler formülleri kullanma/geliş</w:t>
+        <w:t xml:space="preserve"> dönüşümlerini </w:t>
+      </w:r>
+      <w:r>
+        <w:t xml:space="preserve"> </w:t>
+      </w:r>
+      <w:r>
+        <w:t>LUT yaklaşımı ile gerçekleştirme, farklı quat2euler formülleri kullanma/geliş</w:t>
       </w:r>
       <w:r>
         <w:t>tir</w:t>
@@ -2853,7 +2789,7 @@
           <v:shape id="_x0000_i1037" type="#_x0000_t75" style="width:76.5pt;height:49.5pt" o:ole="">
             <v:imagedata r:id="rId29" o:title=""/>
           </v:shape>
-          <o:OLEObject Type="Embed" ProgID="Word.Document.12" ShapeID="_x0000_i1037" DrawAspect="Icon" ObjectID="_1669098719" r:id="rId30">
+          <o:OLEObject Type="Embed" ProgID="Word.Document.12" ShapeID="_x0000_i1037" DrawAspect="Icon" ObjectID="_1669442864" r:id="rId30">
             <o:FieldCodes>\s</o:FieldCodes>
           </o:OLEObject>
         </w:object>
@@ -2874,6 +2810,7 @@
         <w:rPr>
           <w:noProof/>
         </w:rPr>
+        <w:lastRenderedPageBreak/>
         <w:drawing>
           <wp:inline distT="0" distB="0" distL="0" distR="0" wp14:anchorId="4C5503F3" wp14:editId="4BAFA63F">
             <wp:extent cx="3275900" cy="2428814"/>
@@ -2929,7 +2866,6 @@
         <w:jc w:val="both"/>
       </w:pPr>
       <w:r>
-        <w:lastRenderedPageBreak/>
         <w:t>Şekilde görüldüğü gibi</w:t>
       </w:r>
       <w:r>
@@ -3035,7 +2971,6 @@
       <w:r>
         <w:t xml:space="preserve"> </w:t>
       </w:r>
-      <w:proofErr w:type="gramStart"/>
       <w:r>
         <w:rPr>
           <w:b/>
@@ -3050,7 +2985,6 @@
         </w:rPr>
         <w:t xml:space="preserve"> )</w:t>
       </w:r>
-      <w:proofErr w:type="gramEnd"/>
     </w:p>
     <w:p>
       <w:pPr>
@@ -3100,15 +3034,7 @@
         <w:t xml:space="preserve"> </w:t>
       </w:r>
       <w:r>
-        <w:t xml:space="preserve">kullanımı </w:t>
-      </w:r>
-      <w:proofErr w:type="gramStart"/>
-      <w:r>
-        <w:t>denenebilir???</w:t>
-      </w:r>
-      <w:proofErr w:type="gramEnd"/>
-      <w:r>
-        <w:t xml:space="preserve"> </w:t>
+        <w:t xml:space="preserve">kullanımı denenebilir??? </w:t>
       </w:r>
     </w:p>
     <w:p>
@@ -3192,17 +3118,12 @@
         <w:t xml:space="preserve">, </w:t>
       </w:r>
       <w:proofErr w:type="spellStart"/>
-      <w:proofErr w:type="gramStart"/>
       <w:r>
         <w:t>Filters:Kalman</w:t>
       </w:r>
       <w:proofErr w:type="spellEnd"/>
       <w:r>
-        <w:t>..</w:t>
-      </w:r>
-      <w:proofErr w:type="gramEnd"/>
-      <w:r>
-        <w:t xml:space="preserve">, </w:t>
+        <w:t xml:space="preserve">.., </w:t>
       </w:r>
       <w:proofErr w:type="spellStart"/>
       <w:r>

--- a/AHRS-rapor.docx
+++ b/AHRS-rapor.docx
@@ -448,7 +448,13 @@
         <w:t xml:space="preserve"> </w:t>
       </w:r>
       <w:r>
-        <w:t>tasarım safhalarını geçmiş olup, bu</w:t>
+        <w:t>tasarım safhalarını geç</w:t>
+      </w:r>
+      <w:r>
+        <w:t>ir</w:t>
+      </w:r>
+      <w:r>
+        <w:t>miş olup, bu</w:t>
       </w:r>
       <w:r>
         <w:t xml:space="preserve">nlara </w:t>
@@ -827,7 +833,13 @@
         <w:t>Matlab ortamında magcal built-in fonksiyon dışında, manuel yöntemler</w:t>
       </w:r>
       <w:r>
-        <w:t xml:space="preserve"> (min-max)</w:t>
+        <w:t xml:space="preserve"> (</w:t>
+      </w:r>
+      <w:r>
+        <w:t>planar/</w:t>
+      </w:r>
+      <w:r>
+        <w:t>min-max)</w:t>
       </w:r>
       <w:r>
         <w:t>, ST</w:t>
@@ -853,6 +865,75 @@
       <w:r>
         <w:t>Gerçek zamanlı datalara MagCal-HSI uygulandığında genel olarak magnetometer datasının kalibre edildiği görülmüştür. Burada, magnetometre datasında elipsoitten küresele belirli ölçüde dönüş görülmüştür. Ancak, residual error gibi bazı metrikler ile kalibrasyon oranı/başarısı ölçeklendirildiğinde daha iyi kalibrasyon yöntemlerinin bulunabileceği/denenebileceği düşünülmektedir.</w:t>
       </w:r>
+    </w:p>
+    <w:p>
+      <w:pPr>
+        <w:jc w:val="both"/>
+      </w:pPr>
+      <w:r>
+        <w:t xml:space="preserve">Ayrıca </w:t>
+      </w:r>
+      <w:r>
+        <w:t>Magnetometer</w:t>
+      </w:r>
+      <w:r>
+        <w:t xml:space="preserve"> bozulması (distortion) ve kalibrasyon metriği/göstergesi için norm değer kullanılabilir. Bozulmamış bir Magno datasında normm değeri uniform</w:t>
+      </w:r>
+      <w:r>
+        <w:t xml:space="preserve"> olmalıdır</w:t>
+      </w:r>
+      <w:r>
+        <w:t>. (Sabit ve  bire eşit)</w:t>
+      </w:r>
+    </w:p>
+    <w:p>
+      <w:pPr>
+        <w:autoSpaceDE w:val="0"/>
+        <w:autoSpaceDN w:val="0"/>
+        <w:adjustRightInd w:val="0"/>
+        <w:spacing w:after="0" w:line="240" w:lineRule="auto"/>
+        <w:rPr>
+          <w:rFonts w:ascii="Courier New" w:hAnsi="Courier New" w:cs="Courier New"/>
+          <w:sz w:val="24"/>
+          <w:szCs w:val="24"/>
+        </w:rPr>
+      </w:pPr>
+      <w:r>
+        <w:rPr>
+          <w:rFonts w:ascii="Courier New" w:hAnsi="Courier New" w:cs="Courier New"/>
+          <w:color w:val="000000"/>
+          <w:sz w:val="20"/>
+          <w:szCs w:val="20"/>
+        </w:rPr>
+        <w:t>normm = sqrt((M_xx.^2) + (M_yy.^2) + (M_zz.^2));</w:t>
+      </w:r>
+    </w:p>
+    <w:p>
+      <w:pPr>
+        <w:autoSpaceDE w:val="0"/>
+        <w:autoSpaceDN w:val="0"/>
+        <w:adjustRightInd w:val="0"/>
+        <w:spacing w:after="0" w:line="240" w:lineRule="auto"/>
+        <w:rPr>
+          <w:rFonts w:ascii="Courier New" w:hAnsi="Courier New" w:cs="Courier New"/>
+          <w:sz w:val="24"/>
+          <w:szCs w:val="24"/>
+        </w:rPr>
+      </w:pPr>
+      <w:r>
+        <w:rPr>
+          <w:rFonts w:ascii="Courier New" w:hAnsi="Courier New" w:cs="Courier New"/>
+          <w:color w:val="000000"/>
+          <w:sz w:val="20"/>
+          <w:szCs w:val="20"/>
+        </w:rPr>
+        <w:t>M_xx = M_xx./normm ; M_yy = M_yy./normm; M_zz = M_zz./normm;</w:t>
+      </w:r>
+    </w:p>
+    <w:p>
+      <w:pPr>
+        <w:jc w:val="both"/>
+      </w:pPr>
     </w:p>
     <w:p>
       <w:pPr>
@@ -931,10 +1012,10 @@
             <v:path o:extrusionok="f" gradientshapeok="t" o:connecttype="rect"/>
             <o:lock v:ext="edit" aspectratio="t"/>
           </v:shapetype>
-          <v:shape id="_x0000_i1025" type="#_x0000_t75" style="width:76.5pt;height:49.5pt" o:ole="">
+          <v:shape id="_x0000_i1025" type="#_x0000_t75" style="width:79.5pt;height:50.25pt" o:ole="">
             <v:imagedata r:id="rId5" o:title=""/>
           </v:shape>
-          <o:OLEObject Type="Embed" ProgID="Package" ShapeID="_x0000_i1025" DrawAspect="Icon" ObjectID="_1669636171" r:id="rId6"/>
+          <o:OLEObject Type="Embed" ProgID="Package" ShapeID="_x0000_i1025" DrawAspect="Icon" ObjectID="_1670757813" r:id="rId6"/>
         </w:object>
       </w:r>
       <w:r>
@@ -945,10 +1026,10 @@
       </w:r>
       <w:r>
         <w:object w:dxaOrig="1536" w:dyaOrig="996" w14:anchorId="13C86659">
-          <v:shape id="_x0000_i1039" type="#_x0000_t75" style="width:76.5pt;height:49.5pt" o:ole="">
+          <v:shape id="_x0000_i1026" type="#_x0000_t75" style="width:79.5pt;height:50.25pt" o:ole="">
             <v:imagedata r:id="rId7" o:title=""/>
           </v:shape>
-          <o:OLEObject Type="Embed" ProgID="Package" ShapeID="_x0000_i1039" DrawAspect="Icon" ObjectID="_1669636172" r:id="rId8"/>
+          <o:OLEObject Type="Embed" ProgID="Package" ShapeID="_x0000_i1026" DrawAspect="Icon" ObjectID="_1670757814" r:id="rId8"/>
         </w:object>
       </w:r>
       <w:r>
@@ -962,10 +1043,10 @@
       </w:r>
       <w:r>
         <w:object w:dxaOrig="1426" w:dyaOrig="811" w14:anchorId="491FE13E">
-          <v:shape id="_x0000_i1027" type="#_x0000_t75" style="width:71.25pt;height:40.5pt" o:ole="">
+          <v:shape id="_x0000_i1027" type="#_x0000_t75" style="width:1in;height:43.5pt" o:ole="">
             <v:imagedata r:id="rId9" o:title=""/>
           </v:shape>
-          <o:OLEObject Type="Embed" ProgID="Package" ShapeID="_x0000_i1027" DrawAspect="Content" ObjectID="_1669636173" r:id="rId10"/>
+          <o:OLEObject Type="Embed" ProgID="Package" ShapeID="_x0000_i1027" DrawAspect="Content" ObjectID="_1670757815" r:id="rId10"/>
         </w:object>
       </w:r>
       <w:r>
@@ -976,22 +1057,35 @@
       </w:r>
       <w:r>
         <w:object w:dxaOrig="1536" w:dyaOrig="996" w14:anchorId="251CF1B3">
-          <v:shape id="_x0000_i1028" type="#_x0000_t75" style="width:76.5pt;height:49.5pt" o:ole="">
+          <v:shape id="_x0000_i1028" type="#_x0000_t75" style="width:79.5pt;height:50.25pt" o:ole="">
             <v:imagedata r:id="rId11" o:title=""/>
           </v:shape>
-          <o:OLEObject Type="Embed" ProgID="Excel.SheetMacroEnabled.12" ShapeID="_x0000_i1028" DrawAspect="Icon" ObjectID="_1669636174" r:id="rId12"/>
+          <o:OLEObject Type="Embed" ProgID="Excel.SheetMacroEnabled.12" ShapeID="_x0000_i1028" DrawAspect="Icon" ObjectID="_1670757816" r:id="rId12"/>
         </w:object>
       </w:r>
     </w:p>
     <w:p>
       <w:pPr>
         <w:jc w:val="both"/>
-      </w:pPr>
-      <w:r>
-        <w:rPr>
-          <w:b/>
-          <w:bCs/>
-        </w:rPr>
+        <w:rPr>
+          <w:b/>
+          <w:bCs/>
+        </w:rPr>
+      </w:pPr>
+      <w:r>
+        <w:t>İleride, (hem magno hem de diğerleri -accel/gyro) datalarının kalibrasyonlarının (farklı yöntemler denerek) işlemci yükünü azaltarak yapılması araştırılacaktır. MagCal-HSI, gerçek (Magnetometre) sensör datasında x,y,z bileşenlerini orjine yaklaştırmıştır(-offset).</w:t>
+      </w:r>
+    </w:p>
+    <w:p>
+      <w:pPr>
+        <w:jc w:val="both"/>
+      </w:pPr>
+      <w:r>
+        <w:rPr>
+          <w:b/>
+          <w:bCs/>
+        </w:rPr>
+        <w:lastRenderedPageBreak/>
         <w:t xml:space="preserve">2- </w:t>
       </w:r>
       <w:r>
@@ -1030,7 +1124,34 @@
         <w:t xml:space="preserve">: </w:t>
       </w:r>
       <w:r>
-        <w:t xml:space="preserve"> Madgwick filtresi kodları incelenmiş ardından toplanan gerçek (RT) datalar </w:t>
+        <w:t xml:space="preserve"> Madgwick filtresi</w:t>
+      </w:r>
+      <w:r>
+        <w:t>,</w:t>
+      </w:r>
+      <w:r>
+        <w:t xml:space="preserve"> </w:t>
+      </w:r>
+      <w:r>
+        <w:t xml:space="preserve">Accel/Gyro/Magno </w:t>
+      </w:r>
+      <w:r>
+        <w:t xml:space="preserve">datalarını birleştirerek doğru yönelim (euler-orientation) bilgisi sağlayan ve gyroscope datasında zamanla ortaya çıkan sapmayı (drift) elimine ettiği iddiasında olan bir algoritmadır. Burada </w:t>
+      </w:r>
+      <w:r>
+        <w:t>x-io Technologies</w:t>
+      </w:r>
+      <w:r>
+        <w:t xml:space="preserve"> tarafından sağlanan filtre </w:t>
+      </w:r>
+      <w:r>
+        <w:t>kodları incelenmiş ardından toplanan gerçek (RT) datalar</w:t>
+      </w:r>
+      <w:r>
+        <w:t xml:space="preserve"> bu</w:t>
+      </w:r>
+      <w:r>
+        <w:t xml:space="preserve"> </w:t>
       </w:r>
       <w:r>
         <w:t>Madgwick filtresinden geçirilmiştir</w:t>
@@ -1145,81 +1266,53 @@
         <w:jc w:val="both"/>
       </w:pPr>
       <w:r>
-        <w:lastRenderedPageBreak/>
-        <w:t xml:space="preserve">MagCal-HSI kalibre işlemi, Madgwick filtresi çıkışında alınan Euler açılarında 1-2 derece kadar iyileştirme yapmıştır. </w:t>
-      </w:r>
-      <w:r>
-        <w:t xml:space="preserve">Burada (hem magno hem de diğerleri -accel/gyro) datalarının kalibrasyonlarının </w:t>
-      </w:r>
-      <w:r>
-        <w:t>(</w:t>
-      </w:r>
-      <w:r>
-        <w:t>farklı yöntemler denerek</w:t>
+        <w:t>MagCal-HSI kalibre işlemi Madgwick filtresi</w:t>
+      </w:r>
+      <w:r>
+        <w:t xml:space="preserve"> öncesinda uygulandığında, filtre</w:t>
+      </w:r>
+      <w:r>
+        <w:t xml:space="preserve"> çıkışında alınan Euler açılarında 1-2 derece kadar iyileştirme </w:t>
+      </w:r>
+      <w:r>
+        <w:t>görülmüştür</w:t>
+      </w:r>
+      <w:r>
+        <w:t xml:space="preserve">. </w:t>
+      </w:r>
+    </w:p>
+    <w:p>
+      <w:pPr>
+        <w:jc w:val="both"/>
+      </w:pPr>
+      <w:r>
+        <w:t>Bun</w:t>
+      </w:r>
+      <w:r>
+        <w:t>lar</w:t>
+      </w:r>
+      <w:r>
+        <w:t xml:space="preserve"> dışında eksen tanımlamaları</w:t>
+      </w:r>
+      <w:r>
+        <w:t xml:space="preserve"> (conventions)</w:t>
+      </w:r>
+      <w:r>
+        <w:t>,</w:t>
+      </w:r>
+      <w:r>
+        <w:t xml:space="preserve"> örnekleme frekansı</w:t>
+      </w:r>
+      <w:r>
+        <w:t>, (</w:t>
+      </w:r>
+      <w:r>
+        <w:t>MagCal-HSI’da</w:t>
       </w:r>
       <w:r>
         <w:t>)</w:t>
       </w:r>
       <w:r>
-        <w:t xml:space="preserve"> işlemci yükünü azaltarak yapılması araştırılacaktır.</w:t>
-      </w:r>
-      <w:r>
-        <w:t xml:space="preserve"> MagCal-HSI, gerçek </w:t>
-      </w:r>
-      <w:r>
-        <w:t xml:space="preserve">(Magnetometre) sensör </w:t>
-      </w:r>
-      <w:r>
-        <w:t>data</w:t>
-      </w:r>
-      <w:r>
-        <w:t>sın</w:t>
-      </w:r>
-      <w:r>
-        <w:t xml:space="preserve">da </w:t>
-      </w:r>
-      <w:r>
-        <w:t>x,y,z bileşenlerini orjine yaklaştırmıştır(-</w:t>
-      </w:r>
-      <w:r>
-        <w:t>offset</w:t>
-      </w:r>
-      <w:r>
-        <w:t>).</w:t>
-      </w:r>
-    </w:p>
-    <w:p>
-      <w:pPr>
-        <w:jc w:val="both"/>
-      </w:pPr>
-      <w:r>
-        <w:t>Bun</w:t>
-      </w:r>
-      <w:r>
-        <w:t>lar</w:t>
-      </w:r>
-      <w:r>
-        <w:t xml:space="preserve"> dışında eksen tanımlamaları</w:t>
-      </w:r>
-      <w:r>
-        <w:t xml:space="preserve"> (conventions)</w:t>
-      </w:r>
-      <w:r>
-        <w:t>,</w:t>
-      </w:r>
-      <w:r>
-        <w:t xml:space="preserve"> örnekleme frekansı</w:t>
-      </w:r>
-      <w:r>
-        <w:t>, (</w:t>
-      </w:r>
-      <w:r>
-        <w:t>MagCal-HSI’da</w:t>
-      </w:r>
-      <w:r>
-        <w:t>)</w:t>
-      </w:r>
-      <w:r>
         <w:t xml:space="preserve"> bias-scale-cross axis alignment faktörleri</w:t>
       </w:r>
       <w:r>
@@ -1259,66 +1352,68 @@
       </w:pPr>
       <w:r>
         <w:object w:dxaOrig="1536" w:dyaOrig="996" w14:anchorId="43FB47BB">
-          <v:shape id="_x0000_i1029" type="#_x0000_t75" style="width:76.5pt;height:49.5pt" o:ole="">
+          <v:shape id="_x0000_i1029" type="#_x0000_t75" style="width:79.5pt;height:50.25pt" o:ole="">
             <v:imagedata r:id="rId13" o:title=""/>
           </v:shape>
-          <o:OLEObject Type="Embed" ProgID="Package" ShapeID="_x0000_i1029" DrawAspect="Icon" ObjectID="_1669636175" r:id="rId14"/>
+          <o:OLEObject Type="Embed" ProgID="Package" ShapeID="_x0000_i1029" DrawAspect="Icon" ObjectID="_1670757817" r:id="rId14"/>
         </w:object>
       </w:r>
       <w:r>
         <w:object w:dxaOrig="1680" w:dyaOrig="811" w14:anchorId="0CD5FD28">
-          <v:shape id="_x0000_i1030" type="#_x0000_t75" style="width:84pt;height:40.5pt" o:ole="">
+          <v:shape id="_x0000_i1030" type="#_x0000_t75" style="width:86.25pt;height:43.5pt" o:ole="">
             <v:imagedata r:id="rId15" o:title=""/>
           </v:shape>
-          <o:OLEObject Type="Embed" ProgID="Package" ShapeID="_x0000_i1030" DrawAspect="Content" ObjectID="_1669636176" r:id="rId16"/>
+          <o:OLEObject Type="Embed" ProgID="Package" ShapeID="_x0000_i1030" DrawAspect="Content" ObjectID="_1670757818" r:id="rId16"/>
         </w:object>
       </w:r>
       <w:r>
         <w:object w:dxaOrig="1801" w:dyaOrig="811" w14:anchorId="4720A878">
-          <v:shape id="_x0000_i1031" type="#_x0000_t75" style="width:90pt;height:40.5pt" o:ole="">
+          <v:shape id="_x0000_i1031" type="#_x0000_t75" style="width:86.25pt;height:43.5pt" o:ole="">
             <v:imagedata r:id="rId17" o:title=""/>
           </v:shape>
-          <o:OLEObject Type="Embed" ProgID="Package" ShapeID="_x0000_i1031" DrawAspect="Content" ObjectID="_1669636177" r:id="rId18"/>
+          <o:OLEObject Type="Embed" ProgID="Package" ShapeID="_x0000_i1031" DrawAspect="Content" ObjectID="_1670757819" r:id="rId18"/>
         </w:object>
       </w:r>
+      <w:bookmarkStart w:id="0" w:name="_Hlk60144174"/>
       <w:r>
         <w:object w:dxaOrig="1536" w:dyaOrig="996" w14:anchorId="30799C57">
-          <v:shape id="_x0000_i1032" type="#_x0000_t75" style="width:76.5pt;height:49.5pt" o:ole="">
+          <v:shape id="_x0000_i1032" type="#_x0000_t75" style="width:79.5pt;height:50.25pt" o:ole="">
             <v:imagedata r:id="rId19" o:title=""/>
           </v:shape>
-          <o:OLEObject Type="Embed" ProgID="Excel.SheetMacroEnabled.12" ShapeID="_x0000_i1032" DrawAspect="Icon" ObjectID="_1669636178" r:id="rId20"/>
+          <o:OLEObject Type="Embed" ProgID="Excel.SheetMacroEnabled.12" ShapeID="_x0000_i1032" DrawAspect="Icon" ObjectID="_1670757820" r:id="rId20"/>
         </w:object>
       </w:r>
+      <w:bookmarkEnd w:id="0"/>
       <w:r>
         <w:object w:dxaOrig="1536" w:dyaOrig="996" w14:anchorId="7203C721">
-          <v:shape id="_x0000_i1033" type="#_x0000_t75" style="width:76.5pt;height:49.5pt" o:ole="">
+          <v:shape id="_x0000_i1033" type="#_x0000_t75" style="width:79.5pt;height:50.25pt" o:ole="">
             <v:imagedata r:id="rId21" o:title=""/>
           </v:shape>
-          <o:OLEObject Type="Embed" ProgID="Excel.SheetMacroEnabled.12" ShapeID="_x0000_i1033" DrawAspect="Icon" ObjectID="_1669636179" r:id="rId22"/>
+          <o:OLEObject Type="Embed" ProgID="Excel.SheetMacroEnabled.12" ShapeID="_x0000_i1033" DrawAspect="Icon" ObjectID="_1670757821" r:id="rId22"/>
         </w:object>
       </w:r>
       <w:r>
         <w:object w:dxaOrig="1536" w:dyaOrig="996" w14:anchorId="389F0583">
-          <v:shape id="_x0000_i1034" type="#_x0000_t75" style="width:76.5pt;height:49.5pt" o:ole="">
+          <v:shape id="_x0000_i1034" type="#_x0000_t75" style="width:79.5pt;height:50.25pt" o:ole="">
             <v:imagedata r:id="rId23" o:title=""/>
           </v:shape>
-          <o:OLEObject Type="Embed" ProgID="Excel.SheetMacroEnabled.12" ShapeID="_x0000_i1034" DrawAspect="Icon" ObjectID="_1669636180" r:id="rId24"/>
+          <o:OLEObject Type="Embed" ProgID="Excel.SheetMacroEnabled.12" ShapeID="_x0000_i1034" DrawAspect="Icon" ObjectID="_1670757822" r:id="rId24"/>
         </w:object>
       </w:r>
       <w:r>
         <w:object w:dxaOrig="1875" w:dyaOrig="811" w14:anchorId="20F4A215">
-          <v:shape id="_x0000_i1035" type="#_x0000_t75" style="width:93.75pt;height:40.5pt" o:ole="">
+          <v:shape id="_x0000_i1035" type="#_x0000_t75" style="width:93.75pt;height:43.5pt" o:ole="">
             <v:imagedata r:id="rId25" o:title=""/>
           </v:shape>
-          <o:OLEObject Type="Embed" ProgID="Package" ShapeID="_x0000_i1035" DrawAspect="Content" ObjectID="_1669636181" r:id="rId26"/>
+          <o:OLEObject Type="Embed" ProgID="Package" ShapeID="_x0000_i1035" DrawAspect="Content" ObjectID="_1670757823" r:id="rId26"/>
         </w:object>
       </w:r>
       <w:r>
         <w:object w:dxaOrig="1666" w:dyaOrig="811" w14:anchorId="658CFEB4">
-          <v:shape id="_x0000_i1036" type="#_x0000_t75" style="width:83.25pt;height:40.5pt" o:ole="">
+          <v:shape id="_x0000_i1036" type="#_x0000_t75" style="width:86.25pt;height:43.5pt" o:ole="">
             <v:imagedata r:id="rId27" o:title=""/>
           </v:shape>
-          <o:OLEObject Type="Embed" ProgID="Package" ShapeID="_x0000_i1036" DrawAspect="Content" ObjectID="_1669636182" r:id="rId28"/>
+          <o:OLEObject Type="Embed" ProgID="Package" ShapeID="_x0000_i1036" DrawAspect="Content" ObjectID="_1670757824" r:id="rId28"/>
         </w:object>
       </w:r>
       <w:r>
@@ -1331,6 +1426,15 @@
     <w:p>
       <w:pPr>
         <w:jc w:val="both"/>
+        <w:rPr>
+          <w:b/>
+          <w:bCs/>
+        </w:rPr>
+      </w:pPr>
+    </w:p>
+    <w:p>
+      <w:pPr>
+        <w:jc w:val="both"/>
       </w:pPr>
       <w:r>
         <w:rPr>
@@ -1427,72 +1531,78 @@
         <w:t xml:space="preserve">bozulmaktadır </w:t>
       </w:r>
       <w:r>
-        <w:t xml:space="preserve">(Bu durum kısmen Matlab ortamında da görülmektedir.) </w:t>
-      </w:r>
-      <w:r>
-        <w:t xml:space="preserve">Yapılan diğer çalışmalar da, AHRS yönelim datasının tilt hareketlerinden etkilendiğini ortaya koymuştur. </w:t>
-      </w:r>
-      <w:r>
-        <w:t>Bu durum</w:t>
-      </w:r>
-      <w:r>
-        <w:t xml:space="preserve"> bizde,</w:t>
-      </w:r>
-      <w:r>
-        <w:t xml:space="preserve"> </w:t>
-      </w:r>
-      <w:r>
-        <w:t xml:space="preserve">Madgwick yapısında </w:t>
-      </w:r>
-      <w:r>
-        <w:t>quaterniondan eulere geç</w:t>
-      </w:r>
-      <w:r>
-        <w:t>iş</w:t>
-      </w:r>
-      <w:r>
-        <w:t>t</w:t>
-      </w:r>
-      <w:r>
-        <w:t>en dolayı</w:t>
-      </w:r>
-      <w:r>
-        <w:t xml:space="preserve"> yaşan</w:t>
-      </w:r>
-      <w:r>
-        <w:t>maktad</w:t>
-      </w:r>
-      <w:r>
-        <w:t>ı</w:t>
-      </w:r>
-      <w:r>
-        <w:t xml:space="preserve">r. </w:t>
-      </w:r>
-    </w:p>
-    <w:p>
-      <w:pPr>
-        <w:jc w:val="both"/>
-      </w:pPr>
-      <w:r>
-        <w:t>Qu</w:t>
-      </w:r>
-      <w:r>
-        <w:t>a</w:t>
-      </w:r>
-      <w:r>
-        <w:t>ternion</w:t>
-      </w:r>
-      <w:r>
-        <w:t xml:space="preserve"> Euler dönüşümlerinde 90 dereceye yakın</w:t>
-      </w:r>
-      <w:r>
-        <w:t xml:space="preserve"> </w:t>
-      </w:r>
-      <w:r>
-        <w:t>açılar önce bozulmakta ardından tanımsızlığa gitmektedir</w:t>
+        <w:t>Bu durum kısmen Matlab ortamında da görülmekt</w:t>
+      </w:r>
+      <w:r>
+        <w:t xml:space="preserve">e olup </w:t>
+      </w:r>
+      <w:r>
+        <w:t>2 farklı problemi işaret e</w:t>
+      </w:r>
+      <w:r>
+        <w:t>der. G</w:t>
+      </w:r>
+      <w:r>
+        <w:t>imbal lock</w:t>
+      </w:r>
+      <w:r>
+        <w:t xml:space="preserve"> (kilit)</w:t>
+      </w:r>
+      <w:r>
+        <w:t xml:space="preserve">, pitch= </w:t>
+      </w:r>
+      <w:r>
+        <w:t>+-90</w:t>
+      </w:r>
+      <w:r>
+        <w:t xml:space="preserve"> derecede bir eksen</w:t>
+      </w:r>
+      <w:r>
+        <w:t xml:space="preserve"> </w:t>
+      </w:r>
+      <w:r>
+        <w:t>serbestlik derecesinin</w:t>
+      </w:r>
+      <w:r>
+        <w:t>/</w:t>
+      </w:r>
+      <w:r>
+        <w:t>bilgisinin kaybolması nedeniyle yaşanır.</w:t>
+      </w:r>
+      <w:r>
+        <w:t xml:space="preserve"> </w:t>
+      </w:r>
+    </w:p>
+    <w:p>
+      <w:pPr>
+        <w:jc w:val="both"/>
+      </w:pPr>
+      <w:r>
+        <w:t>Madgwick yapısında quaternio</w:t>
+      </w:r>
+      <w:r>
+        <w:t>n gösterimi esas alın</w:t>
+      </w:r>
+      <w:r>
+        <w:t>masına rağmen</w:t>
+      </w:r>
+      <w:r>
+        <w:t xml:space="preserve"> </w:t>
+      </w:r>
+      <w:r>
+        <w:t>eulere geçişten dolayı sorun</w:t>
+      </w:r>
+      <w:r>
+        <w:t xml:space="preserve"> </w:t>
+      </w:r>
+      <w:r>
+        <w:t>yaşanmaktadır</w:t>
       </w:r>
       <w:r>
         <w:t>:</w:t>
+      </w:r>
+      <w:r>
+        <w:t xml:space="preserve"> </w:t>
       </w:r>
     </w:p>
     <w:p>
@@ -1571,81 +1681,460 @@
         <w:jc w:val="both"/>
       </w:pPr>
       <w:r>
-        <w:t>Bu</w:t>
-      </w:r>
-      <w:r>
-        <w:t>rada durum,</w:t>
-      </w:r>
-      <w:r>
-        <w:t xml:space="preserve"> 2 farklı problem</w:t>
-      </w:r>
-      <w:r>
-        <w:t>i</w:t>
-      </w:r>
-      <w:r>
-        <w:t xml:space="preserve"> işaret etmekte olup tilt ve gimbal lock compensation çözümleri gerek</w:t>
-      </w:r>
-      <w:r>
-        <w:t>tir</w:t>
-      </w:r>
-      <w:r>
-        <w:t xml:space="preserve">mektedir. Çözüm önerileri; quaternion </w:t>
-      </w:r>
-      <w:r>
-        <w:t>gösterimde kal</w:t>
-      </w:r>
-      <w:r>
-        <w:t xml:space="preserve">arak euler dönüşümlerini </w:t>
-      </w:r>
-      <w:r>
-        <w:t xml:space="preserve"> </w:t>
-      </w:r>
-      <w:r>
-        <w:t>LUT yaklaşımı ile gerçekleştirme, farklı quat2euler formülleri kullanma/geliş</w:t>
-      </w:r>
-      <w:r>
-        <w:t>tir</w:t>
-      </w:r>
-      <w:r>
-        <w:t>me</w:t>
-      </w:r>
-      <w:r>
-        <w:t xml:space="preserve"> (roll, yaw açıları dönüşüm formüllerinde atan yerine asin)</w:t>
-      </w:r>
-      <w:r>
-        <w:t xml:space="preserve">, </w:t>
-      </w:r>
-      <w:r>
-        <w:t>..</w:t>
-      </w:r>
-      <w:r>
-        <w:t>olabilir.</w:t>
-      </w:r>
-      <w:r>
-        <w:t xml:space="preserve"> Denenmiş ancak sonuç alınamamış bazı kodlar aşağıdadır.</w:t>
-      </w:r>
-    </w:p>
-    <w:p>
-      <w:pPr>
-        <w:jc w:val="both"/>
-      </w:pPr>
-      <w:r>
-        <w:object w:dxaOrig="1536" w:dyaOrig="996" w14:anchorId="2298A8F5">
-          <v:shape id="_x0000_i1037" type="#_x0000_t75" style="width:76.5pt;height:49.5pt" o:ole="">
-            <v:imagedata r:id="rId29" o:title=""/>
-          </v:shape>
-          <o:OLEObject Type="Embed" ProgID="Word.Document.12" ShapeID="_x0000_i1037" DrawAspect="Icon" ObjectID="_1669636183" r:id="rId30">
-            <o:FieldCodes>\s</o:FieldCodes>
-          </o:OLEObject>
-        </w:object>
-      </w:r>
-      <w:r>
-        <w:rPr>
-          <w:b/>
-          <w:bCs/>
-        </w:rPr>
-        <w:t xml:space="preserve"> </w:t>
-      </w:r>
+        <w:t xml:space="preserve">Madgwick </w:t>
+      </w:r>
+      <w:r>
+        <w:t xml:space="preserve">çıkışındaki </w:t>
+      </w:r>
+      <w:r>
+        <w:t>Quaternion-Euler dönüşümleri</w:t>
+      </w:r>
+      <w:r>
+        <w:t xml:space="preserve"> yapıldığında</w:t>
+      </w:r>
+      <w:r>
+        <w:t xml:space="preserve"> </w:t>
+      </w:r>
+      <w:r>
+        <w:t xml:space="preserve">pitch= +-90 </w:t>
+      </w:r>
+      <w:r>
+        <w:t xml:space="preserve">‘de </w:t>
+      </w:r>
+      <w:r>
+        <w:rPr>
+          <w:rFonts w:ascii="Courier New" w:hAnsi="Courier New" w:cs="Courier New"/>
+          <w:color w:val="000000"/>
+          <w:sz w:val="20"/>
+          <w:szCs w:val="20"/>
+        </w:rPr>
+        <w:t xml:space="preserve">psi = </w:t>
+      </w:r>
+      <w:r>
+        <w:t>atan</w:t>
+      </w:r>
+      <w:r>
+        <w:t xml:space="preserve">() </w:t>
+      </w:r>
+      <w:r>
+        <w:t xml:space="preserve"> tanımsızlığa gitmektedir</w:t>
+      </w:r>
+      <w:r>
+        <w:t>.</w:t>
+      </w:r>
+      <w:r>
+        <w:t xml:space="preserve"> </w:t>
+      </w:r>
+    </w:p>
+    <w:p>
+      <w:pPr>
+        <w:jc w:val="both"/>
+      </w:pPr>
+      <w:r>
+        <w:t xml:space="preserve">Yapılan diğer çalışmalar </w:t>
+      </w:r>
+      <w:r>
+        <w:t>gibi bizim RT datalarımız</w:t>
+      </w:r>
+      <w:r>
+        <w:t xml:space="preserve">, AHRS yönelim </w:t>
+      </w:r>
+      <w:r>
+        <w:t>çıktılarının</w:t>
+      </w:r>
+      <w:r>
+        <w:t xml:space="preserve"> tilt hareketlerinden </w:t>
+      </w:r>
+      <w:r>
+        <w:t xml:space="preserve">de </w:t>
+      </w:r>
+      <w:r>
+        <w:t>etkilendiğini ortaya koymuştur.</w:t>
+      </w:r>
+      <w:r>
+        <w:t xml:space="preserve"> </w:t>
+      </w:r>
+      <w:r>
+        <w:t xml:space="preserve">0’dan (level) başlayarak </w:t>
+      </w:r>
+      <w:r>
+        <w:t>+-90 dereceye yakın pitch açıları için roll (</w:t>
+      </w:r>
+      <w:r>
+        <w:rPr>
+          <w:rFonts w:ascii="Courier New" w:hAnsi="Courier New" w:cs="Courier New"/>
+          <w:color w:val="000000"/>
+          <w:sz w:val="20"/>
+          <w:szCs w:val="20"/>
+        </w:rPr>
+        <w:t>phi</w:t>
+      </w:r>
+      <w:r>
+        <w:t xml:space="preserve">) ve </w:t>
+      </w:r>
+      <w:r>
+        <w:t xml:space="preserve">özellikle </w:t>
+      </w:r>
+      <w:r>
+        <w:t>yaw (</w:t>
+      </w:r>
+      <w:r>
+        <w:rPr>
+          <w:rFonts w:ascii="Courier New" w:hAnsi="Courier New" w:cs="Courier New"/>
+          <w:color w:val="000000"/>
+          <w:sz w:val="20"/>
+          <w:szCs w:val="20"/>
+        </w:rPr>
+        <w:t>psi</w:t>
+      </w:r>
+      <w:r>
+        <w:t xml:space="preserve">) </w:t>
+      </w:r>
+      <w:r>
+        <w:t>açısı</w:t>
+      </w:r>
+      <w:r>
+        <w:t xml:space="preserve"> bozulmakta</w:t>
+      </w:r>
+      <w:r>
+        <w:t>dır.</w:t>
+      </w:r>
+    </w:p>
+    <w:p>
+      <w:pPr>
+        <w:jc w:val="both"/>
+      </w:pPr>
+      <w:r>
+        <w:t>T</w:t>
+      </w:r>
+      <w:r>
+        <w:t xml:space="preserve">ilt ve gimbal lock compensation </w:t>
+      </w:r>
+      <w:r>
+        <w:t>ç</w:t>
+      </w:r>
+      <w:r>
+        <w:t>özüm önerileri</w:t>
+      </w:r>
+      <w:r>
+        <w:t xml:space="preserve"> kapsamında toplanan datada, filtre ve kalibre işlemlerinin ardından önce pan/bank hesaplanmış;</w:t>
+      </w:r>
+    </w:p>
+    <w:p>
+      <w:pPr>
+        <w:autoSpaceDE w:val="0"/>
+        <w:autoSpaceDN w:val="0"/>
+        <w:adjustRightInd w:val="0"/>
+        <w:spacing w:after="0" w:line="240" w:lineRule="auto"/>
+        <w:rPr>
+          <w:rFonts w:ascii="Courier New" w:hAnsi="Courier New" w:cs="Courier New"/>
+          <w:sz w:val="24"/>
+          <w:szCs w:val="24"/>
+        </w:rPr>
+      </w:pPr>
+      <w:r>
+        <w:rPr>
+          <w:rFonts w:ascii="Courier New" w:hAnsi="Courier New" w:cs="Courier New"/>
+          <w:color w:val="000000"/>
+          <w:sz w:val="20"/>
+          <w:szCs w:val="20"/>
+        </w:rPr>
+        <w:t>Roll = atan2( (ACC(:,2)), sqrt((ACC(:,1).^2) + (ACC(:,3).^2))) ;</w:t>
+      </w:r>
+    </w:p>
+    <w:p>
+      <w:pPr>
+        <w:autoSpaceDE w:val="0"/>
+        <w:autoSpaceDN w:val="0"/>
+        <w:adjustRightInd w:val="0"/>
+        <w:spacing w:after="0" w:line="240" w:lineRule="auto"/>
+        <w:rPr>
+          <w:rFonts w:ascii="Courier New" w:hAnsi="Courier New" w:cs="Courier New"/>
+          <w:sz w:val="24"/>
+          <w:szCs w:val="24"/>
+        </w:rPr>
+      </w:pPr>
+      <w:r>
+        <w:rPr>
+          <w:rFonts w:ascii="Courier New" w:hAnsi="Courier New" w:cs="Courier New"/>
+          <w:color w:val="000000"/>
+          <w:sz w:val="20"/>
+          <w:szCs w:val="20"/>
+        </w:rPr>
+        <w:t>Pitch = atan2(-1*(ACC(:,1)), sqrt((ACC(:,2).^2) + (ACC(:,3).^2))) ;</w:t>
+      </w:r>
+    </w:p>
+    <w:p>
+      <w:pPr>
+        <w:autoSpaceDE w:val="0"/>
+        <w:autoSpaceDN w:val="0"/>
+        <w:adjustRightInd w:val="0"/>
+        <w:spacing w:after="0" w:line="240" w:lineRule="auto"/>
+      </w:pPr>
+      <w:r>
+        <w:lastRenderedPageBreak/>
+        <w:t>Ardından compensated yaw şu formüllerle bulunmuştur.</w:t>
+      </w:r>
+    </w:p>
+    <w:p>
+      <w:pPr>
+        <w:autoSpaceDE w:val="0"/>
+        <w:autoSpaceDN w:val="0"/>
+        <w:adjustRightInd w:val="0"/>
+        <w:spacing w:after="0" w:line="240" w:lineRule="auto"/>
+      </w:pPr>
+    </w:p>
+    <w:p>
+      <w:pPr>
+        <w:autoSpaceDE w:val="0"/>
+        <w:autoSpaceDN w:val="0"/>
+        <w:adjustRightInd w:val="0"/>
+        <w:spacing w:after="0" w:line="240" w:lineRule="auto"/>
+        <w:rPr>
+          <w:rFonts w:ascii="Courier New" w:hAnsi="Courier New" w:cs="Courier New"/>
+          <w:sz w:val="24"/>
+          <w:szCs w:val="24"/>
+        </w:rPr>
+      </w:pPr>
+      <w:r>
+        <w:rPr>
+          <w:rFonts w:ascii="Courier New" w:hAnsi="Courier New" w:cs="Courier New"/>
+          <w:color w:val="000000"/>
+          <w:sz w:val="20"/>
+          <w:szCs w:val="20"/>
+        </w:rPr>
+        <w:t>Xh = M_xx .* cos(Pitch) + M_zz .* sin(Pitch);</w:t>
+      </w:r>
+    </w:p>
+    <w:p>
+      <w:pPr>
+        <w:autoSpaceDE w:val="0"/>
+        <w:autoSpaceDN w:val="0"/>
+        <w:adjustRightInd w:val="0"/>
+        <w:spacing w:after="0" w:line="240" w:lineRule="auto"/>
+        <w:rPr>
+          <w:rFonts w:ascii="Courier New" w:hAnsi="Courier New" w:cs="Courier New"/>
+          <w:sz w:val="24"/>
+          <w:szCs w:val="24"/>
+        </w:rPr>
+      </w:pPr>
+      <w:r>
+        <w:rPr>
+          <w:rFonts w:ascii="Courier New" w:hAnsi="Courier New" w:cs="Courier New"/>
+          <w:color w:val="000000"/>
+          <w:sz w:val="20"/>
+          <w:szCs w:val="20"/>
+        </w:rPr>
+        <w:t>Yh = M_xx .* sin(Roll) .* sin(Pitch) + M_yy .* cos(Roll) - M_zz .* sin(Roll) .* cos(Pitch);</w:t>
+      </w:r>
+    </w:p>
+    <w:p>
+      <w:pPr>
+        <w:autoSpaceDE w:val="0"/>
+        <w:autoSpaceDN w:val="0"/>
+        <w:adjustRightInd w:val="0"/>
+        <w:spacing w:after="0" w:line="240" w:lineRule="auto"/>
+        <w:rPr>
+          <w:rFonts w:ascii="Courier New" w:hAnsi="Courier New" w:cs="Courier New"/>
+          <w:color w:val="000000"/>
+          <w:sz w:val="20"/>
+          <w:szCs w:val="20"/>
+        </w:rPr>
+      </w:pPr>
+    </w:p>
+    <w:p>
+      <w:pPr>
+        <w:autoSpaceDE w:val="0"/>
+        <w:autoSpaceDN w:val="0"/>
+        <w:adjustRightInd w:val="0"/>
+        <w:spacing w:after="0" w:line="240" w:lineRule="auto"/>
+        <w:rPr>
+          <w:rFonts w:ascii="Courier New" w:hAnsi="Courier New" w:cs="Courier New"/>
+          <w:sz w:val="24"/>
+          <w:szCs w:val="24"/>
+        </w:rPr>
+      </w:pPr>
+      <w:r>
+        <w:rPr>
+          <w:rFonts w:ascii="Courier New" w:hAnsi="Courier New" w:cs="Courier New"/>
+          <w:color w:val="000000"/>
+          <w:sz w:val="20"/>
+          <w:szCs w:val="20"/>
+        </w:rPr>
+        <w:t>y2 = atan2(Yh,Xh) * 180/pi;</w:t>
+      </w:r>
+    </w:p>
+    <w:p>
+      <w:pPr>
+        <w:jc w:val="both"/>
+      </w:pPr>
+    </w:p>
+    <w:p>
+      <w:pPr>
+        <w:jc w:val="both"/>
+      </w:pPr>
+      <w:r>
+        <w:t>Gimbal lock-singularite giderilmesi için ise yaw açısını süreksizliğe götüren pozitif değerlerden 360 derece çıkarılmıştır.</w:t>
+      </w:r>
+    </w:p>
+    <w:p>
+      <w:pPr>
+        <w:autoSpaceDE w:val="0"/>
+        <w:autoSpaceDN w:val="0"/>
+        <w:adjustRightInd w:val="0"/>
+        <w:spacing w:after="0" w:line="240" w:lineRule="auto"/>
+        <w:rPr>
+          <w:rFonts w:ascii="Courier New" w:hAnsi="Courier New" w:cs="Courier New"/>
+          <w:sz w:val="24"/>
+          <w:szCs w:val="24"/>
+        </w:rPr>
+      </w:pPr>
+      <w:r>
+        <w:rPr>
+          <w:rFonts w:ascii="Courier New" w:hAnsi="Courier New" w:cs="Courier New"/>
+          <w:color w:val="0000FF"/>
+          <w:sz w:val="20"/>
+          <w:szCs w:val="20"/>
+        </w:rPr>
+        <w:t>for</w:t>
+      </w:r>
+      <w:r>
+        <w:rPr>
+          <w:rFonts w:ascii="Courier New" w:hAnsi="Courier New" w:cs="Courier New"/>
+          <w:color w:val="000000"/>
+          <w:sz w:val="20"/>
+          <w:szCs w:val="20"/>
+        </w:rPr>
+        <w:t xml:space="preserve"> i=1:7485</w:t>
+      </w:r>
+    </w:p>
+    <w:p>
+      <w:pPr>
+        <w:autoSpaceDE w:val="0"/>
+        <w:autoSpaceDN w:val="0"/>
+        <w:adjustRightInd w:val="0"/>
+        <w:spacing w:after="0" w:line="240" w:lineRule="auto"/>
+        <w:rPr>
+          <w:rFonts w:ascii="Courier New" w:hAnsi="Courier New" w:cs="Courier New"/>
+          <w:sz w:val="24"/>
+          <w:szCs w:val="24"/>
+        </w:rPr>
+      </w:pPr>
+      <w:r>
+        <w:rPr>
+          <w:rFonts w:ascii="Courier New" w:hAnsi="Courier New" w:cs="Courier New"/>
+          <w:color w:val="000000"/>
+          <w:sz w:val="20"/>
+          <w:szCs w:val="20"/>
+        </w:rPr>
+        <w:t xml:space="preserve">    </w:t>
+      </w:r>
+      <w:r>
+        <w:rPr>
+          <w:rFonts w:ascii="Courier New" w:hAnsi="Courier New" w:cs="Courier New"/>
+          <w:color w:val="0000FF"/>
+          <w:sz w:val="20"/>
+          <w:szCs w:val="20"/>
+        </w:rPr>
+        <w:t>if</w:t>
+      </w:r>
+      <w:r>
+        <w:rPr>
+          <w:rFonts w:ascii="Courier New" w:hAnsi="Courier New" w:cs="Courier New"/>
+          <w:color w:val="000000"/>
+          <w:sz w:val="20"/>
+          <w:szCs w:val="20"/>
+        </w:rPr>
+        <w:t>(y2(i)&gt;0)</w:t>
+      </w:r>
+    </w:p>
+    <w:p>
+      <w:pPr>
+        <w:autoSpaceDE w:val="0"/>
+        <w:autoSpaceDN w:val="0"/>
+        <w:adjustRightInd w:val="0"/>
+        <w:spacing w:after="0" w:line="240" w:lineRule="auto"/>
+        <w:rPr>
+          <w:rFonts w:ascii="Courier New" w:hAnsi="Courier New" w:cs="Courier New"/>
+          <w:sz w:val="24"/>
+          <w:szCs w:val="24"/>
+        </w:rPr>
+      </w:pPr>
+      <w:r>
+        <w:rPr>
+          <w:rFonts w:ascii="Courier New" w:hAnsi="Courier New" w:cs="Courier New"/>
+          <w:color w:val="000000"/>
+          <w:sz w:val="20"/>
+          <w:szCs w:val="20"/>
+        </w:rPr>
+        <w:t xml:space="preserve">    y2(i)=y2(i)-360;</w:t>
+      </w:r>
+    </w:p>
+    <w:p>
+      <w:pPr>
+        <w:autoSpaceDE w:val="0"/>
+        <w:autoSpaceDN w:val="0"/>
+        <w:adjustRightInd w:val="0"/>
+        <w:spacing w:after="0" w:line="240" w:lineRule="auto"/>
+        <w:rPr>
+          <w:rFonts w:ascii="Courier New" w:hAnsi="Courier New" w:cs="Courier New"/>
+          <w:sz w:val="24"/>
+          <w:szCs w:val="24"/>
+        </w:rPr>
+      </w:pPr>
+      <w:r>
+        <w:rPr>
+          <w:rFonts w:ascii="Courier New" w:hAnsi="Courier New" w:cs="Courier New"/>
+          <w:color w:val="000000"/>
+          <w:sz w:val="20"/>
+          <w:szCs w:val="20"/>
+        </w:rPr>
+        <w:t xml:space="preserve">    </w:t>
+      </w:r>
+      <w:r>
+        <w:rPr>
+          <w:rFonts w:ascii="Courier New" w:hAnsi="Courier New" w:cs="Courier New"/>
+          <w:color w:val="0000FF"/>
+          <w:sz w:val="20"/>
+          <w:szCs w:val="20"/>
+        </w:rPr>
+        <w:t>end</w:t>
+      </w:r>
+    </w:p>
+    <w:p>
+      <w:pPr>
+        <w:autoSpaceDE w:val="0"/>
+        <w:autoSpaceDN w:val="0"/>
+        <w:adjustRightInd w:val="0"/>
+        <w:spacing w:after="0" w:line="240" w:lineRule="auto"/>
+        <w:rPr>
+          <w:rFonts w:ascii="Courier New" w:hAnsi="Courier New" w:cs="Courier New"/>
+          <w:sz w:val="24"/>
+          <w:szCs w:val="24"/>
+        </w:rPr>
+      </w:pPr>
+      <w:r>
+        <w:rPr>
+          <w:rFonts w:ascii="Courier New" w:hAnsi="Courier New" w:cs="Courier New"/>
+          <w:color w:val="0000FF"/>
+          <w:sz w:val="20"/>
+          <w:szCs w:val="20"/>
+        </w:rPr>
+        <w:t>end</w:t>
+      </w:r>
+    </w:p>
+    <w:p>
+      <w:pPr>
+        <w:jc w:val="both"/>
+      </w:pPr>
+      <w:r>
+        <w:t xml:space="preserve"> </w:t>
+      </w:r>
+    </w:p>
+    <w:p>
+      <w:pPr>
+        <w:jc w:val="both"/>
+      </w:pPr>
     </w:p>
     <w:p>
       <w:pPr>
@@ -1655,7 +2144,6 @@
         <w:rPr>
           <w:noProof/>
         </w:rPr>
-        <w:lastRenderedPageBreak/>
         <w:drawing>
           <wp:inline distT="0" distB="0" distL="0" distR="0" wp14:anchorId="4C5503F3" wp14:editId="4BAFA63F">
             <wp:extent cx="3275900" cy="2428814"/>
@@ -1674,7 +2162,7 @@
                     </pic:cNvPicPr>
                   </pic:nvPicPr>
                   <pic:blipFill>
-                    <a:blip r:embed="rId31">
+                    <a:blip r:embed="rId29">
                       <a:extLst>
                         <a:ext uri="{28A0092B-C50C-407E-A947-70E740481C1C}">
                           <a14:useLocalDpi xmlns:a14="http://schemas.microsoft.com/office/drawing/2010/main" val="0"/>
@@ -1720,7 +2208,13 @@
         <w:t xml:space="preserve"> </w:t>
       </w:r>
       <w:r>
-        <w:t xml:space="preserve">verilerek teste sokulan AHRS, genel olarak doğru eksenlerde, doğru sıralamada yönelim açıları sağlamıştır. Ancak yukarıdaki şekilde görüldüğü gibi, </w:t>
+        <w:t xml:space="preserve">verilerek teste sokulan AHRS, genel olarak doğru eksenlerde, doğru sıralamada yönelim açıları sağlamıştır. </w:t>
+      </w:r>
+      <w:r>
+        <w:t>Y</w:t>
+      </w:r>
+      <w:r>
+        <w:t xml:space="preserve">ukarıdaki şekilde görüldüğü gibi, </w:t>
       </w:r>
       <w:r>
         <w:t xml:space="preserve">Matlab ortamında da karşılaşılan </w:t>
@@ -1747,22 +2241,99 @@
         <w:t>12-14sn)</w:t>
       </w:r>
       <w:r>
-        <w:t xml:space="preserve"> çözüm beklemektedir. </w:t>
-      </w:r>
-    </w:p>
-    <w:p>
-      <w:pPr>
-        <w:jc w:val="both"/>
-        <w:rPr>
-          <w:b/>
-          <w:bCs/>
-        </w:rPr>
-      </w:pPr>
-      <w:r>
-        <w:rPr>
-          <w:b/>
-          <w:bCs/>
-        </w:rPr>
+        <w:t xml:space="preserve"> çözüm</w:t>
+      </w:r>
+      <w:r>
+        <w:t>lenmiş olup ilgili kodlar şöyledir:</w:t>
+      </w:r>
+      <w:r>
+        <w:t xml:space="preserve"> </w:t>
+      </w:r>
+    </w:p>
+    <w:p>
+      <w:pPr>
+        <w:jc w:val="both"/>
+      </w:pPr>
+      <w:r>
+        <w:object w:dxaOrig="2026" w:dyaOrig="811" w14:anchorId="2FC0234A">
+          <v:shape id="_x0000_i1056" type="#_x0000_t75" style="width:101.25pt;height:40.5pt" o:ole="">
+            <v:imagedata r:id="rId30" o:title=""/>
+          </v:shape>
+          <o:OLEObject Type="Embed" ProgID="Package" ShapeID="_x0000_i1056" DrawAspect="Content" ObjectID="_1670757825" r:id="rId31"/>
+        </w:object>
+      </w:r>
+      <w:r>
+        <w:object w:dxaOrig="1536" w:dyaOrig="996" w14:anchorId="7916ABA6">
+          <v:shape id="_x0000_i1057" type="#_x0000_t75" style="width:79.5pt;height:50.25pt" o:ole="">
+            <v:imagedata r:id="rId19" o:title=""/>
+          </v:shape>
+          <o:OLEObject Type="Embed" ProgID="Excel.SheetMacroEnabled.12" ShapeID="_x0000_i1057" DrawAspect="Icon" ObjectID="_1670757826" r:id="rId32"/>
+        </w:object>
+      </w:r>
+      <w:r>
+        <w:object w:dxaOrig="1536" w:dyaOrig="996" w14:anchorId="75C3F115">
+          <v:shape id="_x0000_i1058" type="#_x0000_t75" style="width:76.5pt;height:49.5pt" o:ole="">
+            <v:imagedata r:id="rId33" o:title=""/>
+          </v:shape>
+          <o:OLEObject Type="Embed" ProgID="Excel.SheetMacroEnabled.12" ShapeID="_x0000_i1058" DrawAspect="Icon" ObjectID="_1670757827" r:id="rId34"/>
+        </w:object>
+      </w:r>
+    </w:p>
+    <w:p>
+      <w:pPr>
+        <w:jc w:val="both"/>
+      </w:pPr>
+      <w:r>
+        <w:t>Diğer öneriler:</w:t>
+      </w:r>
+      <w:r>
+        <w:t>quaternion gösterimde kalarak euler dönüşümlerini  LUT yaklaşımı ile gerçekleştirme, farklı quat2euler formülleri kullanma/geliştirme (roll, yaw açıları dönüşüm formüllerinde atan yerine asin) .. olabilir.</w:t>
+      </w:r>
+    </w:p>
+    <w:p>
+      <w:pPr>
+        <w:jc w:val="both"/>
+      </w:pPr>
+      <w:r>
+        <w:t>Denenmiş ancak sonuç alınamamış bazı kodlar aşağıdadır.</w:t>
+      </w:r>
+    </w:p>
+    <w:p>
+      <w:pPr>
+        <w:jc w:val="both"/>
+      </w:pPr>
+      <w:r>
+        <w:object w:dxaOrig="1536" w:dyaOrig="996" w14:anchorId="4DC890B5">
+          <v:shape id="_x0000_i1039" type="#_x0000_t75" style="width:79.5pt;height:50.25pt" o:ole="">
+            <v:imagedata r:id="rId35" o:title=""/>
+          </v:shape>
+          <o:OLEObject Type="Embed" ProgID="Word.Document.12" ShapeID="_x0000_i1039" DrawAspect="Icon" ObjectID="_1670757828" r:id="rId36">
+            <o:FieldCodes>\s</o:FieldCodes>
+          </o:OLEObject>
+        </w:object>
+      </w:r>
+      <w:r>
+        <w:rPr>
+          <w:b/>
+          <w:bCs/>
+        </w:rPr>
+        <w:t xml:space="preserve"> </w:t>
+      </w:r>
+    </w:p>
+    <w:p>
+      <w:pPr>
+        <w:jc w:val="both"/>
+        <w:rPr>
+          <w:b/>
+          <w:bCs/>
+        </w:rPr>
+      </w:pPr>
+      <w:r>
+        <w:rPr>
+          <w:b/>
+          <w:bCs/>
+        </w:rPr>
+        <w:lastRenderedPageBreak/>
         <w:t>(İlgili</w:t>
       </w:r>
       <w:r>
@@ -1796,6 +2367,11 @@
         </w:rPr>
         <w:t xml:space="preserve"> )</w:t>
       </w:r>
+    </w:p>
+    <w:p>
+      <w:pPr>
+        <w:jc w:val="both"/>
+      </w:pPr>
     </w:p>
     <w:p>
       <w:pPr>

--- a/AHRS-rapor.docx
+++ b/AHRS-rapor.docx
@@ -38,6 +38,7 @@
         </w:rPr>
         <w:t xml:space="preserve"> </w:t>
       </w:r>
+      <w:proofErr w:type="spellStart"/>
       <w:r>
         <w:rPr>
           <w:b/>
@@ -52,6 +53,7 @@
         </w:rPr>
         <w:t>taletsel</w:t>
       </w:r>
+      <w:proofErr w:type="spellEnd"/>
       <w:r>
         <w:rPr>
           <w:b/>
@@ -85,6 +87,7 @@
       <w:pPr>
         <w:jc w:val="both"/>
       </w:pPr>
+      <w:proofErr w:type="spellStart"/>
       <w:r>
         <w:rPr>
           <w:b/>
@@ -113,8 +116,13 @@
         <w:t>U</w:t>
       </w:r>
       <w:r>
-        <w:t>nit (</w:t>
-      </w:r>
+        <w:t>nit</w:t>
+      </w:r>
+      <w:proofErr w:type="spellEnd"/>
+      <w:r>
+        <w:t xml:space="preserve"> (</w:t>
+      </w:r>
+      <w:proofErr w:type="spellStart"/>
       <w:r>
         <w:rPr>
           <w:b/>
@@ -143,7 +151,11 @@
         <w:t>B</w:t>
       </w:r>
       <w:r>
-        <w:t>irim)</w:t>
+        <w:t>irim</w:t>
+      </w:r>
+      <w:proofErr w:type="spellEnd"/>
+      <w:r>
+        <w:t>)</w:t>
       </w:r>
       <w:r>
         <w:t>,</w:t>
@@ -185,7 +197,23 @@
         <w:t>ölç</w:t>
       </w:r>
       <w:r>
-        <w:t xml:space="preserve">en sensörlerin genel ismidir. Bu sensör ayrıca </w:t>
+        <w:t xml:space="preserve">en </w:t>
+      </w:r>
+      <w:proofErr w:type="spellStart"/>
+      <w:r>
+        <w:t>sensörlerin</w:t>
+      </w:r>
+      <w:proofErr w:type="spellEnd"/>
+      <w:r>
+        <w:t xml:space="preserve"> genel ismidir. Bu </w:t>
+      </w:r>
+      <w:proofErr w:type="spellStart"/>
+      <w:r>
+        <w:t>sensör</w:t>
+      </w:r>
+      <w:proofErr w:type="spellEnd"/>
+      <w:r>
+        <w:t xml:space="preserve"> ayrıca </w:t>
       </w:r>
       <w:r>
         <w:t>manyetik alan yoğunluğunu</w:t>
@@ -201,10 +229,47 @@
         <w:t>MARG</w:t>
       </w:r>
       <w:r>
-        <w:t>-Magnetic, Angular Rate and Gravity</w:t>
-      </w:r>
-      <w:r>
-        <w:t xml:space="preserve"> sensör </w:t>
+        <w:t>-</w:t>
+      </w:r>
+      <w:proofErr w:type="spellStart"/>
+      <w:r>
+        <w:t>Magnetic</w:t>
+      </w:r>
+      <w:proofErr w:type="spellEnd"/>
+      <w:r>
+        <w:t xml:space="preserve">, </w:t>
+      </w:r>
+      <w:proofErr w:type="spellStart"/>
+      <w:r>
+        <w:t>Angular</w:t>
+      </w:r>
+      <w:proofErr w:type="spellEnd"/>
+      <w:r>
+        <w:t xml:space="preserve"> Rate </w:t>
+      </w:r>
+      <w:proofErr w:type="spellStart"/>
+      <w:r>
+        <w:t>and</w:t>
+      </w:r>
+      <w:proofErr w:type="spellEnd"/>
+      <w:r>
+        <w:t xml:space="preserve"> </w:t>
+      </w:r>
+      <w:proofErr w:type="spellStart"/>
+      <w:r>
+        <w:t>Gravity</w:t>
+      </w:r>
+      <w:proofErr w:type="spellEnd"/>
+      <w:r>
+        <w:t xml:space="preserve"> </w:t>
+      </w:r>
+      <w:proofErr w:type="spellStart"/>
+      <w:r>
+        <w:t>sensör</w:t>
+      </w:r>
+      <w:proofErr w:type="spellEnd"/>
+      <w:r>
+        <w:t xml:space="preserve"> </w:t>
       </w:r>
       <w:r>
         <w:t xml:space="preserve">olarak adlandırılır. Bu </w:t>
@@ -239,6 +304,7 @@
       <w:r>
         <w:t xml:space="preserve"> </w:t>
       </w:r>
+      <w:proofErr w:type="spellStart"/>
       <w:r>
         <w:rPr>
           <w:b/>
@@ -247,7 +313,11 @@
         <w:t>A</w:t>
       </w:r>
       <w:r>
-        <w:t xml:space="preserve">çısal </w:t>
+        <w:t>çısal</w:t>
+      </w:r>
+      <w:proofErr w:type="spellEnd"/>
+      <w:r>
+        <w:t xml:space="preserve"> </w:t>
       </w:r>
       <w:r>
         <w:rPr>
@@ -280,7 +350,39 @@
         <w:t>AHRS</w:t>
       </w:r>
       <w:r>
-        <w:t xml:space="preserve"> -Attitude and Heading Reference System)</w:t>
+        <w:t xml:space="preserve"> -</w:t>
+      </w:r>
+      <w:proofErr w:type="spellStart"/>
+      <w:r>
+        <w:t>Attitude</w:t>
+      </w:r>
+      <w:proofErr w:type="spellEnd"/>
+      <w:r>
+        <w:t xml:space="preserve"> </w:t>
+      </w:r>
+      <w:proofErr w:type="spellStart"/>
+      <w:r>
+        <w:t>and</w:t>
+      </w:r>
+      <w:proofErr w:type="spellEnd"/>
+      <w:r>
+        <w:t xml:space="preserve"> </w:t>
+      </w:r>
+      <w:proofErr w:type="spellStart"/>
+      <w:r>
+        <w:t>Heading</w:t>
+      </w:r>
+      <w:proofErr w:type="spellEnd"/>
+      <w:r>
+        <w:t xml:space="preserve"> Reference </w:t>
+      </w:r>
+      <w:proofErr w:type="spellStart"/>
+      <w:r>
+        <w:t>System</w:t>
+      </w:r>
+      <w:proofErr w:type="spellEnd"/>
+      <w:r>
+        <w:t>)</w:t>
       </w:r>
       <w:r>
         <w:t xml:space="preserve"> olarak bilinir</w:t>
@@ -391,7 +493,11 @@
         <w:t>MARG</w:t>
       </w:r>
       <w:r>
-        <w:t xml:space="preserve"> s</w:t>
+        <w:t xml:space="preserve"> </w:t>
+      </w:r>
+      <w:proofErr w:type="spellStart"/>
+      <w:r>
+        <w:t>s</w:t>
       </w:r>
       <w:r>
         <w:t>ensör</w:t>
@@ -399,6 +505,7 @@
       <w:r>
         <w:t>ü</w:t>
       </w:r>
+      <w:proofErr w:type="spellEnd"/>
       <w:r>
         <w:t xml:space="preserve"> </w:t>
       </w:r>
@@ -409,10 +516,26 @@
         <w:t>hazırladığımız OEM ürünümüz</w:t>
       </w:r>
       <w:r>
-        <w:t xml:space="preserve">, (ayrıca) bluetooth modül ve </w:t>
-      </w:r>
-      <w:r>
-        <w:t xml:space="preserve">(flash) </w:t>
+        <w:t xml:space="preserve">, (ayrıca) </w:t>
+      </w:r>
+      <w:proofErr w:type="spellStart"/>
+      <w:r>
+        <w:t>bluetooth</w:t>
+      </w:r>
+      <w:proofErr w:type="spellEnd"/>
+      <w:r>
+        <w:t xml:space="preserve"> modül ve </w:t>
+      </w:r>
+      <w:r>
+        <w:t>(</w:t>
+      </w:r>
+      <w:proofErr w:type="spellStart"/>
+      <w:r>
+        <w:t>flash</w:t>
+      </w:r>
+      <w:proofErr w:type="spellEnd"/>
+      <w:r>
+        <w:t xml:space="preserve">) </w:t>
       </w:r>
       <w:r>
         <w:t xml:space="preserve">bellek birimi de içermektedir. </w:t>
@@ -439,7 +562,15 @@
         <w:t>le</w:t>
       </w:r>
       <w:r>
-        <w:t xml:space="preserve"> know-how</w:t>
+        <w:t xml:space="preserve"> </w:t>
+      </w:r>
+      <w:proofErr w:type="spellStart"/>
+      <w:r>
+        <w:t>know</w:t>
+      </w:r>
+      <w:proofErr w:type="spellEnd"/>
+      <w:r>
+        <w:t>-how</w:t>
       </w:r>
       <w:r>
         <w:t xml:space="preserve"> ve</w:t>
@@ -472,10 +603,36 @@
         <w:t xml:space="preserve"> prototip geliştirme </w:t>
       </w:r>
       <w:r>
-        <w:t xml:space="preserve">ve ardından kalibrasyonlar, sensör füsyonu ve  </w:t>
-      </w:r>
-      <w:r>
-        <w:t xml:space="preserve">real time (RT) data </w:t>
+        <w:t xml:space="preserve">ve ardından kalibrasyonlar, </w:t>
+      </w:r>
+      <w:proofErr w:type="spellStart"/>
+      <w:r>
+        <w:t>sensör</w:t>
+      </w:r>
+      <w:proofErr w:type="spellEnd"/>
+      <w:r>
+        <w:t xml:space="preserve"> </w:t>
+      </w:r>
+      <w:proofErr w:type="spellStart"/>
+      <w:r>
+        <w:t>füsyonu</w:t>
+      </w:r>
+      <w:proofErr w:type="spellEnd"/>
+      <w:r>
+        <w:t xml:space="preserve"> </w:t>
+      </w:r>
+      <w:proofErr w:type="gramStart"/>
+      <w:r>
+        <w:t xml:space="preserve">ve  </w:t>
+      </w:r>
+      <w:proofErr w:type="spellStart"/>
+      <w:r>
+        <w:t>real</w:t>
+      </w:r>
+      <w:proofErr w:type="spellEnd"/>
+      <w:proofErr w:type="gramEnd"/>
+      <w:r>
+        <w:t xml:space="preserve"> time (RT) data </w:t>
       </w:r>
       <w:r>
         <w:t>testleri ile</w:t>
@@ -503,12 +660,69 @@
           <w:bCs/>
         </w:rPr>
       </w:pPr>
-      <w:r>
-        <w:rPr>
-          <w:b/>
-          <w:bCs/>
-        </w:rPr>
-        <w:t xml:space="preserve">Accel/Gyro/Magno Calibrations, </w:t>
+      <w:proofErr w:type="spellStart"/>
+      <w:r>
+        <w:rPr>
+          <w:b/>
+          <w:bCs/>
+        </w:rPr>
+        <w:t>Accel</w:t>
+      </w:r>
+      <w:proofErr w:type="spellEnd"/>
+      <w:r>
+        <w:rPr>
+          <w:b/>
+          <w:bCs/>
+        </w:rPr>
+        <w:t>/</w:t>
+      </w:r>
+      <w:proofErr w:type="spellStart"/>
+      <w:r>
+        <w:rPr>
+          <w:b/>
+          <w:bCs/>
+        </w:rPr>
+        <w:t>Gyro</w:t>
+      </w:r>
+      <w:proofErr w:type="spellEnd"/>
+      <w:r>
+        <w:rPr>
+          <w:b/>
+          <w:bCs/>
+        </w:rPr>
+        <w:t>/</w:t>
+      </w:r>
+      <w:proofErr w:type="spellStart"/>
+      <w:r>
+        <w:rPr>
+          <w:b/>
+          <w:bCs/>
+        </w:rPr>
+        <w:t>Magno</w:t>
+      </w:r>
+      <w:proofErr w:type="spellEnd"/>
+      <w:r>
+        <w:rPr>
+          <w:b/>
+          <w:bCs/>
+        </w:rPr>
+        <w:t xml:space="preserve"> </w:t>
+      </w:r>
+      <w:proofErr w:type="spellStart"/>
+      <w:r>
+        <w:rPr>
+          <w:b/>
+          <w:bCs/>
+        </w:rPr>
+        <w:t>Calibrations</w:t>
+      </w:r>
+      <w:proofErr w:type="spellEnd"/>
+      <w:r>
+        <w:rPr>
+          <w:b/>
+          <w:bCs/>
+        </w:rPr>
+        <w:t xml:space="preserve">, </w:t>
       </w:r>
     </w:p>
     <w:p>
@@ -524,7 +738,15 @@
           <w:b/>
           <w:bCs/>
         </w:rPr>
-        <w:t>Data Fusion</w:t>
+        <w:t xml:space="preserve">Data </w:t>
+      </w:r>
+      <w:proofErr w:type="spellStart"/>
+      <w:r>
+        <w:rPr>
+          <w:b/>
+          <w:bCs/>
+        </w:rPr>
+        <w:t>Fusion</w:t>
       </w:r>
       <w:r>
         <w:rPr>
@@ -533,12 +755,45 @@
         </w:rPr>
         <w:t>s</w:t>
       </w:r>
-      <w:r>
-        <w:rPr>
-          <w:b/>
-          <w:bCs/>
-        </w:rPr>
-        <w:t xml:space="preserve">: Madgwick-Mahony-Kalman..., </w:t>
+      <w:proofErr w:type="spellEnd"/>
+      <w:r>
+        <w:rPr>
+          <w:b/>
+          <w:bCs/>
+        </w:rPr>
+        <w:t xml:space="preserve">: </w:t>
+      </w:r>
+      <w:proofErr w:type="spellStart"/>
+      <w:r>
+        <w:rPr>
+          <w:b/>
+          <w:bCs/>
+        </w:rPr>
+        <w:t>Madgwick</w:t>
+      </w:r>
+      <w:proofErr w:type="spellEnd"/>
+      <w:r>
+        <w:rPr>
+          <w:b/>
+          <w:bCs/>
+        </w:rPr>
+        <w:t>-</w:t>
+      </w:r>
+      <w:proofErr w:type="spellStart"/>
+      <w:r>
+        <w:rPr>
+          <w:b/>
+          <w:bCs/>
+        </w:rPr>
+        <w:t>Mahony</w:t>
+      </w:r>
+      <w:proofErr w:type="spellEnd"/>
+      <w:r>
+        <w:rPr>
+          <w:b/>
+          <w:bCs/>
+        </w:rPr>
+        <w:t xml:space="preserve">-Kalman..., </w:t>
       </w:r>
     </w:p>
     <w:p>
@@ -549,12 +804,29 @@
           <w:bCs/>
         </w:rPr>
       </w:pPr>
-      <w:r>
-        <w:rPr>
-          <w:b/>
-          <w:bCs/>
-        </w:rPr>
-        <w:t>Gimbal Lock</w:t>
+      <w:proofErr w:type="spellStart"/>
+      <w:r>
+        <w:rPr>
+          <w:b/>
+          <w:bCs/>
+        </w:rPr>
+        <w:t>Gimbal</w:t>
+      </w:r>
+      <w:proofErr w:type="spellEnd"/>
+      <w:r>
+        <w:rPr>
+          <w:b/>
+          <w:bCs/>
+        </w:rPr>
+        <w:t xml:space="preserve"> </w:t>
+      </w:r>
+      <w:proofErr w:type="spellStart"/>
+      <w:r>
+        <w:rPr>
+          <w:b/>
+          <w:bCs/>
+        </w:rPr>
+        <w:t>Lock</w:t>
       </w:r>
       <w:r>
         <w:rPr>
@@ -570,6 +842,7 @@
         </w:rPr>
         <w:t>compensation</w:t>
       </w:r>
+      <w:proofErr w:type="spellEnd"/>
       <w:r>
         <w:rPr>
           <w:b/>
@@ -586,12 +859,21 @@
           <w:bCs/>
         </w:rPr>
       </w:pPr>
-      <w:r>
-        <w:rPr>
-          <w:b/>
-          <w:bCs/>
-        </w:rPr>
-        <w:t xml:space="preserve">Tilt-compensation, </w:t>
+      <w:proofErr w:type="spellStart"/>
+      <w:r>
+        <w:rPr>
+          <w:b/>
+          <w:bCs/>
+        </w:rPr>
+        <w:t>Tilt-compensation</w:t>
+      </w:r>
+      <w:proofErr w:type="spellEnd"/>
+      <w:r>
+        <w:rPr>
+          <w:b/>
+          <w:bCs/>
+        </w:rPr>
+        <w:t xml:space="preserve">, </w:t>
       </w:r>
     </w:p>
     <w:p>
@@ -602,19 +884,85 @@
           <w:bCs/>
         </w:rPr>
       </w:pPr>
-      <w:r>
-        <w:rPr>
-          <w:b/>
-          <w:bCs/>
-        </w:rPr>
-        <w:t>Angular Random Walk-Gyro Drift</w:t>
-      </w:r>
-      <w:r>
-        <w:rPr>
-          <w:b/>
-          <w:bCs/>
-        </w:rPr>
-        <w:t xml:space="preserve"> Elimination, </w:t>
+      <w:proofErr w:type="spellStart"/>
+      <w:r>
+        <w:rPr>
+          <w:b/>
+          <w:bCs/>
+        </w:rPr>
+        <w:t>Angular</w:t>
+      </w:r>
+      <w:proofErr w:type="spellEnd"/>
+      <w:r>
+        <w:rPr>
+          <w:b/>
+          <w:bCs/>
+        </w:rPr>
+        <w:t xml:space="preserve"> </w:t>
+      </w:r>
+      <w:proofErr w:type="spellStart"/>
+      <w:r>
+        <w:rPr>
+          <w:b/>
+          <w:bCs/>
+        </w:rPr>
+        <w:t>Random</w:t>
+      </w:r>
+      <w:proofErr w:type="spellEnd"/>
+      <w:r>
+        <w:rPr>
+          <w:b/>
+          <w:bCs/>
+        </w:rPr>
+        <w:t xml:space="preserve"> </w:t>
+      </w:r>
+      <w:proofErr w:type="spellStart"/>
+      <w:r>
+        <w:rPr>
+          <w:b/>
+          <w:bCs/>
+        </w:rPr>
+        <w:t>Walk-Gyro</w:t>
+      </w:r>
+      <w:proofErr w:type="spellEnd"/>
+      <w:r>
+        <w:rPr>
+          <w:b/>
+          <w:bCs/>
+        </w:rPr>
+        <w:t xml:space="preserve"> </w:t>
+      </w:r>
+      <w:proofErr w:type="spellStart"/>
+      <w:r>
+        <w:rPr>
+          <w:b/>
+          <w:bCs/>
+        </w:rPr>
+        <w:t>Drift</w:t>
+      </w:r>
+      <w:proofErr w:type="spellEnd"/>
+      <w:r>
+        <w:rPr>
+          <w:b/>
+          <w:bCs/>
+        </w:rPr>
+        <w:t xml:space="preserve"> </w:t>
+      </w:r>
+      <w:proofErr w:type="spellStart"/>
+      <w:r>
+        <w:rPr>
+          <w:b/>
+          <w:bCs/>
+        </w:rPr>
+        <w:t>Elimination</w:t>
+      </w:r>
+      <w:proofErr w:type="spellEnd"/>
+      <w:r>
+        <w:rPr>
+          <w:b/>
+          <w:bCs/>
+        </w:rPr>
+        <w:t xml:space="preserve">, </w:t>
       </w:r>
     </w:p>
     <w:p>
@@ -625,20 +973,38 @@
           <w:bCs/>
         </w:rPr>
       </w:pPr>
-      <w:r>
-        <w:rPr>
-          <w:b/>
-          <w:bCs/>
-        </w:rPr>
-        <w:t>Linear Acceleration</w:t>
-      </w:r>
-      <w:r>
-        <w:rPr>
-          <w:b/>
-          <w:bCs/>
-        </w:rPr>
-        <w:t xml:space="preserve"> Elimination</w:t>
-      </w:r>
+      <w:proofErr w:type="spellStart"/>
+      <w:r>
+        <w:rPr>
+          <w:b/>
+          <w:bCs/>
+        </w:rPr>
+        <w:t>Linear</w:t>
+      </w:r>
+      <w:proofErr w:type="spellEnd"/>
+      <w:r>
+        <w:rPr>
+          <w:b/>
+          <w:bCs/>
+        </w:rPr>
+        <w:t xml:space="preserve"> Acceleration</w:t>
+      </w:r>
+      <w:r>
+        <w:rPr>
+          <w:b/>
+          <w:bCs/>
+        </w:rPr>
+        <w:t xml:space="preserve"> </w:t>
+      </w:r>
+      <w:proofErr w:type="spellStart"/>
+      <w:r>
+        <w:rPr>
+          <w:b/>
+          <w:bCs/>
+        </w:rPr>
+        <w:t>Elimination</w:t>
+      </w:r>
+      <w:proofErr w:type="spellEnd"/>
       <w:r>
         <w:rPr>
           <w:b/>
@@ -655,12 +1021,37 @@
           <w:bCs/>
         </w:rPr>
       </w:pPr>
-      <w:r>
-        <w:rPr>
-          <w:b/>
-          <w:bCs/>
-        </w:rPr>
-        <w:t>Fine Tuning…</w:t>
+      <w:proofErr w:type="spellStart"/>
+      <w:r>
+        <w:rPr>
+          <w:b/>
+          <w:bCs/>
+        </w:rPr>
+        <w:t>Fine</w:t>
+      </w:r>
+      <w:proofErr w:type="spellEnd"/>
+      <w:r>
+        <w:rPr>
+          <w:b/>
+          <w:bCs/>
+        </w:rPr>
+        <w:t xml:space="preserve"> </w:t>
+      </w:r>
+      <w:proofErr w:type="spellStart"/>
+      <w:r>
+        <w:rPr>
+          <w:b/>
+          <w:bCs/>
+        </w:rPr>
+        <w:t>Tuning</w:t>
+      </w:r>
+      <w:proofErr w:type="spellEnd"/>
+      <w:r>
+        <w:rPr>
+          <w:b/>
+          <w:bCs/>
+        </w:rPr>
+        <w:t>…</w:t>
       </w:r>
     </w:p>
     <w:p>
@@ -679,8 +1070,49 @@
           <w:b/>
           <w:bCs/>
         </w:rPr>
-        <w:t>Accel/Gyro/Magno Calibrations</w:t>
-      </w:r>
+        <w:t>Accel/</w:t>
+      </w:r>
+      <w:proofErr w:type="spellStart"/>
+      <w:r>
+        <w:rPr>
+          <w:b/>
+          <w:bCs/>
+        </w:rPr>
+        <w:t>Gyro</w:t>
+      </w:r>
+      <w:proofErr w:type="spellEnd"/>
+      <w:r>
+        <w:rPr>
+          <w:b/>
+          <w:bCs/>
+        </w:rPr>
+        <w:t>/</w:t>
+      </w:r>
+      <w:proofErr w:type="spellStart"/>
+      <w:r>
+        <w:rPr>
+          <w:b/>
+          <w:bCs/>
+        </w:rPr>
+        <w:t>Magno</w:t>
+      </w:r>
+      <w:proofErr w:type="spellEnd"/>
+      <w:r>
+        <w:rPr>
+          <w:b/>
+          <w:bCs/>
+        </w:rPr>
+        <w:t xml:space="preserve"> </w:t>
+      </w:r>
+      <w:proofErr w:type="spellStart"/>
+      <w:r>
+        <w:rPr>
+          <w:b/>
+          <w:bCs/>
+        </w:rPr>
+        <w:t>Calibrations</w:t>
+      </w:r>
+      <w:proofErr w:type="spellEnd"/>
       <w:r>
         <w:rPr>
           <w:b/>
@@ -692,14 +1124,55 @@
         <w:t xml:space="preserve"> </w:t>
       </w:r>
       <w:r>
-        <w:t>IMU-MARG sensör ölçümlerinin doğruluğu birçok parametreden etkilenmekte olup özellikle m</w:t>
-      </w:r>
-      <w:r>
-        <w:t xml:space="preserve">agnetometer kalibrasyonu </w:t>
-      </w:r>
-      <w:r>
-        <w:t xml:space="preserve">önem arz eder. Magnetometerde sensörü çevreleyen ferromanyetik bileşenlerin oluşturduğu hatalar </w:t>
-      </w:r>
+        <w:t xml:space="preserve">IMU-MARG </w:t>
+      </w:r>
+      <w:proofErr w:type="spellStart"/>
+      <w:r>
+        <w:t>sensör</w:t>
+      </w:r>
+      <w:proofErr w:type="spellEnd"/>
+      <w:r>
+        <w:t xml:space="preserve"> ölçümlerinin doğruluğu birçok parametreden etkilenmekte olup özellikle </w:t>
+      </w:r>
+      <w:proofErr w:type="spellStart"/>
+      <w:r>
+        <w:t>m</w:t>
+      </w:r>
+      <w:r>
+        <w:t>agnetometer</w:t>
+      </w:r>
+      <w:proofErr w:type="spellEnd"/>
+      <w:r>
+        <w:t xml:space="preserve"> kalibrasyonu </w:t>
+      </w:r>
+      <w:r>
+        <w:t xml:space="preserve">önem arz eder. </w:t>
+      </w:r>
+      <w:proofErr w:type="spellStart"/>
+      <w:r>
+        <w:t>Magnetometerde</w:t>
+      </w:r>
+      <w:proofErr w:type="spellEnd"/>
+      <w:r>
+        <w:t xml:space="preserve"> </w:t>
+      </w:r>
+      <w:proofErr w:type="spellStart"/>
+      <w:r>
+        <w:t>sensörü</w:t>
+      </w:r>
+      <w:proofErr w:type="spellEnd"/>
+      <w:r>
+        <w:t xml:space="preserve"> çevreleyen </w:t>
+      </w:r>
+      <w:proofErr w:type="spellStart"/>
+      <w:r>
+        <w:t>ferromanyetik</w:t>
+      </w:r>
+      <w:proofErr w:type="spellEnd"/>
+      <w:r>
+        <w:t xml:space="preserve"> bileşenlerin oluşturduğu hatalar </w:t>
+      </w:r>
+      <w:proofErr w:type="spellStart"/>
       <w:r>
         <w:rPr>
           <w:b/>
@@ -718,8 +1191,13 @@
         <w:t>I</w:t>
       </w:r>
       <w:r>
-        <w:t xml:space="preserve">ron/sert-demir ve </w:t>
-      </w:r>
+        <w:t>ron</w:t>
+      </w:r>
+      <w:proofErr w:type="spellEnd"/>
+      <w:r>
+        <w:t xml:space="preserve">/sert-demir ve </w:t>
+      </w:r>
+      <w:proofErr w:type="spellStart"/>
       <w:r>
         <w:rPr>
           <w:b/>
@@ -738,17 +1216,54 @@
         <w:t>I</w:t>
       </w:r>
       <w:r>
-        <w:t xml:space="preserve">ron/yumuşak-demir olarak adlandırılır ve bu bozulmalardan ilki manyetik alan verisinin orjinden sapmasına neden olurken, diğeri </w:t>
-      </w:r>
-      <w:r>
-        <w:t xml:space="preserve">ideal-magno datasının </w:t>
-      </w:r>
-      <w:r>
-        <w:t xml:space="preserve">küresel yapısının bozularak elipsoid hale gelmesine neden olur </w:t>
+        <w:t>ron</w:t>
+      </w:r>
+      <w:proofErr w:type="spellEnd"/>
+      <w:r>
+        <w:t xml:space="preserve">/yumuşak-demir olarak adlandırılır ve bu bozulmalardan ilki manyetik alan verisinin </w:t>
+      </w:r>
+      <w:proofErr w:type="spellStart"/>
+      <w:r>
+        <w:t>orjinden</w:t>
+      </w:r>
+      <w:proofErr w:type="spellEnd"/>
+      <w:r>
+        <w:t xml:space="preserve"> sapmasına neden olurken, diğeri </w:t>
+      </w:r>
+      <w:r>
+        <w:t>ideal-</w:t>
+      </w:r>
+      <w:proofErr w:type="spellStart"/>
+      <w:r>
+        <w:t>magno</w:t>
+      </w:r>
+      <w:proofErr w:type="spellEnd"/>
+      <w:r>
+        <w:t xml:space="preserve"> </w:t>
+      </w:r>
+      <w:proofErr w:type="gramStart"/>
+      <w:r>
+        <w:t>datasının</w:t>
+      </w:r>
+      <w:proofErr w:type="gramEnd"/>
+      <w:r>
+        <w:t xml:space="preserve"> </w:t>
+      </w:r>
+      <w:r>
+        <w:t xml:space="preserve">küresel yapısının bozularak </w:t>
+      </w:r>
+      <w:proofErr w:type="spellStart"/>
+      <w:r>
+        <w:t>elipsoid</w:t>
+      </w:r>
+      <w:proofErr w:type="spellEnd"/>
+      <w:r>
+        <w:t xml:space="preserve"> hale gelmesine neden olur </w:t>
       </w:r>
       <w:r>
         <w:t>(</w:t>
       </w:r>
+      <w:proofErr w:type="spellStart"/>
       <w:r>
         <w:t>MagCal-</w:t>
       </w:r>
@@ -780,11 +1295,20 @@
         <w:t>I</w:t>
       </w:r>
       <w:r>
-        <w:t>ron C</w:t>
+        <w:t>ron</w:t>
+      </w:r>
+      <w:proofErr w:type="spellEnd"/>
+      <w:r>
+        <w:t xml:space="preserve"> </w:t>
+      </w:r>
+      <w:proofErr w:type="spellStart"/>
+      <w:r>
+        <w:t>C</w:t>
       </w:r>
       <w:r>
         <w:t>alibration</w:t>
       </w:r>
+      <w:proofErr w:type="spellEnd"/>
       <w:r>
         <w:t>)</w:t>
       </w:r>
@@ -803,7 +1327,15 @@
         <w:t>,</w:t>
       </w:r>
       <w:r>
-        <w:t xml:space="preserve"> datalar </w:t>
+        <w:t xml:space="preserve"> </w:t>
+      </w:r>
+      <w:proofErr w:type="gramStart"/>
+      <w:r>
+        <w:t>datalar</w:t>
+      </w:r>
+      <w:proofErr w:type="gramEnd"/>
+      <w:r>
+        <w:t xml:space="preserve"> </w:t>
       </w:r>
       <w:r>
         <w:t>gerçek</w:t>
@@ -815,11 +1347,24 @@
         <w:t xml:space="preserve">ortamda </w:t>
       </w:r>
       <w:r>
-        <w:t xml:space="preserve">RT-online ve Matlab ortamında offline olarak </w:t>
-      </w:r>
-      <w:r>
-        <w:t>aynı şekilde HSI kompenzasyondan</w:t>
-      </w:r>
+        <w:t xml:space="preserve">RT-online ve </w:t>
+      </w:r>
+      <w:proofErr w:type="spellStart"/>
+      <w:r>
+        <w:t>Matlab</w:t>
+      </w:r>
+      <w:proofErr w:type="spellEnd"/>
+      <w:r>
+        <w:t xml:space="preserve"> ortamında offline olarak </w:t>
+      </w:r>
+      <w:r>
+        <w:t xml:space="preserve">aynı şekilde HSI </w:t>
+      </w:r>
+      <w:proofErr w:type="spellStart"/>
+      <w:r>
+        <w:t>kompenzasyondan</w:t>
+      </w:r>
+      <w:proofErr w:type="spellEnd"/>
       <w:r>
         <w:t xml:space="preserve"> geçirilmiştir</w:t>
       </w:r>
@@ -829,17 +1374,48 @@
       <w:r>
         <w:t xml:space="preserve"> </w:t>
       </w:r>
-      <w:r>
-        <w:t>Matlab ortamında magcal built-in fonksiyon dışında, manuel yöntemler</w:t>
+      <w:proofErr w:type="spellStart"/>
+      <w:r>
+        <w:t>Matlab</w:t>
+      </w:r>
+      <w:proofErr w:type="spellEnd"/>
+      <w:r>
+        <w:t xml:space="preserve"> ortamında </w:t>
+      </w:r>
+      <w:proofErr w:type="spellStart"/>
+      <w:r>
+        <w:t>magcal</w:t>
+      </w:r>
+      <w:proofErr w:type="spellEnd"/>
+      <w:r>
+        <w:t xml:space="preserve"> </w:t>
+      </w:r>
+      <w:proofErr w:type="spellStart"/>
+      <w:r>
+        <w:t>built</w:t>
+      </w:r>
+      <w:proofErr w:type="spellEnd"/>
+      <w:r>
+        <w:t>-in fonksiyon dışında, manuel yöntemler</w:t>
       </w:r>
       <w:r>
         <w:t xml:space="preserve"> (</w:t>
       </w:r>
-      <w:r>
-        <w:t>planar/</w:t>
-      </w:r>
-      <w:r>
-        <w:t>min-max)</w:t>
+      <w:proofErr w:type="spellStart"/>
+      <w:r>
+        <w:t>planar</w:t>
+      </w:r>
+      <w:proofErr w:type="spellEnd"/>
+      <w:r>
+        <w:t>/</w:t>
+      </w:r>
+      <w:proofErr w:type="spellStart"/>
+      <w:r>
+        <w:t>min-max</w:t>
+      </w:r>
+      <w:proofErr w:type="spellEnd"/>
+      <w:r>
+        <w:t>)</w:t>
       </w:r>
       <w:r>
         <w:t>, ST</w:t>
@@ -856,14 +1432,67 @@
       <w:r>
         <w:t xml:space="preserve">yöntemi … </w:t>
       </w:r>
-      <w:r>
-        <w:t xml:space="preserve">vb </w:t>
+      <w:proofErr w:type="spellStart"/>
+      <w:r>
+        <w:t>vb</w:t>
+      </w:r>
+      <w:proofErr w:type="spellEnd"/>
+      <w:r>
+        <w:t xml:space="preserve"> </w:t>
       </w:r>
       <w:r>
         <w:t xml:space="preserve">gibi bazı başka yöntemler denenmiştir. </w:t>
       </w:r>
       <w:r>
-        <w:t>Gerçek zamanlı datalara MagCal-HSI uygulandığında genel olarak magnetometer datasının kalibre edildiği görülmüştür. Burada, magnetometre datasında elipsoitten küresele belirli ölçüde dönüş görülmüştür. Ancak, residual error gibi bazı metrikler ile kalibrasyon oranı/başarısı ölçeklendirildiğinde daha iyi kalibrasyon yöntemlerinin bulunabileceği/denenebileceği düşünülmektedir.</w:t>
+        <w:t xml:space="preserve">Gerçek zamanlı </w:t>
+      </w:r>
+      <w:proofErr w:type="gramStart"/>
+      <w:r>
+        <w:t>datalara</w:t>
+      </w:r>
+      <w:proofErr w:type="gramEnd"/>
+      <w:r>
+        <w:t xml:space="preserve"> </w:t>
+      </w:r>
+      <w:proofErr w:type="spellStart"/>
+      <w:r>
+        <w:t>MagCal</w:t>
+      </w:r>
+      <w:proofErr w:type="spellEnd"/>
+      <w:r>
+        <w:t xml:space="preserve">-HSI uygulandığında genel olarak </w:t>
+      </w:r>
+      <w:proofErr w:type="spellStart"/>
+      <w:r>
+        <w:t>magnetometer</w:t>
+      </w:r>
+      <w:proofErr w:type="spellEnd"/>
+      <w:r>
+        <w:t xml:space="preserve"> datasının kalibre edildiği görülmüştür. Burada, </w:t>
+      </w:r>
+      <w:proofErr w:type="spellStart"/>
+      <w:r>
+        <w:t>magnetometre</w:t>
+      </w:r>
+      <w:proofErr w:type="spellEnd"/>
+      <w:r>
+        <w:t xml:space="preserve"> datasında elipsoitten küresele belirli ölçüde dönüş görülmüştür. Ancak, </w:t>
+      </w:r>
+      <w:proofErr w:type="spellStart"/>
+      <w:r>
+        <w:t>residual</w:t>
+      </w:r>
+      <w:proofErr w:type="spellEnd"/>
+      <w:r>
+        <w:t xml:space="preserve"> </w:t>
+      </w:r>
+      <w:proofErr w:type="spellStart"/>
+      <w:r>
+        <w:t>error</w:t>
+      </w:r>
+      <w:proofErr w:type="spellEnd"/>
+      <w:r>
+        <w:t xml:space="preserve"> gibi bazı metrikler ile kalibrasyon oranı/başarısı ölçeklendirildiğinde daha iyi kalibrasyon yöntemlerinin bulunabileceği/denenebileceği düşünülmektedir.</w:t>
       </w:r>
     </w:p>
     <w:p>
@@ -873,17 +1502,56 @@
       <w:r>
         <w:t xml:space="preserve">Ayrıca </w:t>
       </w:r>
+      <w:proofErr w:type="spellStart"/>
       <w:r>
         <w:t>Magnetometer</w:t>
       </w:r>
-      <w:r>
-        <w:t xml:space="preserve"> bozulması (distortion) ve kalibrasyon metriği/göstergesi için norm değer kullanılabilir. Bozulmamış bir Magno datasında normm değeri uniform</w:t>
-      </w:r>
+      <w:proofErr w:type="spellEnd"/>
+      <w:r>
+        <w:t xml:space="preserve"> bozulması (</w:t>
+      </w:r>
+      <w:proofErr w:type="spellStart"/>
+      <w:r>
+        <w:t>distortion</w:t>
+      </w:r>
+      <w:proofErr w:type="spellEnd"/>
+      <w:r>
+        <w:t xml:space="preserve">) ve kalibrasyon metriği/göstergesi için norm değer kullanılabilir. Bozulmamış bir </w:t>
+      </w:r>
+      <w:proofErr w:type="spellStart"/>
+      <w:r>
+        <w:t>Magno</w:t>
+      </w:r>
+      <w:proofErr w:type="spellEnd"/>
+      <w:r>
+        <w:t xml:space="preserve"> datasında </w:t>
+      </w:r>
+      <w:proofErr w:type="spellStart"/>
+      <w:r>
+        <w:t>normm</w:t>
+      </w:r>
+      <w:proofErr w:type="spellEnd"/>
+      <w:r>
+        <w:t xml:space="preserve"> değeri </w:t>
+      </w:r>
+      <w:proofErr w:type="spellStart"/>
+      <w:r>
+        <w:t>uniform</w:t>
+      </w:r>
+      <w:proofErr w:type="spellEnd"/>
       <w:r>
         <w:t xml:space="preserve"> olmalıdır</w:t>
       </w:r>
       <w:r>
-        <w:t>. (Sabit ve  bire eşit)</w:t>
+        <w:t xml:space="preserve">. (Sabit </w:t>
+      </w:r>
+      <w:proofErr w:type="gramStart"/>
+      <w:r>
+        <w:t>ve  bire</w:t>
+      </w:r>
+      <w:proofErr w:type="gramEnd"/>
+      <w:r>
+        <w:t xml:space="preserve"> eşit)</w:t>
       </w:r>
     </w:p>
     <w:p>
@@ -898,14 +1566,47 @@
           <w:szCs w:val="24"/>
         </w:rPr>
       </w:pPr>
-      <w:r>
-        <w:rPr>
-          <w:rFonts w:ascii="Courier New" w:hAnsi="Courier New" w:cs="Courier New"/>
-          <w:color w:val="000000"/>
-          <w:sz w:val="20"/>
-          <w:szCs w:val="20"/>
-        </w:rPr>
-        <w:t>normm = sqrt((M_xx.^2) + (M_yy.^2) + (M_zz.^2));</w:t>
+      <w:proofErr w:type="spellStart"/>
+      <w:proofErr w:type="gramStart"/>
+      <w:r>
+        <w:rPr>
+          <w:rFonts w:ascii="Courier New" w:hAnsi="Courier New" w:cs="Courier New"/>
+          <w:color w:val="000000"/>
+          <w:sz w:val="20"/>
+          <w:szCs w:val="20"/>
+        </w:rPr>
+        <w:t>normm</w:t>
+      </w:r>
+      <w:proofErr w:type="spellEnd"/>
+      <w:proofErr w:type="gramEnd"/>
+      <w:r>
+        <w:rPr>
+          <w:rFonts w:ascii="Courier New" w:hAnsi="Courier New" w:cs="Courier New"/>
+          <w:color w:val="000000"/>
+          <w:sz w:val="20"/>
+          <w:szCs w:val="20"/>
+        </w:rPr>
+        <w:t xml:space="preserve"> = </w:t>
+      </w:r>
+      <w:proofErr w:type="spellStart"/>
+      <w:r>
+        <w:rPr>
+          <w:rFonts w:ascii="Courier New" w:hAnsi="Courier New" w:cs="Courier New"/>
+          <w:color w:val="000000"/>
+          <w:sz w:val="20"/>
+          <w:szCs w:val="20"/>
+        </w:rPr>
+        <w:t>sqrt</w:t>
+      </w:r>
+      <w:proofErr w:type="spellEnd"/>
+      <w:r>
+        <w:rPr>
+          <w:rFonts w:ascii="Courier New" w:hAnsi="Courier New" w:cs="Courier New"/>
+          <w:color w:val="000000"/>
+          <w:sz w:val="20"/>
+          <w:szCs w:val="20"/>
+        </w:rPr>
+        <w:t>((M_xx.^2) + (M_yy.^2) + (M_zz.^2));</w:t>
       </w:r>
     </w:p>
     <w:p>
@@ -920,14 +1621,196 @@
           <w:szCs w:val="24"/>
         </w:rPr>
       </w:pPr>
-      <w:r>
-        <w:rPr>
-          <w:rFonts w:ascii="Courier New" w:hAnsi="Courier New" w:cs="Courier New"/>
-          <w:color w:val="000000"/>
-          <w:sz w:val="20"/>
-          <w:szCs w:val="20"/>
-        </w:rPr>
-        <w:t>M_xx = M_xx./normm ; M_yy = M_yy./normm; M_zz = M_zz./normm;</w:t>
+      <w:proofErr w:type="spellStart"/>
+      <w:r>
+        <w:rPr>
+          <w:rFonts w:ascii="Courier New" w:hAnsi="Courier New" w:cs="Courier New"/>
+          <w:color w:val="000000"/>
+          <w:sz w:val="20"/>
+          <w:szCs w:val="20"/>
+        </w:rPr>
+        <w:t>M_xx</w:t>
+      </w:r>
+      <w:proofErr w:type="spellEnd"/>
+      <w:r>
+        <w:rPr>
+          <w:rFonts w:ascii="Courier New" w:hAnsi="Courier New" w:cs="Courier New"/>
+          <w:color w:val="000000"/>
+          <w:sz w:val="20"/>
+          <w:szCs w:val="20"/>
+        </w:rPr>
+        <w:t xml:space="preserve"> = </w:t>
+      </w:r>
+      <w:proofErr w:type="spellStart"/>
+      <w:r>
+        <w:rPr>
+          <w:rFonts w:ascii="Courier New" w:hAnsi="Courier New" w:cs="Courier New"/>
+          <w:color w:val="000000"/>
+          <w:sz w:val="20"/>
+          <w:szCs w:val="20"/>
+        </w:rPr>
+        <w:t>M_</w:t>
+      </w:r>
+      <w:proofErr w:type="gramStart"/>
+      <w:r>
+        <w:rPr>
+          <w:rFonts w:ascii="Courier New" w:hAnsi="Courier New" w:cs="Courier New"/>
+          <w:color w:val="000000"/>
+          <w:sz w:val="20"/>
+          <w:szCs w:val="20"/>
+        </w:rPr>
+        <w:t>xx</w:t>
+      </w:r>
+      <w:proofErr w:type="spellEnd"/>
+      <w:r>
+        <w:rPr>
+          <w:rFonts w:ascii="Courier New" w:hAnsi="Courier New" w:cs="Courier New"/>
+          <w:color w:val="000000"/>
+          <w:sz w:val="20"/>
+          <w:szCs w:val="20"/>
+        </w:rPr>
+        <w:t>./</w:t>
+      </w:r>
+      <w:proofErr w:type="spellStart"/>
+      <w:proofErr w:type="gramEnd"/>
+      <w:r>
+        <w:rPr>
+          <w:rFonts w:ascii="Courier New" w:hAnsi="Courier New" w:cs="Courier New"/>
+          <w:color w:val="000000"/>
+          <w:sz w:val="20"/>
+          <w:szCs w:val="20"/>
+        </w:rPr>
+        <w:t>normm</w:t>
+      </w:r>
+      <w:proofErr w:type="spellEnd"/>
+      <w:r>
+        <w:rPr>
+          <w:rFonts w:ascii="Courier New" w:hAnsi="Courier New" w:cs="Courier New"/>
+          <w:color w:val="000000"/>
+          <w:sz w:val="20"/>
+          <w:szCs w:val="20"/>
+        </w:rPr>
+        <w:t xml:space="preserve"> ; </w:t>
+      </w:r>
+      <w:proofErr w:type="spellStart"/>
+      <w:r>
+        <w:rPr>
+          <w:rFonts w:ascii="Courier New" w:hAnsi="Courier New" w:cs="Courier New"/>
+          <w:color w:val="000000"/>
+          <w:sz w:val="20"/>
+          <w:szCs w:val="20"/>
+        </w:rPr>
+        <w:t>M_yy</w:t>
+      </w:r>
+      <w:proofErr w:type="spellEnd"/>
+      <w:r>
+        <w:rPr>
+          <w:rFonts w:ascii="Courier New" w:hAnsi="Courier New" w:cs="Courier New"/>
+          <w:color w:val="000000"/>
+          <w:sz w:val="20"/>
+          <w:szCs w:val="20"/>
+        </w:rPr>
+        <w:t xml:space="preserve"> = </w:t>
+      </w:r>
+      <w:proofErr w:type="spellStart"/>
+      <w:r>
+        <w:rPr>
+          <w:rFonts w:ascii="Courier New" w:hAnsi="Courier New" w:cs="Courier New"/>
+          <w:color w:val="000000"/>
+          <w:sz w:val="20"/>
+          <w:szCs w:val="20"/>
+        </w:rPr>
+        <w:t>M_yy</w:t>
+      </w:r>
+      <w:proofErr w:type="spellEnd"/>
+      <w:r>
+        <w:rPr>
+          <w:rFonts w:ascii="Courier New" w:hAnsi="Courier New" w:cs="Courier New"/>
+          <w:color w:val="000000"/>
+          <w:sz w:val="20"/>
+          <w:szCs w:val="20"/>
+        </w:rPr>
+        <w:t>./</w:t>
+      </w:r>
+      <w:proofErr w:type="spellStart"/>
+      <w:r>
+        <w:rPr>
+          <w:rFonts w:ascii="Courier New" w:hAnsi="Courier New" w:cs="Courier New"/>
+          <w:color w:val="000000"/>
+          <w:sz w:val="20"/>
+          <w:szCs w:val="20"/>
+        </w:rPr>
+        <w:t>normm</w:t>
+      </w:r>
+      <w:proofErr w:type="spellEnd"/>
+      <w:r>
+        <w:rPr>
+          <w:rFonts w:ascii="Courier New" w:hAnsi="Courier New" w:cs="Courier New"/>
+          <w:color w:val="000000"/>
+          <w:sz w:val="20"/>
+          <w:szCs w:val="20"/>
+        </w:rPr>
+        <w:t xml:space="preserve">; </w:t>
+      </w:r>
+      <w:proofErr w:type="spellStart"/>
+      <w:r>
+        <w:rPr>
+          <w:rFonts w:ascii="Courier New" w:hAnsi="Courier New" w:cs="Courier New"/>
+          <w:color w:val="000000"/>
+          <w:sz w:val="20"/>
+          <w:szCs w:val="20"/>
+        </w:rPr>
+        <w:t>M_zz</w:t>
+      </w:r>
+      <w:proofErr w:type="spellEnd"/>
+      <w:r>
+        <w:rPr>
+          <w:rFonts w:ascii="Courier New" w:hAnsi="Courier New" w:cs="Courier New"/>
+          <w:color w:val="000000"/>
+          <w:sz w:val="20"/>
+          <w:szCs w:val="20"/>
+        </w:rPr>
+        <w:t xml:space="preserve"> = </w:t>
+      </w:r>
+      <w:proofErr w:type="spellStart"/>
+      <w:r>
+        <w:rPr>
+          <w:rFonts w:ascii="Courier New" w:hAnsi="Courier New" w:cs="Courier New"/>
+          <w:color w:val="000000"/>
+          <w:sz w:val="20"/>
+          <w:szCs w:val="20"/>
+        </w:rPr>
+        <w:t>M_zz</w:t>
+      </w:r>
+      <w:proofErr w:type="spellEnd"/>
+      <w:r>
+        <w:rPr>
+          <w:rFonts w:ascii="Courier New" w:hAnsi="Courier New" w:cs="Courier New"/>
+          <w:color w:val="000000"/>
+          <w:sz w:val="20"/>
+          <w:szCs w:val="20"/>
+        </w:rPr>
+        <w:t>./</w:t>
+      </w:r>
+      <w:proofErr w:type="spellStart"/>
+      <w:r>
+        <w:rPr>
+          <w:rFonts w:ascii="Courier New" w:hAnsi="Courier New" w:cs="Courier New"/>
+          <w:color w:val="000000"/>
+          <w:sz w:val="20"/>
+          <w:szCs w:val="20"/>
+        </w:rPr>
+        <w:t>normm</w:t>
+      </w:r>
+      <w:proofErr w:type="spellEnd"/>
+      <w:r>
+        <w:rPr>
+          <w:rFonts w:ascii="Courier New" w:hAnsi="Courier New" w:cs="Courier New"/>
+          <w:color w:val="000000"/>
+          <w:sz w:val="20"/>
+          <w:szCs w:val="20"/>
+        </w:rPr>
+        <w:t>;</w:t>
       </w:r>
     </w:p>
     <w:p>
@@ -939,15 +1822,108 @@
       <w:pPr>
         <w:jc w:val="both"/>
       </w:pPr>
-      <w:r>
-        <w:t xml:space="preserve">Accelerometre ve Gyroscope verilerinin doğruluğu tam yönelim belirlemede kritik olup Gyroscope ile ilgili ayrıca önemli durum zaman içersinde gösterdiği sapmadır </w:t>
-      </w:r>
-      <w:r>
-        <w:rPr>
-          <w:b/>
-          <w:bCs/>
-        </w:rPr>
-        <w:t>(Angular Random Walk-Gyro Drift)</w:t>
+      <w:proofErr w:type="spellStart"/>
+      <w:r>
+        <w:t>Accelerometre</w:t>
+      </w:r>
+      <w:proofErr w:type="spellEnd"/>
+      <w:r>
+        <w:t xml:space="preserve"> ve </w:t>
+      </w:r>
+      <w:proofErr w:type="spellStart"/>
+      <w:r>
+        <w:t>Gyroscope</w:t>
+      </w:r>
+      <w:proofErr w:type="spellEnd"/>
+      <w:r>
+        <w:t xml:space="preserve"> verilerinin doğruluğu tam yönelim belirlemede kritik olup </w:t>
+      </w:r>
+      <w:proofErr w:type="spellStart"/>
+      <w:r>
+        <w:t>Gyroscope</w:t>
+      </w:r>
+      <w:proofErr w:type="spellEnd"/>
+      <w:r>
+        <w:t xml:space="preserve"> ile ilgili ayrıca önemli durum zaman </w:t>
+      </w:r>
+      <w:proofErr w:type="spellStart"/>
+      <w:r>
+        <w:t>içersinde</w:t>
+      </w:r>
+      <w:proofErr w:type="spellEnd"/>
+      <w:r>
+        <w:t xml:space="preserve"> gösterdiği sapmadır </w:t>
+      </w:r>
+      <w:r>
+        <w:rPr>
+          <w:b/>
+          <w:bCs/>
+        </w:rPr>
+        <w:t>(</w:t>
+      </w:r>
+      <w:proofErr w:type="spellStart"/>
+      <w:r>
+        <w:rPr>
+          <w:b/>
+          <w:bCs/>
+        </w:rPr>
+        <w:t>Angular</w:t>
+      </w:r>
+      <w:proofErr w:type="spellEnd"/>
+      <w:r>
+        <w:rPr>
+          <w:b/>
+          <w:bCs/>
+        </w:rPr>
+        <w:t xml:space="preserve"> </w:t>
+      </w:r>
+      <w:proofErr w:type="spellStart"/>
+      <w:r>
+        <w:rPr>
+          <w:b/>
+          <w:bCs/>
+        </w:rPr>
+        <w:t>Random</w:t>
+      </w:r>
+      <w:proofErr w:type="spellEnd"/>
+      <w:r>
+        <w:rPr>
+          <w:b/>
+          <w:bCs/>
+        </w:rPr>
+        <w:t xml:space="preserve"> </w:t>
+      </w:r>
+      <w:proofErr w:type="spellStart"/>
+      <w:r>
+        <w:rPr>
+          <w:b/>
+          <w:bCs/>
+        </w:rPr>
+        <w:t>Walk-Gyro</w:t>
+      </w:r>
+      <w:proofErr w:type="spellEnd"/>
+      <w:r>
+        <w:rPr>
+          <w:b/>
+          <w:bCs/>
+        </w:rPr>
+        <w:t xml:space="preserve"> </w:t>
+      </w:r>
+      <w:proofErr w:type="spellStart"/>
+      <w:r>
+        <w:rPr>
+          <w:b/>
+          <w:bCs/>
+        </w:rPr>
+        <w:t>Drift</w:t>
+      </w:r>
+      <w:proofErr w:type="spellEnd"/>
+      <w:r>
+        <w:rPr>
+          <w:b/>
+          <w:bCs/>
+        </w:rPr>
+        <w:t>)</w:t>
       </w:r>
       <w:r>
         <w:rPr>
@@ -974,12 +1950,22 @@
       <w:r>
         <w:t xml:space="preserve">dışında ayrıca </w:t>
       </w:r>
+      <w:proofErr w:type="spellStart"/>
       <w:r>
         <w:t>gyro</w:t>
       </w:r>
       <w:r>
-        <w:t>-drift elimination</w:t>
-      </w:r>
+        <w:t>-drift</w:t>
+      </w:r>
+      <w:proofErr w:type="spellEnd"/>
+      <w:r>
+        <w:t xml:space="preserve"> </w:t>
+      </w:r>
+      <w:proofErr w:type="spellStart"/>
+      <w:r>
+        <w:t>elimination</w:t>
+      </w:r>
+      <w:proofErr w:type="spellEnd"/>
       <w:r>
         <w:t xml:space="preserve"> </w:t>
       </w:r>
@@ -1015,11 +2001,19 @@
           <v:shape id="_x0000_i1025" type="#_x0000_t75" style="width:79.5pt;height:50.25pt" o:ole="">
             <v:imagedata r:id="rId5" o:title=""/>
           </v:shape>
-          <o:OLEObject Type="Embed" ProgID="Package" ShapeID="_x0000_i1025" DrawAspect="Icon" ObjectID="_1670757813" r:id="rId6"/>
+          <o:OLEObject Type="Embed" ProgID="Package" ShapeID="_x0000_i1025" DrawAspect="Icon" ObjectID="_1670758496" r:id="rId6"/>
         </w:object>
       </w:r>
       <w:r>
-        <w:t>(Built-in)</w:t>
+        <w:t>(</w:t>
+      </w:r>
+      <w:proofErr w:type="spellStart"/>
+      <w:r>
+        <w:t>Built</w:t>
+      </w:r>
+      <w:proofErr w:type="spellEnd"/>
+      <w:r>
+        <w:t>-in)</w:t>
       </w:r>
       <w:r>
         <w:t xml:space="preserve"> </w:t>
@@ -1029,7 +2023,7 @@
           <v:shape id="_x0000_i1026" type="#_x0000_t75" style="width:79.5pt;height:50.25pt" o:ole="">
             <v:imagedata r:id="rId7" o:title=""/>
           </v:shape>
-          <o:OLEObject Type="Embed" ProgID="Package" ShapeID="_x0000_i1026" DrawAspect="Icon" ObjectID="_1670757814" r:id="rId8"/>
+          <o:OLEObject Type="Embed" ProgID="Package" ShapeID="_x0000_i1026" DrawAspect="Icon" ObjectID="_1670758497" r:id="rId8"/>
         </w:object>
       </w:r>
       <w:r>
@@ -1046,7 +2040,7 @@
           <v:shape id="_x0000_i1027" type="#_x0000_t75" style="width:1in;height:43.5pt" o:ole="">
             <v:imagedata r:id="rId9" o:title=""/>
           </v:shape>
-          <o:OLEObject Type="Embed" ProgID="Package" ShapeID="_x0000_i1027" DrawAspect="Content" ObjectID="_1670757815" r:id="rId10"/>
+          <o:OLEObject Type="Embed" ProgID="Package" ShapeID="_x0000_i1027" DrawAspect="Content" ObjectID="_1670758498" r:id="rId10"/>
         </w:object>
       </w:r>
       <w:r>
@@ -1060,7 +2054,7 @@
           <v:shape id="_x0000_i1028" type="#_x0000_t75" style="width:79.5pt;height:50.25pt" o:ole="">
             <v:imagedata r:id="rId11" o:title=""/>
           </v:shape>
-          <o:OLEObject Type="Embed" ProgID="Excel.SheetMacroEnabled.12" ShapeID="_x0000_i1028" DrawAspect="Icon" ObjectID="_1670757816" r:id="rId12"/>
+          <o:OLEObject Type="Embed" ProgID="Excel.SheetMacroEnabled.12" ShapeID="_x0000_i1028" DrawAspect="Icon" ObjectID="_1670758499" r:id="rId12"/>
         </w:object>
       </w:r>
     </w:p>
@@ -1073,7 +2067,84 @@
         </w:rPr>
       </w:pPr>
       <w:r>
-        <w:t>İleride, (hem magno hem de diğerleri -accel/gyro) datalarının kalibrasyonlarının (farklı yöntemler denerek) işlemci yükünü azaltarak yapılması araştırılacaktır. MagCal-HSI, gerçek (Magnetometre) sensör datasında x,y,z bileşenlerini orjine yaklaştırmıştır(-offset).</w:t>
+        <w:t xml:space="preserve">İleride, (hem </w:t>
+      </w:r>
+      <w:proofErr w:type="spellStart"/>
+      <w:r>
+        <w:t>magno</w:t>
+      </w:r>
+      <w:proofErr w:type="spellEnd"/>
+      <w:r>
+        <w:t xml:space="preserve"> hem de diğerleri -</w:t>
+      </w:r>
+      <w:proofErr w:type="spellStart"/>
+      <w:r>
+        <w:t>accel</w:t>
+      </w:r>
+      <w:proofErr w:type="spellEnd"/>
+      <w:r>
+        <w:t>/</w:t>
+      </w:r>
+      <w:proofErr w:type="spellStart"/>
+      <w:r>
+        <w:t>gyro</w:t>
+      </w:r>
+      <w:proofErr w:type="spellEnd"/>
+      <w:r>
+        <w:t xml:space="preserve">) datalarının kalibrasyonlarının (farklı yöntemler denerek) işlemci yükünü azaltarak yapılması araştırılacaktır. </w:t>
+      </w:r>
+      <w:proofErr w:type="spellStart"/>
+      <w:r>
+        <w:t>MagCal</w:t>
+      </w:r>
+      <w:proofErr w:type="spellEnd"/>
+      <w:r>
+        <w:t>-HSI, gerçek (</w:t>
+      </w:r>
+      <w:proofErr w:type="spellStart"/>
+      <w:r>
+        <w:t>Magnetometre</w:t>
+      </w:r>
+      <w:proofErr w:type="spellEnd"/>
+      <w:r>
+        <w:t xml:space="preserve">) </w:t>
+      </w:r>
+      <w:proofErr w:type="spellStart"/>
+      <w:r>
+        <w:t>sensör</w:t>
+      </w:r>
+      <w:proofErr w:type="spellEnd"/>
+      <w:r>
+        <w:t xml:space="preserve"> datasında </w:t>
+      </w:r>
+      <w:proofErr w:type="spellStart"/>
+      <w:proofErr w:type="gramStart"/>
+      <w:r>
+        <w:t>x,y</w:t>
+      </w:r>
+      <w:proofErr w:type="gramEnd"/>
+      <w:r>
+        <w:t>,z</w:t>
+      </w:r>
+      <w:proofErr w:type="spellEnd"/>
+      <w:r>
+        <w:t xml:space="preserve"> bileşenlerini </w:t>
+      </w:r>
+      <w:proofErr w:type="spellStart"/>
+      <w:r>
+        <w:t>orjine</w:t>
+      </w:r>
+      <w:proofErr w:type="spellEnd"/>
+      <w:r>
+        <w:t xml:space="preserve"> yaklaştırmıştır(-</w:t>
+      </w:r>
+      <w:proofErr w:type="spellStart"/>
+      <w:r>
+        <w:t>offset</w:t>
+      </w:r>
+      <w:proofErr w:type="spellEnd"/>
+      <w:r>
+        <w:t>).</w:t>
       </w:r>
     </w:p>
     <w:p>
@@ -1093,7 +2164,15 @@
           <w:b/>
           <w:bCs/>
         </w:rPr>
-        <w:t>Data Fusion</w:t>
+        <w:t xml:space="preserve">Data </w:t>
+      </w:r>
+      <w:proofErr w:type="spellStart"/>
+      <w:r>
+        <w:rPr>
+          <w:b/>
+          <w:bCs/>
+        </w:rPr>
+        <w:t>Fusion</w:t>
       </w:r>
       <w:r>
         <w:rPr>
@@ -1109,13 +2188,24 @@
         </w:rPr>
         <w:t>Madgwick</w:t>
       </w:r>
-      <w:r>
-        <w:rPr>
-          <w:b/>
-          <w:bCs/>
-        </w:rPr>
-        <w:t xml:space="preserve"> Filter</w:t>
-      </w:r>
+      <w:proofErr w:type="spellEnd"/>
+      <w:r>
+        <w:rPr>
+          <w:b/>
+          <w:bCs/>
+        </w:rPr>
+        <w:t xml:space="preserve"> </w:t>
+      </w:r>
+      <w:proofErr w:type="spellStart"/>
+      <w:proofErr w:type="gramStart"/>
+      <w:r>
+        <w:rPr>
+          <w:b/>
+          <w:bCs/>
+        </w:rPr>
+        <w:t>Filter</w:t>
+      </w:r>
+      <w:proofErr w:type="spellEnd"/>
       <w:r>
         <w:rPr>
           <w:b/>
@@ -1124,7 +2214,16 @@
         <w:t xml:space="preserve">: </w:t>
       </w:r>
       <w:r>
-        <w:t xml:space="preserve"> Madgwick filtresi</w:t>
+        <w:t xml:space="preserve"> </w:t>
+      </w:r>
+      <w:proofErr w:type="spellStart"/>
+      <w:r>
+        <w:t>Madgwick</w:t>
+      </w:r>
+      <w:proofErr w:type="spellEnd"/>
+      <w:proofErr w:type="gramEnd"/>
+      <w:r>
+        <w:t xml:space="preserve"> filtresi</w:t>
       </w:r>
       <w:r>
         <w:t>,</w:t>
@@ -1132,35 +2231,130 @@
       <w:r>
         <w:t xml:space="preserve"> </w:t>
       </w:r>
-      <w:r>
-        <w:t xml:space="preserve">Accel/Gyro/Magno </w:t>
-      </w:r>
-      <w:r>
-        <w:t xml:space="preserve">datalarını birleştirerek doğru yönelim (euler-orientation) bilgisi sağlayan ve gyroscope datasında zamanla ortaya çıkan sapmayı (drift) elimine ettiği iddiasında olan bir algoritmadır. Burada </w:t>
-      </w:r>
-      <w:r>
-        <w:t>x-io Technologies</w:t>
+      <w:proofErr w:type="spellStart"/>
+      <w:r>
+        <w:t>Accel</w:t>
+      </w:r>
+      <w:proofErr w:type="spellEnd"/>
+      <w:r>
+        <w:t>/</w:t>
+      </w:r>
+      <w:proofErr w:type="spellStart"/>
+      <w:r>
+        <w:t>Gyro</w:t>
+      </w:r>
+      <w:proofErr w:type="spellEnd"/>
+      <w:r>
+        <w:t>/</w:t>
+      </w:r>
+      <w:proofErr w:type="spellStart"/>
+      <w:r>
+        <w:t>Magno</w:t>
+      </w:r>
+      <w:proofErr w:type="spellEnd"/>
+      <w:r>
+        <w:t xml:space="preserve"> </w:t>
+      </w:r>
+      <w:r>
+        <w:t>datalarını birleştirerek doğru yönelim (</w:t>
+      </w:r>
+      <w:proofErr w:type="spellStart"/>
+      <w:r>
+        <w:t>euler-orientation</w:t>
+      </w:r>
+      <w:proofErr w:type="spellEnd"/>
+      <w:r>
+        <w:t xml:space="preserve">) bilgisi sağlayan ve </w:t>
+      </w:r>
+      <w:proofErr w:type="spellStart"/>
+      <w:r>
+        <w:t>gyroscope</w:t>
+      </w:r>
+      <w:proofErr w:type="spellEnd"/>
+      <w:r>
+        <w:t xml:space="preserve"> datasında zamanla ortaya çıkan sapmayı (</w:t>
+      </w:r>
+      <w:proofErr w:type="spellStart"/>
+      <w:r>
+        <w:t>drift</w:t>
+      </w:r>
+      <w:proofErr w:type="spellEnd"/>
+      <w:r>
+        <w:t xml:space="preserve">) elimine ettiği iddiasında olan bir algoritmadır. Burada </w:t>
+      </w:r>
+      <w:r>
+        <w:t>x-</w:t>
+      </w:r>
+      <w:proofErr w:type="spellStart"/>
+      <w:r>
+        <w:t>io</w:t>
+      </w:r>
+      <w:proofErr w:type="spellEnd"/>
+      <w:r>
+        <w:t xml:space="preserve"> Technologies</w:t>
       </w:r>
       <w:r>
         <w:t xml:space="preserve"> tarafından sağlanan filtre </w:t>
       </w:r>
       <w:r>
-        <w:t>kodları incelenmiş ardından toplanan gerçek (RT) datalar</w:t>
-      </w:r>
+        <w:t xml:space="preserve">kodları incelenmiş ardından toplanan gerçek (RT) </w:t>
+      </w:r>
+      <w:proofErr w:type="gramStart"/>
+      <w:r>
+        <w:t>datalar</w:t>
+      </w:r>
+      <w:proofErr w:type="gramEnd"/>
       <w:r>
         <w:t xml:space="preserve"> bu</w:t>
       </w:r>
       <w:r>
         <w:t xml:space="preserve"> </w:t>
       </w:r>
-      <w:r>
-        <w:t>Madgwick filtresinden geçirilmiştir</w:t>
+      <w:proofErr w:type="spellStart"/>
+      <w:r>
+        <w:t>Madgwick</w:t>
+      </w:r>
+      <w:proofErr w:type="spellEnd"/>
+      <w:r>
+        <w:t xml:space="preserve"> filtresinden geçirilmiştir</w:t>
       </w:r>
       <w:r>
         <w:t xml:space="preserve">. </w:t>
       </w:r>
       <w:r>
-        <w:t>(Some both in Matlab/C#..)</w:t>
+        <w:t>(</w:t>
+      </w:r>
+      <w:proofErr w:type="spellStart"/>
+      <w:r>
+        <w:t>Some</w:t>
+      </w:r>
+      <w:proofErr w:type="spellEnd"/>
+      <w:r>
+        <w:t xml:space="preserve"> </w:t>
+      </w:r>
+      <w:proofErr w:type="spellStart"/>
+      <w:r>
+        <w:t>both</w:t>
+      </w:r>
+      <w:proofErr w:type="spellEnd"/>
+      <w:r>
+        <w:t xml:space="preserve"> in </w:t>
+      </w:r>
+      <w:proofErr w:type="spellStart"/>
+      <w:r>
+        <w:t>Matlab</w:t>
+      </w:r>
+      <w:proofErr w:type="spellEnd"/>
+      <w:r>
+        <w:t>/</w:t>
+      </w:r>
+      <w:proofErr w:type="gramStart"/>
+      <w:r>
+        <w:t>C#..</w:t>
+      </w:r>
+      <w:proofErr w:type="gramEnd"/>
+      <w:r>
+        <w:t>)</w:t>
       </w:r>
     </w:p>
     <w:p>
@@ -1171,7 +2365,15 @@
         <w:t>Elde ettiğimiz sonuçlar</w:t>
       </w:r>
       <w:r>
-        <w:t xml:space="preserve">, Madgwick filtresinde </w:t>
+        <w:t xml:space="preserve">, </w:t>
+      </w:r>
+      <w:proofErr w:type="spellStart"/>
+      <w:r>
+        <w:t>Madgwick</w:t>
+      </w:r>
+      <w:proofErr w:type="spellEnd"/>
+      <w:r>
+        <w:t xml:space="preserve"> filtresinde </w:t>
       </w:r>
       <w:r>
         <w:t>B</w:t>
@@ -1179,8 +2381,21 @@
       <w:r>
         <w:t xml:space="preserve">eta parametresinin kritik olduğunu göstermiştir. </w:t>
       </w:r>
-      <w:r>
-        <w:t>Gradient-descent algoritmasının benimsendiği Madgwick yaklaşımında, b</w:t>
+      <w:proofErr w:type="spellStart"/>
+      <w:r>
+        <w:t>Gradient-descent</w:t>
+      </w:r>
+      <w:proofErr w:type="spellEnd"/>
+      <w:r>
+        <w:t xml:space="preserve"> algoritmasının benimsendiği </w:t>
+      </w:r>
+      <w:proofErr w:type="spellStart"/>
+      <w:r>
+        <w:t>Madgwick</w:t>
+      </w:r>
+      <w:proofErr w:type="spellEnd"/>
+      <w:r>
+        <w:t xml:space="preserve"> yaklaşımında, b</w:t>
       </w:r>
       <w:r>
         <w:t xml:space="preserve">eta 0’a yakın değerler </w:t>
@@ -1189,7 +2404,23 @@
         <w:t xml:space="preserve">(0.001 optimal değer) </w:t>
       </w:r>
       <w:r>
-        <w:t xml:space="preserve">aldığında gyro datasının </w:t>
+        <w:t xml:space="preserve">aldığında </w:t>
+      </w:r>
+      <w:proofErr w:type="spellStart"/>
+      <w:r>
+        <w:t>gyro</w:t>
+      </w:r>
+      <w:proofErr w:type="spellEnd"/>
+      <w:r>
+        <w:t xml:space="preserve"> </w:t>
+      </w:r>
+      <w:proofErr w:type="gramStart"/>
+      <w:r>
+        <w:t>datasının</w:t>
+      </w:r>
+      <w:proofErr w:type="gramEnd"/>
+      <w:r>
+        <w:t xml:space="preserve"> </w:t>
       </w:r>
       <w:r>
         <w:t>ağırlık kazandığı</w:t>
@@ -1200,11 +2431,16 @@
       <w:r>
         <w:t xml:space="preserve">ve </w:t>
       </w:r>
+      <w:proofErr w:type="spellStart"/>
       <w:r>
         <w:t>accel</w:t>
       </w:r>
       <w:r>
-        <w:t xml:space="preserve">-magno </w:t>
+        <w:t>-magno</w:t>
+      </w:r>
+      <w:proofErr w:type="spellEnd"/>
+      <w:r>
+        <w:t xml:space="preserve"> </w:t>
       </w:r>
       <w:r>
         <w:t>datası</w:t>
@@ -1228,10 +2464,26 @@
         <w:t xml:space="preserve"> </w:t>
       </w:r>
       <w:r>
-        <w:t>Bu noktada, Madgwick çıkışlı E</w:t>
-      </w:r>
-      <w:r>
-        <w:t xml:space="preserve">uler açılarında </w:t>
+        <w:t xml:space="preserve">Bu noktada, </w:t>
+      </w:r>
+      <w:proofErr w:type="spellStart"/>
+      <w:r>
+        <w:t>Madgwick</w:t>
+      </w:r>
+      <w:proofErr w:type="spellEnd"/>
+      <w:r>
+        <w:t xml:space="preserve"> çıkışlı </w:t>
+      </w:r>
+      <w:proofErr w:type="spellStart"/>
+      <w:r>
+        <w:t>E</w:t>
+      </w:r>
+      <w:r>
+        <w:t>uler</w:t>
+      </w:r>
+      <w:proofErr w:type="spellEnd"/>
+      <w:r>
+        <w:t xml:space="preserve"> açılarında </w:t>
       </w:r>
       <w:r>
         <w:t>(</w:t>
@@ -1243,7 +2495,15 @@
         <w:t xml:space="preserve"> daha önceleri sorun olan</w:t>
       </w:r>
       <w:r>
-        <w:t xml:space="preserve"> yaw açısında</w:t>
+        <w:t xml:space="preserve"> </w:t>
+      </w:r>
+      <w:proofErr w:type="spellStart"/>
+      <w:r>
+        <w:t>yaw</w:t>
+      </w:r>
+      <w:proofErr w:type="spellEnd"/>
+      <w:r>
+        <w:t xml:space="preserve"> açısında</w:t>
       </w:r>
       <w:r>
         <w:t>)</w:t>
@@ -1251,8 +2511,13 @@
       <w:r>
         <w:t xml:space="preserve"> </w:t>
       </w:r>
-      <w:r>
-        <w:t xml:space="preserve">pattern olarak </w:t>
+      <w:proofErr w:type="spellStart"/>
+      <w:r>
+        <w:t>pattern</w:t>
+      </w:r>
+      <w:proofErr w:type="spellEnd"/>
+      <w:r>
+        <w:t xml:space="preserve"> olarak </w:t>
       </w:r>
       <w:r>
         <w:t>gerçek değerlere yakın sonuçlar alınmıştır.</w:t>
@@ -1265,14 +2530,43 @@
       <w:pPr>
         <w:jc w:val="both"/>
       </w:pPr>
-      <w:r>
-        <w:t>MagCal-HSI kalibre işlemi Madgwick filtresi</w:t>
-      </w:r>
-      <w:r>
-        <w:t xml:space="preserve"> öncesinda uygulandığında, filtre</w:t>
-      </w:r>
-      <w:r>
-        <w:t xml:space="preserve"> çıkışında alınan Euler açılarında 1-2 derece kadar iyileştirme </w:t>
+      <w:proofErr w:type="spellStart"/>
+      <w:r>
+        <w:t>MagCal</w:t>
+      </w:r>
+      <w:proofErr w:type="spellEnd"/>
+      <w:r>
+        <w:t xml:space="preserve">-HSI kalibre işlemi </w:t>
+      </w:r>
+      <w:proofErr w:type="spellStart"/>
+      <w:r>
+        <w:t>Madgwick</w:t>
+      </w:r>
+      <w:proofErr w:type="spellEnd"/>
+      <w:r>
+        <w:t xml:space="preserve"> filtresi</w:t>
+      </w:r>
+      <w:r>
+        <w:t xml:space="preserve"> </w:t>
+      </w:r>
+      <w:proofErr w:type="spellStart"/>
+      <w:r>
+        <w:t>öncesinda</w:t>
+      </w:r>
+      <w:proofErr w:type="spellEnd"/>
+      <w:r>
+        <w:t xml:space="preserve"> uygulandığında, filtre</w:t>
+      </w:r>
+      <w:r>
+        <w:t xml:space="preserve"> çıkışında alınan </w:t>
+      </w:r>
+      <w:proofErr w:type="spellStart"/>
+      <w:r>
+        <w:t>Euler</w:t>
+      </w:r>
+      <w:proofErr w:type="spellEnd"/>
+      <w:r>
+        <w:t xml:space="preserve"> açılarında 1-2 derece kadar iyileştirme </w:t>
       </w:r>
       <w:r>
         <w:t>görülmüştür</w:t>
@@ -1295,7 +2589,15 @@
         <w:t xml:space="preserve"> dışında eksen tanımlamaları</w:t>
       </w:r>
       <w:r>
-        <w:t xml:space="preserve"> (conventions)</w:t>
+        <w:t xml:space="preserve"> (</w:t>
+      </w:r>
+      <w:proofErr w:type="spellStart"/>
+      <w:r>
+        <w:t>conventions</w:t>
+      </w:r>
+      <w:proofErr w:type="spellEnd"/>
+      <w:r>
+        <w:t>)</w:t>
       </w:r>
       <w:r>
         <w:t>,</w:t>
@@ -1306,14 +2608,40 @@
       <w:r>
         <w:t>, (</w:t>
       </w:r>
+      <w:proofErr w:type="spellStart"/>
       <w:r>
         <w:t>MagCal-HSI’da</w:t>
       </w:r>
+      <w:proofErr w:type="spellEnd"/>
       <w:r>
         <w:t>)</w:t>
       </w:r>
       <w:r>
-        <w:t xml:space="preserve"> bias-scale-cross axis alignment faktörleri</w:t>
+        <w:t xml:space="preserve"> </w:t>
+      </w:r>
+      <w:proofErr w:type="spellStart"/>
+      <w:r>
+        <w:t>bias-scale-cross</w:t>
+      </w:r>
+      <w:proofErr w:type="spellEnd"/>
+      <w:r>
+        <w:t xml:space="preserve"> </w:t>
+      </w:r>
+      <w:proofErr w:type="spellStart"/>
+      <w:r>
+        <w:t>axis</w:t>
+      </w:r>
+      <w:proofErr w:type="spellEnd"/>
+      <w:r>
+        <w:t xml:space="preserve"> </w:t>
+      </w:r>
+      <w:proofErr w:type="spellStart"/>
+      <w:r>
+        <w:t>alignment</w:t>
+      </w:r>
+      <w:proofErr w:type="spellEnd"/>
+      <w:r>
+        <w:t xml:space="preserve"> faktörleri</w:t>
       </w:r>
       <w:r>
         <w:t xml:space="preserve"> (manuel hesaplamalar)</w:t>
@@ -1321,8 +2649,13 @@
       <w:r>
         <w:t xml:space="preserve">, </w:t>
       </w:r>
-      <w:r>
-        <w:t xml:space="preserve">Madgwick filtre </w:t>
+      <w:proofErr w:type="spellStart"/>
+      <w:r>
+        <w:t>Madgwick</w:t>
+      </w:r>
+      <w:proofErr w:type="spellEnd"/>
+      <w:r>
+        <w:t xml:space="preserve"> filtre </w:t>
       </w:r>
       <w:r>
         <w:t>sonuçlar</w:t>
@@ -1334,10 +2667,26 @@
         <w:t xml:space="preserve">a etkisi bakımından </w:t>
       </w:r>
       <w:r>
-        <w:t>farklı data testleri</w:t>
-      </w:r>
-      <w:r>
-        <w:t xml:space="preserve"> (matlab dataları, bizim RT datalarımız, internetten diğer datalar)</w:t>
+        <w:t xml:space="preserve">farklı </w:t>
+      </w:r>
+      <w:proofErr w:type="gramStart"/>
+      <w:r>
+        <w:t>data</w:t>
+      </w:r>
+      <w:proofErr w:type="gramEnd"/>
+      <w:r>
+        <w:t xml:space="preserve"> testleri</w:t>
+      </w:r>
+      <w:r>
+        <w:t xml:space="preserve"> (</w:t>
+      </w:r>
+      <w:proofErr w:type="spellStart"/>
+      <w:r>
+        <w:t>matlab</w:t>
+      </w:r>
+      <w:proofErr w:type="spellEnd"/>
+      <w:r>
+        <w:t xml:space="preserve"> dataları, bizim RT datalarımız, internetten diğer datalar)</w:t>
       </w:r>
       <w:r>
         <w:t xml:space="preserve"> ile </w:t>
@@ -1355,7 +2704,7 @@
           <v:shape id="_x0000_i1029" type="#_x0000_t75" style="width:79.5pt;height:50.25pt" o:ole="">
             <v:imagedata r:id="rId13" o:title=""/>
           </v:shape>
-          <o:OLEObject Type="Embed" ProgID="Package" ShapeID="_x0000_i1029" DrawAspect="Icon" ObjectID="_1670757817" r:id="rId14"/>
+          <o:OLEObject Type="Embed" ProgID="Package" ShapeID="_x0000_i1029" DrawAspect="Icon" ObjectID="_1670758500" r:id="rId14"/>
         </w:object>
       </w:r>
       <w:r>
@@ -1363,7 +2712,7 @@
           <v:shape id="_x0000_i1030" type="#_x0000_t75" style="width:86.25pt;height:43.5pt" o:ole="">
             <v:imagedata r:id="rId15" o:title=""/>
           </v:shape>
-          <o:OLEObject Type="Embed" ProgID="Package" ShapeID="_x0000_i1030" DrawAspect="Content" ObjectID="_1670757818" r:id="rId16"/>
+          <o:OLEObject Type="Embed" ProgID="Package" ShapeID="_x0000_i1030" DrawAspect="Content" ObjectID="_1670758501" r:id="rId16"/>
         </w:object>
       </w:r>
       <w:r>
@@ -1371,7 +2720,7 @@
           <v:shape id="_x0000_i1031" type="#_x0000_t75" style="width:86.25pt;height:43.5pt" o:ole="">
             <v:imagedata r:id="rId17" o:title=""/>
           </v:shape>
-          <o:OLEObject Type="Embed" ProgID="Package" ShapeID="_x0000_i1031" DrawAspect="Content" ObjectID="_1670757819" r:id="rId18"/>
+          <o:OLEObject Type="Embed" ProgID="Package" ShapeID="_x0000_i1031" DrawAspect="Content" ObjectID="_1670758502" r:id="rId18"/>
         </w:object>
       </w:r>
       <w:bookmarkStart w:id="0" w:name="_Hlk60144174"/>
@@ -1380,7 +2729,7 @@
           <v:shape id="_x0000_i1032" type="#_x0000_t75" style="width:79.5pt;height:50.25pt" o:ole="">
             <v:imagedata r:id="rId19" o:title=""/>
           </v:shape>
-          <o:OLEObject Type="Embed" ProgID="Excel.SheetMacroEnabled.12" ShapeID="_x0000_i1032" DrawAspect="Icon" ObjectID="_1670757820" r:id="rId20"/>
+          <o:OLEObject Type="Embed" ProgID="Excel.SheetMacroEnabled.12" ShapeID="_x0000_i1032" DrawAspect="Icon" ObjectID="_1670758503" r:id="rId20"/>
         </w:object>
       </w:r>
       <w:bookmarkEnd w:id="0"/>
@@ -1389,7 +2738,7 @@
           <v:shape id="_x0000_i1033" type="#_x0000_t75" style="width:79.5pt;height:50.25pt" o:ole="">
             <v:imagedata r:id="rId21" o:title=""/>
           </v:shape>
-          <o:OLEObject Type="Embed" ProgID="Excel.SheetMacroEnabled.12" ShapeID="_x0000_i1033" DrawAspect="Icon" ObjectID="_1670757821" r:id="rId22"/>
+          <o:OLEObject Type="Embed" ProgID="Excel.SheetMacroEnabled.12" ShapeID="_x0000_i1033" DrawAspect="Icon" ObjectID="_1670758504" r:id="rId22"/>
         </w:object>
       </w:r>
       <w:r>
@@ -1397,7 +2746,7 @@
           <v:shape id="_x0000_i1034" type="#_x0000_t75" style="width:79.5pt;height:50.25pt" o:ole="">
             <v:imagedata r:id="rId23" o:title=""/>
           </v:shape>
-          <o:OLEObject Type="Embed" ProgID="Excel.SheetMacroEnabled.12" ShapeID="_x0000_i1034" DrawAspect="Icon" ObjectID="_1670757822" r:id="rId24"/>
+          <o:OLEObject Type="Embed" ProgID="Excel.SheetMacroEnabled.12" ShapeID="_x0000_i1034" DrawAspect="Icon" ObjectID="_1670758505" r:id="rId24"/>
         </w:object>
       </w:r>
       <w:r>
@@ -1405,7 +2754,7 @@
           <v:shape id="_x0000_i1035" type="#_x0000_t75" style="width:93.75pt;height:43.5pt" o:ole="">
             <v:imagedata r:id="rId25" o:title=""/>
           </v:shape>
-          <o:OLEObject Type="Embed" ProgID="Package" ShapeID="_x0000_i1035" DrawAspect="Content" ObjectID="_1670757823" r:id="rId26"/>
+          <o:OLEObject Type="Embed" ProgID="Package" ShapeID="_x0000_i1035" DrawAspect="Content" ObjectID="_1670758506" r:id="rId26"/>
         </w:object>
       </w:r>
       <w:r>
@@ -1413,15 +2762,17 @@
           <v:shape id="_x0000_i1036" type="#_x0000_t75" style="width:86.25pt;height:43.5pt" o:ole="">
             <v:imagedata r:id="rId27" o:title=""/>
           </v:shape>
-          <o:OLEObject Type="Embed" ProgID="Package" ShapeID="_x0000_i1036" DrawAspect="Content" ObjectID="_1670757824" r:id="rId28"/>
+          <o:OLEObject Type="Embed" ProgID="Package" ShapeID="_x0000_i1036" DrawAspect="Content" ObjectID="_1670758507" r:id="rId28"/>
         </w:object>
       </w:r>
       <w:r>
         <w:t>+</w:t>
       </w:r>
+      <w:proofErr w:type="spellStart"/>
       <w:r>
         <w:t>quaternion_library</w:t>
       </w:r>
+      <w:proofErr w:type="spellEnd"/>
     </w:p>
     <w:p>
       <w:pPr>
@@ -1450,13 +2801,31 @@
         </w:rPr>
         <w:t xml:space="preserve">- </w:t>
       </w:r>
-      <w:r>
-        <w:rPr>
-          <w:b/>
-          <w:bCs/>
-        </w:rPr>
-        <w:t>Gimbal Lock</w:t>
-      </w:r>
+      <w:proofErr w:type="spellStart"/>
+      <w:r>
+        <w:rPr>
+          <w:b/>
+          <w:bCs/>
+        </w:rPr>
+        <w:t>Gimbal</w:t>
+      </w:r>
+      <w:proofErr w:type="spellEnd"/>
+      <w:r>
+        <w:rPr>
+          <w:b/>
+          <w:bCs/>
+        </w:rPr>
+        <w:t xml:space="preserve"> </w:t>
+      </w:r>
+      <w:proofErr w:type="spellStart"/>
+      <w:r>
+        <w:rPr>
+          <w:b/>
+          <w:bCs/>
+        </w:rPr>
+        <w:t>Lock</w:t>
+      </w:r>
+      <w:proofErr w:type="spellEnd"/>
       <w:r>
         <w:rPr>
           <w:b/>
@@ -1471,6 +2840,7 @@
         </w:rPr>
         <w:t xml:space="preserve"> </w:t>
       </w:r>
+      <w:proofErr w:type="spellStart"/>
       <w:r>
         <w:rPr>
           <w:b/>
@@ -1478,6 +2848,7 @@
         </w:rPr>
         <w:t>Tilt-compensation</w:t>
       </w:r>
+      <w:proofErr w:type="spellEnd"/>
       <w:r>
         <w:rPr>
           <w:b/>
@@ -1501,10 +2872,34 @@
         <w:t xml:space="preserve"> </w:t>
       </w:r>
       <w:r>
-        <w:t>(RT imu c# ),</w:t>
-      </w:r>
-      <w:r>
-        <w:t xml:space="preserve"> pitch +-90 dereceler</w:t>
+        <w:t xml:space="preserve">(RT </w:t>
+      </w:r>
+      <w:proofErr w:type="spellStart"/>
+      <w:r>
+        <w:t>imu</w:t>
+      </w:r>
+      <w:proofErr w:type="spellEnd"/>
+      <w:r>
+        <w:t xml:space="preserve"> </w:t>
+      </w:r>
+      <w:proofErr w:type="gramStart"/>
+      <w:r>
+        <w:t>c# )</w:t>
+      </w:r>
+      <w:proofErr w:type="gramEnd"/>
+      <w:r>
+        <w:t>,</w:t>
+      </w:r>
+      <w:r>
+        <w:t xml:space="preserve"> </w:t>
+      </w:r>
+      <w:proofErr w:type="spellStart"/>
+      <w:r>
+        <w:t>pitch</w:t>
+      </w:r>
+      <w:proofErr w:type="spellEnd"/>
+      <w:r>
+        <w:t xml:space="preserve"> +-90 dereceler</w:t>
       </w:r>
       <w:r>
         <w:t>e</w:t>
@@ -1516,13 +2911,26 @@
         <w:t xml:space="preserve">doğru </w:t>
       </w:r>
       <w:r>
-        <w:t xml:space="preserve">giderken roll ve </w:t>
+        <w:t xml:space="preserve">giderken </w:t>
+      </w:r>
+      <w:proofErr w:type="spellStart"/>
+      <w:r>
+        <w:t>roll</w:t>
+      </w:r>
+      <w:proofErr w:type="spellEnd"/>
+      <w:r>
+        <w:t xml:space="preserve"> ve </w:t>
       </w:r>
       <w:r>
         <w:t xml:space="preserve">özellikle </w:t>
       </w:r>
-      <w:r>
-        <w:t xml:space="preserve">yaw açıları </w:t>
+      <w:proofErr w:type="spellStart"/>
+      <w:r>
+        <w:t>yaw</w:t>
+      </w:r>
+      <w:proofErr w:type="spellEnd"/>
+      <w:r>
+        <w:t xml:space="preserve"> açıları </w:t>
       </w:r>
       <w:r>
         <w:t>önemli ölçüde sapma yaşamakta/</w:t>
@@ -1531,31 +2939,48 @@
         <w:t xml:space="preserve">bozulmaktadır </w:t>
       </w:r>
       <w:r>
-        <w:t>Bu durum kısmen Matlab ortamında da görülmekt</w:t>
+        <w:t xml:space="preserve">Bu durum kısmen </w:t>
+      </w:r>
+      <w:proofErr w:type="spellStart"/>
+      <w:r>
+        <w:t>Matlab</w:t>
+      </w:r>
+      <w:proofErr w:type="spellEnd"/>
+      <w:r>
+        <w:t xml:space="preserve"> ortamında da görülmekt</w:t>
       </w:r>
       <w:r>
         <w:t xml:space="preserve">e olup </w:t>
       </w:r>
       <w:r>
-        <w:t>2 farklı problemi işaret e</w:t>
-      </w:r>
-      <w:r>
-        <w:t>der. G</w:t>
-      </w:r>
-      <w:r>
-        <w:t>imbal lock</w:t>
-      </w:r>
+        <w:t xml:space="preserve">2 farklı problemi işaret eder. </w:t>
+      </w:r>
+      <w:proofErr w:type="spellStart"/>
+      <w:r>
+        <w:t>Gimbal</w:t>
+      </w:r>
+      <w:proofErr w:type="spellEnd"/>
+      <w:r>
+        <w:t xml:space="preserve"> </w:t>
+      </w:r>
+      <w:proofErr w:type="spellStart"/>
+      <w:r>
+        <w:t>lock</w:t>
+      </w:r>
+      <w:proofErr w:type="spellEnd"/>
       <w:r>
         <w:t xml:space="preserve"> (kilit)</w:t>
       </w:r>
       <w:r>
-        <w:t xml:space="preserve">, pitch= </w:t>
-      </w:r>
-      <w:r>
-        <w:t>+-90</w:t>
-      </w:r>
-      <w:r>
-        <w:t xml:space="preserve"> derecede bir eksen</w:t>
+        <w:t xml:space="preserve">, </w:t>
+      </w:r>
+      <w:proofErr w:type="spellStart"/>
+      <w:r>
+        <w:t>pitch</w:t>
+      </w:r>
+      <w:proofErr w:type="spellEnd"/>
+      <w:r>
+        <w:t>= +-90 derecede bir eksen</w:t>
       </w:r>
       <w:r>
         <w:t xml:space="preserve"> </w:t>
@@ -1577,11 +3002,21 @@
       <w:pPr>
         <w:jc w:val="both"/>
       </w:pPr>
-      <w:r>
-        <w:t>Madgwick yapısında quaternio</w:t>
-      </w:r>
-      <w:r>
-        <w:t>n gösterimi esas alın</w:t>
+      <w:proofErr w:type="spellStart"/>
+      <w:r>
+        <w:t>Madgwick</w:t>
+      </w:r>
+      <w:proofErr w:type="spellEnd"/>
+      <w:r>
+        <w:t xml:space="preserve"> yapısında </w:t>
+      </w:r>
+      <w:proofErr w:type="spellStart"/>
+      <w:r>
+        <w:t>quaternion</w:t>
+      </w:r>
+      <w:proofErr w:type="spellEnd"/>
+      <w:r>
+        <w:t xml:space="preserve"> gösterimi esas alın</w:t>
       </w:r>
       <w:r>
         <w:t>masına rağmen</w:t>
@@ -1589,20 +3024,16 @@
       <w:r>
         <w:t xml:space="preserve"> </w:t>
       </w:r>
-      <w:r>
-        <w:t>eulere geçişten dolayı sorun</w:t>
-      </w:r>
-      <w:r>
-        <w:t xml:space="preserve"> </w:t>
-      </w:r>
-      <w:r>
-        <w:t>yaşanmaktadır</w:t>
-      </w:r>
-      <w:r>
-        <w:t>:</w:t>
-      </w:r>
-      <w:r>
-        <w:t xml:space="preserve"> </w:t>
+      <w:proofErr w:type="spellStart"/>
+      <w:r>
+        <w:t>eulere</w:t>
+      </w:r>
+      <w:proofErr w:type="spellEnd"/>
+      <w:r>
+        <w:t xml:space="preserve"> geçişten dolayı sorun yaşanmaktadır</w:t>
+      </w:r>
+      <w:r>
+        <w:t xml:space="preserve">: </w:t>
       </w:r>
     </w:p>
     <w:p>
@@ -1617,14 +3048,27 @@
           <w:szCs w:val="24"/>
         </w:rPr>
       </w:pPr>
-      <w:r>
-        <w:rPr>
-          <w:rFonts w:ascii="Courier New" w:hAnsi="Courier New" w:cs="Courier New"/>
-          <w:color w:val="000000"/>
-          <w:sz w:val="20"/>
-          <w:szCs w:val="20"/>
-        </w:rPr>
-        <w:t>phi = atan2(2.*(q(:,3).*q(:,4)+q(:,1).*q(:,2)),1-2.*(q(:,1).^2+q(:,2).^2));</w:t>
+      <w:proofErr w:type="spellStart"/>
+      <w:proofErr w:type="gramStart"/>
+      <w:r>
+        <w:rPr>
+          <w:rFonts w:ascii="Courier New" w:hAnsi="Courier New" w:cs="Courier New"/>
+          <w:color w:val="000000"/>
+          <w:sz w:val="20"/>
+          <w:szCs w:val="20"/>
+        </w:rPr>
+        <w:t>phi</w:t>
+      </w:r>
+      <w:proofErr w:type="spellEnd"/>
+      <w:proofErr w:type="gramEnd"/>
+      <w:r>
+        <w:rPr>
+          <w:rFonts w:ascii="Courier New" w:hAnsi="Courier New" w:cs="Courier New"/>
+          <w:color w:val="000000"/>
+          <w:sz w:val="20"/>
+          <w:szCs w:val="20"/>
+        </w:rPr>
+        <w:t xml:space="preserve"> = atan2(2.*(q(:,3).*q(:,4)+q(:,1).*q(:,2)),1-2.*(q(:,1).^2+q(:,2).^2));</w:t>
       </w:r>
     </w:p>
     <w:p>
@@ -1639,14 +3083,27 @@
           <w:szCs w:val="24"/>
         </w:rPr>
       </w:pPr>
-      <w:r>
-        <w:rPr>
-          <w:rFonts w:ascii="Courier New" w:hAnsi="Courier New" w:cs="Courier New"/>
-          <w:color w:val="000000"/>
-          <w:sz w:val="20"/>
-          <w:szCs w:val="20"/>
-        </w:rPr>
-        <w:t>theta = asin(2.*(q(:,1).*q(:,3)-q(:,2).*q(:,4)));</w:t>
+      <w:proofErr w:type="spellStart"/>
+      <w:proofErr w:type="gramStart"/>
+      <w:r>
+        <w:rPr>
+          <w:rFonts w:ascii="Courier New" w:hAnsi="Courier New" w:cs="Courier New"/>
+          <w:color w:val="000000"/>
+          <w:sz w:val="20"/>
+          <w:szCs w:val="20"/>
+        </w:rPr>
+        <w:t>theta</w:t>
+      </w:r>
+      <w:proofErr w:type="spellEnd"/>
+      <w:proofErr w:type="gramEnd"/>
+      <w:r>
+        <w:rPr>
+          <w:rFonts w:ascii="Courier New" w:hAnsi="Courier New" w:cs="Courier New"/>
+          <w:color w:val="000000"/>
+          <w:sz w:val="20"/>
+          <w:szCs w:val="20"/>
+        </w:rPr>
+        <w:t xml:space="preserve"> = asin(2.*(q(:,1).*q(:,3)-q(:,2).*q(:,4)));</w:t>
       </w:r>
     </w:p>
     <w:p>
@@ -1661,14 +3118,27 @@
           <w:szCs w:val="24"/>
         </w:rPr>
       </w:pPr>
-      <w:r>
-        <w:rPr>
-          <w:rFonts w:ascii="Courier New" w:hAnsi="Courier New" w:cs="Courier New"/>
-          <w:color w:val="000000"/>
-          <w:sz w:val="20"/>
-          <w:szCs w:val="20"/>
-        </w:rPr>
-        <w:t>psi = atan2(2.*(q(:,1).*q(:,4)+q(:,2).*q(:,3)),1-2.*(q(:,3).^2+q(:,4).^2));</w:t>
+      <w:proofErr w:type="spellStart"/>
+      <w:proofErr w:type="gramStart"/>
+      <w:r>
+        <w:rPr>
+          <w:rFonts w:ascii="Courier New" w:hAnsi="Courier New" w:cs="Courier New"/>
+          <w:color w:val="000000"/>
+          <w:sz w:val="20"/>
+          <w:szCs w:val="20"/>
+        </w:rPr>
+        <w:t>psi</w:t>
+      </w:r>
+      <w:proofErr w:type="spellEnd"/>
+      <w:proofErr w:type="gramEnd"/>
+      <w:r>
+        <w:rPr>
+          <w:rFonts w:ascii="Courier New" w:hAnsi="Courier New" w:cs="Courier New"/>
+          <w:color w:val="000000"/>
+          <w:sz w:val="20"/>
+          <w:szCs w:val="20"/>
+        </w:rPr>
+        <w:t xml:space="preserve"> = atan2(2.*(q(:,1).*q(:,4)+q(:,2).*q(:,3)),1-2.*(q(:,3).^2+q(:,4).^2));</w:t>
       </w:r>
     </w:p>
     <w:p>
@@ -1680,44 +3150,74 @@
       <w:pPr>
         <w:jc w:val="both"/>
       </w:pPr>
-      <w:r>
-        <w:t xml:space="preserve">Madgwick </w:t>
-      </w:r>
-      <w:r>
-        <w:t xml:space="preserve">çıkışındaki </w:t>
-      </w:r>
-      <w:r>
-        <w:t>Quaternion-Euler dönüşümleri</w:t>
-      </w:r>
-      <w:r>
-        <w:t xml:space="preserve"> yapıldığında</w:t>
-      </w:r>
-      <w:r>
-        <w:t xml:space="preserve"> </w:t>
-      </w:r>
-      <w:r>
-        <w:t xml:space="preserve">pitch= +-90 </w:t>
-      </w:r>
-      <w:r>
-        <w:t xml:space="preserve">‘de </w:t>
-      </w:r>
-      <w:r>
-        <w:rPr>
-          <w:rFonts w:ascii="Courier New" w:hAnsi="Courier New" w:cs="Courier New"/>
-          <w:color w:val="000000"/>
-          <w:sz w:val="20"/>
-          <w:szCs w:val="20"/>
-        </w:rPr>
-        <w:t xml:space="preserve">psi = </w:t>
-      </w:r>
+      <w:proofErr w:type="spellStart"/>
+      <w:r>
+        <w:t>Madgwick</w:t>
+      </w:r>
+      <w:proofErr w:type="spellEnd"/>
+      <w:r>
+        <w:t xml:space="preserve"> çıkışındaki </w:t>
+      </w:r>
+      <w:proofErr w:type="spellStart"/>
+      <w:r>
+        <w:t>Quaternion-Euler</w:t>
+      </w:r>
+      <w:proofErr w:type="spellEnd"/>
+      <w:r>
+        <w:t xml:space="preserve"> dönüşümleri yapıldığında</w:t>
+      </w:r>
+      <w:r>
+        <w:t xml:space="preserve"> </w:t>
+      </w:r>
+      <w:proofErr w:type="spellStart"/>
+      <w:r>
+        <w:t>pitch</w:t>
+      </w:r>
+      <w:proofErr w:type="spellEnd"/>
+      <w:r>
+        <w:t xml:space="preserve">= +-90 ‘de </w:t>
+      </w:r>
+      <w:proofErr w:type="spellStart"/>
+      <w:r>
+        <w:rPr>
+          <w:rFonts w:ascii="Courier New" w:hAnsi="Courier New" w:cs="Courier New"/>
+          <w:color w:val="000000"/>
+          <w:sz w:val="20"/>
+          <w:szCs w:val="20"/>
+        </w:rPr>
+        <w:t>psi</w:t>
+      </w:r>
+      <w:proofErr w:type="spellEnd"/>
+      <w:r>
+        <w:rPr>
+          <w:rFonts w:ascii="Courier New" w:hAnsi="Courier New" w:cs="Courier New"/>
+          <w:color w:val="000000"/>
+          <w:sz w:val="20"/>
+          <w:szCs w:val="20"/>
+        </w:rPr>
+        <w:t xml:space="preserve"> = </w:t>
+      </w:r>
+      <w:proofErr w:type="gramStart"/>
       <w:r>
         <w:t>atan</w:t>
       </w:r>
       <w:r>
-        <w:t xml:space="preserve">() </w:t>
-      </w:r>
-      <w:r>
-        <w:t xml:space="preserve"> tanımsızlığa gitmektedir</w:t>
+        <w:t>(</w:t>
+      </w:r>
+      <w:proofErr w:type="gramEnd"/>
+      <w:r>
+        <w:t xml:space="preserve">) </w:t>
+      </w:r>
+      <w:r>
+        <w:t xml:space="preserve"> </w:t>
+      </w:r>
+      <w:proofErr w:type="spellStart"/>
+      <w:r>
+        <w:t>tanımsızlığa</w:t>
+      </w:r>
+      <w:proofErr w:type="spellEnd"/>
+      <w:r>
+        <w:t xml:space="preserve"> gitmektedir</w:t>
       </w:r>
       <w:r>
         <w:t>.</w:t>
@@ -1743,7 +3243,15 @@
         <w:t>çıktılarının</w:t>
       </w:r>
       <w:r>
-        <w:t xml:space="preserve"> tilt hareketlerinden </w:t>
+        <w:t xml:space="preserve"> </w:t>
+      </w:r>
+      <w:proofErr w:type="spellStart"/>
+      <w:r>
+        <w:t>tilt</w:t>
+      </w:r>
+      <w:proofErr w:type="spellEnd"/>
+      <w:r>
+        <w:t xml:space="preserve"> hareketlerinden </w:t>
       </w:r>
       <w:r>
         <w:t xml:space="preserve">de </w:t>
@@ -1755,11 +3263,36 @@
         <w:t xml:space="preserve"> </w:t>
       </w:r>
       <w:r>
-        <w:t xml:space="preserve">0’dan (level) başlayarak </w:t>
-      </w:r>
-      <w:r>
-        <w:t>+-90 dereceye yakın pitch açıları için roll (</w:t>
-      </w:r>
+        <w:t>0’dan (</w:t>
+      </w:r>
+      <w:proofErr w:type="spellStart"/>
+      <w:r>
+        <w:t>level</w:t>
+      </w:r>
+      <w:proofErr w:type="spellEnd"/>
+      <w:r>
+        <w:t xml:space="preserve">) başlayarak </w:t>
+      </w:r>
+      <w:r>
+        <w:t xml:space="preserve">+-90 dereceye yakın </w:t>
+      </w:r>
+      <w:proofErr w:type="spellStart"/>
+      <w:r>
+        <w:t>pitch</w:t>
+      </w:r>
+      <w:proofErr w:type="spellEnd"/>
+      <w:r>
+        <w:t xml:space="preserve"> açıları için </w:t>
+      </w:r>
+      <w:proofErr w:type="spellStart"/>
+      <w:r>
+        <w:t>roll</w:t>
+      </w:r>
+      <w:proofErr w:type="spellEnd"/>
+      <w:r>
+        <w:t xml:space="preserve"> (</w:t>
+      </w:r>
+      <w:proofErr w:type="spellStart"/>
       <w:r>
         <w:rPr>
           <w:rFonts w:ascii="Courier New" w:hAnsi="Courier New" w:cs="Courier New"/>
@@ -1769,15 +3302,19 @@
         </w:rPr>
         <w:t>phi</w:t>
       </w:r>
-      <w:r>
-        <w:t xml:space="preserve">) ve </w:t>
-      </w:r>
-      <w:r>
-        <w:t xml:space="preserve">özellikle </w:t>
-      </w:r>
-      <w:r>
-        <w:t>yaw (</w:t>
-      </w:r>
+      <w:proofErr w:type="spellEnd"/>
+      <w:r>
+        <w:t xml:space="preserve">) ve özellikle </w:t>
+      </w:r>
+      <w:proofErr w:type="spellStart"/>
+      <w:r>
+        <w:t>yaw</w:t>
+      </w:r>
+      <w:proofErr w:type="spellEnd"/>
+      <w:r>
+        <w:t xml:space="preserve"> (</w:t>
+      </w:r>
+      <w:proofErr w:type="spellStart"/>
       <w:r>
         <w:rPr>
           <w:rFonts w:ascii="Courier New" w:hAnsi="Courier New" w:cs="Courier New"/>
@@ -1787,14 +3324,9 @@
         </w:rPr>
         <w:t>psi</w:t>
       </w:r>
-      <w:r>
-        <w:t xml:space="preserve">) </w:t>
-      </w:r>
-      <w:r>
-        <w:t>açısı</w:t>
-      </w:r>
-      <w:r>
-        <w:t xml:space="preserve"> bozulmakta</w:t>
+      <w:proofErr w:type="spellEnd"/>
+      <w:r>
+        <w:t>) açısı bozulmakta</w:t>
       </w:r>
       <w:r>
         <w:t>dır.</w:t>
@@ -1804,11 +3336,40 @@
       <w:pPr>
         <w:jc w:val="both"/>
       </w:pPr>
+      <w:proofErr w:type="spellStart"/>
       <w:r>
         <w:t>T</w:t>
       </w:r>
       <w:r>
-        <w:t xml:space="preserve">ilt ve gimbal lock compensation </w:t>
+        <w:t>ilt</w:t>
+      </w:r>
+      <w:proofErr w:type="spellEnd"/>
+      <w:r>
+        <w:t xml:space="preserve"> ve </w:t>
+      </w:r>
+      <w:proofErr w:type="spellStart"/>
+      <w:r>
+        <w:t>gimbal</w:t>
+      </w:r>
+      <w:proofErr w:type="spellEnd"/>
+      <w:r>
+        <w:t xml:space="preserve"> </w:t>
+      </w:r>
+      <w:proofErr w:type="spellStart"/>
+      <w:r>
+        <w:t>lock</w:t>
+      </w:r>
+      <w:proofErr w:type="spellEnd"/>
+      <w:r>
+        <w:t xml:space="preserve"> </w:t>
+      </w:r>
+      <w:proofErr w:type="spellStart"/>
+      <w:r>
+        <w:t>compensation</w:t>
+      </w:r>
+      <w:proofErr w:type="spellEnd"/>
+      <w:r>
+        <w:t xml:space="preserve"> </w:t>
       </w:r>
       <w:r>
         <w:t>ç</w:t>
@@ -1817,7 +3378,15 @@
         <w:t>özüm önerileri</w:t>
       </w:r>
       <w:r>
-        <w:t xml:space="preserve"> kapsamında toplanan datada, filtre ve kalibre işlemlerinin ardından önce pan/bank hesaplanmış;</w:t>
+        <w:t xml:space="preserve"> kapsamında toplanan datada, filtre ve kalibre işlemlerinin ardından önce </w:t>
+      </w:r>
+      <w:proofErr w:type="spellStart"/>
+      <w:r>
+        <w:t>pan</w:t>
+      </w:r>
+      <w:proofErr w:type="spellEnd"/>
+      <w:r>
+        <w:t>/bank hesaplanmış;</w:t>
       </w:r>
     </w:p>
     <w:p>
@@ -1832,14 +3401,65 @@
           <w:szCs w:val="24"/>
         </w:rPr>
       </w:pPr>
-      <w:r>
-        <w:rPr>
-          <w:rFonts w:ascii="Courier New" w:hAnsi="Courier New" w:cs="Courier New"/>
-          <w:color w:val="000000"/>
-          <w:sz w:val="20"/>
-          <w:szCs w:val="20"/>
-        </w:rPr>
-        <w:t>Roll = atan2( (ACC(:,2)), sqrt((ACC(:,1).^2) + (ACC(:,3).^2))) ;</w:t>
+      <w:proofErr w:type="spellStart"/>
+      <w:r>
+        <w:rPr>
+          <w:rFonts w:ascii="Courier New" w:hAnsi="Courier New" w:cs="Courier New"/>
+          <w:color w:val="000000"/>
+          <w:sz w:val="20"/>
+          <w:szCs w:val="20"/>
+        </w:rPr>
+        <w:t>Roll</w:t>
+      </w:r>
+      <w:proofErr w:type="spellEnd"/>
+      <w:r>
+        <w:rPr>
+          <w:rFonts w:ascii="Courier New" w:hAnsi="Courier New" w:cs="Courier New"/>
+          <w:color w:val="000000"/>
+          <w:sz w:val="20"/>
+          <w:szCs w:val="20"/>
+        </w:rPr>
+        <w:t xml:space="preserve"> = atan</w:t>
+      </w:r>
+      <w:proofErr w:type="gramStart"/>
+      <w:r>
+        <w:rPr>
+          <w:rFonts w:ascii="Courier New" w:hAnsi="Courier New" w:cs="Courier New"/>
+          <w:color w:val="000000"/>
+          <w:sz w:val="20"/>
+          <w:szCs w:val="20"/>
+        </w:rPr>
+        <w:t>2( (</w:t>
+      </w:r>
+      <w:proofErr w:type="gramEnd"/>
+      <w:r>
+        <w:rPr>
+          <w:rFonts w:ascii="Courier New" w:hAnsi="Courier New" w:cs="Courier New"/>
+          <w:color w:val="000000"/>
+          <w:sz w:val="20"/>
+          <w:szCs w:val="20"/>
+        </w:rPr>
+        <w:t xml:space="preserve">ACC(:,2)), </w:t>
+      </w:r>
+      <w:proofErr w:type="spellStart"/>
+      <w:r>
+        <w:rPr>
+          <w:rFonts w:ascii="Courier New" w:hAnsi="Courier New" w:cs="Courier New"/>
+          <w:color w:val="000000"/>
+          <w:sz w:val="20"/>
+          <w:szCs w:val="20"/>
+        </w:rPr>
+        <w:t>sqrt</w:t>
+      </w:r>
+      <w:proofErr w:type="spellEnd"/>
+      <w:r>
+        <w:rPr>
+          <w:rFonts w:ascii="Courier New" w:hAnsi="Courier New" w:cs="Courier New"/>
+          <w:color w:val="000000"/>
+          <w:sz w:val="20"/>
+          <w:szCs w:val="20"/>
+        </w:rPr>
+        <w:t>((ACC(:,1).^2) + (ACC(:,3).^2))) ;</w:t>
       </w:r>
     </w:p>
     <w:p>
@@ -1861,7 +3481,47 @@
           <w:sz w:val="20"/>
           <w:szCs w:val="20"/>
         </w:rPr>
-        <w:t>Pitch = atan2(-1*(ACC(:,1)), sqrt((ACC(:,2).^2) + (ACC(:,3).^2))) ;</w:t>
+        <w:t>Pitch = atan2(-1*(ACC</w:t>
+      </w:r>
+      <w:proofErr w:type="gramStart"/>
+      <w:r>
+        <w:rPr>
+          <w:rFonts w:ascii="Courier New" w:hAnsi="Courier New" w:cs="Courier New"/>
+          <w:color w:val="000000"/>
+          <w:sz w:val="20"/>
+          <w:szCs w:val="20"/>
+        </w:rPr>
+        <w:t>(:,</w:t>
+      </w:r>
+      <w:proofErr w:type="gramEnd"/>
+      <w:r>
+        <w:rPr>
+          <w:rFonts w:ascii="Courier New" w:hAnsi="Courier New" w:cs="Courier New"/>
+          <w:color w:val="000000"/>
+          <w:sz w:val="20"/>
+          <w:szCs w:val="20"/>
+        </w:rPr>
+        <w:t xml:space="preserve">1)), </w:t>
+      </w:r>
+      <w:proofErr w:type="spellStart"/>
+      <w:r>
+        <w:rPr>
+          <w:rFonts w:ascii="Courier New" w:hAnsi="Courier New" w:cs="Courier New"/>
+          <w:color w:val="000000"/>
+          <w:sz w:val="20"/>
+          <w:szCs w:val="20"/>
+        </w:rPr>
+        <w:t>sqrt</w:t>
+      </w:r>
+      <w:proofErr w:type="spellEnd"/>
+      <w:r>
+        <w:rPr>
+          <w:rFonts w:ascii="Courier New" w:hAnsi="Courier New" w:cs="Courier New"/>
+          <w:color w:val="000000"/>
+          <w:sz w:val="20"/>
+          <w:szCs w:val="20"/>
+        </w:rPr>
+        <w:t>((ACC(:,2).^2) + (ACC(:,3).^2))) ;</w:t>
       </w:r>
     </w:p>
     <w:p>
@@ -1873,7 +3533,23 @@
       </w:pPr>
       <w:r>
         <w:lastRenderedPageBreak/>
-        <w:t>Ardından compensated yaw şu formüllerle bulunmuştur.</w:t>
+        <w:t xml:space="preserve">Ardından </w:t>
+      </w:r>
+      <w:proofErr w:type="spellStart"/>
+      <w:r>
+        <w:t>compensated</w:t>
+      </w:r>
+      <w:proofErr w:type="spellEnd"/>
+      <w:r>
+        <w:t xml:space="preserve"> </w:t>
+      </w:r>
+      <w:proofErr w:type="spellStart"/>
+      <w:r>
+        <w:t>yaw</w:t>
+      </w:r>
+      <w:proofErr w:type="spellEnd"/>
+      <w:r>
+        <w:t xml:space="preserve"> şu formüllerle bulunmuştur.</w:t>
       </w:r>
     </w:p>
     <w:p>
@@ -1896,14 +3572,85 @@
           <w:szCs w:val="24"/>
         </w:rPr>
       </w:pPr>
-      <w:r>
-        <w:rPr>
-          <w:rFonts w:ascii="Courier New" w:hAnsi="Courier New" w:cs="Courier New"/>
-          <w:color w:val="000000"/>
-          <w:sz w:val="20"/>
-          <w:szCs w:val="20"/>
-        </w:rPr>
-        <w:t>Xh = M_xx .* cos(Pitch) + M_zz .* sin(Pitch);</w:t>
+      <w:proofErr w:type="spellStart"/>
+      <w:r>
+        <w:rPr>
+          <w:rFonts w:ascii="Courier New" w:hAnsi="Courier New" w:cs="Courier New"/>
+          <w:color w:val="000000"/>
+          <w:sz w:val="20"/>
+          <w:szCs w:val="20"/>
+        </w:rPr>
+        <w:t>Xh</w:t>
+      </w:r>
+      <w:proofErr w:type="spellEnd"/>
+      <w:r>
+        <w:rPr>
+          <w:rFonts w:ascii="Courier New" w:hAnsi="Courier New" w:cs="Courier New"/>
+          <w:color w:val="000000"/>
+          <w:sz w:val="20"/>
+          <w:szCs w:val="20"/>
+        </w:rPr>
+        <w:t xml:space="preserve"> = </w:t>
+      </w:r>
+      <w:proofErr w:type="spellStart"/>
+      <w:r>
+        <w:rPr>
+          <w:rFonts w:ascii="Courier New" w:hAnsi="Courier New" w:cs="Courier New"/>
+          <w:color w:val="000000"/>
+          <w:sz w:val="20"/>
+          <w:szCs w:val="20"/>
+        </w:rPr>
+        <w:t>M_</w:t>
+      </w:r>
+      <w:proofErr w:type="gramStart"/>
+      <w:r>
+        <w:rPr>
+          <w:rFonts w:ascii="Courier New" w:hAnsi="Courier New" w:cs="Courier New"/>
+          <w:color w:val="000000"/>
+          <w:sz w:val="20"/>
+          <w:szCs w:val="20"/>
+        </w:rPr>
+        <w:t>xx</w:t>
+      </w:r>
+      <w:proofErr w:type="spellEnd"/>
+      <w:r>
+        <w:rPr>
+          <w:rFonts w:ascii="Courier New" w:hAnsi="Courier New" w:cs="Courier New"/>
+          <w:color w:val="000000"/>
+          <w:sz w:val="20"/>
+          <w:szCs w:val="20"/>
+        </w:rPr>
+        <w:t xml:space="preserve"> .</w:t>
+      </w:r>
+      <w:proofErr w:type="gramEnd"/>
+      <w:r>
+        <w:rPr>
+          <w:rFonts w:ascii="Courier New" w:hAnsi="Courier New" w:cs="Courier New"/>
+          <w:color w:val="000000"/>
+          <w:sz w:val="20"/>
+          <w:szCs w:val="20"/>
+        </w:rPr>
+        <w:t xml:space="preserve">* cos(Pitch) + </w:t>
+      </w:r>
+      <w:proofErr w:type="spellStart"/>
+      <w:r>
+        <w:rPr>
+          <w:rFonts w:ascii="Courier New" w:hAnsi="Courier New" w:cs="Courier New"/>
+          <w:color w:val="000000"/>
+          <w:sz w:val="20"/>
+          <w:szCs w:val="20"/>
+        </w:rPr>
+        <w:t>M_zz</w:t>
+      </w:r>
+      <w:proofErr w:type="spellEnd"/>
+      <w:r>
+        <w:rPr>
+          <w:rFonts w:ascii="Courier New" w:hAnsi="Courier New" w:cs="Courier New"/>
+          <w:color w:val="000000"/>
+          <w:sz w:val="20"/>
+          <w:szCs w:val="20"/>
+        </w:rPr>
+        <w:t xml:space="preserve"> .* sin(Pitch);</w:t>
       </w:r>
     </w:p>
     <w:p>
@@ -1918,14 +3665,165 @@
           <w:szCs w:val="24"/>
         </w:rPr>
       </w:pPr>
-      <w:r>
-        <w:rPr>
-          <w:rFonts w:ascii="Courier New" w:hAnsi="Courier New" w:cs="Courier New"/>
-          <w:color w:val="000000"/>
-          <w:sz w:val="20"/>
-          <w:szCs w:val="20"/>
-        </w:rPr>
-        <w:t>Yh = M_xx .* sin(Roll) .* sin(Pitch) + M_yy .* cos(Roll) - M_zz .* sin(Roll) .* cos(Pitch);</w:t>
+      <w:proofErr w:type="spellStart"/>
+      <w:r>
+        <w:rPr>
+          <w:rFonts w:ascii="Courier New" w:hAnsi="Courier New" w:cs="Courier New"/>
+          <w:color w:val="000000"/>
+          <w:sz w:val="20"/>
+          <w:szCs w:val="20"/>
+        </w:rPr>
+        <w:t>Yh</w:t>
+      </w:r>
+      <w:proofErr w:type="spellEnd"/>
+      <w:r>
+        <w:rPr>
+          <w:rFonts w:ascii="Courier New" w:hAnsi="Courier New" w:cs="Courier New"/>
+          <w:color w:val="000000"/>
+          <w:sz w:val="20"/>
+          <w:szCs w:val="20"/>
+        </w:rPr>
+        <w:t xml:space="preserve"> = </w:t>
+      </w:r>
+      <w:proofErr w:type="spellStart"/>
+      <w:r>
+        <w:rPr>
+          <w:rFonts w:ascii="Courier New" w:hAnsi="Courier New" w:cs="Courier New"/>
+          <w:color w:val="000000"/>
+          <w:sz w:val="20"/>
+          <w:szCs w:val="20"/>
+        </w:rPr>
+        <w:t>M_</w:t>
+      </w:r>
+      <w:proofErr w:type="gramStart"/>
+      <w:r>
+        <w:rPr>
+          <w:rFonts w:ascii="Courier New" w:hAnsi="Courier New" w:cs="Courier New"/>
+          <w:color w:val="000000"/>
+          <w:sz w:val="20"/>
+          <w:szCs w:val="20"/>
+        </w:rPr>
+        <w:t>xx</w:t>
+      </w:r>
+      <w:proofErr w:type="spellEnd"/>
+      <w:r>
+        <w:rPr>
+          <w:rFonts w:ascii="Courier New" w:hAnsi="Courier New" w:cs="Courier New"/>
+          <w:color w:val="000000"/>
+          <w:sz w:val="20"/>
+          <w:szCs w:val="20"/>
+        </w:rPr>
+        <w:t xml:space="preserve"> .</w:t>
+      </w:r>
+      <w:proofErr w:type="gramEnd"/>
+      <w:r>
+        <w:rPr>
+          <w:rFonts w:ascii="Courier New" w:hAnsi="Courier New" w:cs="Courier New"/>
+          <w:color w:val="000000"/>
+          <w:sz w:val="20"/>
+          <w:szCs w:val="20"/>
+        </w:rPr>
+        <w:t>* sin(</w:t>
+      </w:r>
+      <w:proofErr w:type="spellStart"/>
+      <w:r>
+        <w:rPr>
+          <w:rFonts w:ascii="Courier New" w:hAnsi="Courier New" w:cs="Courier New"/>
+          <w:color w:val="000000"/>
+          <w:sz w:val="20"/>
+          <w:szCs w:val="20"/>
+        </w:rPr>
+        <w:t>Roll</w:t>
+      </w:r>
+      <w:proofErr w:type="spellEnd"/>
+      <w:r>
+        <w:rPr>
+          <w:rFonts w:ascii="Courier New" w:hAnsi="Courier New" w:cs="Courier New"/>
+          <w:color w:val="000000"/>
+          <w:sz w:val="20"/>
+          <w:szCs w:val="20"/>
+        </w:rPr>
+        <w:t xml:space="preserve">) .* sin(Pitch) + </w:t>
+      </w:r>
+      <w:proofErr w:type="spellStart"/>
+      <w:r>
+        <w:rPr>
+          <w:rFonts w:ascii="Courier New" w:hAnsi="Courier New" w:cs="Courier New"/>
+          <w:color w:val="000000"/>
+          <w:sz w:val="20"/>
+          <w:szCs w:val="20"/>
+        </w:rPr>
+        <w:t>M_yy</w:t>
+      </w:r>
+      <w:proofErr w:type="spellEnd"/>
+      <w:r>
+        <w:rPr>
+          <w:rFonts w:ascii="Courier New" w:hAnsi="Courier New" w:cs="Courier New"/>
+          <w:color w:val="000000"/>
+          <w:sz w:val="20"/>
+          <w:szCs w:val="20"/>
+        </w:rPr>
+        <w:t xml:space="preserve"> .* cos(</w:t>
+      </w:r>
+      <w:proofErr w:type="spellStart"/>
+      <w:r>
+        <w:rPr>
+          <w:rFonts w:ascii="Courier New" w:hAnsi="Courier New" w:cs="Courier New"/>
+          <w:color w:val="000000"/>
+          <w:sz w:val="20"/>
+          <w:szCs w:val="20"/>
+        </w:rPr>
+        <w:t>Roll</w:t>
+      </w:r>
+      <w:proofErr w:type="spellEnd"/>
+      <w:r>
+        <w:rPr>
+          <w:rFonts w:ascii="Courier New" w:hAnsi="Courier New" w:cs="Courier New"/>
+          <w:color w:val="000000"/>
+          <w:sz w:val="20"/>
+          <w:szCs w:val="20"/>
+        </w:rPr>
+        <w:t xml:space="preserve">) - </w:t>
+      </w:r>
+      <w:proofErr w:type="spellStart"/>
+      <w:r>
+        <w:rPr>
+          <w:rFonts w:ascii="Courier New" w:hAnsi="Courier New" w:cs="Courier New"/>
+          <w:color w:val="000000"/>
+          <w:sz w:val="20"/>
+          <w:szCs w:val="20"/>
+        </w:rPr>
+        <w:t>M_zz</w:t>
+      </w:r>
+      <w:proofErr w:type="spellEnd"/>
+      <w:r>
+        <w:rPr>
+          <w:rFonts w:ascii="Courier New" w:hAnsi="Courier New" w:cs="Courier New"/>
+          <w:color w:val="000000"/>
+          <w:sz w:val="20"/>
+          <w:szCs w:val="20"/>
+        </w:rPr>
+        <w:t xml:space="preserve"> .* sin(</w:t>
+      </w:r>
+      <w:proofErr w:type="spellStart"/>
+      <w:r>
+        <w:rPr>
+          <w:rFonts w:ascii="Courier New" w:hAnsi="Courier New" w:cs="Courier New"/>
+          <w:color w:val="000000"/>
+          <w:sz w:val="20"/>
+          <w:szCs w:val="20"/>
+        </w:rPr>
+        <w:t>Roll</w:t>
+      </w:r>
+      <w:proofErr w:type="spellEnd"/>
+      <w:r>
+        <w:rPr>
+          <w:rFonts w:ascii="Courier New" w:hAnsi="Courier New" w:cs="Courier New"/>
+          <w:color w:val="000000"/>
+          <w:sz w:val="20"/>
+          <w:szCs w:val="20"/>
+        </w:rPr>
+        <w:t>) .* cos(Pitch);</w:t>
       </w:r>
     </w:p>
     <w:p>
@@ -1954,14 +3852,45 @@
           <w:szCs w:val="24"/>
         </w:rPr>
       </w:pPr>
-      <w:r>
-        <w:rPr>
-          <w:rFonts w:ascii="Courier New" w:hAnsi="Courier New" w:cs="Courier New"/>
-          <w:color w:val="000000"/>
-          <w:sz w:val="20"/>
-          <w:szCs w:val="20"/>
-        </w:rPr>
-        <w:t>y2 = atan2(Yh,Xh) * 180/pi;</w:t>
+      <w:proofErr w:type="gramStart"/>
+      <w:r>
+        <w:rPr>
+          <w:rFonts w:ascii="Courier New" w:hAnsi="Courier New" w:cs="Courier New"/>
+          <w:color w:val="000000"/>
+          <w:sz w:val="20"/>
+          <w:szCs w:val="20"/>
+        </w:rPr>
+        <w:t>y</w:t>
+      </w:r>
+      <w:proofErr w:type="gramEnd"/>
+      <w:r>
+        <w:rPr>
+          <w:rFonts w:ascii="Courier New" w:hAnsi="Courier New" w:cs="Courier New"/>
+          <w:color w:val="000000"/>
+          <w:sz w:val="20"/>
+          <w:szCs w:val="20"/>
+        </w:rPr>
+        <w:t>2 = atan2(</w:t>
+      </w:r>
+      <w:proofErr w:type="spellStart"/>
+      <w:r>
+        <w:rPr>
+          <w:rFonts w:ascii="Courier New" w:hAnsi="Courier New" w:cs="Courier New"/>
+          <w:color w:val="000000"/>
+          <w:sz w:val="20"/>
+          <w:szCs w:val="20"/>
+        </w:rPr>
+        <w:t>Yh,Xh</w:t>
+      </w:r>
+      <w:proofErr w:type="spellEnd"/>
+      <w:r>
+        <w:rPr>
+          <w:rFonts w:ascii="Courier New" w:hAnsi="Courier New" w:cs="Courier New"/>
+          <w:color w:val="000000"/>
+          <w:sz w:val="20"/>
+          <w:szCs w:val="20"/>
+        </w:rPr>
+        <w:t>) * 180/pi;</w:t>
       </w:r>
     </w:p>
     <w:p>
@@ -1973,8 +3902,29 @@
       <w:pPr>
         <w:jc w:val="both"/>
       </w:pPr>
-      <w:r>
-        <w:t>Gimbal lock-singularite giderilmesi için ise yaw açısını süreksizliğe götüren pozitif değerlerden 360 derece çıkarılmıştır.</w:t>
+      <w:proofErr w:type="spellStart"/>
+      <w:r>
+        <w:t>Gimbal</w:t>
+      </w:r>
+      <w:proofErr w:type="spellEnd"/>
+      <w:r>
+        <w:t xml:space="preserve"> </w:t>
+      </w:r>
+      <w:proofErr w:type="spellStart"/>
+      <w:r>
+        <w:t>lock-singularite</w:t>
+      </w:r>
+      <w:proofErr w:type="spellEnd"/>
+      <w:r>
+        <w:t xml:space="preserve"> giderilmesi için ise </w:t>
+      </w:r>
+      <w:proofErr w:type="spellStart"/>
+      <w:r>
+        <w:t>yaw</w:t>
+      </w:r>
+      <w:proofErr w:type="spellEnd"/>
+      <w:r>
+        <w:t xml:space="preserve"> açısını süreksizliğe götüren pozitif değerlerden 360 derece çıkarılmıştır.</w:t>
       </w:r>
     </w:p>
     <w:p>
@@ -1989,6 +3939,8 @@
           <w:szCs w:val="24"/>
         </w:rPr>
       </w:pPr>
+      <w:proofErr w:type="spellStart"/>
+      <w:proofErr w:type="gramStart"/>
       <w:r>
         <w:rPr>
           <w:rFonts w:ascii="Courier New" w:hAnsi="Courier New" w:cs="Courier New"/>
@@ -1998,6 +3950,8 @@
         </w:rPr>
         <w:t>for</w:t>
       </w:r>
+      <w:proofErr w:type="spellEnd"/>
+      <w:proofErr w:type="gramEnd"/>
       <w:r>
         <w:rPr>
           <w:rFonts w:ascii="Courier New" w:hAnsi="Courier New" w:cs="Courier New"/>
@@ -2029,6 +3983,8 @@
         </w:rPr>
         <w:t xml:space="preserve">    </w:t>
       </w:r>
+      <w:proofErr w:type="spellStart"/>
+      <w:proofErr w:type="gramStart"/>
       <w:r>
         <w:rPr>
           <w:rFonts w:ascii="Courier New" w:hAnsi="Courier New" w:cs="Courier New"/>
@@ -2038,6 +3994,8 @@
         </w:rPr>
         <w:t>if</w:t>
       </w:r>
+      <w:proofErr w:type="spellEnd"/>
+      <w:proofErr w:type="gramEnd"/>
       <w:r>
         <w:rPr>
           <w:rFonts w:ascii="Courier New" w:hAnsi="Courier New" w:cs="Courier New"/>
@@ -2067,7 +4025,27 @@
           <w:sz w:val="20"/>
           <w:szCs w:val="20"/>
         </w:rPr>
-        <w:t xml:space="preserve">    y2(i)=y2(i)-360;</w:t>
+        <w:t xml:space="preserve">    </w:t>
+      </w:r>
+      <w:proofErr w:type="gramStart"/>
+      <w:r>
+        <w:rPr>
+          <w:rFonts w:ascii="Courier New" w:hAnsi="Courier New" w:cs="Courier New"/>
+          <w:color w:val="000000"/>
+          <w:sz w:val="20"/>
+          <w:szCs w:val="20"/>
+        </w:rPr>
+        <w:t>y</w:t>
+      </w:r>
+      <w:proofErr w:type="gramEnd"/>
+      <w:r>
+        <w:rPr>
+          <w:rFonts w:ascii="Courier New" w:hAnsi="Courier New" w:cs="Courier New"/>
+          <w:color w:val="000000"/>
+          <w:sz w:val="20"/>
+          <w:szCs w:val="20"/>
+        </w:rPr>
+        <w:t>2(i)=y2(i)-360;</w:t>
       </w:r>
     </w:p>
     <w:p>
@@ -2091,6 +4069,8 @@
         </w:rPr>
         <w:t xml:space="preserve">    </w:t>
       </w:r>
+      <w:proofErr w:type="spellStart"/>
+      <w:proofErr w:type="gramStart"/>
       <w:r>
         <w:rPr>
           <w:rFonts w:ascii="Courier New" w:hAnsi="Courier New" w:cs="Courier New"/>
@@ -2100,6 +4080,8 @@
         </w:rPr>
         <w:t>end</w:t>
       </w:r>
+      <w:proofErr w:type="spellEnd"/>
+      <w:proofErr w:type="gramEnd"/>
     </w:p>
     <w:p>
       <w:pPr>
@@ -2113,6 +4095,8 @@
           <w:szCs w:val="24"/>
         </w:rPr>
       </w:pPr>
+      <w:proofErr w:type="spellStart"/>
+      <w:proofErr w:type="gramStart"/>
       <w:r>
         <w:rPr>
           <w:rFonts w:ascii="Courier New" w:hAnsi="Courier New" w:cs="Courier New"/>
@@ -2122,6 +4106,8 @@
         </w:rPr>
         <w:t>end</w:t>
       </w:r>
+      <w:proofErr w:type="spellEnd"/>
+      <w:proofErr w:type="gramEnd"/>
     </w:p>
     <w:p>
       <w:pPr>
@@ -2130,11 +4116,6 @@
       <w:r>
         <w:t xml:space="preserve"> </w:t>
       </w:r>
-    </w:p>
-    <w:p>
-      <w:pPr>
-        <w:jc w:val="both"/>
-      </w:pPr>
     </w:p>
     <w:p>
       <w:pPr>
@@ -2202,25 +4183,84 @@
         <w:t>Şekilde görüldüğü gibi</w:t>
       </w:r>
       <w:r>
-        <w:t xml:space="preserve"> 90’ar derece roll-pitch-yaw hareketleri (XYZ)</w:t>
-      </w:r>
-      <w:r>
-        <w:t xml:space="preserve"> </w:t>
-      </w:r>
-      <w:r>
-        <w:t xml:space="preserve">verilerek teste sokulan AHRS, genel olarak doğru eksenlerde, doğru sıralamada yönelim açıları sağlamıştır. </w:t>
-      </w:r>
-      <w:r>
-        <w:t>Y</w:t>
-      </w:r>
-      <w:r>
-        <w:t xml:space="preserve">ukarıdaki şekilde görüldüğü gibi, </w:t>
-      </w:r>
-      <w:r>
-        <w:t xml:space="preserve">Matlab ortamında da karşılaşılan </w:t>
-      </w:r>
-      <w:r>
-        <w:t xml:space="preserve">tilt ve gimbal lock bozulmaları </w:t>
+        <w:t xml:space="preserve"> 90’ar derece </w:t>
+      </w:r>
+      <w:proofErr w:type="spellStart"/>
+      <w:r>
+        <w:t>roll-pitch-yaw</w:t>
+      </w:r>
+      <w:proofErr w:type="spellEnd"/>
+      <w:r>
+        <w:t xml:space="preserve"> hareketleri (XYZ)</w:t>
+      </w:r>
+      <w:r>
+        <w:t xml:space="preserve"> </w:t>
+      </w:r>
+      <w:r>
+        <w:t>verilerek teste sokulan AHRS, genel olarak doğru eksenlerde, doğru sıralamada yönelim açıları sağlamış</w:t>
+      </w:r>
+      <w:r>
+        <w:t xml:space="preserve"> ancak </w:t>
+      </w:r>
+      <w:r>
+        <w:t xml:space="preserve">(özellikle 12-14sn) </w:t>
+      </w:r>
+      <w:proofErr w:type="spellStart"/>
+      <w:r>
+        <w:t>tilt</w:t>
+      </w:r>
+      <w:proofErr w:type="spellEnd"/>
+      <w:r>
+        <w:t xml:space="preserve"> bozulmasına maruz kalmıştır</w:t>
+      </w:r>
+      <w:r>
+        <w:t xml:space="preserve">. </w:t>
+      </w:r>
+    </w:p>
+    <w:p>
+      <w:pPr>
+        <w:jc w:val="both"/>
+      </w:pPr>
+      <w:proofErr w:type="spellStart"/>
+      <w:r>
+        <w:t>Matlab</w:t>
+      </w:r>
+      <w:proofErr w:type="spellEnd"/>
+      <w:r>
+        <w:t xml:space="preserve"> ortamında da karşılaşılan </w:t>
+      </w:r>
+      <w:proofErr w:type="spellStart"/>
+      <w:r>
+        <w:t>tilt</w:t>
+      </w:r>
+      <w:proofErr w:type="spellEnd"/>
+      <w:r>
+        <w:t xml:space="preserve"> ve </w:t>
+      </w:r>
+      <w:proofErr w:type="spellStart"/>
+      <w:r>
+        <w:t>gimbal</w:t>
+      </w:r>
+      <w:proofErr w:type="spellEnd"/>
+      <w:r>
+        <w:t xml:space="preserve"> </w:t>
+      </w:r>
+      <w:proofErr w:type="spellStart"/>
+      <w:r>
+        <w:t>lock</w:t>
+      </w:r>
+      <w:proofErr w:type="spellEnd"/>
+      <w:r>
+        <w:t xml:space="preserve"> bozulma</w:t>
+      </w:r>
+      <w:r>
+        <w:t>s</w:t>
+      </w:r>
+      <w:r>
+        <w:t>ı</w:t>
+      </w:r>
+      <w:r>
+        <w:t xml:space="preserve"> </w:t>
       </w:r>
       <w:r>
         <w:t>durum</w:t>
@@ -2229,25 +4269,86 @@
         <w:t xml:space="preserve">ları </w:t>
       </w:r>
       <w:r>
-        <w:br/>
-      </w:r>
-      <w:r>
-        <w:t>(</w:t>
-      </w:r>
-      <w:r>
-        <w:t xml:space="preserve">özellikle </w:t>
-      </w:r>
-      <w:r>
-        <w:t>12-14sn)</w:t>
-      </w:r>
-      <w:r>
-        <w:t xml:space="preserve"> çözüm</w:t>
-      </w:r>
-      <w:r>
-        <w:t>lenmiş olup ilgili kodlar şöyledir:</w:t>
-      </w:r>
-      <w:r>
-        <w:t xml:space="preserve"> </w:t>
+        <w:t>a</w:t>
+      </w:r>
+      <w:r>
+        <w:t>şağıdaki şekilde görüldüğü gibi</w:t>
+      </w:r>
+      <w:r>
+        <w:t xml:space="preserve"> </w:t>
+      </w:r>
+      <w:r>
+        <w:t>çözüm</w:t>
+      </w:r>
+      <w:r>
+        <w:t xml:space="preserve">lenmiş olup ilgili kodlar </w:t>
+      </w:r>
+      <w:r>
+        <w:t xml:space="preserve">ise </w:t>
+      </w:r>
+      <w:r>
+        <w:t>şöyledir:</w:t>
+      </w:r>
+      <w:r>
+        <w:t xml:space="preserve"> </w:t>
+      </w:r>
+    </w:p>
+    <w:p>
+      <w:pPr>
+        <w:jc w:val="center"/>
+      </w:pPr>
+      <w:r>
+        <w:rPr>
+          <w:noProof/>
+        </w:rPr>
+        <w:drawing>
+          <wp:inline distT="0" distB="0" distL="0" distR="0" wp14:anchorId="5C9DC606" wp14:editId="24103EFD">
+            <wp:extent cx="3133725" cy="2348890"/>
+            <wp:effectExtent l="0" t="0" r="0" b="0"/>
+            <wp:docPr id="1" name="Resim 1"/>
+            <wp:cNvGraphicFramePr>
+              <a:graphicFrameLocks xmlns:a="http://schemas.openxmlformats.org/drawingml/2006/main" noChangeAspect="1"/>
+            </wp:cNvGraphicFramePr>
+            <a:graphic xmlns:a="http://schemas.openxmlformats.org/drawingml/2006/main">
+              <a:graphicData uri="http://schemas.openxmlformats.org/drawingml/2006/picture">
+                <pic:pic xmlns:pic="http://schemas.openxmlformats.org/drawingml/2006/picture">
+                  <pic:nvPicPr>
+                    <pic:cNvPr id="0" name="Picture 17"/>
+                    <pic:cNvPicPr>
+                      <a:picLocks noChangeAspect="1" noChangeArrowheads="1"/>
+                    </pic:cNvPicPr>
+                  </pic:nvPicPr>
+                  <pic:blipFill>
+                    <a:blip r:embed="rId30">
+                      <a:extLst>
+                        <a:ext uri="{28A0092B-C50C-407E-A947-70E740481C1C}">
+                          <a14:useLocalDpi xmlns:a14="http://schemas.microsoft.com/office/drawing/2010/main" val="0"/>
+                        </a:ext>
+                      </a:extLst>
+                    </a:blip>
+                    <a:srcRect/>
+                    <a:stretch>
+                      <a:fillRect/>
+                    </a:stretch>
+                  </pic:blipFill>
+                  <pic:spPr bwMode="auto">
+                    <a:xfrm>
+                      <a:off x="0" y="0"/>
+                      <a:ext cx="3150368" cy="2361365"/>
+                    </a:xfrm>
+                    <a:prstGeom prst="rect">
+                      <a:avLst/>
+                    </a:prstGeom>
+                    <a:noFill/>
+                    <a:ln>
+                      <a:noFill/>
+                    </a:ln>
+                  </pic:spPr>
+                </pic:pic>
+              </a:graphicData>
+            </a:graphic>
+          </wp:inline>
+        </w:drawing>
       </w:r>
     </w:p>
     <w:p>
@@ -2256,26 +4357,26 @@
       </w:pPr>
       <w:r>
         <w:object w:dxaOrig="2026" w:dyaOrig="811" w14:anchorId="2FC0234A">
-          <v:shape id="_x0000_i1056" type="#_x0000_t75" style="width:101.25pt;height:40.5pt" o:ole="">
-            <v:imagedata r:id="rId30" o:title=""/>
+          <v:shape id="_x0000_i1037" type="#_x0000_t75" style="width:101.25pt;height:40.5pt" o:ole="">
+            <v:imagedata r:id="rId31" o:title=""/>
           </v:shape>
-          <o:OLEObject Type="Embed" ProgID="Package" ShapeID="_x0000_i1056" DrawAspect="Content" ObjectID="_1670757825" r:id="rId31"/>
+          <o:OLEObject Type="Embed" ProgID="Package" ShapeID="_x0000_i1037" DrawAspect="Content" ObjectID="_1670758508" r:id="rId32"/>
         </w:object>
       </w:r>
       <w:r>
         <w:object w:dxaOrig="1536" w:dyaOrig="996" w14:anchorId="7916ABA6">
-          <v:shape id="_x0000_i1057" type="#_x0000_t75" style="width:79.5pt;height:50.25pt" o:ole="">
+          <v:shape id="_x0000_i1038" type="#_x0000_t75" style="width:79.5pt;height:50.25pt" o:ole="">
             <v:imagedata r:id="rId19" o:title=""/>
           </v:shape>
-          <o:OLEObject Type="Embed" ProgID="Excel.SheetMacroEnabled.12" ShapeID="_x0000_i1057" DrawAspect="Icon" ObjectID="_1670757826" r:id="rId32"/>
+          <o:OLEObject Type="Embed" ProgID="Excel.SheetMacroEnabled.12" ShapeID="_x0000_i1038" DrawAspect="Icon" ObjectID="_1670758509" r:id="rId33"/>
         </w:object>
       </w:r>
       <w:r>
         <w:object w:dxaOrig="1536" w:dyaOrig="996" w14:anchorId="75C3F115">
-          <v:shape id="_x0000_i1058" type="#_x0000_t75" style="width:76.5pt;height:49.5pt" o:ole="">
-            <v:imagedata r:id="rId33" o:title=""/>
+          <v:shape id="_x0000_i1039" type="#_x0000_t75" style="width:76.5pt;height:49.5pt" o:ole="">
+            <v:imagedata r:id="rId34" o:title=""/>
           </v:shape>
-          <o:OLEObject Type="Embed" ProgID="Excel.SheetMacroEnabled.12" ShapeID="_x0000_i1058" DrawAspect="Icon" ObjectID="_1670757827" r:id="rId34"/>
+          <o:OLEObject Type="Embed" ProgID="Excel.SheetMacroEnabled.12" ShapeID="_x0000_i1039" DrawAspect="Icon" ObjectID="_1670758510" r:id="rId35"/>
         </w:object>
       </w:r>
     </w:p>
@@ -2283,18 +4384,71 @@
       <w:pPr>
         <w:jc w:val="both"/>
       </w:pPr>
-      <w:r>
-        <w:t>Diğer öneriler:</w:t>
-      </w:r>
-      <w:r>
-        <w:t>quaternion gösterimde kalarak euler dönüşümlerini  LUT yaklaşımı ile gerçekleştirme, farklı quat2euler formülleri kullanma/geliştirme (roll, yaw açıları dönüşüm formüllerinde atan yerine asin) .. olabilir.</w:t>
-      </w:r>
     </w:p>
     <w:p>
       <w:pPr>
         <w:jc w:val="both"/>
       </w:pPr>
       <w:r>
+        <w:t>Diğer</w:t>
+      </w:r>
+      <w:r>
+        <w:t>/başka</w:t>
+      </w:r>
+      <w:r>
+        <w:t xml:space="preserve"> </w:t>
+      </w:r>
+      <w:proofErr w:type="spellStart"/>
+      <w:proofErr w:type="gramStart"/>
+      <w:r>
+        <w:t>öneriler:</w:t>
+      </w:r>
+      <w:r>
+        <w:t>quaternion</w:t>
+      </w:r>
+      <w:proofErr w:type="spellEnd"/>
+      <w:proofErr w:type="gramEnd"/>
+      <w:r>
+        <w:t xml:space="preserve"> gösterimde kalarak </w:t>
+      </w:r>
+      <w:proofErr w:type="spellStart"/>
+      <w:r>
+        <w:t>euler</w:t>
+      </w:r>
+      <w:proofErr w:type="spellEnd"/>
+      <w:r>
+        <w:t xml:space="preserve"> dönüşümlerini  LUT yaklaşımı ile gerçekleştirme, farklı quat2euler formülleri kullanma/geliştirme (</w:t>
+      </w:r>
+      <w:proofErr w:type="spellStart"/>
+      <w:r>
+        <w:t>roll</w:t>
+      </w:r>
+      <w:proofErr w:type="spellEnd"/>
+      <w:r>
+        <w:t xml:space="preserve">, </w:t>
+      </w:r>
+      <w:proofErr w:type="spellStart"/>
+      <w:r>
+        <w:t>yaw</w:t>
+      </w:r>
+      <w:proofErr w:type="spellEnd"/>
+      <w:r>
+        <w:t xml:space="preserve"> açıları dönüşüm formüllerinde atan yerine asin) .. </w:t>
+      </w:r>
+      <w:proofErr w:type="gramStart"/>
+      <w:r>
+        <w:t>olabilir</w:t>
+      </w:r>
+      <w:proofErr w:type="gramEnd"/>
+      <w:r>
+        <w:t>.</w:t>
+      </w:r>
+    </w:p>
+    <w:p>
+      <w:pPr>
+        <w:jc w:val="both"/>
+      </w:pPr>
+      <w:r>
         <w:t>Denenmiş ancak sonuç alınamamış bazı kodlar aşağıdadır.</w:t>
       </w:r>
     </w:p>
@@ -2304,10 +4458,10 @@
       </w:pPr>
       <w:r>
         <w:object w:dxaOrig="1536" w:dyaOrig="996" w14:anchorId="4DC890B5">
-          <v:shape id="_x0000_i1039" type="#_x0000_t75" style="width:79.5pt;height:50.25pt" o:ole="">
-            <v:imagedata r:id="rId35" o:title=""/>
+          <v:shape id="_x0000_i1040" type="#_x0000_t75" style="width:79.5pt;height:50.25pt" o:ole="">
+            <v:imagedata r:id="rId36" o:title=""/>
           </v:shape>
-          <o:OLEObject Type="Embed" ProgID="Word.Document.12" ShapeID="_x0000_i1039" DrawAspect="Icon" ObjectID="_1670757828" r:id="rId36">
+          <o:OLEObject Type="Embed" ProgID="Word.Document.12" ShapeID="_x0000_i1040" DrawAspect="Icon" ObjectID="_1670758511" r:id="rId37">
             <o:FieldCodes>\s</o:FieldCodes>
           </o:OLEObject>
         </w:object>
@@ -2333,7 +4487,6 @@
           <w:b/>
           <w:bCs/>
         </w:rPr>
-        <w:lastRenderedPageBreak/>
         <w:t>(İlgili</w:t>
       </w:r>
       <w:r>
@@ -2353,6 +4506,7 @@
       <w:r>
         <w:t xml:space="preserve"> </w:t>
       </w:r>
+      <w:proofErr w:type="gramStart"/>
       <w:r>
         <w:rPr>
           <w:b/>
@@ -2367,6 +4521,7 @@
         </w:rPr>
         <w:t xml:space="preserve"> )</w:t>
       </w:r>
+      <w:proofErr w:type="gramEnd"/>
     </w:p>
     <w:p>
       <w:pPr>
@@ -2382,21 +4537,59 @@
       <w:pPr>
         <w:jc w:val="both"/>
       </w:pPr>
-      <w:r>
-        <w:rPr>
-          <w:b/>
-          <w:bCs/>
-        </w:rPr>
-        <w:t>Future Works:</w:t>
+    </w:p>
+    <w:p>
+      <w:pPr>
+        <w:jc w:val="both"/>
+      </w:pPr>
+      <w:proofErr w:type="spellStart"/>
+      <w:r>
+        <w:rPr>
+          <w:b/>
+          <w:bCs/>
+        </w:rPr>
+        <w:t>Future</w:t>
+      </w:r>
+      <w:proofErr w:type="spellEnd"/>
+      <w:r>
+        <w:rPr>
+          <w:b/>
+          <w:bCs/>
+        </w:rPr>
+        <w:t xml:space="preserve"> Works:</w:t>
       </w:r>
       <w:r>
         <w:t xml:space="preserve"> Tek eksenli farklı </w:t>
       </w:r>
       <w:r>
-        <w:t xml:space="preserve">(adet/marka) ataletsel sensörlerin </w:t>
-      </w:r>
-      <w:r>
-        <w:t xml:space="preserve">kullanımı denenebilir??? </w:t>
+        <w:t xml:space="preserve">(adet/marka) </w:t>
+      </w:r>
+      <w:proofErr w:type="spellStart"/>
+      <w:r>
+        <w:t>ataletsel</w:t>
+      </w:r>
+      <w:proofErr w:type="spellEnd"/>
+      <w:r>
+        <w:t xml:space="preserve"> </w:t>
+      </w:r>
+      <w:proofErr w:type="spellStart"/>
+      <w:r>
+        <w:t>sensörlerin</w:t>
+      </w:r>
+      <w:proofErr w:type="spellEnd"/>
+      <w:r>
+        <w:t xml:space="preserve"> </w:t>
+      </w:r>
+      <w:r>
+        <w:t xml:space="preserve">kullanımı </w:t>
+      </w:r>
+      <w:proofErr w:type="gramStart"/>
+      <w:r>
+        <w:t>denenebilir???</w:t>
+      </w:r>
+      <w:proofErr w:type="gramEnd"/>
+      <w:r>
+        <w:t xml:space="preserve"> </w:t>
       </w:r>
     </w:p>
     <w:p>
@@ -2414,14 +4607,24 @@
         <w:t xml:space="preserve">farklı </w:t>
       </w:r>
       <w:r>
-        <w:t>RT trajectories&amp;Datasets …</w:t>
-      </w:r>
-      <w:r>
-        <w:t xml:space="preserve"> </w:t>
-      </w:r>
+        <w:t xml:space="preserve">RT </w:t>
+      </w:r>
+      <w:proofErr w:type="spellStart"/>
+      <w:r>
+        <w:t>trajectories&amp;Datasets</w:t>
+      </w:r>
+      <w:proofErr w:type="spellEnd"/>
+      <w:r>
+        <w:t xml:space="preserve"> …</w:t>
+      </w:r>
+      <w:r>
+        <w:t xml:space="preserve"> </w:t>
+      </w:r>
+      <w:proofErr w:type="spellStart"/>
       <w:r>
         <w:t>vs</w:t>
       </w:r>
+      <w:proofErr w:type="spellEnd"/>
     </w:p>
     <w:p>
       <w:pPr>
@@ -2432,20 +4635,80 @@
           <w:b/>
           <w:bCs/>
         </w:rPr>
-        <w:t>Road Map:</w:t>
-      </w:r>
-      <w:r>
-        <w:t xml:space="preserve"> Reference Sensor, Calibration Setup, Filters:Kalman.., Fine Tuning</w:t>
-      </w:r>
+        <w:t xml:space="preserve">Road </w:t>
+      </w:r>
+      <w:proofErr w:type="spellStart"/>
+      <w:r>
+        <w:rPr>
+          <w:b/>
+          <w:bCs/>
+        </w:rPr>
+        <w:t>Map</w:t>
+      </w:r>
+      <w:proofErr w:type="spellEnd"/>
+      <w:r>
+        <w:rPr>
+          <w:b/>
+          <w:bCs/>
+        </w:rPr>
+        <w:t>:</w:t>
+      </w:r>
+      <w:r>
+        <w:t xml:space="preserve"> Reference Sensor, </w:t>
+      </w:r>
+      <w:proofErr w:type="spellStart"/>
+      <w:r>
+        <w:t>Calibration</w:t>
+      </w:r>
+      <w:proofErr w:type="spellEnd"/>
+      <w:r>
+        <w:t xml:space="preserve"> </w:t>
+      </w:r>
+      <w:proofErr w:type="spellStart"/>
+      <w:r>
+        <w:t>Setup</w:t>
+      </w:r>
+      <w:proofErr w:type="spellEnd"/>
+      <w:r>
+        <w:t xml:space="preserve">, </w:t>
+      </w:r>
+      <w:proofErr w:type="spellStart"/>
+      <w:proofErr w:type="gramStart"/>
+      <w:r>
+        <w:t>Filters:Kalman</w:t>
+      </w:r>
+      <w:proofErr w:type="spellEnd"/>
+      <w:r>
+        <w:t>..</w:t>
+      </w:r>
+      <w:proofErr w:type="gramEnd"/>
+      <w:r>
+        <w:t xml:space="preserve">, </w:t>
+      </w:r>
+      <w:proofErr w:type="spellStart"/>
+      <w:r>
+        <w:t>Fine</w:t>
+      </w:r>
+      <w:proofErr w:type="spellEnd"/>
+      <w:r>
+        <w:t xml:space="preserve"> </w:t>
+      </w:r>
+      <w:proofErr w:type="spellStart"/>
+      <w:r>
+        <w:t>Tuning</w:t>
+      </w:r>
+      <w:proofErr w:type="spellEnd"/>
       <w:r>
         <w:t xml:space="preserve"> </w:t>
       </w:r>
       <w:r>
         <w:t>…</w:t>
       </w:r>
+      <w:proofErr w:type="spellStart"/>
       <w:r>
         <w:t>etc</w:t>
       </w:r>
+      <w:proofErr w:type="spellEnd"/>
     </w:p>
     <w:p>
       <w:pPr>
@@ -2499,7 +4762,39 @@
         <w:t>055</w:t>
       </w:r>
       <w:r>
-        <w:t xml:space="preserve"> içinde (gömülü) Accelerometre kalibrasyonu yapılmış, yönelim açılarında (euler) 1-2 derecelik iyileşmeler gözlenmiştir. (Gyro, Magno gömülü kalibrasyonları gibi daha detaylı incelemeler yapılabilir.)</w:t>
+        <w:t xml:space="preserve"> içinde (gömülü) </w:t>
+      </w:r>
+      <w:proofErr w:type="spellStart"/>
+      <w:r>
+        <w:t>Accelerometre</w:t>
+      </w:r>
+      <w:proofErr w:type="spellEnd"/>
+      <w:r>
+        <w:t xml:space="preserve"> kalibrasyonu yapılmış, yönelim açılarında (</w:t>
+      </w:r>
+      <w:proofErr w:type="spellStart"/>
+      <w:r>
+        <w:t>euler</w:t>
+      </w:r>
+      <w:proofErr w:type="spellEnd"/>
+      <w:r>
+        <w:t>) 1-2 derecelik iyileşmeler gözlenmiştir. (</w:t>
+      </w:r>
+      <w:proofErr w:type="spellStart"/>
+      <w:r>
+        <w:t>Gyro</w:t>
+      </w:r>
+      <w:proofErr w:type="spellEnd"/>
+      <w:r>
+        <w:t xml:space="preserve">, </w:t>
+      </w:r>
+      <w:proofErr w:type="spellStart"/>
+      <w:r>
+        <w:t>Magno</w:t>
+      </w:r>
+      <w:proofErr w:type="spellEnd"/>
+      <w:r>
+        <w:t xml:space="preserve"> gömülü kalibrasyonları gibi daha detaylı incelemeler yapılabilir.)</w:t>
       </w:r>
     </w:p>
     <w:p>

--- a/AHRS-rapor.docx
+++ b/AHRS-rapor.docx
@@ -1998,10 +1998,10 @@
             <v:path o:extrusionok="f" gradientshapeok="t" o:connecttype="rect"/>
             <o:lock v:ext="edit" aspectratio="t"/>
           </v:shapetype>
-          <v:shape id="_x0000_i1025" type="#_x0000_t75" style="width:79.5pt;height:50.25pt" o:ole="">
+          <v:shape id="_x0000_i1025" type="#_x0000_t75" style="width:79.3pt;height:50.15pt" o:ole="">
             <v:imagedata r:id="rId5" o:title=""/>
           </v:shape>
-          <o:OLEObject Type="Embed" ProgID="Package" ShapeID="_x0000_i1025" DrawAspect="Icon" ObjectID="_1670758496" r:id="rId6"/>
+          <o:OLEObject Type="Embed" ProgID="Package" ShapeID="_x0000_i1025" DrawAspect="Icon" ObjectID="_1670911680" r:id="rId6"/>
         </w:object>
       </w:r>
       <w:r>
@@ -2020,10 +2020,10 @@
       </w:r>
       <w:r>
         <w:object w:dxaOrig="1536" w:dyaOrig="996" w14:anchorId="13C86659">
-          <v:shape id="_x0000_i1026" type="#_x0000_t75" style="width:79.5pt;height:50.25pt" o:ole="">
+          <v:shape id="_x0000_i1026" type="#_x0000_t75" style="width:79.3pt;height:50.15pt" o:ole="">
             <v:imagedata r:id="rId7" o:title=""/>
           </v:shape>
-          <o:OLEObject Type="Embed" ProgID="Package" ShapeID="_x0000_i1026" DrawAspect="Icon" ObjectID="_1670758497" r:id="rId8"/>
+          <o:OLEObject Type="Embed" ProgID="Package" ShapeID="_x0000_i1026" DrawAspect="Icon" ObjectID="_1670911681" r:id="rId8"/>
         </w:object>
       </w:r>
       <w:r>
@@ -2037,10 +2037,10 @@
       </w:r>
       <w:r>
         <w:object w:dxaOrig="1426" w:dyaOrig="811" w14:anchorId="491FE13E">
-          <v:shape id="_x0000_i1027" type="#_x0000_t75" style="width:1in;height:43.5pt" o:ole="">
+          <v:shape id="_x0000_i1027" type="#_x0000_t75" style="width:1in;height:43.3pt" o:ole="">
             <v:imagedata r:id="rId9" o:title=""/>
           </v:shape>
-          <o:OLEObject Type="Embed" ProgID="Package" ShapeID="_x0000_i1027" DrawAspect="Content" ObjectID="_1670758498" r:id="rId10"/>
+          <o:OLEObject Type="Embed" ProgID="Package" ShapeID="_x0000_i1027" DrawAspect="Content" ObjectID="_1670911682" r:id="rId10"/>
         </w:object>
       </w:r>
       <w:r>
@@ -2051,10 +2051,10 @@
       </w:r>
       <w:r>
         <w:object w:dxaOrig="1536" w:dyaOrig="996" w14:anchorId="251CF1B3">
-          <v:shape id="_x0000_i1028" type="#_x0000_t75" style="width:79.5pt;height:50.25pt" o:ole="">
+          <v:shape id="_x0000_i1028" type="#_x0000_t75" style="width:79.3pt;height:50.15pt" o:ole="">
             <v:imagedata r:id="rId11" o:title=""/>
           </v:shape>
-          <o:OLEObject Type="Embed" ProgID="Excel.SheetMacroEnabled.12" ShapeID="_x0000_i1028" DrawAspect="Icon" ObjectID="_1670758499" r:id="rId12"/>
+          <o:OLEObject Type="Embed" ProgID="Excel.SheetMacroEnabled.12" ShapeID="_x0000_i1028" DrawAspect="Icon" ObjectID="_1670911683" r:id="rId12"/>
         </w:object>
       </w:r>
     </w:p>
@@ -2699,70 +2699,75 @@
       <w:pPr>
         <w:jc w:val="both"/>
       </w:pPr>
+    </w:p>
+    <w:p>
+      <w:pPr>
+        <w:jc w:val="both"/>
+      </w:pPr>
       <w:r>
         <w:object w:dxaOrig="1536" w:dyaOrig="996" w14:anchorId="43FB47BB">
-          <v:shape id="_x0000_i1029" type="#_x0000_t75" style="width:79.5pt;height:50.25pt" o:ole="">
+          <v:shape id="_x0000_i1029" type="#_x0000_t75" style="width:79.3pt;height:50.15pt" o:ole="">
             <v:imagedata r:id="rId13" o:title=""/>
           </v:shape>
-          <o:OLEObject Type="Embed" ProgID="Package" ShapeID="_x0000_i1029" DrawAspect="Icon" ObjectID="_1670758500" r:id="rId14"/>
+          <o:OLEObject Type="Embed" ProgID="Package" ShapeID="_x0000_i1029" DrawAspect="Icon" ObjectID="_1670911684" r:id="rId14"/>
         </w:object>
       </w:r>
       <w:r>
         <w:object w:dxaOrig="1680" w:dyaOrig="811" w14:anchorId="0CD5FD28">
-          <v:shape id="_x0000_i1030" type="#_x0000_t75" style="width:86.25pt;height:43.5pt" o:ole="">
+          <v:shape id="_x0000_i1030" type="#_x0000_t75" style="width:86.15pt;height:43.3pt" o:ole="">
             <v:imagedata r:id="rId15" o:title=""/>
           </v:shape>
-          <o:OLEObject Type="Embed" ProgID="Package" ShapeID="_x0000_i1030" DrawAspect="Content" ObjectID="_1670758501" r:id="rId16"/>
+          <o:OLEObject Type="Embed" ProgID="Package" ShapeID="_x0000_i1030" DrawAspect="Content" ObjectID="_1670911685" r:id="rId16"/>
         </w:object>
       </w:r>
       <w:r>
         <w:object w:dxaOrig="1801" w:dyaOrig="811" w14:anchorId="4720A878">
-          <v:shape id="_x0000_i1031" type="#_x0000_t75" style="width:86.25pt;height:43.5pt" o:ole="">
+          <v:shape id="_x0000_i1031" type="#_x0000_t75" style="width:86.15pt;height:43.3pt" o:ole="">
             <v:imagedata r:id="rId17" o:title=""/>
           </v:shape>
-          <o:OLEObject Type="Embed" ProgID="Package" ShapeID="_x0000_i1031" DrawAspect="Content" ObjectID="_1670758502" r:id="rId18"/>
+          <o:OLEObject Type="Embed" ProgID="Package" ShapeID="_x0000_i1031" DrawAspect="Content" ObjectID="_1670911686" r:id="rId18"/>
         </w:object>
       </w:r>
       <w:bookmarkStart w:id="0" w:name="_Hlk60144174"/>
       <w:r>
         <w:object w:dxaOrig="1536" w:dyaOrig="996" w14:anchorId="30799C57">
-          <v:shape id="_x0000_i1032" type="#_x0000_t75" style="width:79.5pt;height:50.25pt" o:ole="">
+          <v:shape id="_x0000_i1032" type="#_x0000_t75" style="width:79.3pt;height:50.15pt" o:ole="">
             <v:imagedata r:id="rId19" o:title=""/>
           </v:shape>
-          <o:OLEObject Type="Embed" ProgID="Excel.SheetMacroEnabled.12" ShapeID="_x0000_i1032" DrawAspect="Icon" ObjectID="_1670758503" r:id="rId20"/>
+          <o:OLEObject Type="Embed" ProgID="Excel.SheetMacroEnabled.12" ShapeID="_x0000_i1032" DrawAspect="Icon" ObjectID="_1670911687" r:id="rId20"/>
         </w:object>
       </w:r>
       <w:bookmarkEnd w:id="0"/>
       <w:r>
         <w:object w:dxaOrig="1536" w:dyaOrig="996" w14:anchorId="7203C721">
-          <v:shape id="_x0000_i1033" type="#_x0000_t75" style="width:79.5pt;height:50.25pt" o:ole="">
+          <v:shape id="_x0000_i1033" type="#_x0000_t75" style="width:79.3pt;height:50.15pt" o:ole="">
             <v:imagedata r:id="rId21" o:title=""/>
           </v:shape>
-          <o:OLEObject Type="Embed" ProgID="Excel.SheetMacroEnabled.12" ShapeID="_x0000_i1033" DrawAspect="Icon" ObjectID="_1670758504" r:id="rId22"/>
+          <o:OLEObject Type="Embed" ProgID="Excel.SheetMacroEnabled.12" ShapeID="_x0000_i1033" DrawAspect="Icon" ObjectID="_1670911688" r:id="rId22"/>
         </w:object>
       </w:r>
       <w:r>
         <w:object w:dxaOrig="1536" w:dyaOrig="996" w14:anchorId="389F0583">
-          <v:shape id="_x0000_i1034" type="#_x0000_t75" style="width:79.5pt;height:50.25pt" o:ole="">
+          <v:shape id="_x0000_i1034" type="#_x0000_t75" style="width:79.3pt;height:50.15pt" o:ole="">
             <v:imagedata r:id="rId23" o:title=""/>
           </v:shape>
-          <o:OLEObject Type="Embed" ProgID="Excel.SheetMacroEnabled.12" ShapeID="_x0000_i1034" DrawAspect="Icon" ObjectID="_1670758505" r:id="rId24"/>
+          <o:OLEObject Type="Embed" ProgID="Excel.SheetMacroEnabled.12" ShapeID="_x0000_i1034" DrawAspect="Icon" ObjectID="_1670911689" r:id="rId24"/>
         </w:object>
       </w:r>
       <w:r>
         <w:object w:dxaOrig="1875" w:dyaOrig="811" w14:anchorId="20F4A215">
-          <v:shape id="_x0000_i1035" type="#_x0000_t75" style="width:93.75pt;height:43.5pt" o:ole="">
+          <v:shape id="_x0000_i1035" type="#_x0000_t75" style="width:93.85pt;height:43.3pt" o:ole="">
             <v:imagedata r:id="rId25" o:title=""/>
           </v:shape>
-          <o:OLEObject Type="Embed" ProgID="Package" ShapeID="_x0000_i1035" DrawAspect="Content" ObjectID="_1670758506" r:id="rId26"/>
+          <o:OLEObject Type="Embed" ProgID="Package" ShapeID="_x0000_i1035" DrawAspect="Content" ObjectID="_1670911690" r:id="rId26"/>
         </w:object>
       </w:r>
       <w:r>
         <w:object w:dxaOrig="1666" w:dyaOrig="811" w14:anchorId="658CFEB4">
-          <v:shape id="_x0000_i1036" type="#_x0000_t75" style="width:86.25pt;height:43.5pt" o:ole="">
+          <v:shape id="_x0000_i1036" type="#_x0000_t75" style="width:86.15pt;height:43.3pt" o:ole="">
             <v:imagedata r:id="rId27" o:title=""/>
           </v:shape>
-          <o:OLEObject Type="Embed" ProgID="Package" ShapeID="_x0000_i1036" DrawAspect="Content" ObjectID="_1670758507" r:id="rId28"/>
+          <o:OLEObject Type="Embed" ProgID="Package" ShapeID="_x0000_i1036" DrawAspect="Content" ObjectID="_1670911691" r:id="rId28"/>
         </w:object>
       </w:r>
       <w:r>
@@ -2936,7 +2941,13 @@
         <w:t>önemli ölçüde sapma yaşamakta/</w:t>
       </w:r>
       <w:r>
-        <w:t xml:space="preserve">bozulmaktadır </w:t>
+        <w:t>bozulmaktadır</w:t>
+      </w:r>
+      <w:r>
+        <w:t>.</w:t>
+      </w:r>
+      <w:r>
+        <w:t xml:space="preserve"> </w:t>
       </w:r>
       <w:r>
         <w:t xml:space="preserve">Bu durum kısmen </w:t>
@@ -3197,26 +3208,32 @@
         </w:rPr>
         <w:t xml:space="preserve"> = </w:t>
       </w:r>
+      <w:r>
+        <w:t>atan</w:t>
+      </w:r>
+      <w:r>
+        <w:t>2</w:t>
+      </w:r>
       <w:proofErr w:type="gramStart"/>
       <w:r>
-        <w:t>atan</w:t>
-      </w:r>
-      <w:r>
         <w:t>(</w:t>
       </w:r>
+      <w:r>
+        <w:t>..</w:t>
+      </w:r>
+      <w:r>
+        <w:t xml:space="preserve">) </w:t>
+      </w:r>
+      <w:r>
+        <w:t xml:space="preserve"> </w:t>
+      </w:r>
+      <w:proofErr w:type="spellStart"/>
+      <w:r>
+        <w:t>tanımsızlığa</w:t>
+      </w:r>
+      <w:proofErr w:type="spellEnd"/>
       <w:proofErr w:type="gramEnd"/>
       <w:r>
-        <w:t xml:space="preserve">) </w:t>
-      </w:r>
-      <w:r>
-        <w:t xml:space="preserve"> </w:t>
-      </w:r>
-      <w:proofErr w:type="spellStart"/>
-      <w:r>
-        <w:t>tanımsızlığa</w:t>
-      </w:r>
-      <w:proofErr w:type="spellEnd"/>
-      <w:r>
         <w:t xml:space="preserve"> gitmektedir</w:t>
       </w:r>
       <w:r>
@@ -3231,10 +3248,13 @@
         <w:jc w:val="both"/>
       </w:pPr>
       <w:r>
-        <w:t xml:space="preserve">Yapılan diğer çalışmalar </w:t>
-      </w:r>
-      <w:r>
-        <w:t>gibi bizim RT datalarımız</w:t>
+        <w:t>Yapılan diğer çalışmalar</w:t>
+      </w:r>
+      <w:r>
+        <w:t>a benzer şekilde</w:t>
+      </w:r>
+      <w:r>
+        <w:t xml:space="preserve"> bizim RT datalarımız</w:t>
       </w:r>
       <w:r>
         <w:t xml:space="preserve">, AHRS yönelim </w:t>
@@ -3345,22 +3365,6 @@
       </w:r>
       <w:proofErr w:type="spellEnd"/>
       <w:r>
-        <w:t xml:space="preserve"> ve </w:t>
-      </w:r>
-      <w:proofErr w:type="spellStart"/>
-      <w:r>
-        <w:t>gimbal</w:t>
-      </w:r>
-      <w:proofErr w:type="spellEnd"/>
-      <w:r>
-        <w:t xml:space="preserve"> </w:t>
-      </w:r>
-      <w:proofErr w:type="spellStart"/>
-      <w:r>
-        <w:t>lock</w:t>
-      </w:r>
-      <w:proofErr w:type="spellEnd"/>
-      <w:r>
         <w:t xml:space="preserve"> </w:t>
       </w:r>
       <w:proofErr w:type="spellStart"/>
@@ -3378,7 +3382,13 @@
         <w:t>özüm önerileri</w:t>
       </w:r>
       <w:r>
-        <w:t xml:space="preserve"> kapsamında toplanan datada, filtre ve kalibre işlemlerinin ardından önce </w:t>
+        <w:t xml:space="preserve"> kapsamında</w:t>
+      </w:r>
+      <w:r>
+        <w:t>,</w:t>
+      </w:r>
+      <w:r>
+        <w:t xml:space="preserve"> toplanan datada filtre ve kalibre işlemlerinin ardından önce </w:t>
       </w:r>
       <w:proofErr w:type="spellStart"/>
       <w:r>
@@ -3409,6 +3419,7 @@
           <w:sz w:val="20"/>
           <w:szCs w:val="20"/>
         </w:rPr>
+        <w:lastRenderedPageBreak/>
         <w:t>Roll</w:t>
       </w:r>
       <w:proofErr w:type="spellEnd"/>
@@ -3532,7 +3543,6 @@
         <w:spacing w:after="0" w:line="240" w:lineRule="auto"/>
       </w:pPr>
       <w:r>
-        <w:lastRenderedPageBreak/>
         <w:t xml:space="preserve">Ardından </w:t>
       </w:r>
       <w:proofErr w:type="spellStart"/>
@@ -3902,17 +3912,15 @@
       <w:pPr>
         <w:jc w:val="both"/>
       </w:pPr>
-      <w:proofErr w:type="spellStart"/>
-      <w:r>
-        <w:t>Gimbal</w:t>
-      </w:r>
-      <w:proofErr w:type="spellEnd"/>
-      <w:r>
-        <w:t xml:space="preserve"> </w:t>
-      </w:r>
-      <w:proofErr w:type="spellStart"/>
-      <w:r>
-        <w:t>lock-singularite</w:t>
+      <w:r>
+        <w:t>Karasız geçişlerin</w:t>
+      </w:r>
+      <w:r>
+        <w:t>-</w:t>
+      </w:r>
+      <w:proofErr w:type="spellStart"/>
+      <w:r>
+        <w:t>singularite</w:t>
       </w:r>
       <w:proofErr w:type="spellEnd"/>
       <w:r>
@@ -3924,7 +3932,13 @@
       </w:r>
       <w:proofErr w:type="spellEnd"/>
       <w:r>
-        <w:t xml:space="preserve"> açısını süreksizliğe götüren pozitif değerlerden 360 derece çıkarılmıştır.</w:t>
+        <w:t xml:space="preserve"> açısını süreksizliğe götüren </w:t>
+      </w:r>
+      <w:r>
+        <w:t xml:space="preserve">açılarda </w:t>
+      </w:r>
+      <w:r>
+        <w:t>pozitif değerlerden 360 derece çıkarılmıştır.</w:t>
       </w:r>
     </w:p>
     <w:p>
@@ -4119,6 +4133,85 @@
     </w:p>
     <w:p>
       <w:pPr>
+        <w:jc w:val="both"/>
+      </w:pPr>
+      <w:proofErr w:type="spellStart"/>
+      <w:r>
+        <w:t>Matlab</w:t>
+      </w:r>
+      <w:proofErr w:type="spellEnd"/>
+      <w:r>
+        <w:t xml:space="preserve"> ortamında da karşılaşılan </w:t>
+      </w:r>
+      <w:proofErr w:type="spellStart"/>
+      <w:r>
+        <w:t>tilt</w:t>
+      </w:r>
+      <w:proofErr w:type="spellEnd"/>
+      <w:r>
+        <w:t xml:space="preserve"> ve </w:t>
+      </w:r>
+      <w:proofErr w:type="spellStart"/>
+      <w:r>
+        <w:rPr>
+          <w:highlight w:val="yellow"/>
+        </w:rPr>
+        <w:t>gimbal</w:t>
+      </w:r>
+      <w:proofErr w:type="spellEnd"/>
+      <w:r>
+        <w:rPr>
+          <w:highlight w:val="yellow"/>
+        </w:rPr>
+        <w:t xml:space="preserve"> </w:t>
+      </w:r>
+      <w:proofErr w:type="spellStart"/>
+      <w:r>
+        <w:rPr>
+          <w:highlight w:val="yellow"/>
+        </w:rPr>
+        <w:t>lock</w:t>
+      </w:r>
+      <w:proofErr w:type="spellEnd"/>
+      <w:r>
+        <w:t xml:space="preserve"> bozulma</w:t>
+      </w:r>
+      <w:r>
+        <w:t>s</w:t>
+      </w:r>
+      <w:r>
+        <w:t>ı</w:t>
+      </w:r>
+      <w:r>
+        <w:t xml:space="preserve"> </w:t>
+      </w:r>
+      <w:r>
+        <w:t>durum</w:t>
+      </w:r>
+      <w:r>
+        <w:t xml:space="preserve">ları </w:t>
+      </w:r>
+      <w:r>
+        <w:t xml:space="preserve">aşağıdaki şekilde görüldüğü gibi </w:t>
+      </w:r>
+      <w:r>
+        <w:t>çözüm</w:t>
+      </w:r>
+      <w:r>
+        <w:t xml:space="preserve">lenmiş olup ilgili kodlar </w:t>
+      </w:r>
+      <w:r>
+        <w:t xml:space="preserve">ise </w:t>
+      </w:r>
+      <w:r>
+        <w:t>şöyledir:</w:t>
+      </w:r>
+      <w:r>
+        <w:t xml:space="preserve"> </w:t>
+      </w:r>
+    </w:p>
+    <w:p>
+      <w:pPr>
         <w:jc w:val="center"/>
       </w:pPr>
       <w:r>
@@ -4126,7 +4219,130 @@
           <w:noProof/>
         </w:rPr>
         <w:drawing>
-          <wp:inline distT="0" distB="0" distL="0" distR="0" wp14:anchorId="4C5503F3" wp14:editId="4BAFA63F">
+          <wp:inline distT="0" distB="0" distL="0" distR="0" wp14:anchorId="5C9DC606" wp14:editId="24103EFD">
+            <wp:extent cx="3133725" cy="2348890"/>
+            <wp:effectExtent l="0" t="0" r="0" b="0"/>
+            <wp:docPr id="1" name="Resim 1"/>
+            <wp:cNvGraphicFramePr>
+              <a:graphicFrameLocks xmlns:a="http://schemas.openxmlformats.org/drawingml/2006/main" noChangeAspect="1"/>
+            </wp:cNvGraphicFramePr>
+            <a:graphic xmlns:a="http://schemas.openxmlformats.org/drawingml/2006/main">
+              <a:graphicData uri="http://schemas.openxmlformats.org/drawingml/2006/picture">
+                <pic:pic xmlns:pic="http://schemas.openxmlformats.org/drawingml/2006/picture">
+                  <pic:nvPicPr>
+                    <pic:cNvPr id="0" name="Picture 17"/>
+                    <pic:cNvPicPr>
+                      <a:picLocks noChangeAspect="1" noChangeArrowheads="1"/>
+                    </pic:cNvPicPr>
+                  </pic:nvPicPr>
+                  <pic:blipFill>
+                    <a:blip r:embed="rId29">
+                      <a:extLst>
+                        <a:ext uri="{28A0092B-C50C-407E-A947-70E740481C1C}">
+                          <a14:useLocalDpi xmlns:a14="http://schemas.microsoft.com/office/drawing/2010/main" val="0"/>
+                        </a:ext>
+                      </a:extLst>
+                    </a:blip>
+                    <a:srcRect/>
+                    <a:stretch>
+                      <a:fillRect/>
+                    </a:stretch>
+                  </pic:blipFill>
+                  <pic:spPr bwMode="auto">
+                    <a:xfrm>
+                      <a:off x="0" y="0"/>
+                      <a:ext cx="3150368" cy="2361365"/>
+                    </a:xfrm>
+                    <a:prstGeom prst="rect">
+                      <a:avLst/>
+                    </a:prstGeom>
+                    <a:noFill/>
+                    <a:ln>
+                      <a:noFill/>
+                    </a:ln>
+                  </pic:spPr>
+                </pic:pic>
+              </a:graphicData>
+            </a:graphic>
+          </wp:inline>
+        </w:drawing>
+      </w:r>
+    </w:p>
+    <w:p>
+      <w:pPr>
+        <w:jc w:val="center"/>
+      </w:pPr>
+      <w:r>
+        <w:t>Ş</w:t>
+      </w:r>
+      <w:r>
+        <w:t>ekil</w:t>
+      </w:r>
+      <w:r>
+        <w:t xml:space="preserve"> 1. </w:t>
+      </w:r>
+      <w:proofErr w:type="spellStart"/>
+      <w:r>
+        <w:t>Euler</w:t>
+      </w:r>
+      <w:proofErr w:type="spellEnd"/>
+      <w:r>
+        <w:t xml:space="preserve"> açıları (</w:t>
+      </w:r>
+      <w:proofErr w:type="spellStart"/>
+      <w:r>
+        <w:t>compensated</w:t>
+      </w:r>
+      <w:proofErr w:type="spellEnd"/>
+      <w:r>
+        <w:t>)</w:t>
+      </w:r>
+    </w:p>
+    <w:p>
+      <w:pPr>
+        <w:jc w:val="center"/>
+      </w:pPr>
+    </w:p>
+    <w:p>
+      <w:pPr>
+        <w:jc w:val="both"/>
+      </w:pPr>
+      <w:r>
+        <w:object w:dxaOrig="2026" w:dyaOrig="811" w14:anchorId="2FC0234A">
+          <v:shape id="_x0000_i1037" type="#_x0000_t75" style="width:101.15pt;height:40.55pt" o:ole="">
+            <v:imagedata r:id="rId30" o:title=""/>
+          </v:shape>
+          <o:OLEObject Type="Embed" ProgID="Package" ShapeID="_x0000_i1037" DrawAspect="Content" ObjectID="_1670911692" r:id="rId31"/>
+        </w:object>
+      </w:r>
+      <w:r>
+        <w:object w:dxaOrig="1536" w:dyaOrig="996" w14:anchorId="7916ABA6">
+          <v:shape id="_x0000_i1038" type="#_x0000_t75" style="width:79.3pt;height:50.15pt" o:ole="">
+            <v:imagedata r:id="rId19" o:title=""/>
+          </v:shape>
+          <o:OLEObject Type="Embed" ProgID="Excel.SheetMacroEnabled.12" ShapeID="_x0000_i1038" DrawAspect="Icon" ObjectID="_1670911693" r:id="rId32"/>
+        </w:object>
+      </w:r>
+      <w:r>
+        <w:object w:dxaOrig="1536" w:dyaOrig="996" w14:anchorId="75C3F115">
+          <v:shape id="_x0000_i1039" type="#_x0000_t75" style="width:76.55pt;height:49.65pt" o:ole="">
+            <v:imagedata r:id="rId33" o:title=""/>
+          </v:shape>
+          <o:OLEObject Type="Embed" ProgID="Excel.SheetMacroEnabled.12" ShapeID="_x0000_i1039" DrawAspect="Icon" ObjectID="_1670911694" r:id="rId34"/>
+        </w:object>
+      </w:r>
+    </w:p>
+    <w:p>
+      <w:pPr>
+        <w:jc w:val="center"/>
+      </w:pPr>
+      <w:r>
+        <w:rPr>
+          <w:noProof/>
+        </w:rPr>
+        <w:lastRenderedPageBreak/>
+        <w:drawing>
+          <wp:inline distT="0" distB="0" distL="0" distR="0" wp14:anchorId="6018A2E1" wp14:editId="2C2D6C1A">
             <wp:extent cx="3275900" cy="2428814"/>
             <wp:effectExtent l="0" t="0" r="0" b="0"/>
             <wp:docPr id="2" name="Resim 2"/>
@@ -4143,7 +4359,7 @@
                     </pic:cNvPicPr>
                   </pic:nvPicPr>
                   <pic:blipFill>
-                    <a:blip r:embed="rId29">
+                    <a:blip r:embed="rId35">
                       <a:extLst>
                         <a:ext uri="{28A0092B-C50C-407E-A947-70E740481C1C}">
                           <a14:useLocalDpi xmlns:a14="http://schemas.microsoft.com/office/drawing/2010/main" val="0"/>
@@ -4177,13 +4393,48 @@
     </w:p>
     <w:p>
       <w:pPr>
+        <w:jc w:val="center"/>
+      </w:pPr>
+      <w:r>
+        <w:t xml:space="preserve">Şekil </w:t>
+      </w:r>
+      <w:r>
+        <w:t>2</w:t>
+      </w:r>
+      <w:r>
+        <w:t xml:space="preserve">. </w:t>
+      </w:r>
+      <w:proofErr w:type="spellStart"/>
+      <w:r>
+        <w:t>Euler</w:t>
+      </w:r>
+      <w:proofErr w:type="spellEnd"/>
+      <w:r>
+        <w:t xml:space="preserve"> açıları (</w:t>
+      </w:r>
+      <w:r>
+        <w:t>un-</w:t>
+      </w:r>
+      <w:proofErr w:type="spellStart"/>
+      <w:r>
+        <w:t>compensated</w:t>
+      </w:r>
+      <w:proofErr w:type="spellEnd"/>
+      <w:r>
+        <w:t>)</w:t>
+      </w:r>
+    </w:p>
+    <w:p>
+      <w:pPr>
+        <w:jc w:val="center"/>
+      </w:pPr>
+    </w:p>
+    <w:p>
+      <w:pPr>
         <w:jc w:val="both"/>
       </w:pPr>
       <w:r>
-        <w:t>Şekilde görüldüğü gibi</w:t>
-      </w:r>
-      <w:r>
-        <w:t xml:space="preserve"> 90’ar derece </w:t>
+        <w:t xml:space="preserve">Şekilde görüldüğü gibi 90’ar derece </w:t>
       </w:r>
       <w:proofErr w:type="spellStart"/>
       <w:r>
@@ -4191,164 +4442,82 @@
       </w:r>
       <w:proofErr w:type="spellEnd"/>
       <w:r>
-        <w:t xml:space="preserve"> hareketleri (XYZ)</w:t>
-      </w:r>
-      <w:r>
-        <w:t xml:space="preserve"> </w:t>
-      </w:r>
-      <w:r>
-        <w:t>verilerek teste sokulan AHRS, genel olarak doğru eksenlerde, doğru sıralamada yönelim açıları sağlamış</w:t>
-      </w:r>
-      <w:r>
-        <w:t xml:space="preserve"> ancak </w:t>
-      </w:r>
-      <w:r>
-        <w:t xml:space="preserve">(özellikle 12-14sn) </w:t>
-      </w:r>
-      <w:proofErr w:type="spellStart"/>
-      <w:r>
-        <w:t>tilt</w:t>
+        <w:t xml:space="preserve"> hareketleri (XYZ) verilerek teste sokulan AHRS, genel olarak doğru eksenlerde, doğru sıralamada yönelim açıları sağlamış ancak (özellikle 12-14sn) </w:t>
+      </w:r>
+      <w:proofErr w:type="spellStart"/>
+      <w:r>
+        <w:t>gimbal</w:t>
+      </w:r>
+      <w:proofErr w:type="spellEnd"/>
+      <w:r>
+        <w:t xml:space="preserve"> </w:t>
+      </w:r>
+      <w:proofErr w:type="spellStart"/>
+      <w:r>
+        <w:t>lock</w:t>
       </w:r>
       <w:proofErr w:type="spellEnd"/>
       <w:r>
         <w:t xml:space="preserve"> bozulmasına maruz kalmıştır</w:t>
       </w:r>
-      <w:r>
-        <w:t xml:space="preserve">. </w:t>
-      </w:r>
     </w:p>
     <w:p>
       <w:pPr>
         <w:jc w:val="both"/>
       </w:pPr>
-      <w:proofErr w:type="spellStart"/>
-      <w:r>
-        <w:t>Matlab</w:t>
-      </w:r>
-      <w:proofErr w:type="spellEnd"/>
-      <w:r>
-        <w:t xml:space="preserve"> ortamında da karşılaşılan </w:t>
-      </w:r>
-      <w:proofErr w:type="spellStart"/>
-      <w:r>
-        <w:t>tilt</w:t>
-      </w:r>
-      <w:proofErr w:type="spellEnd"/>
-      <w:r>
-        <w:t xml:space="preserve"> ve </w:t>
-      </w:r>
-      <w:proofErr w:type="spellStart"/>
-      <w:r>
-        <w:t>gimbal</w:t>
-      </w:r>
-      <w:proofErr w:type="spellEnd"/>
-      <w:r>
-        <w:t xml:space="preserve"> </w:t>
-      </w:r>
-      <w:proofErr w:type="spellStart"/>
-      <w:r>
-        <w:t>lock</w:t>
-      </w:r>
-      <w:proofErr w:type="spellEnd"/>
-      <w:r>
-        <w:t xml:space="preserve"> bozulma</w:t>
-      </w:r>
-      <w:r>
-        <w:t>s</w:t>
-      </w:r>
-      <w:r>
-        <w:t>ı</w:t>
-      </w:r>
-      <w:r>
-        <w:t xml:space="preserve"> </w:t>
-      </w:r>
-      <w:r>
-        <w:t>durum</w:t>
-      </w:r>
-      <w:r>
-        <w:t xml:space="preserve">ları </w:t>
-      </w:r>
-      <w:r>
-        <w:t>a</w:t>
-      </w:r>
-      <w:r>
-        <w:t>şağıdaki şekilde görüldüğü gibi</w:t>
-      </w:r>
-      <w:r>
-        <w:t xml:space="preserve"> </w:t>
-      </w:r>
-      <w:r>
-        <w:t>çözüm</w:t>
-      </w:r>
-      <w:r>
-        <w:t xml:space="preserve">lenmiş olup ilgili kodlar </w:t>
-      </w:r>
-      <w:r>
-        <w:t xml:space="preserve">ise </w:t>
-      </w:r>
-      <w:r>
-        <w:t>şöyledir:</w:t>
-      </w:r>
-      <w:r>
-        <w:t xml:space="preserve"> </w:t>
-      </w:r>
-    </w:p>
-    <w:p>
-      <w:pPr>
-        <w:jc w:val="center"/>
-      </w:pPr>
-      <w:r>
-        <w:rPr>
-          <w:noProof/>
-        </w:rPr>
-        <w:drawing>
-          <wp:inline distT="0" distB="0" distL="0" distR="0" wp14:anchorId="5C9DC606" wp14:editId="24103EFD">
-            <wp:extent cx="3133725" cy="2348890"/>
-            <wp:effectExtent l="0" t="0" r="0" b="0"/>
-            <wp:docPr id="1" name="Resim 1"/>
-            <wp:cNvGraphicFramePr>
-              <a:graphicFrameLocks xmlns:a="http://schemas.openxmlformats.org/drawingml/2006/main" noChangeAspect="1"/>
-            </wp:cNvGraphicFramePr>
-            <a:graphic xmlns:a="http://schemas.openxmlformats.org/drawingml/2006/main">
-              <a:graphicData uri="http://schemas.openxmlformats.org/drawingml/2006/picture">
-                <pic:pic xmlns:pic="http://schemas.openxmlformats.org/drawingml/2006/picture">
-                  <pic:nvPicPr>
-                    <pic:cNvPr id="0" name="Picture 17"/>
-                    <pic:cNvPicPr>
-                      <a:picLocks noChangeAspect="1" noChangeArrowheads="1"/>
-                    </pic:cNvPicPr>
-                  </pic:nvPicPr>
-                  <pic:blipFill>
-                    <a:blip r:embed="rId30">
-                      <a:extLst>
-                        <a:ext uri="{28A0092B-C50C-407E-A947-70E740481C1C}">
-                          <a14:useLocalDpi xmlns:a14="http://schemas.microsoft.com/office/drawing/2010/main" val="0"/>
-                        </a:ext>
-                      </a:extLst>
-                    </a:blip>
-                    <a:srcRect/>
-                    <a:stretch>
-                      <a:fillRect/>
-                    </a:stretch>
-                  </pic:blipFill>
-                  <pic:spPr bwMode="auto">
-                    <a:xfrm>
-                      <a:off x="0" y="0"/>
-                      <a:ext cx="3150368" cy="2361365"/>
-                    </a:xfrm>
-                    <a:prstGeom prst="rect">
-                      <a:avLst/>
-                    </a:prstGeom>
-                    <a:noFill/>
-                    <a:ln>
-                      <a:noFill/>
-                    </a:ln>
-                  </pic:spPr>
-                </pic:pic>
-              </a:graphicData>
-            </a:graphic>
-          </wp:inline>
-        </w:drawing>
+      <w:r>
+        <w:t>Diğer</w:t>
+      </w:r>
+      <w:r>
+        <w:t>/başka</w:t>
+      </w:r>
+      <w:r>
+        <w:t xml:space="preserve"> </w:t>
+      </w:r>
+      <w:proofErr w:type="spellStart"/>
+      <w:proofErr w:type="gramStart"/>
+      <w:r>
+        <w:t>öneriler:</w:t>
+      </w:r>
+      <w:r>
+        <w:t>quaternion</w:t>
+      </w:r>
+      <w:proofErr w:type="spellEnd"/>
+      <w:proofErr w:type="gramEnd"/>
+      <w:r>
+        <w:t xml:space="preserve"> gösterimde kalarak </w:t>
+      </w:r>
+      <w:proofErr w:type="spellStart"/>
+      <w:r>
+        <w:t>euler</w:t>
+      </w:r>
+      <w:proofErr w:type="spellEnd"/>
+      <w:r>
+        <w:t xml:space="preserve"> dönüşümlerini  LUT yaklaşımı ile gerçekleştirme, farklı quat2euler formülleri kullanma/geliştirme (</w:t>
+      </w:r>
+      <w:proofErr w:type="spellStart"/>
+      <w:r>
+        <w:t>roll</w:t>
+      </w:r>
+      <w:proofErr w:type="spellEnd"/>
+      <w:r>
+        <w:t xml:space="preserve">, </w:t>
+      </w:r>
+      <w:proofErr w:type="spellStart"/>
+      <w:r>
+        <w:t>yaw</w:t>
+      </w:r>
+      <w:proofErr w:type="spellEnd"/>
+      <w:r>
+        <w:t xml:space="preserve"> açıları dönüşüm formüllerinde atan yerine asin) .. </w:t>
+      </w:r>
+      <w:proofErr w:type="gramStart"/>
+      <w:r>
+        <w:t>olabilir</w:t>
+      </w:r>
+      <w:proofErr w:type="gramEnd"/>
+      <w:r>
+        <w:t>.</w:t>
       </w:r>
     </w:p>
     <w:p>
@@ -4356,112 +4525,19 @@
         <w:jc w:val="both"/>
       </w:pPr>
       <w:r>
-        <w:object w:dxaOrig="2026" w:dyaOrig="811" w14:anchorId="2FC0234A">
-          <v:shape id="_x0000_i1037" type="#_x0000_t75" style="width:101.25pt;height:40.5pt" o:ole="">
-            <v:imagedata r:id="rId31" o:title=""/>
-          </v:shape>
-          <o:OLEObject Type="Embed" ProgID="Package" ShapeID="_x0000_i1037" DrawAspect="Content" ObjectID="_1670758508" r:id="rId32"/>
-        </w:object>
-      </w:r>
-      <w:r>
-        <w:object w:dxaOrig="1536" w:dyaOrig="996" w14:anchorId="7916ABA6">
-          <v:shape id="_x0000_i1038" type="#_x0000_t75" style="width:79.5pt;height:50.25pt" o:ole="">
-            <v:imagedata r:id="rId19" o:title=""/>
-          </v:shape>
-          <o:OLEObject Type="Embed" ProgID="Excel.SheetMacroEnabled.12" ShapeID="_x0000_i1038" DrawAspect="Icon" ObjectID="_1670758509" r:id="rId33"/>
-        </w:object>
-      </w:r>
-      <w:r>
-        <w:object w:dxaOrig="1536" w:dyaOrig="996" w14:anchorId="75C3F115">
-          <v:shape id="_x0000_i1039" type="#_x0000_t75" style="width:76.5pt;height:49.5pt" o:ole="">
-            <v:imagedata r:id="rId34" o:title=""/>
-          </v:shape>
-          <o:OLEObject Type="Embed" ProgID="Excel.SheetMacroEnabled.12" ShapeID="_x0000_i1039" DrawAspect="Icon" ObjectID="_1670758510" r:id="rId35"/>
-        </w:object>
+        <w:t>Denenmiş ancak sonuç alınamamış bazı kodlar aşağıdadır.</w:t>
       </w:r>
     </w:p>
     <w:p>
       <w:pPr>
         <w:jc w:val="both"/>
       </w:pPr>
-    </w:p>
-    <w:p>
-      <w:pPr>
-        <w:jc w:val="both"/>
-      </w:pPr>
-      <w:r>
-        <w:t>Diğer</w:t>
-      </w:r>
-      <w:r>
-        <w:t>/başka</w:t>
-      </w:r>
-      <w:r>
-        <w:t xml:space="preserve"> </w:t>
-      </w:r>
-      <w:proofErr w:type="spellStart"/>
-      <w:proofErr w:type="gramStart"/>
-      <w:r>
-        <w:t>öneriler:</w:t>
-      </w:r>
-      <w:r>
-        <w:t>quaternion</w:t>
-      </w:r>
-      <w:proofErr w:type="spellEnd"/>
-      <w:proofErr w:type="gramEnd"/>
-      <w:r>
-        <w:t xml:space="preserve"> gösterimde kalarak </w:t>
-      </w:r>
-      <w:proofErr w:type="spellStart"/>
-      <w:r>
-        <w:t>euler</w:t>
-      </w:r>
-      <w:proofErr w:type="spellEnd"/>
-      <w:r>
-        <w:t xml:space="preserve"> dönüşümlerini  LUT yaklaşımı ile gerçekleştirme, farklı quat2euler formülleri kullanma/geliştirme (</w:t>
-      </w:r>
-      <w:proofErr w:type="spellStart"/>
-      <w:r>
-        <w:t>roll</w:t>
-      </w:r>
-      <w:proofErr w:type="spellEnd"/>
-      <w:r>
-        <w:t xml:space="preserve">, </w:t>
-      </w:r>
-      <w:proofErr w:type="spellStart"/>
-      <w:r>
-        <w:t>yaw</w:t>
-      </w:r>
-      <w:proofErr w:type="spellEnd"/>
-      <w:r>
-        <w:t xml:space="preserve"> açıları dönüşüm formüllerinde atan yerine asin) .. </w:t>
-      </w:r>
-      <w:proofErr w:type="gramStart"/>
-      <w:r>
-        <w:t>olabilir</w:t>
-      </w:r>
-      <w:proofErr w:type="gramEnd"/>
-      <w:r>
-        <w:t>.</w:t>
-      </w:r>
-    </w:p>
-    <w:p>
-      <w:pPr>
-        <w:jc w:val="both"/>
-      </w:pPr>
-      <w:r>
-        <w:t>Denenmiş ancak sonuç alınamamış bazı kodlar aşağıdadır.</w:t>
-      </w:r>
-    </w:p>
-    <w:p>
-      <w:pPr>
-        <w:jc w:val="both"/>
-      </w:pPr>
       <w:r>
         <w:object w:dxaOrig="1536" w:dyaOrig="996" w14:anchorId="4DC890B5">
-          <v:shape id="_x0000_i1040" type="#_x0000_t75" style="width:79.5pt;height:50.25pt" o:ole="">
+          <v:shape id="_x0000_i1040" type="#_x0000_t75" style="width:79.3pt;height:50.15pt" o:ole="">
             <v:imagedata r:id="rId36" o:title=""/>
           </v:shape>
-          <o:OLEObject Type="Embed" ProgID="Word.Document.12" ShapeID="_x0000_i1040" DrawAspect="Icon" ObjectID="_1670758511" r:id="rId37">
+          <o:OLEObject Type="Embed" ProgID="Word.Document.12" ShapeID="_x0000_i1040" DrawAspect="Icon" ObjectID="_1670911695" r:id="rId37">
             <o:FieldCodes>\s</o:FieldCodes>
           </o:OLEObject>
         </w:object>
@@ -4796,11 +4872,6 @@
       <w:r>
         <w:t xml:space="preserve"> gömülü kalibrasyonları gibi daha detaylı incelemeler yapılabilir.)</w:t>
       </w:r>
-    </w:p>
-    <w:p>
-      <w:pPr>
-        <w:jc w:val="both"/>
-      </w:pPr>
     </w:p>
     <w:sectPr>
       <w:pgSz w:w="11906" w:h="16838"/>

--- a/AHRS-rapor.docx
+++ b/AHRS-rapor.docx
@@ -38,6 +38,7 @@
         </w:rPr>
         <w:t xml:space="preserve"> </w:t>
       </w:r>
+      <w:proofErr w:type="spellStart"/>
       <w:r>
         <w:rPr>
           <w:b/>
@@ -52,6 +53,7 @@
         </w:rPr>
         <w:t>taletsel</w:t>
       </w:r>
+      <w:proofErr w:type="spellEnd"/>
       <w:r>
         <w:rPr>
           <w:b/>
@@ -85,6 +87,7 @@
       <w:pPr>
         <w:jc w:val="both"/>
       </w:pPr>
+      <w:proofErr w:type="spellStart"/>
       <w:r>
         <w:rPr>
           <w:b/>
@@ -113,8 +116,13 @@
         <w:t>U</w:t>
       </w:r>
       <w:r>
-        <w:t>nit (</w:t>
-      </w:r>
+        <w:t>nit</w:t>
+      </w:r>
+      <w:proofErr w:type="spellEnd"/>
+      <w:r>
+        <w:t xml:space="preserve"> (</w:t>
+      </w:r>
+      <w:proofErr w:type="spellStart"/>
       <w:r>
         <w:rPr>
           <w:b/>
@@ -143,7 +151,11 @@
         <w:t>B</w:t>
       </w:r>
       <w:r>
-        <w:t>irim)</w:t>
+        <w:t>irim</w:t>
+      </w:r>
+      <w:proofErr w:type="spellEnd"/>
+      <w:r>
+        <w:t>)</w:t>
       </w:r>
       <w:r>
         <w:t>,</w:t>
@@ -185,7 +197,23 @@
         <w:t>ölç</w:t>
       </w:r>
       <w:r>
-        <w:t xml:space="preserve">en sensörlerin genel ismidir. Bu sensör ayrıca </w:t>
+        <w:t xml:space="preserve">en </w:t>
+      </w:r>
+      <w:proofErr w:type="spellStart"/>
+      <w:r>
+        <w:t>sensörlerin</w:t>
+      </w:r>
+      <w:proofErr w:type="spellEnd"/>
+      <w:r>
+        <w:t xml:space="preserve"> genel ismidir. Bu </w:t>
+      </w:r>
+      <w:proofErr w:type="spellStart"/>
+      <w:r>
+        <w:t>sensör</w:t>
+      </w:r>
+      <w:proofErr w:type="spellEnd"/>
+      <w:r>
+        <w:t xml:space="preserve"> ayrıca </w:t>
       </w:r>
       <w:r>
         <w:t>manyetik alan yoğunluğunu</w:t>
@@ -201,10 +229,47 @@
         <w:t>MARG</w:t>
       </w:r>
       <w:r>
-        <w:t>-Magnetic, Angular Rate and Gravity</w:t>
-      </w:r>
-      <w:r>
-        <w:t xml:space="preserve"> sensör </w:t>
+        <w:t>-</w:t>
+      </w:r>
+      <w:proofErr w:type="spellStart"/>
+      <w:r>
+        <w:t>Magnetic</w:t>
+      </w:r>
+      <w:proofErr w:type="spellEnd"/>
+      <w:r>
+        <w:t xml:space="preserve">, </w:t>
+      </w:r>
+      <w:proofErr w:type="spellStart"/>
+      <w:r>
+        <w:t>Angular</w:t>
+      </w:r>
+      <w:proofErr w:type="spellEnd"/>
+      <w:r>
+        <w:t xml:space="preserve"> Rate </w:t>
+      </w:r>
+      <w:proofErr w:type="spellStart"/>
+      <w:r>
+        <w:t>and</w:t>
+      </w:r>
+      <w:proofErr w:type="spellEnd"/>
+      <w:r>
+        <w:t xml:space="preserve"> </w:t>
+      </w:r>
+      <w:proofErr w:type="spellStart"/>
+      <w:r>
+        <w:t>Gravity</w:t>
+      </w:r>
+      <w:proofErr w:type="spellEnd"/>
+      <w:r>
+        <w:t xml:space="preserve"> </w:t>
+      </w:r>
+      <w:proofErr w:type="spellStart"/>
+      <w:r>
+        <w:t>sensör</w:t>
+      </w:r>
+      <w:proofErr w:type="spellEnd"/>
+      <w:r>
+        <w:t xml:space="preserve"> </w:t>
       </w:r>
       <w:r>
         <w:t xml:space="preserve">olarak adlandırılır. Bu </w:t>
@@ -239,6 +304,7 @@
       <w:r>
         <w:t xml:space="preserve"> </w:t>
       </w:r>
+      <w:proofErr w:type="spellStart"/>
       <w:r>
         <w:rPr>
           <w:b/>
@@ -247,7 +313,11 @@
         <w:t>A</w:t>
       </w:r>
       <w:r>
-        <w:t xml:space="preserve">çısal </w:t>
+        <w:t>çısal</w:t>
+      </w:r>
+      <w:proofErr w:type="spellEnd"/>
+      <w:r>
+        <w:t xml:space="preserve"> </w:t>
       </w:r>
       <w:r>
         <w:rPr>
@@ -280,7 +350,39 @@
         <w:t>AHRS</w:t>
       </w:r>
       <w:r>
-        <w:t xml:space="preserve"> -Attitude and Heading Reference System)</w:t>
+        <w:t xml:space="preserve"> -</w:t>
+      </w:r>
+      <w:proofErr w:type="spellStart"/>
+      <w:r>
+        <w:t>Attitude</w:t>
+      </w:r>
+      <w:proofErr w:type="spellEnd"/>
+      <w:r>
+        <w:t xml:space="preserve"> </w:t>
+      </w:r>
+      <w:proofErr w:type="spellStart"/>
+      <w:r>
+        <w:t>and</w:t>
+      </w:r>
+      <w:proofErr w:type="spellEnd"/>
+      <w:r>
+        <w:t xml:space="preserve"> </w:t>
+      </w:r>
+      <w:proofErr w:type="spellStart"/>
+      <w:r>
+        <w:t>Heading</w:t>
+      </w:r>
+      <w:proofErr w:type="spellEnd"/>
+      <w:r>
+        <w:t xml:space="preserve"> Reference </w:t>
+      </w:r>
+      <w:proofErr w:type="spellStart"/>
+      <w:r>
+        <w:t>System</w:t>
+      </w:r>
+      <w:proofErr w:type="spellEnd"/>
+      <w:r>
+        <w:t>)</w:t>
       </w:r>
       <w:r>
         <w:t xml:space="preserve"> olarak bilinir</w:t>
@@ -391,7 +493,11 @@
         <w:t>MARG</w:t>
       </w:r>
       <w:r>
-        <w:t xml:space="preserve"> s</w:t>
+        <w:t xml:space="preserve"> </w:t>
+      </w:r>
+      <w:proofErr w:type="spellStart"/>
+      <w:r>
+        <w:t>s</w:t>
       </w:r>
       <w:r>
         <w:t>ensör</w:t>
@@ -399,6 +505,7 @@
       <w:r>
         <w:t>ü</w:t>
       </w:r>
+      <w:proofErr w:type="spellEnd"/>
       <w:r>
         <w:t xml:space="preserve"> </w:t>
       </w:r>
@@ -409,10 +516,26 @@
         <w:t>hazırladığımız OEM ürünümüz</w:t>
       </w:r>
       <w:r>
-        <w:t xml:space="preserve">, (ayrıca) bluetooth modül ve </w:t>
-      </w:r>
-      <w:r>
-        <w:t xml:space="preserve">(flash) </w:t>
+        <w:t xml:space="preserve">, (ayrıca) </w:t>
+      </w:r>
+      <w:proofErr w:type="spellStart"/>
+      <w:r>
+        <w:t>bluetooth</w:t>
+      </w:r>
+      <w:proofErr w:type="spellEnd"/>
+      <w:r>
+        <w:t xml:space="preserve"> modül ve </w:t>
+      </w:r>
+      <w:r>
+        <w:t>(</w:t>
+      </w:r>
+      <w:proofErr w:type="spellStart"/>
+      <w:r>
+        <w:t>flash</w:t>
+      </w:r>
+      <w:proofErr w:type="spellEnd"/>
+      <w:r>
+        <w:t xml:space="preserve">) </w:t>
       </w:r>
       <w:r>
         <w:t xml:space="preserve">bellek birimi de içermektedir. </w:t>
@@ -439,7 +562,15 @@
         <w:t>le</w:t>
       </w:r>
       <w:r>
-        <w:t xml:space="preserve"> know-how</w:t>
+        <w:t xml:space="preserve"> </w:t>
+      </w:r>
+      <w:proofErr w:type="spellStart"/>
+      <w:r>
+        <w:t>know</w:t>
+      </w:r>
+      <w:proofErr w:type="spellEnd"/>
+      <w:r>
+        <w:t>-how</w:t>
       </w:r>
       <w:r>
         <w:t xml:space="preserve"> ve</w:t>
@@ -472,10 +603,36 @@
         <w:t xml:space="preserve"> prototip geliştirme </w:t>
       </w:r>
       <w:r>
-        <w:t xml:space="preserve">ve ardından kalibrasyonlar, sensör füsyonu ve  </w:t>
-      </w:r>
-      <w:r>
-        <w:t xml:space="preserve">real time (RT) data </w:t>
+        <w:t xml:space="preserve">ve ardından kalibrasyonlar, </w:t>
+      </w:r>
+      <w:proofErr w:type="spellStart"/>
+      <w:r>
+        <w:t>sensör</w:t>
+      </w:r>
+      <w:proofErr w:type="spellEnd"/>
+      <w:r>
+        <w:t xml:space="preserve"> </w:t>
+      </w:r>
+      <w:proofErr w:type="spellStart"/>
+      <w:r>
+        <w:t>füsyonu</w:t>
+      </w:r>
+      <w:proofErr w:type="spellEnd"/>
+      <w:r>
+        <w:t xml:space="preserve"> </w:t>
+      </w:r>
+      <w:proofErr w:type="gramStart"/>
+      <w:r>
+        <w:t xml:space="preserve">ve  </w:t>
+      </w:r>
+      <w:proofErr w:type="spellStart"/>
+      <w:r>
+        <w:t>real</w:t>
+      </w:r>
+      <w:proofErr w:type="spellEnd"/>
+      <w:proofErr w:type="gramEnd"/>
+      <w:r>
+        <w:t xml:space="preserve"> time (RT) data </w:t>
       </w:r>
       <w:r>
         <w:t>testleri ile</w:t>
@@ -503,12 +660,69 @@
           <w:bCs/>
         </w:rPr>
       </w:pPr>
-      <w:r>
-        <w:rPr>
-          <w:b/>
-          <w:bCs/>
-        </w:rPr>
-        <w:t xml:space="preserve">Accel/Gyro/Magno Calibrations, </w:t>
+      <w:proofErr w:type="spellStart"/>
+      <w:r>
+        <w:rPr>
+          <w:b/>
+          <w:bCs/>
+        </w:rPr>
+        <w:t>Accel</w:t>
+      </w:r>
+      <w:proofErr w:type="spellEnd"/>
+      <w:r>
+        <w:rPr>
+          <w:b/>
+          <w:bCs/>
+        </w:rPr>
+        <w:t>/</w:t>
+      </w:r>
+      <w:proofErr w:type="spellStart"/>
+      <w:r>
+        <w:rPr>
+          <w:b/>
+          <w:bCs/>
+        </w:rPr>
+        <w:t>Gyro</w:t>
+      </w:r>
+      <w:proofErr w:type="spellEnd"/>
+      <w:r>
+        <w:rPr>
+          <w:b/>
+          <w:bCs/>
+        </w:rPr>
+        <w:t>/</w:t>
+      </w:r>
+      <w:proofErr w:type="spellStart"/>
+      <w:r>
+        <w:rPr>
+          <w:b/>
+          <w:bCs/>
+        </w:rPr>
+        <w:t>Magno</w:t>
+      </w:r>
+      <w:proofErr w:type="spellEnd"/>
+      <w:r>
+        <w:rPr>
+          <w:b/>
+          <w:bCs/>
+        </w:rPr>
+        <w:t xml:space="preserve"> </w:t>
+      </w:r>
+      <w:proofErr w:type="spellStart"/>
+      <w:r>
+        <w:rPr>
+          <w:b/>
+          <w:bCs/>
+        </w:rPr>
+        <w:t>Calibrations</w:t>
+      </w:r>
+      <w:proofErr w:type="spellEnd"/>
+      <w:r>
+        <w:rPr>
+          <w:b/>
+          <w:bCs/>
+        </w:rPr>
+        <w:t xml:space="preserve">, </w:t>
       </w:r>
     </w:p>
     <w:p>
@@ -524,7 +738,15 @@
           <w:b/>
           <w:bCs/>
         </w:rPr>
-        <w:t>Data Fusion</w:t>
+        <w:t xml:space="preserve">Data </w:t>
+      </w:r>
+      <w:proofErr w:type="spellStart"/>
+      <w:r>
+        <w:rPr>
+          <w:b/>
+          <w:bCs/>
+        </w:rPr>
+        <w:t>Fusion</w:t>
       </w:r>
       <w:r>
         <w:rPr>
@@ -533,12 +755,45 @@
         </w:rPr>
         <w:t>s</w:t>
       </w:r>
-      <w:r>
-        <w:rPr>
-          <w:b/>
-          <w:bCs/>
-        </w:rPr>
-        <w:t xml:space="preserve">: Madgwick-Mahony-Kalman..., </w:t>
+      <w:proofErr w:type="spellEnd"/>
+      <w:r>
+        <w:rPr>
+          <w:b/>
+          <w:bCs/>
+        </w:rPr>
+        <w:t xml:space="preserve">: </w:t>
+      </w:r>
+      <w:proofErr w:type="spellStart"/>
+      <w:r>
+        <w:rPr>
+          <w:b/>
+          <w:bCs/>
+        </w:rPr>
+        <w:t>Madgwick</w:t>
+      </w:r>
+      <w:proofErr w:type="spellEnd"/>
+      <w:r>
+        <w:rPr>
+          <w:b/>
+          <w:bCs/>
+        </w:rPr>
+        <w:t>-</w:t>
+      </w:r>
+      <w:proofErr w:type="spellStart"/>
+      <w:r>
+        <w:rPr>
+          <w:b/>
+          <w:bCs/>
+        </w:rPr>
+        <w:t>Mahony</w:t>
+      </w:r>
+      <w:proofErr w:type="spellEnd"/>
+      <w:r>
+        <w:rPr>
+          <w:b/>
+          <w:bCs/>
+        </w:rPr>
+        <w:t xml:space="preserve">-Kalman..., </w:t>
       </w:r>
     </w:p>
     <w:p>
@@ -549,12 +804,29 @@
           <w:bCs/>
         </w:rPr>
       </w:pPr>
-      <w:r>
-        <w:rPr>
-          <w:b/>
-          <w:bCs/>
-        </w:rPr>
-        <w:t>Gimbal Lock</w:t>
+      <w:proofErr w:type="spellStart"/>
+      <w:r>
+        <w:rPr>
+          <w:b/>
+          <w:bCs/>
+        </w:rPr>
+        <w:t>Gimbal</w:t>
+      </w:r>
+      <w:proofErr w:type="spellEnd"/>
+      <w:r>
+        <w:rPr>
+          <w:b/>
+          <w:bCs/>
+        </w:rPr>
+        <w:t xml:space="preserve"> </w:t>
+      </w:r>
+      <w:proofErr w:type="spellStart"/>
+      <w:r>
+        <w:rPr>
+          <w:b/>
+          <w:bCs/>
+        </w:rPr>
+        <w:t>Lock</w:t>
       </w:r>
       <w:r>
         <w:rPr>
@@ -570,6 +842,7 @@
         </w:rPr>
         <w:t>compensation</w:t>
       </w:r>
+      <w:proofErr w:type="spellEnd"/>
       <w:r>
         <w:rPr>
           <w:b/>
@@ -586,12 +859,21 @@
           <w:bCs/>
         </w:rPr>
       </w:pPr>
-      <w:r>
-        <w:rPr>
-          <w:b/>
-          <w:bCs/>
-        </w:rPr>
-        <w:t xml:space="preserve">Tilt-compensation, </w:t>
+      <w:proofErr w:type="spellStart"/>
+      <w:r>
+        <w:rPr>
+          <w:b/>
+          <w:bCs/>
+        </w:rPr>
+        <w:t>Tilt-compensation</w:t>
+      </w:r>
+      <w:proofErr w:type="spellEnd"/>
+      <w:r>
+        <w:rPr>
+          <w:b/>
+          <w:bCs/>
+        </w:rPr>
+        <w:t xml:space="preserve">, </w:t>
       </w:r>
     </w:p>
     <w:p>
@@ -602,19 +884,85 @@
           <w:bCs/>
         </w:rPr>
       </w:pPr>
-      <w:r>
-        <w:rPr>
-          <w:b/>
-          <w:bCs/>
-        </w:rPr>
-        <w:t>Angular Random Walk-Gyro Drift</w:t>
-      </w:r>
-      <w:r>
-        <w:rPr>
-          <w:b/>
-          <w:bCs/>
-        </w:rPr>
-        <w:t xml:space="preserve"> Elimination, </w:t>
+      <w:proofErr w:type="spellStart"/>
+      <w:r>
+        <w:rPr>
+          <w:b/>
+          <w:bCs/>
+        </w:rPr>
+        <w:t>Angular</w:t>
+      </w:r>
+      <w:proofErr w:type="spellEnd"/>
+      <w:r>
+        <w:rPr>
+          <w:b/>
+          <w:bCs/>
+        </w:rPr>
+        <w:t xml:space="preserve"> </w:t>
+      </w:r>
+      <w:proofErr w:type="spellStart"/>
+      <w:r>
+        <w:rPr>
+          <w:b/>
+          <w:bCs/>
+        </w:rPr>
+        <w:t>Random</w:t>
+      </w:r>
+      <w:proofErr w:type="spellEnd"/>
+      <w:r>
+        <w:rPr>
+          <w:b/>
+          <w:bCs/>
+        </w:rPr>
+        <w:t xml:space="preserve"> </w:t>
+      </w:r>
+      <w:proofErr w:type="spellStart"/>
+      <w:r>
+        <w:rPr>
+          <w:b/>
+          <w:bCs/>
+        </w:rPr>
+        <w:t>Walk-Gyro</w:t>
+      </w:r>
+      <w:proofErr w:type="spellEnd"/>
+      <w:r>
+        <w:rPr>
+          <w:b/>
+          <w:bCs/>
+        </w:rPr>
+        <w:t xml:space="preserve"> </w:t>
+      </w:r>
+      <w:proofErr w:type="spellStart"/>
+      <w:r>
+        <w:rPr>
+          <w:b/>
+          <w:bCs/>
+        </w:rPr>
+        <w:t>Drift</w:t>
+      </w:r>
+      <w:proofErr w:type="spellEnd"/>
+      <w:r>
+        <w:rPr>
+          <w:b/>
+          <w:bCs/>
+        </w:rPr>
+        <w:t xml:space="preserve"> </w:t>
+      </w:r>
+      <w:proofErr w:type="spellStart"/>
+      <w:r>
+        <w:rPr>
+          <w:b/>
+          <w:bCs/>
+        </w:rPr>
+        <w:t>Elimination</w:t>
+      </w:r>
+      <w:proofErr w:type="spellEnd"/>
+      <w:r>
+        <w:rPr>
+          <w:b/>
+          <w:bCs/>
+        </w:rPr>
+        <w:t xml:space="preserve">, </w:t>
       </w:r>
     </w:p>
     <w:p>
@@ -625,20 +973,38 @@
           <w:bCs/>
         </w:rPr>
       </w:pPr>
-      <w:r>
-        <w:rPr>
-          <w:b/>
-          <w:bCs/>
-        </w:rPr>
-        <w:t>Linear Acceleration</w:t>
-      </w:r>
-      <w:r>
-        <w:rPr>
-          <w:b/>
-          <w:bCs/>
-        </w:rPr>
-        <w:t xml:space="preserve"> Elimination</w:t>
-      </w:r>
+      <w:proofErr w:type="spellStart"/>
+      <w:r>
+        <w:rPr>
+          <w:b/>
+          <w:bCs/>
+        </w:rPr>
+        <w:t>Linear</w:t>
+      </w:r>
+      <w:proofErr w:type="spellEnd"/>
+      <w:r>
+        <w:rPr>
+          <w:b/>
+          <w:bCs/>
+        </w:rPr>
+        <w:t xml:space="preserve"> Acceleration</w:t>
+      </w:r>
+      <w:r>
+        <w:rPr>
+          <w:b/>
+          <w:bCs/>
+        </w:rPr>
+        <w:t xml:space="preserve"> </w:t>
+      </w:r>
+      <w:proofErr w:type="spellStart"/>
+      <w:r>
+        <w:rPr>
+          <w:b/>
+          <w:bCs/>
+        </w:rPr>
+        <w:t>Elimination</w:t>
+      </w:r>
+      <w:proofErr w:type="spellEnd"/>
       <w:r>
         <w:rPr>
           <w:b/>
@@ -655,12 +1021,37 @@
           <w:bCs/>
         </w:rPr>
       </w:pPr>
-      <w:r>
-        <w:rPr>
-          <w:b/>
-          <w:bCs/>
-        </w:rPr>
-        <w:t>Fine Tuning…</w:t>
+      <w:proofErr w:type="spellStart"/>
+      <w:r>
+        <w:rPr>
+          <w:b/>
+          <w:bCs/>
+        </w:rPr>
+        <w:t>Fine</w:t>
+      </w:r>
+      <w:proofErr w:type="spellEnd"/>
+      <w:r>
+        <w:rPr>
+          <w:b/>
+          <w:bCs/>
+        </w:rPr>
+        <w:t xml:space="preserve"> </w:t>
+      </w:r>
+      <w:proofErr w:type="spellStart"/>
+      <w:r>
+        <w:rPr>
+          <w:b/>
+          <w:bCs/>
+        </w:rPr>
+        <w:t>Tuning</w:t>
+      </w:r>
+      <w:proofErr w:type="spellEnd"/>
+      <w:r>
+        <w:rPr>
+          <w:b/>
+          <w:bCs/>
+        </w:rPr>
+        <w:t>…</w:t>
       </w:r>
     </w:p>
     <w:p>
@@ -679,8 +1070,49 @@
           <w:b/>
           <w:bCs/>
         </w:rPr>
-        <w:t>Accel/Gyro/Magno Calibrations</w:t>
-      </w:r>
+        <w:t>Accel/</w:t>
+      </w:r>
+      <w:proofErr w:type="spellStart"/>
+      <w:r>
+        <w:rPr>
+          <w:b/>
+          <w:bCs/>
+        </w:rPr>
+        <w:t>Gyro</w:t>
+      </w:r>
+      <w:proofErr w:type="spellEnd"/>
+      <w:r>
+        <w:rPr>
+          <w:b/>
+          <w:bCs/>
+        </w:rPr>
+        <w:t>/</w:t>
+      </w:r>
+      <w:proofErr w:type="spellStart"/>
+      <w:r>
+        <w:rPr>
+          <w:b/>
+          <w:bCs/>
+        </w:rPr>
+        <w:t>Magno</w:t>
+      </w:r>
+      <w:proofErr w:type="spellEnd"/>
+      <w:r>
+        <w:rPr>
+          <w:b/>
+          <w:bCs/>
+        </w:rPr>
+        <w:t xml:space="preserve"> </w:t>
+      </w:r>
+      <w:proofErr w:type="spellStart"/>
+      <w:r>
+        <w:rPr>
+          <w:b/>
+          <w:bCs/>
+        </w:rPr>
+        <w:t>Calibrations</w:t>
+      </w:r>
+      <w:proofErr w:type="spellEnd"/>
       <w:r>
         <w:rPr>
           <w:b/>
@@ -692,14 +1124,55 @@
         <w:t xml:space="preserve"> </w:t>
       </w:r>
       <w:r>
-        <w:t>IMU-MARG sensör ölçümlerinin doğruluğu birçok parametreden etkilenmekte olup özellikle m</w:t>
-      </w:r>
-      <w:r>
-        <w:t xml:space="preserve">agnetometer kalibrasyonu </w:t>
-      </w:r>
-      <w:r>
-        <w:t xml:space="preserve">önem arz eder. Magnetometerde sensörü çevreleyen ferromanyetik bileşenlerin oluşturduğu hatalar </w:t>
-      </w:r>
+        <w:t xml:space="preserve">IMU-MARG </w:t>
+      </w:r>
+      <w:proofErr w:type="spellStart"/>
+      <w:r>
+        <w:t>sensör</w:t>
+      </w:r>
+      <w:proofErr w:type="spellEnd"/>
+      <w:r>
+        <w:t xml:space="preserve"> ölçümlerinin doğruluğu birçok parametreden etkilenmekte olup özellikle </w:t>
+      </w:r>
+      <w:proofErr w:type="spellStart"/>
+      <w:r>
+        <w:t>m</w:t>
+      </w:r>
+      <w:r>
+        <w:t>agnetometer</w:t>
+      </w:r>
+      <w:proofErr w:type="spellEnd"/>
+      <w:r>
+        <w:t xml:space="preserve"> kalibrasyonu </w:t>
+      </w:r>
+      <w:r>
+        <w:t xml:space="preserve">önem arz eder. </w:t>
+      </w:r>
+      <w:proofErr w:type="spellStart"/>
+      <w:r>
+        <w:t>Magnetometerde</w:t>
+      </w:r>
+      <w:proofErr w:type="spellEnd"/>
+      <w:r>
+        <w:t xml:space="preserve"> </w:t>
+      </w:r>
+      <w:proofErr w:type="spellStart"/>
+      <w:r>
+        <w:t>sensörü</w:t>
+      </w:r>
+      <w:proofErr w:type="spellEnd"/>
+      <w:r>
+        <w:t xml:space="preserve"> çevreleyen </w:t>
+      </w:r>
+      <w:proofErr w:type="spellStart"/>
+      <w:r>
+        <w:t>ferromanyetik</w:t>
+      </w:r>
+      <w:proofErr w:type="spellEnd"/>
+      <w:r>
+        <w:t xml:space="preserve"> bileşenlerin oluşturduğu hatalar </w:t>
+      </w:r>
+      <w:proofErr w:type="spellStart"/>
       <w:r>
         <w:rPr>
           <w:b/>
@@ -718,8 +1191,13 @@
         <w:t>I</w:t>
       </w:r>
       <w:r>
-        <w:t xml:space="preserve">ron/sert-demir ve </w:t>
-      </w:r>
+        <w:t>ron</w:t>
+      </w:r>
+      <w:proofErr w:type="spellEnd"/>
+      <w:r>
+        <w:t xml:space="preserve">/sert-demir ve </w:t>
+      </w:r>
+      <w:proofErr w:type="spellStart"/>
       <w:r>
         <w:rPr>
           <w:b/>
@@ -738,17 +1216,54 @@
         <w:t>I</w:t>
       </w:r>
       <w:r>
-        <w:t xml:space="preserve">ron/yumuşak-demir olarak adlandırılır ve bu bozulmalardan ilki manyetik alan verisinin orjinden sapmasına neden olurken, diğeri </w:t>
-      </w:r>
-      <w:r>
-        <w:t xml:space="preserve">ideal-magno datasının </w:t>
-      </w:r>
-      <w:r>
-        <w:t xml:space="preserve">küresel yapısının bozularak elipsoid hale gelmesine neden olur </w:t>
+        <w:t>ron</w:t>
+      </w:r>
+      <w:proofErr w:type="spellEnd"/>
+      <w:r>
+        <w:t xml:space="preserve">/yumuşak-demir olarak adlandırılır ve bu bozulmalardan ilki manyetik alan verisinin </w:t>
+      </w:r>
+      <w:proofErr w:type="spellStart"/>
+      <w:r>
+        <w:t>orjinden</w:t>
+      </w:r>
+      <w:proofErr w:type="spellEnd"/>
+      <w:r>
+        <w:t xml:space="preserve"> sapmasına neden olurken, diğeri </w:t>
+      </w:r>
+      <w:r>
+        <w:t>ideal-</w:t>
+      </w:r>
+      <w:proofErr w:type="spellStart"/>
+      <w:r>
+        <w:t>magno</w:t>
+      </w:r>
+      <w:proofErr w:type="spellEnd"/>
+      <w:r>
+        <w:t xml:space="preserve"> </w:t>
+      </w:r>
+      <w:proofErr w:type="gramStart"/>
+      <w:r>
+        <w:t>datasının</w:t>
+      </w:r>
+      <w:proofErr w:type="gramEnd"/>
+      <w:r>
+        <w:t xml:space="preserve"> </w:t>
+      </w:r>
+      <w:r>
+        <w:t xml:space="preserve">küresel yapısının bozularak </w:t>
+      </w:r>
+      <w:proofErr w:type="spellStart"/>
+      <w:r>
+        <w:t>elipsoid</w:t>
+      </w:r>
+      <w:proofErr w:type="spellEnd"/>
+      <w:r>
+        <w:t xml:space="preserve"> hale gelmesine neden olur </w:t>
       </w:r>
       <w:r>
         <w:t>(</w:t>
       </w:r>
+      <w:proofErr w:type="spellStart"/>
       <w:r>
         <w:t>MagCal-</w:t>
       </w:r>
@@ -780,11 +1295,20 @@
         <w:t>I</w:t>
       </w:r>
       <w:r>
-        <w:t>ron C</w:t>
+        <w:t>ron</w:t>
+      </w:r>
+      <w:proofErr w:type="spellEnd"/>
+      <w:r>
+        <w:t xml:space="preserve"> </w:t>
+      </w:r>
+      <w:proofErr w:type="spellStart"/>
+      <w:r>
+        <w:t>C</w:t>
       </w:r>
       <w:r>
         <w:t>alibration</w:t>
       </w:r>
+      <w:proofErr w:type="spellEnd"/>
       <w:r>
         <w:t>)</w:t>
       </w:r>
@@ -803,7 +1327,15 @@
         <w:t>,</w:t>
       </w:r>
       <w:r>
-        <w:t xml:space="preserve"> datalar </w:t>
+        <w:t xml:space="preserve"> </w:t>
+      </w:r>
+      <w:proofErr w:type="gramStart"/>
+      <w:r>
+        <w:t>datalar</w:t>
+      </w:r>
+      <w:proofErr w:type="gramEnd"/>
+      <w:r>
+        <w:t xml:space="preserve"> </w:t>
       </w:r>
       <w:r>
         <w:t>gerçek</w:t>
@@ -815,11 +1347,24 @@
         <w:t xml:space="preserve">ortamda </w:t>
       </w:r>
       <w:r>
-        <w:t xml:space="preserve">RT-online ve Matlab ortamında offline olarak </w:t>
-      </w:r>
-      <w:r>
-        <w:t>aynı şekilde HSI kompenzasyondan</w:t>
-      </w:r>
+        <w:t xml:space="preserve">RT-online ve </w:t>
+      </w:r>
+      <w:proofErr w:type="spellStart"/>
+      <w:r>
+        <w:t>Matlab</w:t>
+      </w:r>
+      <w:proofErr w:type="spellEnd"/>
+      <w:r>
+        <w:t xml:space="preserve"> ortamında offline olarak </w:t>
+      </w:r>
+      <w:r>
+        <w:t xml:space="preserve">aynı şekilde HSI </w:t>
+      </w:r>
+      <w:proofErr w:type="spellStart"/>
+      <w:r>
+        <w:t>kompenzasyondan</w:t>
+      </w:r>
+      <w:proofErr w:type="spellEnd"/>
       <w:r>
         <w:t xml:space="preserve"> geçirilmiştir</w:t>
       </w:r>
@@ -829,17 +1374,48 @@
       <w:r>
         <w:t xml:space="preserve"> </w:t>
       </w:r>
-      <w:r>
-        <w:t>Matlab ortamında magcal built-in fonksiyon dışında, manuel yöntemler</w:t>
+      <w:proofErr w:type="spellStart"/>
+      <w:r>
+        <w:t>Matlab</w:t>
+      </w:r>
+      <w:proofErr w:type="spellEnd"/>
+      <w:r>
+        <w:t xml:space="preserve"> ortamında </w:t>
+      </w:r>
+      <w:proofErr w:type="spellStart"/>
+      <w:r>
+        <w:t>magcal</w:t>
+      </w:r>
+      <w:proofErr w:type="spellEnd"/>
+      <w:r>
+        <w:t xml:space="preserve"> </w:t>
+      </w:r>
+      <w:proofErr w:type="spellStart"/>
+      <w:r>
+        <w:t>built</w:t>
+      </w:r>
+      <w:proofErr w:type="spellEnd"/>
+      <w:r>
+        <w:t>-in fonksiyon dışında, manuel yöntemler</w:t>
       </w:r>
       <w:r>
         <w:t xml:space="preserve"> (</w:t>
       </w:r>
-      <w:r>
-        <w:t>planar/</w:t>
-      </w:r>
-      <w:r>
-        <w:t>min-max)</w:t>
+      <w:proofErr w:type="spellStart"/>
+      <w:r>
+        <w:t>planar</w:t>
+      </w:r>
+      <w:proofErr w:type="spellEnd"/>
+      <w:r>
+        <w:t>/</w:t>
+      </w:r>
+      <w:proofErr w:type="spellStart"/>
+      <w:r>
+        <w:t>min-max</w:t>
+      </w:r>
+      <w:proofErr w:type="spellEnd"/>
+      <w:r>
+        <w:t>)</w:t>
       </w:r>
       <w:r>
         <w:t>, ST</w:t>
@@ -856,14 +1432,67 @@
       <w:r>
         <w:t xml:space="preserve">yöntemi … </w:t>
       </w:r>
-      <w:r>
-        <w:t xml:space="preserve">vb </w:t>
+      <w:proofErr w:type="spellStart"/>
+      <w:r>
+        <w:t>vb</w:t>
+      </w:r>
+      <w:proofErr w:type="spellEnd"/>
+      <w:r>
+        <w:t xml:space="preserve"> </w:t>
       </w:r>
       <w:r>
         <w:t xml:space="preserve">gibi bazı başka yöntemler denenmiştir. </w:t>
       </w:r>
       <w:r>
-        <w:t>Gerçek zamanlı datalara MagCal-HSI uygulandığında genel olarak magnetometer datasının kalibre edildiği görülmüştür. Burada, magnetometre datasında elipsoitten küresele belirli ölçüde dönüş görülmüştür. Ancak, residual error gibi bazı metrikler ile kalibrasyon oranı/başarısı ölçeklendirildiğinde daha iyi kalibrasyon yöntemlerinin bulunabileceği/denenebileceği düşünülmektedir.</w:t>
+        <w:t xml:space="preserve">Gerçek zamanlı </w:t>
+      </w:r>
+      <w:proofErr w:type="gramStart"/>
+      <w:r>
+        <w:t>datalara</w:t>
+      </w:r>
+      <w:proofErr w:type="gramEnd"/>
+      <w:r>
+        <w:t xml:space="preserve"> </w:t>
+      </w:r>
+      <w:proofErr w:type="spellStart"/>
+      <w:r>
+        <w:t>MagCal</w:t>
+      </w:r>
+      <w:proofErr w:type="spellEnd"/>
+      <w:r>
+        <w:t xml:space="preserve">-HSI uygulandığında genel olarak </w:t>
+      </w:r>
+      <w:proofErr w:type="spellStart"/>
+      <w:r>
+        <w:t>magnetometer</w:t>
+      </w:r>
+      <w:proofErr w:type="spellEnd"/>
+      <w:r>
+        <w:t xml:space="preserve"> datasının kalibre edildiği görülmüştür. Burada, </w:t>
+      </w:r>
+      <w:proofErr w:type="spellStart"/>
+      <w:r>
+        <w:t>magnetometre</w:t>
+      </w:r>
+      <w:proofErr w:type="spellEnd"/>
+      <w:r>
+        <w:t xml:space="preserve"> datasında elipsoitten küresele belirli ölçüde dönüş görülmüştür. Ancak, </w:t>
+      </w:r>
+      <w:proofErr w:type="spellStart"/>
+      <w:r>
+        <w:t>residual</w:t>
+      </w:r>
+      <w:proofErr w:type="spellEnd"/>
+      <w:r>
+        <w:t xml:space="preserve"> </w:t>
+      </w:r>
+      <w:proofErr w:type="spellStart"/>
+      <w:r>
+        <w:t>error</w:t>
+      </w:r>
+      <w:proofErr w:type="spellEnd"/>
+      <w:r>
+        <w:t xml:space="preserve"> gibi bazı metrikler ile kalibrasyon oranı/başarısı ölçeklendirildiğinde daha iyi kalibrasyon yöntemlerinin bulunabileceği/denenebileceği düşünülmektedir.</w:t>
       </w:r>
     </w:p>
     <w:p>
@@ -871,13 +1500,58 @@
         <w:jc w:val="both"/>
       </w:pPr>
       <w:r>
-        <w:t>Ayrıca Magnetometer bozulması (distortion) ve kalibrasyon metriği/göstergesi için norm değer kullanılabilir. Bozulmamış bir Magno datasında normm değeri uniform</w:t>
-      </w:r>
+        <w:t xml:space="preserve">Ayrıca </w:t>
+      </w:r>
+      <w:proofErr w:type="spellStart"/>
+      <w:r>
+        <w:t>Magnetometer</w:t>
+      </w:r>
+      <w:proofErr w:type="spellEnd"/>
+      <w:r>
+        <w:t xml:space="preserve"> bozulması (</w:t>
+      </w:r>
+      <w:proofErr w:type="spellStart"/>
+      <w:r>
+        <w:t>distortion</w:t>
+      </w:r>
+      <w:proofErr w:type="spellEnd"/>
+      <w:r>
+        <w:t xml:space="preserve">) ve kalibrasyon metriği/göstergesi için norm değer kullanılabilir. Bozulmamış bir </w:t>
+      </w:r>
+      <w:proofErr w:type="spellStart"/>
+      <w:r>
+        <w:t>Magno</w:t>
+      </w:r>
+      <w:proofErr w:type="spellEnd"/>
+      <w:r>
+        <w:t xml:space="preserve"> datasında </w:t>
+      </w:r>
+      <w:proofErr w:type="spellStart"/>
+      <w:r>
+        <w:t>normm</w:t>
+      </w:r>
+      <w:proofErr w:type="spellEnd"/>
+      <w:r>
+        <w:t xml:space="preserve"> değeri </w:t>
+      </w:r>
+      <w:proofErr w:type="spellStart"/>
+      <w:r>
+        <w:t>uniform</w:t>
+      </w:r>
+      <w:proofErr w:type="spellEnd"/>
       <w:r>
         <w:t xml:space="preserve"> olmalıdır</w:t>
       </w:r>
       <w:r>
-        <w:t>. (Sabit ve  bire eşit)</w:t>
+        <w:t xml:space="preserve">. (Sabit </w:t>
+      </w:r>
+      <w:proofErr w:type="gramStart"/>
+      <w:r>
+        <w:t>ve  bire</w:t>
+      </w:r>
+      <w:proofErr w:type="gramEnd"/>
+      <w:r>
+        <w:t xml:space="preserve"> eşit)</w:t>
       </w:r>
     </w:p>
     <w:p>
@@ -892,14 +1566,47 @@
           <w:szCs w:val="24"/>
         </w:rPr>
       </w:pPr>
-      <w:r>
-        <w:rPr>
-          <w:rFonts w:ascii="Courier New" w:hAnsi="Courier New" w:cs="Courier New"/>
-          <w:color w:val="000000"/>
-          <w:sz w:val="20"/>
-          <w:szCs w:val="20"/>
-        </w:rPr>
-        <w:t>normm = sqrt((M_xx.^2) + (M_yy.^2) + (M_zz.^2));</w:t>
+      <w:proofErr w:type="spellStart"/>
+      <w:proofErr w:type="gramStart"/>
+      <w:r>
+        <w:rPr>
+          <w:rFonts w:ascii="Courier New" w:hAnsi="Courier New" w:cs="Courier New"/>
+          <w:color w:val="000000"/>
+          <w:sz w:val="20"/>
+          <w:szCs w:val="20"/>
+        </w:rPr>
+        <w:t>normm</w:t>
+      </w:r>
+      <w:proofErr w:type="spellEnd"/>
+      <w:proofErr w:type="gramEnd"/>
+      <w:r>
+        <w:rPr>
+          <w:rFonts w:ascii="Courier New" w:hAnsi="Courier New" w:cs="Courier New"/>
+          <w:color w:val="000000"/>
+          <w:sz w:val="20"/>
+          <w:szCs w:val="20"/>
+        </w:rPr>
+        <w:t xml:space="preserve"> = </w:t>
+      </w:r>
+      <w:proofErr w:type="spellStart"/>
+      <w:r>
+        <w:rPr>
+          <w:rFonts w:ascii="Courier New" w:hAnsi="Courier New" w:cs="Courier New"/>
+          <w:color w:val="000000"/>
+          <w:sz w:val="20"/>
+          <w:szCs w:val="20"/>
+        </w:rPr>
+        <w:t>sqrt</w:t>
+      </w:r>
+      <w:proofErr w:type="spellEnd"/>
+      <w:r>
+        <w:rPr>
+          <w:rFonts w:ascii="Courier New" w:hAnsi="Courier New" w:cs="Courier New"/>
+          <w:color w:val="000000"/>
+          <w:sz w:val="20"/>
+          <w:szCs w:val="20"/>
+        </w:rPr>
+        <w:t>((M_xx.^2) + (M_yy.^2) + (M_zz.^2));</w:t>
       </w:r>
     </w:p>
     <w:p>
@@ -914,14 +1621,196 @@
           <w:szCs w:val="24"/>
         </w:rPr>
       </w:pPr>
-      <w:r>
-        <w:rPr>
-          <w:rFonts w:ascii="Courier New" w:hAnsi="Courier New" w:cs="Courier New"/>
-          <w:color w:val="000000"/>
-          <w:sz w:val="20"/>
-          <w:szCs w:val="20"/>
-        </w:rPr>
-        <w:t>M_xx = M_xx./normm ; M_yy = M_yy./normm; M_zz = M_zz./normm;</w:t>
+      <w:proofErr w:type="spellStart"/>
+      <w:r>
+        <w:rPr>
+          <w:rFonts w:ascii="Courier New" w:hAnsi="Courier New" w:cs="Courier New"/>
+          <w:color w:val="000000"/>
+          <w:sz w:val="20"/>
+          <w:szCs w:val="20"/>
+        </w:rPr>
+        <w:t>M_xx</w:t>
+      </w:r>
+      <w:proofErr w:type="spellEnd"/>
+      <w:r>
+        <w:rPr>
+          <w:rFonts w:ascii="Courier New" w:hAnsi="Courier New" w:cs="Courier New"/>
+          <w:color w:val="000000"/>
+          <w:sz w:val="20"/>
+          <w:szCs w:val="20"/>
+        </w:rPr>
+        <w:t xml:space="preserve"> = </w:t>
+      </w:r>
+      <w:proofErr w:type="spellStart"/>
+      <w:r>
+        <w:rPr>
+          <w:rFonts w:ascii="Courier New" w:hAnsi="Courier New" w:cs="Courier New"/>
+          <w:color w:val="000000"/>
+          <w:sz w:val="20"/>
+          <w:szCs w:val="20"/>
+        </w:rPr>
+        <w:t>M_</w:t>
+      </w:r>
+      <w:proofErr w:type="gramStart"/>
+      <w:r>
+        <w:rPr>
+          <w:rFonts w:ascii="Courier New" w:hAnsi="Courier New" w:cs="Courier New"/>
+          <w:color w:val="000000"/>
+          <w:sz w:val="20"/>
+          <w:szCs w:val="20"/>
+        </w:rPr>
+        <w:t>xx</w:t>
+      </w:r>
+      <w:proofErr w:type="spellEnd"/>
+      <w:r>
+        <w:rPr>
+          <w:rFonts w:ascii="Courier New" w:hAnsi="Courier New" w:cs="Courier New"/>
+          <w:color w:val="000000"/>
+          <w:sz w:val="20"/>
+          <w:szCs w:val="20"/>
+        </w:rPr>
+        <w:t>./</w:t>
+      </w:r>
+      <w:proofErr w:type="spellStart"/>
+      <w:proofErr w:type="gramEnd"/>
+      <w:r>
+        <w:rPr>
+          <w:rFonts w:ascii="Courier New" w:hAnsi="Courier New" w:cs="Courier New"/>
+          <w:color w:val="000000"/>
+          <w:sz w:val="20"/>
+          <w:szCs w:val="20"/>
+        </w:rPr>
+        <w:t>normm</w:t>
+      </w:r>
+      <w:proofErr w:type="spellEnd"/>
+      <w:r>
+        <w:rPr>
+          <w:rFonts w:ascii="Courier New" w:hAnsi="Courier New" w:cs="Courier New"/>
+          <w:color w:val="000000"/>
+          <w:sz w:val="20"/>
+          <w:szCs w:val="20"/>
+        </w:rPr>
+        <w:t xml:space="preserve"> ; </w:t>
+      </w:r>
+      <w:proofErr w:type="spellStart"/>
+      <w:r>
+        <w:rPr>
+          <w:rFonts w:ascii="Courier New" w:hAnsi="Courier New" w:cs="Courier New"/>
+          <w:color w:val="000000"/>
+          <w:sz w:val="20"/>
+          <w:szCs w:val="20"/>
+        </w:rPr>
+        <w:t>M_yy</w:t>
+      </w:r>
+      <w:proofErr w:type="spellEnd"/>
+      <w:r>
+        <w:rPr>
+          <w:rFonts w:ascii="Courier New" w:hAnsi="Courier New" w:cs="Courier New"/>
+          <w:color w:val="000000"/>
+          <w:sz w:val="20"/>
+          <w:szCs w:val="20"/>
+        </w:rPr>
+        <w:t xml:space="preserve"> = </w:t>
+      </w:r>
+      <w:proofErr w:type="spellStart"/>
+      <w:r>
+        <w:rPr>
+          <w:rFonts w:ascii="Courier New" w:hAnsi="Courier New" w:cs="Courier New"/>
+          <w:color w:val="000000"/>
+          <w:sz w:val="20"/>
+          <w:szCs w:val="20"/>
+        </w:rPr>
+        <w:t>M_yy</w:t>
+      </w:r>
+      <w:proofErr w:type="spellEnd"/>
+      <w:r>
+        <w:rPr>
+          <w:rFonts w:ascii="Courier New" w:hAnsi="Courier New" w:cs="Courier New"/>
+          <w:color w:val="000000"/>
+          <w:sz w:val="20"/>
+          <w:szCs w:val="20"/>
+        </w:rPr>
+        <w:t>./</w:t>
+      </w:r>
+      <w:proofErr w:type="spellStart"/>
+      <w:r>
+        <w:rPr>
+          <w:rFonts w:ascii="Courier New" w:hAnsi="Courier New" w:cs="Courier New"/>
+          <w:color w:val="000000"/>
+          <w:sz w:val="20"/>
+          <w:szCs w:val="20"/>
+        </w:rPr>
+        <w:t>normm</w:t>
+      </w:r>
+      <w:proofErr w:type="spellEnd"/>
+      <w:r>
+        <w:rPr>
+          <w:rFonts w:ascii="Courier New" w:hAnsi="Courier New" w:cs="Courier New"/>
+          <w:color w:val="000000"/>
+          <w:sz w:val="20"/>
+          <w:szCs w:val="20"/>
+        </w:rPr>
+        <w:t xml:space="preserve">; </w:t>
+      </w:r>
+      <w:proofErr w:type="spellStart"/>
+      <w:r>
+        <w:rPr>
+          <w:rFonts w:ascii="Courier New" w:hAnsi="Courier New" w:cs="Courier New"/>
+          <w:color w:val="000000"/>
+          <w:sz w:val="20"/>
+          <w:szCs w:val="20"/>
+        </w:rPr>
+        <w:t>M_zz</w:t>
+      </w:r>
+      <w:proofErr w:type="spellEnd"/>
+      <w:r>
+        <w:rPr>
+          <w:rFonts w:ascii="Courier New" w:hAnsi="Courier New" w:cs="Courier New"/>
+          <w:color w:val="000000"/>
+          <w:sz w:val="20"/>
+          <w:szCs w:val="20"/>
+        </w:rPr>
+        <w:t xml:space="preserve"> = </w:t>
+      </w:r>
+      <w:proofErr w:type="spellStart"/>
+      <w:r>
+        <w:rPr>
+          <w:rFonts w:ascii="Courier New" w:hAnsi="Courier New" w:cs="Courier New"/>
+          <w:color w:val="000000"/>
+          <w:sz w:val="20"/>
+          <w:szCs w:val="20"/>
+        </w:rPr>
+        <w:t>M_zz</w:t>
+      </w:r>
+      <w:proofErr w:type="spellEnd"/>
+      <w:r>
+        <w:rPr>
+          <w:rFonts w:ascii="Courier New" w:hAnsi="Courier New" w:cs="Courier New"/>
+          <w:color w:val="000000"/>
+          <w:sz w:val="20"/>
+          <w:szCs w:val="20"/>
+        </w:rPr>
+        <w:t>./</w:t>
+      </w:r>
+      <w:proofErr w:type="spellStart"/>
+      <w:r>
+        <w:rPr>
+          <w:rFonts w:ascii="Courier New" w:hAnsi="Courier New" w:cs="Courier New"/>
+          <w:color w:val="000000"/>
+          <w:sz w:val="20"/>
+          <w:szCs w:val="20"/>
+        </w:rPr>
+        <w:t>normm</w:t>
+      </w:r>
+      <w:proofErr w:type="spellEnd"/>
+      <w:r>
+        <w:rPr>
+          <w:rFonts w:ascii="Courier New" w:hAnsi="Courier New" w:cs="Courier New"/>
+          <w:color w:val="000000"/>
+          <w:sz w:val="20"/>
+          <w:szCs w:val="20"/>
+        </w:rPr>
+        <w:t>;</w:t>
       </w:r>
     </w:p>
     <w:p>
@@ -933,15 +1822,108 @@
       <w:pPr>
         <w:jc w:val="both"/>
       </w:pPr>
-      <w:r>
-        <w:t xml:space="preserve">Accelerometre ve Gyroscope verilerinin doğruluğu tam yönelim belirlemede kritik olup Gyroscope ile ilgili ayrıca önemli durum zaman içersinde gösterdiği sapmadır </w:t>
-      </w:r>
-      <w:r>
-        <w:rPr>
-          <w:b/>
-          <w:bCs/>
-        </w:rPr>
-        <w:t>(Angular Random Walk-Gyro Drift)</w:t>
+      <w:proofErr w:type="spellStart"/>
+      <w:r>
+        <w:t>Accelerometre</w:t>
+      </w:r>
+      <w:proofErr w:type="spellEnd"/>
+      <w:r>
+        <w:t xml:space="preserve"> ve </w:t>
+      </w:r>
+      <w:proofErr w:type="spellStart"/>
+      <w:r>
+        <w:t>Gyroscope</w:t>
+      </w:r>
+      <w:proofErr w:type="spellEnd"/>
+      <w:r>
+        <w:t xml:space="preserve"> verilerinin doğruluğu tam yönelim belirlemede kritik olup </w:t>
+      </w:r>
+      <w:proofErr w:type="spellStart"/>
+      <w:r>
+        <w:t>Gyroscope</w:t>
+      </w:r>
+      <w:proofErr w:type="spellEnd"/>
+      <w:r>
+        <w:t xml:space="preserve"> ile ilgili ayrıca önemli durum zaman </w:t>
+      </w:r>
+      <w:proofErr w:type="spellStart"/>
+      <w:r>
+        <w:t>içersinde</w:t>
+      </w:r>
+      <w:proofErr w:type="spellEnd"/>
+      <w:r>
+        <w:t xml:space="preserve"> gösterdiği sapmadır </w:t>
+      </w:r>
+      <w:r>
+        <w:rPr>
+          <w:b/>
+          <w:bCs/>
+        </w:rPr>
+        <w:t>(</w:t>
+      </w:r>
+      <w:proofErr w:type="spellStart"/>
+      <w:r>
+        <w:rPr>
+          <w:b/>
+          <w:bCs/>
+        </w:rPr>
+        <w:t>Angular</w:t>
+      </w:r>
+      <w:proofErr w:type="spellEnd"/>
+      <w:r>
+        <w:rPr>
+          <w:b/>
+          <w:bCs/>
+        </w:rPr>
+        <w:t xml:space="preserve"> </w:t>
+      </w:r>
+      <w:proofErr w:type="spellStart"/>
+      <w:r>
+        <w:rPr>
+          <w:b/>
+          <w:bCs/>
+        </w:rPr>
+        <w:t>Random</w:t>
+      </w:r>
+      <w:proofErr w:type="spellEnd"/>
+      <w:r>
+        <w:rPr>
+          <w:b/>
+          <w:bCs/>
+        </w:rPr>
+        <w:t xml:space="preserve"> </w:t>
+      </w:r>
+      <w:proofErr w:type="spellStart"/>
+      <w:r>
+        <w:rPr>
+          <w:b/>
+          <w:bCs/>
+        </w:rPr>
+        <w:t>Walk-Gyro</w:t>
+      </w:r>
+      <w:proofErr w:type="spellEnd"/>
+      <w:r>
+        <w:rPr>
+          <w:b/>
+          <w:bCs/>
+        </w:rPr>
+        <w:t xml:space="preserve"> </w:t>
+      </w:r>
+      <w:proofErr w:type="spellStart"/>
+      <w:r>
+        <w:rPr>
+          <w:b/>
+          <w:bCs/>
+        </w:rPr>
+        <w:t>Drift</w:t>
+      </w:r>
+      <w:proofErr w:type="spellEnd"/>
+      <w:r>
+        <w:rPr>
+          <w:b/>
+          <w:bCs/>
+        </w:rPr>
+        <w:t>)</w:t>
       </w:r>
       <w:r>
         <w:rPr>
@@ -968,12 +1950,22 @@
       <w:r>
         <w:t xml:space="preserve">dışında ayrıca </w:t>
       </w:r>
+      <w:proofErr w:type="spellStart"/>
       <w:r>
         <w:t>gyro</w:t>
       </w:r>
       <w:r>
-        <w:t>-drift elimination</w:t>
-      </w:r>
+        <w:t>-drift</w:t>
+      </w:r>
+      <w:proofErr w:type="spellEnd"/>
+      <w:r>
+        <w:t xml:space="preserve"> </w:t>
+      </w:r>
+      <w:proofErr w:type="spellStart"/>
+      <w:r>
+        <w:t>elimination</w:t>
+      </w:r>
+      <w:proofErr w:type="spellEnd"/>
       <w:r>
         <w:t xml:space="preserve"> </w:t>
       </w:r>
@@ -1009,11 +2001,19 @@
           <v:shape id="_x0000_i1025" type="#_x0000_t75" style="width:79.45pt;height:50.25pt" o:ole="">
             <v:imagedata r:id="rId5" o:title=""/>
           </v:shape>
-          <o:OLEObject Type="Embed" ProgID="Package" ShapeID="_x0000_i1025" DrawAspect="Icon" ObjectID="_1670919852" r:id="rId6"/>
+          <o:OLEObject Type="Embed" ProgID="Package" ShapeID="_x0000_i1025" DrawAspect="Icon" ObjectID="_1670940669" r:id="rId6"/>
         </w:object>
       </w:r>
       <w:r>
-        <w:t>(Built-in)</w:t>
+        <w:t>(</w:t>
+      </w:r>
+      <w:proofErr w:type="spellStart"/>
+      <w:r>
+        <w:t>Built</w:t>
+      </w:r>
+      <w:proofErr w:type="spellEnd"/>
+      <w:r>
+        <w:t>-in)</w:t>
       </w:r>
       <w:r>
         <w:t xml:space="preserve"> </w:t>
@@ -1023,7 +2023,7 @@
           <v:shape id="_x0000_i1026" type="#_x0000_t75" style="width:79.45pt;height:50.25pt" o:ole="">
             <v:imagedata r:id="rId7" o:title=""/>
           </v:shape>
-          <o:OLEObject Type="Embed" ProgID="Package" ShapeID="_x0000_i1026" DrawAspect="Icon" ObjectID="_1670919853" r:id="rId8"/>
+          <o:OLEObject Type="Embed" ProgID="Package" ShapeID="_x0000_i1026" DrawAspect="Icon" ObjectID="_1670940670" r:id="rId8"/>
         </w:object>
       </w:r>
       <w:r>
@@ -1040,7 +2040,7 @@
           <v:shape id="_x0000_i1027" type="#_x0000_t75" style="width:1in;height:43.45pt" o:ole="">
             <v:imagedata r:id="rId9" o:title=""/>
           </v:shape>
-          <o:OLEObject Type="Embed" ProgID="Package" ShapeID="_x0000_i1027" DrawAspect="Content" ObjectID="_1670919854" r:id="rId10"/>
+          <o:OLEObject Type="Embed" ProgID="Package" ShapeID="_x0000_i1027" DrawAspect="Content" ObjectID="_1670940671" r:id="rId10"/>
         </w:object>
       </w:r>
       <w:r>
@@ -1054,7 +2054,7 @@
           <v:shape id="_x0000_i1028" type="#_x0000_t75" style="width:79.45pt;height:50.25pt" o:ole="">
             <v:imagedata r:id="rId11" o:title=""/>
           </v:shape>
-          <o:OLEObject Type="Embed" ProgID="Excel.SheetMacroEnabled.12" ShapeID="_x0000_i1028" DrawAspect="Icon" ObjectID="_1670919855" r:id="rId12"/>
+          <o:OLEObject Type="Embed" ProgID="Excel.SheetMacroEnabled.12" ShapeID="_x0000_i1028" DrawAspect="Icon" ObjectID="_1670940672" r:id="rId12"/>
         </w:object>
       </w:r>
     </w:p>
@@ -1067,7 +2067,84 @@
         </w:rPr>
       </w:pPr>
       <w:r>
-        <w:t>İleride, (hem magno hem de diğerleri -accel/gyro) datalarının kalibrasyonlarının (farklı yöntemler denerek) işlemci yükünü azaltarak yapılması araştırılacaktır. MagCal-HSI, gerçek (Magnetometre) sensör datasında x,y,z bileşenlerini orjine yaklaştırmıştır(-offset).</w:t>
+        <w:t xml:space="preserve">İleride, (hem </w:t>
+      </w:r>
+      <w:proofErr w:type="spellStart"/>
+      <w:r>
+        <w:t>magno</w:t>
+      </w:r>
+      <w:proofErr w:type="spellEnd"/>
+      <w:r>
+        <w:t xml:space="preserve"> hem de diğerleri -</w:t>
+      </w:r>
+      <w:proofErr w:type="spellStart"/>
+      <w:r>
+        <w:t>accel</w:t>
+      </w:r>
+      <w:proofErr w:type="spellEnd"/>
+      <w:r>
+        <w:t>/</w:t>
+      </w:r>
+      <w:proofErr w:type="spellStart"/>
+      <w:r>
+        <w:t>gyro</w:t>
+      </w:r>
+      <w:proofErr w:type="spellEnd"/>
+      <w:r>
+        <w:t xml:space="preserve">) datalarının kalibrasyonlarının (farklı yöntemler denerek) işlemci yükünü azaltarak yapılması araştırılacaktır. </w:t>
+      </w:r>
+      <w:proofErr w:type="spellStart"/>
+      <w:r>
+        <w:t>MagCal</w:t>
+      </w:r>
+      <w:proofErr w:type="spellEnd"/>
+      <w:r>
+        <w:t>-HSI, gerçek (</w:t>
+      </w:r>
+      <w:proofErr w:type="spellStart"/>
+      <w:r>
+        <w:t>Magnetometre</w:t>
+      </w:r>
+      <w:proofErr w:type="spellEnd"/>
+      <w:r>
+        <w:t xml:space="preserve">) </w:t>
+      </w:r>
+      <w:proofErr w:type="spellStart"/>
+      <w:r>
+        <w:t>sensör</w:t>
+      </w:r>
+      <w:proofErr w:type="spellEnd"/>
+      <w:r>
+        <w:t xml:space="preserve"> datasında </w:t>
+      </w:r>
+      <w:proofErr w:type="spellStart"/>
+      <w:proofErr w:type="gramStart"/>
+      <w:r>
+        <w:t>x,y</w:t>
+      </w:r>
+      <w:proofErr w:type="gramEnd"/>
+      <w:r>
+        <w:t>,z</w:t>
+      </w:r>
+      <w:proofErr w:type="spellEnd"/>
+      <w:r>
+        <w:t xml:space="preserve"> bileşenlerini </w:t>
+      </w:r>
+      <w:proofErr w:type="spellStart"/>
+      <w:r>
+        <w:t>orjine</w:t>
+      </w:r>
+      <w:proofErr w:type="spellEnd"/>
+      <w:r>
+        <w:t xml:space="preserve"> yaklaştırmıştır(-</w:t>
+      </w:r>
+      <w:proofErr w:type="spellStart"/>
+      <w:r>
+        <w:t>offset</w:t>
+      </w:r>
+      <w:proofErr w:type="spellEnd"/>
+      <w:r>
+        <w:t>).</w:t>
       </w:r>
     </w:p>
     <w:p>
@@ -1087,7 +2164,15 @@
           <w:b/>
           <w:bCs/>
         </w:rPr>
-        <w:t>Data Fusion</w:t>
+        <w:t xml:space="preserve">Data </w:t>
+      </w:r>
+      <w:proofErr w:type="spellStart"/>
+      <w:r>
+        <w:rPr>
+          <w:b/>
+          <w:bCs/>
+        </w:rPr>
+        <w:t>Fusion</w:t>
       </w:r>
       <w:r>
         <w:rPr>
@@ -1103,13 +2188,24 @@
         </w:rPr>
         <w:t>Madgwick</w:t>
       </w:r>
-      <w:r>
-        <w:rPr>
-          <w:b/>
-          <w:bCs/>
-        </w:rPr>
-        <w:t xml:space="preserve"> Filter</w:t>
-      </w:r>
+      <w:proofErr w:type="spellEnd"/>
+      <w:r>
+        <w:rPr>
+          <w:b/>
+          <w:bCs/>
+        </w:rPr>
+        <w:t xml:space="preserve"> </w:t>
+      </w:r>
+      <w:proofErr w:type="spellStart"/>
+      <w:proofErr w:type="gramStart"/>
+      <w:r>
+        <w:rPr>
+          <w:b/>
+          <w:bCs/>
+        </w:rPr>
+        <w:t>Filter</w:t>
+      </w:r>
+      <w:proofErr w:type="spellEnd"/>
       <w:r>
         <w:rPr>
           <w:b/>
@@ -1118,7 +2214,16 @@
         <w:t xml:space="preserve">: </w:t>
       </w:r>
       <w:r>
-        <w:t xml:space="preserve"> Madgwick filtresi</w:t>
+        <w:t xml:space="preserve"> </w:t>
+      </w:r>
+      <w:proofErr w:type="spellStart"/>
+      <w:r>
+        <w:t>Madgwick</w:t>
+      </w:r>
+      <w:proofErr w:type="spellEnd"/>
+      <w:proofErr w:type="gramEnd"/>
+      <w:r>
+        <w:t xml:space="preserve"> filtresi</w:t>
       </w:r>
       <w:r>
         <w:t>,</w:t>
@@ -1126,35 +2231,130 @@
       <w:r>
         <w:t xml:space="preserve"> </w:t>
       </w:r>
-      <w:r>
-        <w:t xml:space="preserve">Accel/Gyro/Magno </w:t>
-      </w:r>
-      <w:r>
-        <w:t xml:space="preserve">datalarını birleştirerek doğru yönelim (euler-orientation) bilgisi sağlayan ve gyroscope datasında zamanla ortaya çıkan sapmayı (drift) elimine ettiği iddiasında olan bir algoritmadır. Burada </w:t>
-      </w:r>
-      <w:r>
-        <w:t>x-io Technologies</w:t>
+      <w:proofErr w:type="spellStart"/>
+      <w:r>
+        <w:t>Accel</w:t>
+      </w:r>
+      <w:proofErr w:type="spellEnd"/>
+      <w:r>
+        <w:t>/</w:t>
+      </w:r>
+      <w:proofErr w:type="spellStart"/>
+      <w:r>
+        <w:t>Gyro</w:t>
+      </w:r>
+      <w:proofErr w:type="spellEnd"/>
+      <w:r>
+        <w:t>/</w:t>
+      </w:r>
+      <w:proofErr w:type="spellStart"/>
+      <w:r>
+        <w:t>Magno</w:t>
+      </w:r>
+      <w:proofErr w:type="spellEnd"/>
+      <w:r>
+        <w:t xml:space="preserve"> </w:t>
+      </w:r>
+      <w:r>
+        <w:t>datalarını birleştirerek doğru yönelim (</w:t>
+      </w:r>
+      <w:proofErr w:type="spellStart"/>
+      <w:r>
+        <w:t>euler-orientation</w:t>
+      </w:r>
+      <w:proofErr w:type="spellEnd"/>
+      <w:r>
+        <w:t xml:space="preserve">) bilgisi sağlayan ve </w:t>
+      </w:r>
+      <w:proofErr w:type="spellStart"/>
+      <w:r>
+        <w:t>gyroscope</w:t>
+      </w:r>
+      <w:proofErr w:type="spellEnd"/>
+      <w:r>
+        <w:t xml:space="preserve"> datasında zamanla ortaya çıkan sapmayı (</w:t>
+      </w:r>
+      <w:proofErr w:type="spellStart"/>
+      <w:r>
+        <w:t>drift</w:t>
+      </w:r>
+      <w:proofErr w:type="spellEnd"/>
+      <w:r>
+        <w:t xml:space="preserve">) elimine ettiği iddiasında olan bir algoritmadır. Burada </w:t>
+      </w:r>
+      <w:r>
+        <w:t>x-</w:t>
+      </w:r>
+      <w:proofErr w:type="spellStart"/>
+      <w:r>
+        <w:t>io</w:t>
+      </w:r>
+      <w:proofErr w:type="spellEnd"/>
+      <w:r>
+        <w:t xml:space="preserve"> Technologies</w:t>
       </w:r>
       <w:r>
         <w:t xml:space="preserve"> tarafından sağlanan filtre </w:t>
       </w:r>
       <w:r>
-        <w:t>kodları incelenmiş ardından toplanan gerçek (RT) datalar</w:t>
-      </w:r>
+        <w:t xml:space="preserve">kodları incelenmiş ardından toplanan gerçek (RT) </w:t>
+      </w:r>
+      <w:proofErr w:type="gramStart"/>
+      <w:r>
+        <w:t>datalar</w:t>
+      </w:r>
+      <w:proofErr w:type="gramEnd"/>
       <w:r>
         <w:t xml:space="preserve"> bu</w:t>
       </w:r>
       <w:r>
         <w:t xml:space="preserve"> </w:t>
       </w:r>
-      <w:r>
-        <w:t>Madgwick filtresinden geçirilmiştir</w:t>
+      <w:proofErr w:type="spellStart"/>
+      <w:r>
+        <w:t>Madgwick</w:t>
+      </w:r>
+      <w:proofErr w:type="spellEnd"/>
+      <w:r>
+        <w:t xml:space="preserve"> filtresinden geçirilmiştir</w:t>
       </w:r>
       <w:r>
         <w:t xml:space="preserve">. </w:t>
       </w:r>
       <w:r>
-        <w:t>(Some both in Matlab/C#..)</w:t>
+        <w:t>(</w:t>
+      </w:r>
+      <w:proofErr w:type="spellStart"/>
+      <w:r>
+        <w:t>Some</w:t>
+      </w:r>
+      <w:proofErr w:type="spellEnd"/>
+      <w:r>
+        <w:t xml:space="preserve"> </w:t>
+      </w:r>
+      <w:proofErr w:type="spellStart"/>
+      <w:r>
+        <w:t>both</w:t>
+      </w:r>
+      <w:proofErr w:type="spellEnd"/>
+      <w:r>
+        <w:t xml:space="preserve"> in </w:t>
+      </w:r>
+      <w:proofErr w:type="spellStart"/>
+      <w:r>
+        <w:t>Matlab</w:t>
+      </w:r>
+      <w:proofErr w:type="spellEnd"/>
+      <w:r>
+        <w:t>/</w:t>
+      </w:r>
+      <w:proofErr w:type="gramStart"/>
+      <w:r>
+        <w:t>C#..</w:t>
+      </w:r>
+      <w:proofErr w:type="gramEnd"/>
+      <w:r>
+        <w:t>)</w:t>
       </w:r>
     </w:p>
     <w:p>
@@ -1165,7 +2365,15 @@
         <w:t>Elde ettiğimiz sonuçlar</w:t>
       </w:r>
       <w:r>
-        <w:t xml:space="preserve">, Madgwick filtresinde </w:t>
+        <w:t xml:space="preserve">, </w:t>
+      </w:r>
+      <w:proofErr w:type="spellStart"/>
+      <w:r>
+        <w:t>Madgwick</w:t>
+      </w:r>
+      <w:proofErr w:type="spellEnd"/>
+      <w:r>
+        <w:t xml:space="preserve"> filtresinde </w:t>
       </w:r>
       <w:r>
         <w:t>B</w:t>
@@ -1173,8 +2381,21 @@
       <w:r>
         <w:t xml:space="preserve">eta parametresinin kritik olduğunu göstermiştir. </w:t>
       </w:r>
-      <w:r>
-        <w:t>Gradient-descent algoritmasının benimsendiği Madgwick yaklaşımında, b</w:t>
+      <w:proofErr w:type="spellStart"/>
+      <w:r>
+        <w:t>Gradient-descent</w:t>
+      </w:r>
+      <w:proofErr w:type="spellEnd"/>
+      <w:r>
+        <w:t xml:space="preserve"> algoritmasının benimsendiği </w:t>
+      </w:r>
+      <w:proofErr w:type="spellStart"/>
+      <w:r>
+        <w:t>Madgwick</w:t>
+      </w:r>
+      <w:proofErr w:type="spellEnd"/>
+      <w:r>
+        <w:t xml:space="preserve"> yaklaşımında, b</w:t>
       </w:r>
       <w:r>
         <w:t xml:space="preserve">eta 0’a yakın değerler </w:t>
@@ -1183,7 +2404,23 @@
         <w:t xml:space="preserve">(0.001 optimal değer) </w:t>
       </w:r>
       <w:r>
-        <w:t xml:space="preserve">aldığında gyro datasının </w:t>
+        <w:t xml:space="preserve">aldığında </w:t>
+      </w:r>
+      <w:proofErr w:type="spellStart"/>
+      <w:r>
+        <w:t>gyro</w:t>
+      </w:r>
+      <w:proofErr w:type="spellEnd"/>
+      <w:r>
+        <w:t xml:space="preserve"> </w:t>
+      </w:r>
+      <w:proofErr w:type="gramStart"/>
+      <w:r>
+        <w:t>datasının</w:t>
+      </w:r>
+      <w:proofErr w:type="gramEnd"/>
+      <w:r>
+        <w:t xml:space="preserve"> </w:t>
       </w:r>
       <w:r>
         <w:t>ağırlık kazandığı</w:t>
@@ -1194,11 +2431,16 @@
       <w:r>
         <w:t xml:space="preserve">ve </w:t>
       </w:r>
+      <w:proofErr w:type="spellStart"/>
       <w:r>
         <w:t>accel</w:t>
       </w:r>
       <w:r>
-        <w:t xml:space="preserve">-magno </w:t>
+        <w:t>-magno</w:t>
+      </w:r>
+      <w:proofErr w:type="spellEnd"/>
+      <w:r>
+        <w:t xml:space="preserve"> </w:t>
       </w:r>
       <w:r>
         <w:t>datası</w:t>
@@ -1222,10 +2464,26 @@
         <w:t xml:space="preserve"> </w:t>
       </w:r>
       <w:r>
-        <w:t>Bu noktada, Madgwick çıkışlı E</w:t>
-      </w:r>
-      <w:r>
-        <w:t xml:space="preserve">uler açılarında </w:t>
+        <w:t xml:space="preserve">Bu noktada, </w:t>
+      </w:r>
+      <w:proofErr w:type="spellStart"/>
+      <w:r>
+        <w:t>Madgwick</w:t>
+      </w:r>
+      <w:proofErr w:type="spellEnd"/>
+      <w:r>
+        <w:t xml:space="preserve"> çıkışlı </w:t>
+      </w:r>
+      <w:proofErr w:type="spellStart"/>
+      <w:r>
+        <w:t>E</w:t>
+      </w:r>
+      <w:r>
+        <w:t>uler</w:t>
+      </w:r>
+      <w:proofErr w:type="spellEnd"/>
+      <w:r>
+        <w:t xml:space="preserve"> açılarında </w:t>
       </w:r>
       <w:r>
         <w:t>(</w:t>
@@ -1237,7 +2495,15 @@
         <w:t xml:space="preserve"> daha önceleri sorun olan</w:t>
       </w:r>
       <w:r>
-        <w:t xml:space="preserve"> yaw açısında</w:t>
+        <w:t xml:space="preserve"> </w:t>
+      </w:r>
+      <w:proofErr w:type="spellStart"/>
+      <w:r>
+        <w:t>yaw</w:t>
+      </w:r>
+      <w:proofErr w:type="spellEnd"/>
+      <w:r>
+        <w:t xml:space="preserve"> açısında</w:t>
       </w:r>
       <w:r>
         <w:t>)</w:t>
@@ -1245,8 +2511,13 @@
       <w:r>
         <w:t xml:space="preserve"> </w:t>
       </w:r>
-      <w:r>
-        <w:t xml:space="preserve">pattern olarak </w:t>
+      <w:proofErr w:type="spellStart"/>
+      <w:r>
+        <w:t>pattern</w:t>
+      </w:r>
+      <w:proofErr w:type="spellEnd"/>
+      <w:r>
+        <w:t xml:space="preserve"> olarak </w:t>
       </w:r>
       <w:r>
         <w:t>gerçek değerlere yakın sonuçlar alınmıştır.</w:t>
@@ -1259,14 +2530,43 @@
       <w:pPr>
         <w:jc w:val="both"/>
       </w:pPr>
-      <w:r>
-        <w:t>MagCal-HSI kalibre işlemi Madgwick filtresi</w:t>
-      </w:r>
-      <w:r>
-        <w:t xml:space="preserve"> öncesinda uygulandığında, filtre</w:t>
-      </w:r>
-      <w:r>
-        <w:t xml:space="preserve"> çıkışında alınan Euler açılarında 1-2 derece kadar iyileştirme </w:t>
+      <w:proofErr w:type="spellStart"/>
+      <w:r>
+        <w:t>MagCal</w:t>
+      </w:r>
+      <w:proofErr w:type="spellEnd"/>
+      <w:r>
+        <w:t xml:space="preserve">-HSI kalibre işlemi </w:t>
+      </w:r>
+      <w:proofErr w:type="spellStart"/>
+      <w:r>
+        <w:t>Madgwick</w:t>
+      </w:r>
+      <w:proofErr w:type="spellEnd"/>
+      <w:r>
+        <w:t xml:space="preserve"> filtresi</w:t>
+      </w:r>
+      <w:r>
+        <w:t xml:space="preserve"> </w:t>
+      </w:r>
+      <w:proofErr w:type="spellStart"/>
+      <w:r>
+        <w:t>öncesinda</w:t>
+      </w:r>
+      <w:proofErr w:type="spellEnd"/>
+      <w:r>
+        <w:t xml:space="preserve"> uygulandığında, filtre</w:t>
+      </w:r>
+      <w:r>
+        <w:t xml:space="preserve"> çıkışında alınan </w:t>
+      </w:r>
+      <w:proofErr w:type="spellStart"/>
+      <w:r>
+        <w:t>Euler</w:t>
+      </w:r>
+      <w:proofErr w:type="spellEnd"/>
+      <w:r>
+        <w:t xml:space="preserve"> açılarında 1-2 derece kadar iyileştirme </w:t>
       </w:r>
       <w:r>
         <w:t>görülmüştür</w:t>
@@ -1289,7 +2589,15 @@
         <w:t xml:space="preserve"> dışında eksen tanımlamaları</w:t>
       </w:r>
       <w:r>
-        <w:t xml:space="preserve"> (conventions)</w:t>
+        <w:t xml:space="preserve"> (</w:t>
+      </w:r>
+      <w:proofErr w:type="spellStart"/>
+      <w:r>
+        <w:t>conventions</w:t>
+      </w:r>
+      <w:proofErr w:type="spellEnd"/>
+      <w:r>
+        <w:t>)</w:t>
       </w:r>
       <w:r>
         <w:t>,</w:t>
@@ -1300,14 +2608,40 @@
       <w:r>
         <w:t>, (</w:t>
       </w:r>
+      <w:proofErr w:type="spellStart"/>
       <w:r>
         <w:t>MagCal-HSI’da</w:t>
       </w:r>
+      <w:proofErr w:type="spellEnd"/>
       <w:r>
         <w:t>)</w:t>
       </w:r>
       <w:r>
-        <w:t xml:space="preserve"> bias-scale-cross axis alignment faktörleri</w:t>
+        <w:t xml:space="preserve"> </w:t>
+      </w:r>
+      <w:proofErr w:type="spellStart"/>
+      <w:r>
+        <w:t>bias-scale-cross</w:t>
+      </w:r>
+      <w:proofErr w:type="spellEnd"/>
+      <w:r>
+        <w:t xml:space="preserve"> </w:t>
+      </w:r>
+      <w:proofErr w:type="spellStart"/>
+      <w:r>
+        <w:t>axis</w:t>
+      </w:r>
+      <w:proofErr w:type="spellEnd"/>
+      <w:r>
+        <w:t xml:space="preserve"> </w:t>
+      </w:r>
+      <w:proofErr w:type="spellStart"/>
+      <w:r>
+        <w:t>alignment</w:t>
+      </w:r>
+      <w:proofErr w:type="spellEnd"/>
+      <w:r>
+        <w:t xml:space="preserve"> faktörleri</w:t>
       </w:r>
       <w:r>
         <w:t xml:space="preserve"> (manuel hesaplamalar)</w:t>
@@ -1315,8 +2649,13 @@
       <w:r>
         <w:t xml:space="preserve">, </w:t>
       </w:r>
-      <w:r>
-        <w:t xml:space="preserve">Madgwick filtre </w:t>
+      <w:proofErr w:type="spellStart"/>
+      <w:r>
+        <w:t>Madgwick</w:t>
+      </w:r>
+      <w:proofErr w:type="spellEnd"/>
+      <w:r>
+        <w:t xml:space="preserve"> filtre </w:t>
       </w:r>
       <w:r>
         <w:t>sonuçlar</w:t>
@@ -1328,10 +2667,26 @@
         <w:t xml:space="preserve">a etkisi bakımından </w:t>
       </w:r>
       <w:r>
-        <w:t>farklı data testleri</w:t>
-      </w:r>
-      <w:r>
-        <w:t xml:space="preserve"> (matlab dataları, bizim RT datalarımız, internetten diğer datalar)</w:t>
+        <w:t xml:space="preserve">farklı </w:t>
+      </w:r>
+      <w:proofErr w:type="gramStart"/>
+      <w:r>
+        <w:t>data</w:t>
+      </w:r>
+      <w:proofErr w:type="gramEnd"/>
+      <w:r>
+        <w:t xml:space="preserve"> testleri</w:t>
+      </w:r>
+      <w:r>
+        <w:t xml:space="preserve"> (</w:t>
+      </w:r>
+      <w:proofErr w:type="spellStart"/>
+      <w:r>
+        <w:t>matlab</w:t>
+      </w:r>
+      <w:proofErr w:type="spellEnd"/>
+      <w:r>
+        <w:t xml:space="preserve"> dataları, bizim RT datalarımız, internetten diğer datalar)</w:t>
       </w:r>
       <w:r>
         <w:t xml:space="preserve"> ile </w:t>
@@ -1354,7 +2709,7 @@
           <v:shape id="_x0000_i1029" type="#_x0000_t75" style="width:79.45pt;height:50.25pt" o:ole="">
             <v:imagedata r:id="rId13" o:title=""/>
           </v:shape>
-          <o:OLEObject Type="Embed" ProgID="Package" ShapeID="_x0000_i1029" DrawAspect="Icon" ObjectID="_1670919856" r:id="rId14"/>
+          <o:OLEObject Type="Embed" ProgID="Package" ShapeID="_x0000_i1029" DrawAspect="Icon" ObjectID="_1670940673" r:id="rId14"/>
         </w:object>
       </w:r>
       <w:r>
@@ -1362,7 +2717,7 @@
           <v:shape id="_x0000_i1030" type="#_x0000_t75" style="width:86.25pt;height:43.45pt" o:ole="">
             <v:imagedata r:id="rId15" o:title=""/>
           </v:shape>
-          <o:OLEObject Type="Embed" ProgID="Package" ShapeID="_x0000_i1030" DrawAspect="Content" ObjectID="_1670919857" r:id="rId16"/>
+          <o:OLEObject Type="Embed" ProgID="Package" ShapeID="_x0000_i1030" DrawAspect="Content" ObjectID="_1670940674" r:id="rId16"/>
         </w:object>
       </w:r>
       <w:r>
@@ -1370,7 +2725,7 @@
           <v:shape id="_x0000_i1031" type="#_x0000_t75" style="width:86.25pt;height:43.45pt" o:ole="">
             <v:imagedata r:id="rId17" o:title=""/>
           </v:shape>
-          <o:OLEObject Type="Embed" ProgID="Package" ShapeID="_x0000_i1031" DrawAspect="Content" ObjectID="_1670919858" r:id="rId18"/>
+          <o:OLEObject Type="Embed" ProgID="Package" ShapeID="_x0000_i1031" DrawAspect="Content" ObjectID="_1670940675" r:id="rId18"/>
         </w:object>
       </w:r>
       <w:bookmarkStart w:id="0" w:name="_Hlk60144174"/>
@@ -1379,7 +2734,7 @@
           <v:shape id="_x0000_i1032" type="#_x0000_t75" style="width:79.45pt;height:50.25pt" o:ole="">
             <v:imagedata r:id="rId19" o:title=""/>
           </v:shape>
-          <o:OLEObject Type="Embed" ProgID="Excel.SheetMacroEnabled.12" ShapeID="_x0000_i1032" DrawAspect="Icon" ObjectID="_1670919859" r:id="rId20"/>
+          <o:OLEObject Type="Embed" ProgID="Excel.SheetMacroEnabled.12" ShapeID="_x0000_i1032" DrawAspect="Icon" ObjectID="_1670940676" r:id="rId20"/>
         </w:object>
       </w:r>
       <w:bookmarkEnd w:id="0"/>
@@ -1388,7 +2743,7 @@
           <v:shape id="_x0000_i1033" type="#_x0000_t75" style="width:79.45pt;height:50.25pt" o:ole="">
             <v:imagedata r:id="rId21" o:title=""/>
           </v:shape>
-          <o:OLEObject Type="Embed" ProgID="Excel.SheetMacroEnabled.12" ShapeID="_x0000_i1033" DrawAspect="Icon" ObjectID="_1670919860" r:id="rId22"/>
+          <o:OLEObject Type="Embed" ProgID="Excel.SheetMacroEnabled.12" ShapeID="_x0000_i1033" DrawAspect="Icon" ObjectID="_1670940677" r:id="rId22"/>
         </w:object>
       </w:r>
       <w:r>
@@ -1396,7 +2751,7 @@
           <v:shape id="_x0000_i1034" type="#_x0000_t75" style="width:79.45pt;height:50.25pt" o:ole="">
             <v:imagedata r:id="rId23" o:title=""/>
           </v:shape>
-          <o:OLEObject Type="Embed" ProgID="Excel.SheetMacroEnabled.12" ShapeID="_x0000_i1034" DrawAspect="Icon" ObjectID="_1670919861" r:id="rId24"/>
+          <o:OLEObject Type="Embed" ProgID="Excel.SheetMacroEnabled.12" ShapeID="_x0000_i1034" DrawAspect="Icon" ObjectID="_1670940678" r:id="rId24"/>
         </w:object>
       </w:r>
       <w:r>
@@ -1404,7 +2759,7 @@
           <v:shape id="_x0000_i1035" type="#_x0000_t75" style="width:93.75pt;height:43.45pt" o:ole="">
             <v:imagedata r:id="rId25" o:title=""/>
           </v:shape>
-          <o:OLEObject Type="Embed" ProgID="Package" ShapeID="_x0000_i1035" DrawAspect="Content" ObjectID="_1670919862" r:id="rId26"/>
+          <o:OLEObject Type="Embed" ProgID="Package" ShapeID="_x0000_i1035" DrawAspect="Content" ObjectID="_1670940679" r:id="rId26"/>
         </w:object>
       </w:r>
       <w:r>
@@ -1412,15 +2767,17 @@
           <v:shape id="_x0000_i1036" type="#_x0000_t75" style="width:86.25pt;height:43.45pt" o:ole="">
             <v:imagedata r:id="rId27" o:title=""/>
           </v:shape>
-          <o:OLEObject Type="Embed" ProgID="Package" ShapeID="_x0000_i1036" DrawAspect="Content" ObjectID="_1670919863" r:id="rId28"/>
+          <o:OLEObject Type="Embed" ProgID="Package" ShapeID="_x0000_i1036" DrawAspect="Content" ObjectID="_1670940680" r:id="rId28"/>
         </w:object>
       </w:r>
       <w:r>
         <w:t>+</w:t>
       </w:r>
+      <w:proofErr w:type="spellStart"/>
       <w:r>
         <w:t>quaternion_library</w:t>
       </w:r>
+      <w:proofErr w:type="spellEnd"/>
     </w:p>
     <w:p>
       <w:pPr>
@@ -1449,13 +2806,31 @@
         </w:rPr>
         <w:t xml:space="preserve">- </w:t>
       </w:r>
-      <w:r>
-        <w:rPr>
-          <w:b/>
-          <w:bCs/>
-        </w:rPr>
-        <w:t>Gimbal Lock</w:t>
-      </w:r>
+      <w:proofErr w:type="spellStart"/>
+      <w:r>
+        <w:rPr>
+          <w:b/>
+          <w:bCs/>
+        </w:rPr>
+        <w:t>Gimbal</w:t>
+      </w:r>
+      <w:proofErr w:type="spellEnd"/>
+      <w:r>
+        <w:rPr>
+          <w:b/>
+          <w:bCs/>
+        </w:rPr>
+        <w:t xml:space="preserve"> </w:t>
+      </w:r>
+      <w:proofErr w:type="spellStart"/>
+      <w:r>
+        <w:rPr>
+          <w:b/>
+          <w:bCs/>
+        </w:rPr>
+        <w:t>Lock</w:t>
+      </w:r>
+      <w:proofErr w:type="spellEnd"/>
       <w:r>
         <w:rPr>
           <w:b/>
@@ -1470,6 +2845,7 @@
         </w:rPr>
         <w:t xml:space="preserve"> </w:t>
       </w:r>
+      <w:proofErr w:type="spellStart"/>
       <w:r>
         <w:rPr>
           <w:b/>
@@ -1477,6 +2853,7 @@
         </w:rPr>
         <w:t>Tilt-compensation</w:t>
       </w:r>
+      <w:proofErr w:type="spellEnd"/>
       <w:r>
         <w:rPr>
           <w:b/>
@@ -1500,10 +2877,34 @@
         <w:t xml:space="preserve"> </w:t>
       </w:r>
       <w:r>
-        <w:t>(RT imu c# ),</w:t>
-      </w:r>
-      <w:r>
-        <w:t xml:space="preserve"> pitch +-90 dereceler</w:t>
+        <w:t xml:space="preserve">(RT </w:t>
+      </w:r>
+      <w:proofErr w:type="spellStart"/>
+      <w:r>
+        <w:t>imu</w:t>
+      </w:r>
+      <w:proofErr w:type="spellEnd"/>
+      <w:r>
+        <w:t xml:space="preserve"> </w:t>
+      </w:r>
+      <w:proofErr w:type="gramStart"/>
+      <w:r>
+        <w:t>c# )</w:t>
+      </w:r>
+      <w:proofErr w:type="gramEnd"/>
+      <w:r>
+        <w:t>,</w:t>
+      </w:r>
+      <w:r>
+        <w:t xml:space="preserve"> </w:t>
+      </w:r>
+      <w:proofErr w:type="spellStart"/>
+      <w:r>
+        <w:t>pitch</w:t>
+      </w:r>
+      <w:proofErr w:type="spellEnd"/>
+      <w:r>
+        <w:t xml:space="preserve"> +-90 dereceler</w:t>
       </w:r>
       <w:r>
         <w:t>e</w:t>
@@ -1515,13 +2916,26 @@
         <w:t xml:space="preserve">doğru </w:t>
       </w:r>
       <w:r>
-        <w:t xml:space="preserve">giderken roll ve </w:t>
+        <w:t xml:space="preserve">giderken </w:t>
+      </w:r>
+      <w:proofErr w:type="spellStart"/>
+      <w:r>
+        <w:t>roll</w:t>
+      </w:r>
+      <w:proofErr w:type="spellEnd"/>
+      <w:r>
+        <w:t xml:space="preserve"> ve </w:t>
       </w:r>
       <w:r>
         <w:t xml:space="preserve">özellikle </w:t>
       </w:r>
-      <w:r>
-        <w:t xml:space="preserve">yaw açıları </w:t>
+      <w:proofErr w:type="spellStart"/>
+      <w:r>
+        <w:t>yaw</w:t>
+      </w:r>
+      <w:proofErr w:type="spellEnd"/>
+      <w:r>
+        <w:t xml:space="preserve"> açıları </w:t>
       </w:r>
       <w:r>
         <w:t>önemli ölçüde sapma yaşamakta/</w:t>
@@ -1536,19 +2950,48 @@
         <w:t xml:space="preserve"> </w:t>
       </w:r>
       <w:r>
-        <w:t>Bu durum kısmen Matlab ortamında da görülmekt</w:t>
+        <w:t xml:space="preserve">Bu durum kısmen </w:t>
+      </w:r>
+      <w:proofErr w:type="spellStart"/>
+      <w:r>
+        <w:t>Matlab</w:t>
+      </w:r>
+      <w:proofErr w:type="spellEnd"/>
+      <w:r>
+        <w:t xml:space="preserve"> ortamında da görülmekt</w:t>
       </w:r>
       <w:r>
         <w:t xml:space="preserve">e olup </w:t>
       </w:r>
       <w:r>
-        <w:t>2 farklı problemi işaret eder. Gimbal lock</w:t>
-      </w:r>
+        <w:t xml:space="preserve">2 farklı problemi işaret eder. </w:t>
+      </w:r>
+      <w:proofErr w:type="spellStart"/>
+      <w:r>
+        <w:t>Gimbal</w:t>
+      </w:r>
+      <w:proofErr w:type="spellEnd"/>
+      <w:r>
+        <w:t xml:space="preserve"> </w:t>
+      </w:r>
+      <w:proofErr w:type="spellStart"/>
+      <w:r>
+        <w:t>lock</w:t>
+      </w:r>
+      <w:proofErr w:type="spellEnd"/>
       <w:r>
         <w:t xml:space="preserve"> (kilit)</w:t>
       </w:r>
       <w:r>
-        <w:t>, pitch= +-90 derecede bir eksen</w:t>
+        <w:t xml:space="preserve">, </w:t>
+      </w:r>
+      <w:proofErr w:type="spellStart"/>
+      <w:r>
+        <w:t>pitch</w:t>
+      </w:r>
+      <w:proofErr w:type="spellEnd"/>
+      <w:r>
+        <w:t>= +-90 derecede bir eksen</w:t>
       </w:r>
       <w:r>
         <w:t xml:space="preserve"> </w:t>
@@ -1570,8 +3013,21 @@
       <w:pPr>
         <w:jc w:val="both"/>
       </w:pPr>
-      <w:r>
-        <w:t>Madgwick yapısında quaternion gösterimi esas alın</w:t>
+      <w:proofErr w:type="spellStart"/>
+      <w:r>
+        <w:t>Madgwick</w:t>
+      </w:r>
+      <w:proofErr w:type="spellEnd"/>
+      <w:r>
+        <w:t xml:space="preserve"> yapısında </w:t>
+      </w:r>
+      <w:proofErr w:type="spellStart"/>
+      <w:r>
+        <w:t>quaternion</w:t>
+      </w:r>
+      <w:proofErr w:type="spellEnd"/>
+      <w:r>
+        <w:t xml:space="preserve"> gösterimi esas alın</w:t>
       </w:r>
       <w:r>
         <w:t>masına rağmen</w:t>
@@ -1579,8 +3035,13 @@
       <w:r>
         <w:t xml:space="preserve"> </w:t>
       </w:r>
-      <w:r>
-        <w:t>eulere geçişten dolayı sorun yaşanmaktadır</w:t>
+      <w:proofErr w:type="spellStart"/>
+      <w:r>
+        <w:t>eulere</w:t>
+      </w:r>
+      <w:proofErr w:type="spellEnd"/>
+      <w:r>
+        <w:t xml:space="preserve"> geçişten dolayı sorun yaşanmaktadır</w:t>
       </w:r>
       <w:r>
         <w:t xml:space="preserve">: </w:t>
@@ -1598,14 +3059,27 @@
           <w:szCs w:val="24"/>
         </w:rPr>
       </w:pPr>
-      <w:r>
-        <w:rPr>
-          <w:rFonts w:ascii="Courier New" w:hAnsi="Courier New" w:cs="Courier New"/>
-          <w:color w:val="000000"/>
-          <w:sz w:val="20"/>
-          <w:szCs w:val="20"/>
-        </w:rPr>
-        <w:t>phi = atan2(2.*(q(:,3).*q(:,4)+q(:,1).*q(:,2)),1-2.*(q(:,1).^2+q(:,2).^2));</w:t>
+      <w:proofErr w:type="spellStart"/>
+      <w:proofErr w:type="gramStart"/>
+      <w:r>
+        <w:rPr>
+          <w:rFonts w:ascii="Courier New" w:hAnsi="Courier New" w:cs="Courier New"/>
+          <w:color w:val="000000"/>
+          <w:sz w:val="20"/>
+          <w:szCs w:val="20"/>
+        </w:rPr>
+        <w:t>phi</w:t>
+      </w:r>
+      <w:proofErr w:type="spellEnd"/>
+      <w:proofErr w:type="gramEnd"/>
+      <w:r>
+        <w:rPr>
+          <w:rFonts w:ascii="Courier New" w:hAnsi="Courier New" w:cs="Courier New"/>
+          <w:color w:val="000000"/>
+          <w:sz w:val="20"/>
+          <w:szCs w:val="20"/>
+        </w:rPr>
+        <w:t xml:space="preserve"> = atan2(2.*(q(:,3).*q(:,4)+q(:,1).*q(:,2)),1-2.*(q(:,1).^2+q(:,2).^2));</w:t>
       </w:r>
     </w:p>
     <w:p>
@@ -1620,14 +3094,27 @@
           <w:szCs w:val="24"/>
         </w:rPr>
       </w:pPr>
-      <w:r>
-        <w:rPr>
-          <w:rFonts w:ascii="Courier New" w:hAnsi="Courier New" w:cs="Courier New"/>
-          <w:color w:val="000000"/>
-          <w:sz w:val="20"/>
-          <w:szCs w:val="20"/>
-        </w:rPr>
-        <w:t>theta = asin(2.*(q(:,1).*q(:,3)-q(:,2).*q(:,4)));</w:t>
+      <w:proofErr w:type="spellStart"/>
+      <w:proofErr w:type="gramStart"/>
+      <w:r>
+        <w:rPr>
+          <w:rFonts w:ascii="Courier New" w:hAnsi="Courier New" w:cs="Courier New"/>
+          <w:color w:val="000000"/>
+          <w:sz w:val="20"/>
+          <w:szCs w:val="20"/>
+        </w:rPr>
+        <w:t>theta</w:t>
+      </w:r>
+      <w:proofErr w:type="spellEnd"/>
+      <w:proofErr w:type="gramEnd"/>
+      <w:r>
+        <w:rPr>
+          <w:rFonts w:ascii="Courier New" w:hAnsi="Courier New" w:cs="Courier New"/>
+          <w:color w:val="000000"/>
+          <w:sz w:val="20"/>
+          <w:szCs w:val="20"/>
+        </w:rPr>
+        <w:t xml:space="preserve"> = asin(2.*(q(:,1).*q(:,3)-q(:,2).*q(:,4)));</w:t>
       </w:r>
     </w:p>
     <w:p>
@@ -1642,14 +3129,27 @@
           <w:szCs w:val="24"/>
         </w:rPr>
       </w:pPr>
-      <w:r>
-        <w:rPr>
-          <w:rFonts w:ascii="Courier New" w:hAnsi="Courier New" w:cs="Courier New"/>
-          <w:color w:val="000000"/>
-          <w:sz w:val="20"/>
-          <w:szCs w:val="20"/>
-        </w:rPr>
-        <w:t>psi = atan2(2.*(q(:,1).*q(:,4)+q(:,2).*q(:,3)),1-2.*(q(:,3).^2+q(:,4).^2));</w:t>
+      <w:proofErr w:type="spellStart"/>
+      <w:proofErr w:type="gramStart"/>
+      <w:r>
+        <w:rPr>
+          <w:rFonts w:ascii="Courier New" w:hAnsi="Courier New" w:cs="Courier New"/>
+          <w:color w:val="000000"/>
+          <w:sz w:val="20"/>
+          <w:szCs w:val="20"/>
+        </w:rPr>
+        <w:t>psi</w:t>
+      </w:r>
+      <w:proofErr w:type="spellEnd"/>
+      <w:proofErr w:type="gramEnd"/>
+      <w:r>
+        <w:rPr>
+          <w:rFonts w:ascii="Courier New" w:hAnsi="Courier New" w:cs="Courier New"/>
+          <w:color w:val="000000"/>
+          <w:sz w:val="20"/>
+          <w:szCs w:val="20"/>
+        </w:rPr>
+        <w:t xml:space="preserve"> = atan2(2.*(q(:,1).*q(:,4)+q(:,2).*q(:,3)),1-2.*(q(:,3).^2+q(:,4).^2));</w:t>
       </w:r>
     </w:p>
     <w:p>
@@ -1661,20 +3161,52 @@
       <w:pPr>
         <w:jc w:val="both"/>
       </w:pPr>
-      <w:r>
-        <w:t>Madgwick çıkışındaki Quaternion-Euler dönüşümleri yapıldığında</w:t>
-      </w:r>
-      <w:r>
-        <w:t xml:space="preserve"> pitch= +-90 ‘de </w:t>
-      </w:r>
-      <w:r>
-        <w:rPr>
-          <w:rFonts w:ascii="Courier New" w:hAnsi="Courier New" w:cs="Courier New"/>
-          <w:color w:val="000000"/>
-          <w:sz w:val="20"/>
-          <w:szCs w:val="20"/>
-        </w:rPr>
-        <w:t xml:space="preserve">psi = </w:t>
+      <w:proofErr w:type="spellStart"/>
+      <w:r>
+        <w:t>Madgwick</w:t>
+      </w:r>
+      <w:proofErr w:type="spellEnd"/>
+      <w:r>
+        <w:t xml:space="preserve"> çıkışındaki </w:t>
+      </w:r>
+      <w:proofErr w:type="spellStart"/>
+      <w:r>
+        <w:t>Quaternion-Euler</w:t>
+      </w:r>
+      <w:proofErr w:type="spellEnd"/>
+      <w:r>
+        <w:t xml:space="preserve"> dönüşümleri yapıldığında</w:t>
+      </w:r>
+      <w:r>
+        <w:t xml:space="preserve"> </w:t>
+      </w:r>
+      <w:proofErr w:type="spellStart"/>
+      <w:r>
+        <w:t>pitch</w:t>
+      </w:r>
+      <w:proofErr w:type="spellEnd"/>
+      <w:r>
+        <w:t xml:space="preserve">= +-90 ‘de </w:t>
+      </w:r>
+      <w:proofErr w:type="spellStart"/>
+      <w:r>
+        <w:rPr>
+          <w:rFonts w:ascii="Courier New" w:hAnsi="Courier New" w:cs="Courier New"/>
+          <w:color w:val="000000"/>
+          <w:sz w:val="20"/>
+          <w:szCs w:val="20"/>
+        </w:rPr>
+        <w:t>psi</w:t>
+      </w:r>
+      <w:proofErr w:type="spellEnd"/>
+      <w:r>
+        <w:rPr>
+          <w:rFonts w:ascii="Courier New" w:hAnsi="Courier New" w:cs="Courier New"/>
+          <w:color w:val="000000"/>
+          <w:sz w:val="20"/>
+          <w:szCs w:val="20"/>
+        </w:rPr>
+        <w:t xml:space="preserve"> = </w:t>
       </w:r>
       <w:r>
         <w:t>atan</w:t>
@@ -1682,6 +3214,7 @@
       <w:r>
         <w:t>2</w:t>
       </w:r>
+      <w:proofErr w:type="gramStart"/>
       <w:r>
         <w:t>(</w:t>
       </w:r>
@@ -1692,7 +3225,16 @@
         <w:t xml:space="preserve">) </w:t>
       </w:r>
       <w:r>
-        <w:t xml:space="preserve"> tanımsızlığa gitmektedir</w:t>
+        <w:t xml:space="preserve"> </w:t>
+      </w:r>
+      <w:proofErr w:type="spellStart"/>
+      <w:r>
+        <w:t>tanımsızlığa</w:t>
+      </w:r>
+      <w:proofErr w:type="spellEnd"/>
+      <w:proofErr w:type="gramEnd"/>
+      <w:r>
+        <w:t xml:space="preserve"> gitmektedir</w:t>
       </w:r>
       <w:r>
         <w:t>.</w:t>
@@ -1721,7 +3263,15 @@
         <w:t>çıktılarının</w:t>
       </w:r>
       <w:r>
-        <w:t xml:space="preserve"> tilt hareketlerinden </w:t>
+        <w:t xml:space="preserve"> </w:t>
+      </w:r>
+      <w:proofErr w:type="spellStart"/>
+      <w:r>
+        <w:t>tilt</w:t>
+      </w:r>
+      <w:proofErr w:type="spellEnd"/>
+      <w:r>
+        <w:t xml:space="preserve"> hareketlerinden </w:t>
       </w:r>
       <w:r>
         <w:t xml:space="preserve">de </w:t>
@@ -1733,11 +3283,36 @@
         <w:t xml:space="preserve"> </w:t>
       </w:r>
       <w:r>
-        <w:t xml:space="preserve">0’dan (level) başlayarak </w:t>
-      </w:r>
-      <w:r>
-        <w:t>+-90 dereceye yakın pitch açıları için roll (</w:t>
-      </w:r>
+        <w:t>0’dan (</w:t>
+      </w:r>
+      <w:proofErr w:type="spellStart"/>
+      <w:r>
+        <w:t>level</w:t>
+      </w:r>
+      <w:proofErr w:type="spellEnd"/>
+      <w:r>
+        <w:t xml:space="preserve">) başlayarak </w:t>
+      </w:r>
+      <w:r>
+        <w:t xml:space="preserve">+-90 dereceye yakın </w:t>
+      </w:r>
+      <w:proofErr w:type="spellStart"/>
+      <w:r>
+        <w:t>pitch</w:t>
+      </w:r>
+      <w:proofErr w:type="spellEnd"/>
+      <w:r>
+        <w:t xml:space="preserve"> açıları için </w:t>
+      </w:r>
+      <w:proofErr w:type="spellStart"/>
+      <w:r>
+        <w:t>roll</w:t>
+      </w:r>
+      <w:proofErr w:type="spellEnd"/>
+      <w:r>
+        <w:t xml:space="preserve"> (</w:t>
+      </w:r>
+      <w:proofErr w:type="spellStart"/>
       <w:r>
         <w:rPr>
           <w:rFonts w:ascii="Courier New" w:hAnsi="Courier New" w:cs="Courier New"/>
@@ -1747,9 +3322,19 @@
         </w:rPr>
         <w:t>phi</w:t>
       </w:r>
-      <w:r>
-        <w:t>) ve özellikle yaw (</w:t>
-      </w:r>
+      <w:proofErr w:type="spellEnd"/>
+      <w:r>
+        <w:t xml:space="preserve">) ve özellikle </w:t>
+      </w:r>
+      <w:proofErr w:type="spellStart"/>
+      <w:r>
+        <w:t>yaw</w:t>
+      </w:r>
+      <w:proofErr w:type="spellEnd"/>
+      <w:r>
+        <w:t xml:space="preserve"> (</w:t>
+      </w:r>
+      <w:proofErr w:type="spellStart"/>
       <w:r>
         <w:rPr>
           <w:rFonts w:ascii="Courier New" w:hAnsi="Courier New" w:cs="Courier New"/>
@@ -1759,6 +3344,7 @@
         </w:rPr>
         <w:t>psi</w:t>
       </w:r>
+      <w:proofErr w:type="spellEnd"/>
       <w:r>
         <w:t>) açısı bozulmakta</w:t>
       </w:r>
@@ -1770,11 +3356,24 @@
       <w:pPr>
         <w:jc w:val="both"/>
       </w:pPr>
+      <w:proofErr w:type="spellStart"/>
       <w:r>
         <w:t>T</w:t>
       </w:r>
       <w:r>
-        <w:t xml:space="preserve">ilt compensation </w:t>
+        <w:t>ilt</w:t>
+      </w:r>
+      <w:proofErr w:type="spellEnd"/>
+      <w:r>
+        <w:t xml:space="preserve"> </w:t>
+      </w:r>
+      <w:proofErr w:type="spellStart"/>
+      <w:r>
+        <w:t>compensation</w:t>
+      </w:r>
+      <w:proofErr w:type="spellEnd"/>
+      <w:r>
+        <w:t xml:space="preserve"> </w:t>
       </w:r>
       <w:r>
         <w:t>ç</w:t>
@@ -1789,7 +3388,15 @@
         <w:t>,</w:t>
       </w:r>
       <w:r>
-        <w:t xml:space="preserve"> toplanan datada filtre ve kalibre işlemlerinin ardından önce pan/bank hesaplanmış;</w:t>
+        <w:t xml:space="preserve"> toplanan datada filtre ve kalibre işlemlerinin ardından önce </w:t>
+      </w:r>
+      <w:proofErr w:type="spellStart"/>
+      <w:r>
+        <w:t>pan</w:t>
+      </w:r>
+      <w:proofErr w:type="spellEnd"/>
+      <w:r>
+        <w:t>/bank hesaplanmış;</w:t>
       </w:r>
     </w:p>
     <w:p>
@@ -1804,6 +3411,7 @@
           <w:szCs w:val="24"/>
         </w:rPr>
       </w:pPr>
+      <w:proofErr w:type="spellStart"/>
       <w:r>
         <w:rPr>
           <w:rFonts w:ascii="Courier New" w:hAnsi="Courier New" w:cs="Courier New"/>
@@ -1812,7 +3420,57 @@
           <w:szCs w:val="20"/>
         </w:rPr>
         <w:lastRenderedPageBreak/>
-        <w:t>Roll = atan2( (ACC(:,2)), sqrt((ACC(:,1).^2) + (ACC(:,3).^2))) ;</w:t>
+        <w:t>Roll</w:t>
+      </w:r>
+      <w:proofErr w:type="spellEnd"/>
+      <w:r>
+        <w:rPr>
+          <w:rFonts w:ascii="Courier New" w:hAnsi="Courier New" w:cs="Courier New"/>
+          <w:color w:val="000000"/>
+          <w:sz w:val="20"/>
+          <w:szCs w:val="20"/>
+        </w:rPr>
+        <w:t xml:space="preserve"> = atan</w:t>
+      </w:r>
+      <w:proofErr w:type="gramStart"/>
+      <w:r>
+        <w:rPr>
+          <w:rFonts w:ascii="Courier New" w:hAnsi="Courier New" w:cs="Courier New"/>
+          <w:color w:val="000000"/>
+          <w:sz w:val="20"/>
+          <w:szCs w:val="20"/>
+        </w:rPr>
+        <w:t>2( (</w:t>
+      </w:r>
+      <w:proofErr w:type="gramEnd"/>
+      <w:r>
+        <w:rPr>
+          <w:rFonts w:ascii="Courier New" w:hAnsi="Courier New" w:cs="Courier New"/>
+          <w:color w:val="000000"/>
+          <w:sz w:val="20"/>
+          <w:szCs w:val="20"/>
+        </w:rPr>
+        <w:t xml:space="preserve">ACC(:,2)), </w:t>
+      </w:r>
+      <w:proofErr w:type="spellStart"/>
+      <w:r>
+        <w:rPr>
+          <w:rFonts w:ascii="Courier New" w:hAnsi="Courier New" w:cs="Courier New"/>
+          <w:color w:val="000000"/>
+          <w:sz w:val="20"/>
+          <w:szCs w:val="20"/>
+        </w:rPr>
+        <w:t>sqrt</w:t>
+      </w:r>
+      <w:proofErr w:type="spellEnd"/>
+      <w:r>
+        <w:rPr>
+          <w:rFonts w:ascii="Courier New" w:hAnsi="Courier New" w:cs="Courier New"/>
+          <w:color w:val="000000"/>
+          <w:sz w:val="20"/>
+          <w:szCs w:val="20"/>
+        </w:rPr>
+        <w:t>((ACC(:,1).^2) + (ACC(:,3).^2))) ;</w:t>
       </w:r>
     </w:p>
     <w:p>
@@ -1835,7 +3493,47 @@
           <w:sz w:val="20"/>
           <w:szCs w:val="20"/>
         </w:rPr>
-        <w:t>Pitch = atan2(-1*(ACC(:,1)), sqrt((ACC(:,2).^2) + (ACC(:,3).^2))) ;</w:t>
+        <w:t>Pitch = atan2(-1*(ACC</w:t>
+      </w:r>
+      <w:proofErr w:type="gramStart"/>
+      <w:r>
+        <w:rPr>
+          <w:rFonts w:ascii="Courier New" w:hAnsi="Courier New" w:cs="Courier New"/>
+          <w:color w:val="000000"/>
+          <w:sz w:val="20"/>
+          <w:szCs w:val="20"/>
+        </w:rPr>
+        <w:t>(:,</w:t>
+      </w:r>
+      <w:proofErr w:type="gramEnd"/>
+      <w:r>
+        <w:rPr>
+          <w:rFonts w:ascii="Courier New" w:hAnsi="Courier New" w:cs="Courier New"/>
+          <w:color w:val="000000"/>
+          <w:sz w:val="20"/>
+          <w:szCs w:val="20"/>
+        </w:rPr>
+        <w:t xml:space="preserve">1)), </w:t>
+      </w:r>
+      <w:proofErr w:type="spellStart"/>
+      <w:r>
+        <w:rPr>
+          <w:rFonts w:ascii="Courier New" w:hAnsi="Courier New" w:cs="Courier New"/>
+          <w:color w:val="000000"/>
+          <w:sz w:val="20"/>
+          <w:szCs w:val="20"/>
+        </w:rPr>
+        <w:t>sqrt</w:t>
+      </w:r>
+      <w:proofErr w:type="spellEnd"/>
+      <w:r>
+        <w:rPr>
+          <w:rFonts w:ascii="Courier New" w:hAnsi="Courier New" w:cs="Courier New"/>
+          <w:color w:val="000000"/>
+          <w:sz w:val="20"/>
+          <w:szCs w:val="20"/>
+        </w:rPr>
+        <w:t>((ACC(:,2).^2) + (ACC(:,3).^2))) ;</w:t>
       </w:r>
     </w:p>
     <w:p>
@@ -1859,7 +3557,23 @@
         <w:spacing w:after="0" w:line="240" w:lineRule="auto"/>
       </w:pPr>
       <w:r>
-        <w:t>Ardından compensated yaw şu formüllerle bulunmuştur.</w:t>
+        <w:t xml:space="preserve">Ardından </w:t>
+      </w:r>
+      <w:proofErr w:type="spellStart"/>
+      <w:r>
+        <w:t>compensated</w:t>
+      </w:r>
+      <w:proofErr w:type="spellEnd"/>
+      <w:r>
+        <w:t xml:space="preserve"> </w:t>
+      </w:r>
+      <w:proofErr w:type="spellStart"/>
+      <w:r>
+        <w:t>yaw</w:t>
+      </w:r>
+      <w:proofErr w:type="spellEnd"/>
+      <w:r>
+        <w:t xml:space="preserve"> şu formüllerle bulunmuştur.</w:t>
       </w:r>
     </w:p>
     <w:p>
@@ -1882,14 +3596,85 @@
           <w:szCs w:val="24"/>
         </w:rPr>
       </w:pPr>
-      <w:r>
-        <w:rPr>
-          <w:rFonts w:ascii="Courier New" w:hAnsi="Courier New" w:cs="Courier New"/>
-          <w:color w:val="000000"/>
-          <w:sz w:val="20"/>
-          <w:szCs w:val="20"/>
-        </w:rPr>
-        <w:t>Xh = M_xx .* cos(Pitch) + M_zz .* sin(Pitch);</w:t>
+      <w:proofErr w:type="spellStart"/>
+      <w:r>
+        <w:rPr>
+          <w:rFonts w:ascii="Courier New" w:hAnsi="Courier New" w:cs="Courier New"/>
+          <w:color w:val="000000"/>
+          <w:sz w:val="20"/>
+          <w:szCs w:val="20"/>
+        </w:rPr>
+        <w:t>Xh</w:t>
+      </w:r>
+      <w:proofErr w:type="spellEnd"/>
+      <w:r>
+        <w:rPr>
+          <w:rFonts w:ascii="Courier New" w:hAnsi="Courier New" w:cs="Courier New"/>
+          <w:color w:val="000000"/>
+          <w:sz w:val="20"/>
+          <w:szCs w:val="20"/>
+        </w:rPr>
+        <w:t xml:space="preserve"> = </w:t>
+      </w:r>
+      <w:proofErr w:type="spellStart"/>
+      <w:r>
+        <w:rPr>
+          <w:rFonts w:ascii="Courier New" w:hAnsi="Courier New" w:cs="Courier New"/>
+          <w:color w:val="000000"/>
+          <w:sz w:val="20"/>
+          <w:szCs w:val="20"/>
+        </w:rPr>
+        <w:t>M_</w:t>
+      </w:r>
+      <w:proofErr w:type="gramStart"/>
+      <w:r>
+        <w:rPr>
+          <w:rFonts w:ascii="Courier New" w:hAnsi="Courier New" w:cs="Courier New"/>
+          <w:color w:val="000000"/>
+          <w:sz w:val="20"/>
+          <w:szCs w:val="20"/>
+        </w:rPr>
+        <w:t>xx</w:t>
+      </w:r>
+      <w:proofErr w:type="spellEnd"/>
+      <w:r>
+        <w:rPr>
+          <w:rFonts w:ascii="Courier New" w:hAnsi="Courier New" w:cs="Courier New"/>
+          <w:color w:val="000000"/>
+          <w:sz w:val="20"/>
+          <w:szCs w:val="20"/>
+        </w:rPr>
+        <w:t xml:space="preserve"> .</w:t>
+      </w:r>
+      <w:proofErr w:type="gramEnd"/>
+      <w:r>
+        <w:rPr>
+          <w:rFonts w:ascii="Courier New" w:hAnsi="Courier New" w:cs="Courier New"/>
+          <w:color w:val="000000"/>
+          <w:sz w:val="20"/>
+          <w:szCs w:val="20"/>
+        </w:rPr>
+        <w:t xml:space="preserve">* cos(Pitch) + </w:t>
+      </w:r>
+      <w:proofErr w:type="spellStart"/>
+      <w:r>
+        <w:rPr>
+          <w:rFonts w:ascii="Courier New" w:hAnsi="Courier New" w:cs="Courier New"/>
+          <w:color w:val="000000"/>
+          <w:sz w:val="20"/>
+          <w:szCs w:val="20"/>
+        </w:rPr>
+        <w:t>M_zz</w:t>
+      </w:r>
+      <w:proofErr w:type="spellEnd"/>
+      <w:r>
+        <w:rPr>
+          <w:rFonts w:ascii="Courier New" w:hAnsi="Courier New" w:cs="Courier New"/>
+          <w:color w:val="000000"/>
+          <w:sz w:val="20"/>
+          <w:szCs w:val="20"/>
+        </w:rPr>
+        <w:t xml:space="preserve"> .* sin(Pitch);</w:t>
       </w:r>
     </w:p>
     <w:p>
@@ -1904,14 +3689,165 @@
           <w:szCs w:val="24"/>
         </w:rPr>
       </w:pPr>
-      <w:r>
-        <w:rPr>
-          <w:rFonts w:ascii="Courier New" w:hAnsi="Courier New" w:cs="Courier New"/>
-          <w:color w:val="000000"/>
-          <w:sz w:val="20"/>
-          <w:szCs w:val="20"/>
-        </w:rPr>
-        <w:t>Yh = M_xx .* sin(Roll) .* sin(Pitch) + M_yy .* cos(Roll) - M_zz .* sin(Roll) .* cos(Pitch);</w:t>
+      <w:proofErr w:type="spellStart"/>
+      <w:r>
+        <w:rPr>
+          <w:rFonts w:ascii="Courier New" w:hAnsi="Courier New" w:cs="Courier New"/>
+          <w:color w:val="000000"/>
+          <w:sz w:val="20"/>
+          <w:szCs w:val="20"/>
+        </w:rPr>
+        <w:t>Yh</w:t>
+      </w:r>
+      <w:proofErr w:type="spellEnd"/>
+      <w:r>
+        <w:rPr>
+          <w:rFonts w:ascii="Courier New" w:hAnsi="Courier New" w:cs="Courier New"/>
+          <w:color w:val="000000"/>
+          <w:sz w:val="20"/>
+          <w:szCs w:val="20"/>
+        </w:rPr>
+        <w:t xml:space="preserve"> = </w:t>
+      </w:r>
+      <w:proofErr w:type="spellStart"/>
+      <w:r>
+        <w:rPr>
+          <w:rFonts w:ascii="Courier New" w:hAnsi="Courier New" w:cs="Courier New"/>
+          <w:color w:val="000000"/>
+          <w:sz w:val="20"/>
+          <w:szCs w:val="20"/>
+        </w:rPr>
+        <w:t>M_</w:t>
+      </w:r>
+      <w:proofErr w:type="gramStart"/>
+      <w:r>
+        <w:rPr>
+          <w:rFonts w:ascii="Courier New" w:hAnsi="Courier New" w:cs="Courier New"/>
+          <w:color w:val="000000"/>
+          <w:sz w:val="20"/>
+          <w:szCs w:val="20"/>
+        </w:rPr>
+        <w:t>xx</w:t>
+      </w:r>
+      <w:proofErr w:type="spellEnd"/>
+      <w:r>
+        <w:rPr>
+          <w:rFonts w:ascii="Courier New" w:hAnsi="Courier New" w:cs="Courier New"/>
+          <w:color w:val="000000"/>
+          <w:sz w:val="20"/>
+          <w:szCs w:val="20"/>
+        </w:rPr>
+        <w:t xml:space="preserve"> .</w:t>
+      </w:r>
+      <w:proofErr w:type="gramEnd"/>
+      <w:r>
+        <w:rPr>
+          <w:rFonts w:ascii="Courier New" w:hAnsi="Courier New" w:cs="Courier New"/>
+          <w:color w:val="000000"/>
+          <w:sz w:val="20"/>
+          <w:szCs w:val="20"/>
+        </w:rPr>
+        <w:t>* sin(</w:t>
+      </w:r>
+      <w:proofErr w:type="spellStart"/>
+      <w:r>
+        <w:rPr>
+          <w:rFonts w:ascii="Courier New" w:hAnsi="Courier New" w:cs="Courier New"/>
+          <w:color w:val="000000"/>
+          <w:sz w:val="20"/>
+          <w:szCs w:val="20"/>
+        </w:rPr>
+        <w:t>Roll</w:t>
+      </w:r>
+      <w:proofErr w:type="spellEnd"/>
+      <w:r>
+        <w:rPr>
+          <w:rFonts w:ascii="Courier New" w:hAnsi="Courier New" w:cs="Courier New"/>
+          <w:color w:val="000000"/>
+          <w:sz w:val="20"/>
+          <w:szCs w:val="20"/>
+        </w:rPr>
+        <w:t xml:space="preserve">) .* sin(Pitch) + </w:t>
+      </w:r>
+      <w:proofErr w:type="spellStart"/>
+      <w:r>
+        <w:rPr>
+          <w:rFonts w:ascii="Courier New" w:hAnsi="Courier New" w:cs="Courier New"/>
+          <w:color w:val="000000"/>
+          <w:sz w:val="20"/>
+          <w:szCs w:val="20"/>
+        </w:rPr>
+        <w:t>M_yy</w:t>
+      </w:r>
+      <w:proofErr w:type="spellEnd"/>
+      <w:r>
+        <w:rPr>
+          <w:rFonts w:ascii="Courier New" w:hAnsi="Courier New" w:cs="Courier New"/>
+          <w:color w:val="000000"/>
+          <w:sz w:val="20"/>
+          <w:szCs w:val="20"/>
+        </w:rPr>
+        <w:t xml:space="preserve"> .* cos(</w:t>
+      </w:r>
+      <w:proofErr w:type="spellStart"/>
+      <w:r>
+        <w:rPr>
+          <w:rFonts w:ascii="Courier New" w:hAnsi="Courier New" w:cs="Courier New"/>
+          <w:color w:val="000000"/>
+          <w:sz w:val="20"/>
+          <w:szCs w:val="20"/>
+        </w:rPr>
+        <w:t>Roll</w:t>
+      </w:r>
+      <w:proofErr w:type="spellEnd"/>
+      <w:r>
+        <w:rPr>
+          <w:rFonts w:ascii="Courier New" w:hAnsi="Courier New" w:cs="Courier New"/>
+          <w:color w:val="000000"/>
+          <w:sz w:val="20"/>
+          <w:szCs w:val="20"/>
+        </w:rPr>
+        <w:t xml:space="preserve">) - </w:t>
+      </w:r>
+      <w:proofErr w:type="spellStart"/>
+      <w:r>
+        <w:rPr>
+          <w:rFonts w:ascii="Courier New" w:hAnsi="Courier New" w:cs="Courier New"/>
+          <w:color w:val="000000"/>
+          <w:sz w:val="20"/>
+          <w:szCs w:val="20"/>
+        </w:rPr>
+        <w:t>M_zz</w:t>
+      </w:r>
+      <w:proofErr w:type="spellEnd"/>
+      <w:r>
+        <w:rPr>
+          <w:rFonts w:ascii="Courier New" w:hAnsi="Courier New" w:cs="Courier New"/>
+          <w:color w:val="000000"/>
+          <w:sz w:val="20"/>
+          <w:szCs w:val="20"/>
+        </w:rPr>
+        <w:t xml:space="preserve"> .* sin(</w:t>
+      </w:r>
+      <w:proofErr w:type="spellStart"/>
+      <w:r>
+        <w:rPr>
+          <w:rFonts w:ascii="Courier New" w:hAnsi="Courier New" w:cs="Courier New"/>
+          <w:color w:val="000000"/>
+          <w:sz w:val="20"/>
+          <w:szCs w:val="20"/>
+        </w:rPr>
+        <w:t>Roll</w:t>
+      </w:r>
+      <w:proofErr w:type="spellEnd"/>
+      <w:r>
+        <w:rPr>
+          <w:rFonts w:ascii="Courier New" w:hAnsi="Courier New" w:cs="Courier New"/>
+          <w:color w:val="000000"/>
+          <w:sz w:val="20"/>
+          <w:szCs w:val="20"/>
+        </w:rPr>
+        <w:t>) .* cos(Pitch);</w:t>
       </w:r>
     </w:p>
     <w:p>
@@ -1940,14 +3876,45 @@
           <w:szCs w:val="24"/>
         </w:rPr>
       </w:pPr>
-      <w:r>
-        <w:rPr>
-          <w:rFonts w:ascii="Courier New" w:hAnsi="Courier New" w:cs="Courier New"/>
-          <w:color w:val="000000"/>
-          <w:sz w:val="20"/>
-          <w:szCs w:val="20"/>
-        </w:rPr>
-        <w:t>y2 = atan2(Yh,Xh) * 180/pi;</w:t>
+      <w:proofErr w:type="gramStart"/>
+      <w:r>
+        <w:rPr>
+          <w:rFonts w:ascii="Courier New" w:hAnsi="Courier New" w:cs="Courier New"/>
+          <w:color w:val="000000"/>
+          <w:sz w:val="20"/>
+          <w:szCs w:val="20"/>
+        </w:rPr>
+        <w:t>y</w:t>
+      </w:r>
+      <w:proofErr w:type="gramEnd"/>
+      <w:r>
+        <w:rPr>
+          <w:rFonts w:ascii="Courier New" w:hAnsi="Courier New" w:cs="Courier New"/>
+          <w:color w:val="000000"/>
+          <w:sz w:val="20"/>
+          <w:szCs w:val="20"/>
+        </w:rPr>
+        <w:t>2 = atan2(</w:t>
+      </w:r>
+      <w:proofErr w:type="spellStart"/>
+      <w:r>
+        <w:rPr>
+          <w:rFonts w:ascii="Courier New" w:hAnsi="Courier New" w:cs="Courier New"/>
+          <w:color w:val="000000"/>
+          <w:sz w:val="20"/>
+          <w:szCs w:val="20"/>
+        </w:rPr>
+        <w:t>Yh,Xh</w:t>
+      </w:r>
+      <w:proofErr w:type="spellEnd"/>
+      <w:r>
+        <w:rPr>
+          <w:rFonts w:ascii="Courier New" w:hAnsi="Courier New" w:cs="Courier New"/>
+          <w:color w:val="000000"/>
+          <w:sz w:val="20"/>
+          <w:szCs w:val="20"/>
+        </w:rPr>
+        <w:t>) * 180/pi;</w:t>
       </w:r>
     </w:p>
     <w:p>
@@ -1969,7 +3936,23 @@
         <w:t>sız geçişlerin</w:t>
       </w:r>
       <w:r>
-        <w:t xml:space="preserve">-singularite giderilmesi için ise yaw açısını süreksizliğe götüren </w:t>
+        <w:t>-</w:t>
+      </w:r>
+      <w:proofErr w:type="spellStart"/>
+      <w:r>
+        <w:t>singularite</w:t>
+      </w:r>
+      <w:proofErr w:type="spellEnd"/>
+      <w:r>
+        <w:t xml:space="preserve"> giderilmesi için ise </w:t>
+      </w:r>
+      <w:proofErr w:type="spellStart"/>
+      <w:r>
+        <w:t>yaw</w:t>
+      </w:r>
+      <w:proofErr w:type="spellEnd"/>
+      <w:r>
+        <w:t xml:space="preserve"> açısını süreksizliğe götüren </w:t>
       </w:r>
       <w:r>
         <w:t xml:space="preserve">açılarda </w:t>
@@ -1990,6 +3973,8 @@
           <w:szCs w:val="24"/>
         </w:rPr>
       </w:pPr>
+      <w:proofErr w:type="spellStart"/>
+      <w:proofErr w:type="gramStart"/>
       <w:r>
         <w:rPr>
           <w:rFonts w:ascii="Courier New" w:hAnsi="Courier New" w:cs="Courier New"/>
@@ -1999,6 +3984,8 @@
         </w:rPr>
         <w:t>for</w:t>
       </w:r>
+      <w:proofErr w:type="spellEnd"/>
+      <w:proofErr w:type="gramEnd"/>
       <w:r>
         <w:rPr>
           <w:rFonts w:ascii="Courier New" w:hAnsi="Courier New" w:cs="Courier New"/>
@@ -2030,6 +4017,8 @@
         </w:rPr>
         <w:t xml:space="preserve">    </w:t>
       </w:r>
+      <w:proofErr w:type="spellStart"/>
+      <w:proofErr w:type="gramStart"/>
       <w:r>
         <w:rPr>
           <w:rFonts w:ascii="Courier New" w:hAnsi="Courier New" w:cs="Courier New"/>
@@ -2039,6 +4028,8 @@
         </w:rPr>
         <w:t>if</w:t>
       </w:r>
+      <w:proofErr w:type="spellEnd"/>
+      <w:proofErr w:type="gramEnd"/>
       <w:r>
         <w:rPr>
           <w:rFonts w:ascii="Courier New" w:hAnsi="Courier New" w:cs="Courier New"/>
@@ -2068,7 +4059,27 @@
           <w:sz w:val="20"/>
           <w:szCs w:val="20"/>
         </w:rPr>
-        <w:t xml:space="preserve">    y2(i)=y2(i)-360;</w:t>
+        <w:t xml:space="preserve">    </w:t>
+      </w:r>
+      <w:proofErr w:type="gramStart"/>
+      <w:r>
+        <w:rPr>
+          <w:rFonts w:ascii="Courier New" w:hAnsi="Courier New" w:cs="Courier New"/>
+          <w:color w:val="000000"/>
+          <w:sz w:val="20"/>
+          <w:szCs w:val="20"/>
+        </w:rPr>
+        <w:t>y</w:t>
+      </w:r>
+      <w:proofErr w:type="gramEnd"/>
+      <w:r>
+        <w:rPr>
+          <w:rFonts w:ascii="Courier New" w:hAnsi="Courier New" w:cs="Courier New"/>
+          <w:color w:val="000000"/>
+          <w:sz w:val="20"/>
+          <w:szCs w:val="20"/>
+        </w:rPr>
+        <w:t>2(i)=y2(i)-360;</w:t>
       </w:r>
     </w:p>
     <w:p>
@@ -2092,6 +4103,8 @@
         </w:rPr>
         <w:t xml:space="preserve">    </w:t>
       </w:r>
+      <w:proofErr w:type="spellStart"/>
+      <w:proofErr w:type="gramStart"/>
       <w:r>
         <w:rPr>
           <w:rFonts w:ascii="Courier New" w:hAnsi="Courier New" w:cs="Courier New"/>
@@ -2101,6 +4114,8 @@
         </w:rPr>
         <w:t>end</w:t>
       </w:r>
+      <w:proofErr w:type="spellEnd"/>
+      <w:proofErr w:type="gramEnd"/>
     </w:p>
     <w:p>
       <w:pPr>
@@ -2114,6 +4129,8 @@
           <w:szCs w:val="24"/>
         </w:rPr>
       </w:pPr>
+      <w:proofErr w:type="spellStart"/>
+      <w:proofErr w:type="gramStart"/>
       <w:r>
         <w:rPr>
           <w:rFonts w:ascii="Courier New" w:hAnsi="Courier New" w:cs="Courier New"/>
@@ -2123,6 +4140,8 @@
         </w:rPr>
         <w:t>end</w:t>
       </w:r>
+      <w:proofErr w:type="spellEnd"/>
+      <w:proofErr w:type="gramEnd"/>
     </w:p>
     <w:p>
       <w:pPr>
@@ -2136,18 +4155,44 @@
       <w:pPr>
         <w:jc w:val="both"/>
       </w:pPr>
-      <w:r>
-        <w:t xml:space="preserve">Matlab ortamında da karşılaşılan </w:t>
-      </w:r>
-      <w:r>
-        <w:t xml:space="preserve">tilt ve </w:t>
-      </w:r>
+      <w:proofErr w:type="spellStart"/>
+      <w:r>
+        <w:t>Matlab</w:t>
+      </w:r>
+      <w:proofErr w:type="spellEnd"/>
+      <w:r>
+        <w:t xml:space="preserve"> ortamında da karşılaşılan </w:t>
+      </w:r>
+      <w:proofErr w:type="spellStart"/>
+      <w:r>
+        <w:t>tilt</w:t>
+      </w:r>
+      <w:proofErr w:type="spellEnd"/>
+      <w:r>
+        <w:t xml:space="preserve"> ve </w:t>
+      </w:r>
+      <w:proofErr w:type="spellStart"/>
       <w:r>
         <w:rPr>
           <w:highlight w:val="yellow"/>
         </w:rPr>
-        <w:t>gimbal lock</w:t>
-      </w:r>
+        <w:t>gimbal</w:t>
+      </w:r>
+      <w:proofErr w:type="spellEnd"/>
+      <w:r>
+        <w:rPr>
+          <w:highlight w:val="yellow"/>
+        </w:rPr>
+        <w:t xml:space="preserve"> </w:t>
+      </w:r>
+      <w:proofErr w:type="spellStart"/>
+      <w:r>
+        <w:rPr>
+          <w:highlight w:val="yellow"/>
+        </w:rPr>
+        <w:t>lock</w:t>
+      </w:r>
+      <w:proofErr w:type="spellEnd"/>
       <w:r>
         <w:t xml:space="preserve"> bozulma</w:t>
       </w:r>
@@ -2170,7 +4215,15 @@
         <w:t xml:space="preserve">aşağıdaki şekilde görüldüğü gibi </w:t>
       </w:r>
       <w:r>
-        <w:t xml:space="preserve">belirli koşullarda (yaklaşık 50 derece pitch değişimine kadar) </w:t>
+        <w:t xml:space="preserve">belirli koşullarda (yaklaşık 50 derece </w:t>
+      </w:r>
+      <w:proofErr w:type="spellStart"/>
+      <w:r>
+        <w:t>pitch</w:t>
+      </w:r>
+      <w:proofErr w:type="spellEnd"/>
+      <w:r>
+        <w:t xml:space="preserve"> değişimine kadar) </w:t>
       </w:r>
       <w:r>
         <w:t>çözüm</w:t>
@@ -2251,13 +4304,23 @@
         <w:jc w:val="center"/>
       </w:pPr>
       <w:r>
-        <w:t>Ş</w:t>
-      </w:r>
-      <w:r>
-        <w:t>ekil</w:t>
-      </w:r>
-      <w:r>
-        <w:t xml:space="preserve"> 1. Euler açıları (compensated)</w:t>
+        <w:t xml:space="preserve">Şekil 1. </w:t>
+      </w:r>
+      <w:proofErr w:type="spellStart"/>
+      <w:r>
+        <w:t>Euler</w:t>
+      </w:r>
+      <w:proofErr w:type="spellEnd"/>
+      <w:r>
+        <w:t xml:space="preserve"> açıları (</w:t>
+      </w:r>
+      <w:proofErr w:type="spellStart"/>
+      <w:r>
+        <w:t>compensated</w:t>
+      </w:r>
+      <w:proofErr w:type="spellEnd"/>
+      <w:r>
+        <w:t>)</w:t>
       </w:r>
     </w:p>
     <w:p>
@@ -2274,7 +4337,7 @@
           <v:shape id="_x0000_i1037" type="#_x0000_t75" style="width:101.2pt;height:40.75pt" o:ole="">
             <v:imagedata r:id="rId30" o:title=""/>
           </v:shape>
-          <o:OLEObject Type="Embed" ProgID="Package" ShapeID="_x0000_i1037" DrawAspect="Content" ObjectID="_1670919864" r:id="rId31"/>
+          <o:OLEObject Type="Embed" ProgID="Package" ShapeID="_x0000_i1037" DrawAspect="Content" ObjectID="_1670940681" r:id="rId31"/>
         </w:object>
       </w:r>
       <w:r>
@@ -2282,7 +4345,7 @@
           <v:shape id="_x0000_i1038" type="#_x0000_t75" style="width:79.45pt;height:50.25pt" o:ole="">
             <v:imagedata r:id="rId19" o:title=""/>
           </v:shape>
-          <o:OLEObject Type="Embed" ProgID="Excel.SheetMacroEnabled.12" ShapeID="_x0000_i1038" DrawAspect="Icon" ObjectID="_1670919865" r:id="rId32"/>
+          <o:OLEObject Type="Embed" ProgID="Excel.SheetMacroEnabled.12" ShapeID="_x0000_i1038" DrawAspect="Icon" ObjectID="_1670940682" r:id="rId32"/>
         </w:object>
       </w:r>
       <w:r>
@@ -2290,7 +4353,7 @@
           <v:shape id="_x0000_i1039" type="#_x0000_t75" style="width:76.75pt;height:49.6pt" o:ole="">
             <v:imagedata r:id="rId33" o:title=""/>
           </v:shape>
-          <o:OLEObject Type="Embed" ProgID="Excel.SheetMacroEnabled.12" ShapeID="_x0000_i1039" DrawAspect="Icon" ObjectID="_1670919866" r:id="rId34"/>
+          <o:OLEObject Type="Embed" ProgID="Excel.SheetMacroEnabled.12" ShapeID="_x0000_i1039" DrawAspect="Icon" ObjectID="_1670940683" r:id="rId34"/>
         </w:object>
       </w:r>
     </w:p>
@@ -2358,19 +4421,23 @@
         <w:jc w:val="center"/>
       </w:pPr>
       <w:r>
-        <w:t xml:space="preserve">Şekil </w:t>
-      </w:r>
-      <w:r>
-        <w:t>2</w:t>
-      </w:r>
-      <w:r>
-        <w:t>. Euler açıları (</w:t>
-      </w:r>
-      <w:r>
-        <w:t>un-</w:t>
-      </w:r>
-      <w:r>
-        <w:t>compensated)</w:t>
+        <w:t xml:space="preserve">Şekil 2. </w:t>
+      </w:r>
+      <w:proofErr w:type="spellStart"/>
+      <w:r>
+        <w:t>Euler</w:t>
+      </w:r>
+      <w:proofErr w:type="spellEnd"/>
+      <w:r>
+        <w:t xml:space="preserve"> açıları (un-</w:t>
+      </w:r>
+      <w:proofErr w:type="spellStart"/>
+      <w:r>
+        <w:t>compensated</w:t>
+      </w:r>
+      <w:proofErr w:type="spellEnd"/>
+      <w:r>
+        <w:t>)</w:t>
       </w:r>
     </w:p>
     <w:p>
@@ -2383,7 +4450,109 @@
         <w:jc w:val="both"/>
       </w:pPr>
       <w:r>
-        <w:t>Şekilde görüldüğü gibi 90’ar derece roll-pitch-yaw hareketleri (XYZ) verilerek teste sokulan AHRS, genel olarak doğru eksenlerde, doğru sıralamada yönelim açıları sağlamış ancak (özellikle 12-14sn) gimbal lock bozulmasına maruz kalmıştır</w:t>
+        <w:t xml:space="preserve">Şekilde görüldüğü gibi 90’ar derece </w:t>
+      </w:r>
+      <w:proofErr w:type="spellStart"/>
+      <w:r>
+        <w:t>roll-pitch-yaw</w:t>
+      </w:r>
+      <w:proofErr w:type="spellEnd"/>
+      <w:r>
+        <w:t xml:space="preserve"> hareketleri (XYZ) verilerek teste sokulan AHRS, genel olarak doğru eksenlerde, doğru sıralamada yönelim açıları sağlamış ancak (özellikle 12-14sn</w:t>
+      </w:r>
+      <w:r>
+        <w:t>:</w:t>
+      </w:r>
+      <w:r>
+        <w:t xml:space="preserve"> </w:t>
+      </w:r>
+      <w:r>
+        <w:t xml:space="preserve">yaklaşık 50 dereceden büyük </w:t>
+      </w:r>
+      <w:proofErr w:type="spellStart"/>
+      <w:r>
+        <w:t>pitch</w:t>
+      </w:r>
+      <w:proofErr w:type="spellEnd"/>
+      <w:r>
+        <w:t xml:space="preserve"> değişimlerindeki </w:t>
+      </w:r>
+      <w:proofErr w:type="spellStart"/>
+      <w:r>
+        <w:t>roll</w:t>
+      </w:r>
+      <w:proofErr w:type="spellEnd"/>
+      <w:r>
+        <w:t xml:space="preserve"> ve </w:t>
+      </w:r>
+      <w:proofErr w:type="spellStart"/>
+      <w:r>
+        <w:t>yaw</w:t>
+      </w:r>
+      <w:proofErr w:type="spellEnd"/>
+      <w:r>
+        <w:t xml:space="preserve"> bozulm</w:t>
+      </w:r>
+      <w:r>
+        <w:t>aları</w:t>
+      </w:r>
+      <w:r>
+        <w:t xml:space="preserve">) </w:t>
+      </w:r>
+      <w:proofErr w:type="spellStart"/>
+      <w:r>
+        <w:rPr>
+          <w:highlight w:val="yellow"/>
+        </w:rPr>
+        <w:t>gimbal</w:t>
+      </w:r>
+      <w:proofErr w:type="spellEnd"/>
+      <w:r>
+        <w:rPr>
+          <w:highlight w:val="yellow"/>
+        </w:rPr>
+        <w:t xml:space="preserve"> </w:t>
+      </w:r>
+      <w:proofErr w:type="spellStart"/>
+      <w:r>
+        <w:rPr>
+          <w:highlight w:val="yellow"/>
+        </w:rPr>
+        <w:t>lock</w:t>
+      </w:r>
+      <w:proofErr w:type="spellEnd"/>
+      <w:r>
+        <w:rPr>
+          <w:highlight w:val="yellow"/>
+        </w:rPr>
+        <w:t xml:space="preserve"> denilen</w:t>
+      </w:r>
+      <w:r>
+        <w:rPr>
+          <w:highlight w:val="yellow"/>
+        </w:rPr>
+        <w:t xml:space="preserve"> bozulma</w:t>
+      </w:r>
+      <w:r>
+        <w:rPr>
+          <w:highlight w:val="yellow"/>
+        </w:rPr>
+        <w:t>ya</w:t>
+      </w:r>
+      <w:r>
+        <w:rPr>
+          <w:highlight w:val="yellow"/>
+        </w:rPr>
+        <w:t xml:space="preserve"> maruz kalmıştır</w:t>
+      </w:r>
+      <w:r>
+        <w:rPr>
+          <w:highlight w:val="yellow"/>
+        </w:rPr>
+        <w:t>.</w:t>
+      </w:r>
+      <w:r>
+        <w:t xml:space="preserve"> </w:t>
       </w:r>
     </w:p>
     <w:p>
@@ -2397,10 +4566,52 @@
         <w:t>/başka</w:t>
       </w:r>
       <w:r>
-        <w:t xml:space="preserve"> öneriler:</w:t>
-      </w:r>
-      <w:r>
-        <w:t>quaternion gösterimde kalarak euler dönüşümlerini  LUT yaklaşımı ile gerçekleştirme, farklı quat2euler formülleri kullanma/geliştirme (roll, yaw açıları dönüşüm formüllerinde atan yerine asin) .. olabilir.</w:t>
+        <w:t xml:space="preserve"> </w:t>
+      </w:r>
+      <w:proofErr w:type="spellStart"/>
+      <w:proofErr w:type="gramStart"/>
+      <w:r>
+        <w:t>öneriler:</w:t>
+      </w:r>
+      <w:r>
+        <w:t>quaternion</w:t>
+      </w:r>
+      <w:proofErr w:type="spellEnd"/>
+      <w:proofErr w:type="gramEnd"/>
+      <w:r>
+        <w:t xml:space="preserve"> gösterimde kalarak </w:t>
+      </w:r>
+      <w:proofErr w:type="spellStart"/>
+      <w:r>
+        <w:t>euler</w:t>
+      </w:r>
+      <w:proofErr w:type="spellEnd"/>
+      <w:r>
+        <w:t xml:space="preserve"> dönüşümlerini  LUT yaklaşımı ile gerçekleştirme, farklı quat2euler formülleri kullanma/geliştirme (</w:t>
+      </w:r>
+      <w:proofErr w:type="spellStart"/>
+      <w:r>
+        <w:t>roll</w:t>
+      </w:r>
+      <w:proofErr w:type="spellEnd"/>
+      <w:r>
+        <w:t xml:space="preserve">, </w:t>
+      </w:r>
+      <w:proofErr w:type="spellStart"/>
+      <w:r>
+        <w:t>yaw</w:t>
+      </w:r>
+      <w:proofErr w:type="spellEnd"/>
+      <w:r>
+        <w:t xml:space="preserve"> açıları dönüşüm formüllerinde atan yerine asin) .. </w:t>
+      </w:r>
+      <w:proofErr w:type="gramStart"/>
+      <w:r>
+        <w:t>olabilir</w:t>
+      </w:r>
+      <w:proofErr w:type="gramEnd"/>
+      <w:r>
+        <w:t>.</w:t>
       </w:r>
     </w:p>
     <w:p>
@@ -2420,7 +4631,7 @@
           <v:shape id="_x0000_i1040" type="#_x0000_t75" style="width:79.45pt;height:50.25pt" o:ole="">
             <v:imagedata r:id="rId36" o:title=""/>
           </v:shape>
-          <o:OLEObject Type="Embed" ProgID="Word.Document.12" ShapeID="_x0000_i1040" DrawAspect="Icon" ObjectID="_1670919867" r:id="rId37">
+          <o:OLEObject Type="Embed" ProgID="Word.Document.12" ShapeID="_x0000_i1040" DrawAspect="Icon" ObjectID="_1670940684" r:id="rId37">
             <o:FieldCodes>\s</o:FieldCodes>
           </o:OLEObject>
         </w:object>
@@ -2465,6 +4676,7 @@
       <w:r>
         <w:t xml:space="preserve"> </w:t>
       </w:r>
+      <w:proofErr w:type="gramStart"/>
       <w:r>
         <w:rPr>
           <w:b/>
@@ -2479,6 +4691,7 @@
         </w:rPr>
         <w:t xml:space="preserve"> )</w:t>
       </w:r>
+      <w:proofErr w:type="gramEnd"/>
     </w:p>
     <w:p>
       <w:pPr>
@@ -2499,21 +4712,54 @@
       <w:pPr>
         <w:jc w:val="both"/>
       </w:pPr>
-      <w:r>
-        <w:rPr>
-          <w:b/>
-          <w:bCs/>
-        </w:rPr>
-        <w:t>Future Works:</w:t>
+      <w:proofErr w:type="spellStart"/>
+      <w:r>
+        <w:rPr>
+          <w:b/>
+          <w:bCs/>
+        </w:rPr>
+        <w:t>Future</w:t>
+      </w:r>
+      <w:proofErr w:type="spellEnd"/>
+      <w:r>
+        <w:rPr>
+          <w:b/>
+          <w:bCs/>
+        </w:rPr>
+        <w:t xml:space="preserve"> Works:</w:t>
       </w:r>
       <w:r>
         <w:t xml:space="preserve"> Tek eksenli farklı </w:t>
       </w:r>
       <w:r>
-        <w:t xml:space="preserve">(adet/marka) ataletsel sensörlerin </w:t>
-      </w:r>
-      <w:r>
-        <w:t xml:space="preserve">kullanımı denenebilir??? </w:t>
+        <w:t xml:space="preserve">(adet/marka) </w:t>
+      </w:r>
+      <w:proofErr w:type="spellStart"/>
+      <w:r>
+        <w:t>ataletsel</w:t>
+      </w:r>
+      <w:proofErr w:type="spellEnd"/>
+      <w:r>
+        <w:t xml:space="preserve"> </w:t>
+      </w:r>
+      <w:proofErr w:type="spellStart"/>
+      <w:r>
+        <w:t>sensörlerin</w:t>
+      </w:r>
+      <w:proofErr w:type="spellEnd"/>
+      <w:r>
+        <w:t xml:space="preserve"> </w:t>
+      </w:r>
+      <w:r>
+        <w:t xml:space="preserve">kullanımı </w:t>
+      </w:r>
+      <w:proofErr w:type="gramStart"/>
+      <w:r>
+        <w:t>denenebilir???</w:t>
+      </w:r>
+      <w:proofErr w:type="gramEnd"/>
+      <w:r>
+        <w:t xml:space="preserve"> </w:t>
       </w:r>
     </w:p>
     <w:p>
@@ -2531,14 +4777,24 @@
         <w:t xml:space="preserve">farklı </w:t>
       </w:r>
       <w:r>
-        <w:t>RT trajectories&amp;Datasets …</w:t>
-      </w:r>
-      <w:r>
-        <w:t xml:space="preserve"> </w:t>
-      </w:r>
+        <w:t xml:space="preserve">RT </w:t>
+      </w:r>
+      <w:proofErr w:type="spellStart"/>
+      <w:r>
+        <w:t>trajectories&amp;Datasets</w:t>
+      </w:r>
+      <w:proofErr w:type="spellEnd"/>
+      <w:r>
+        <w:t xml:space="preserve"> …</w:t>
+      </w:r>
+      <w:r>
+        <w:t xml:space="preserve"> </w:t>
+      </w:r>
+      <w:proofErr w:type="spellStart"/>
       <w:r>
         <w:t>vs</w:t>
       </w:r>
+      <w:proofErr w:type="spellEnd"/>
     </w:p>
     <w:p>
       <w:pPr>
@@ -2549,20 +4805,80 @@
           <w:b/>
           <w:bCs/>
         </w:rPr>
-        <w:t>Road Map:</w:t>
-      </w:r>
-      <w:r>
-        <w:t xml:space="preserve"> Reference Sensor, Calibration Setup, Filters:Kalman.., Fine Tuning</w:t>
-      </w:r>
+        <w:t xml:space="preserve">Road </w:t>
+      </w:r>
+      <w:proofErr w:type="spellStart"/>
+      <w:r>
+        <w:rPr>
+          <w:b/>
+          <w:bCs/>
+        </w:rPr>
+        <w:t>Map</w:t>
+      </w:r>
+      <w:proofErr w:type="spellEnd"/>
+      <w:r>
+        <w:rPr>
+          <w:b/>
+          <w:bCs/>
+        </w:rPr>
+        <w:t>:</w:t>
+      </w:r>
+      <w:r>
+        <w:t xml:space="preserve"> Reference Sensor, </w:t>
+      </w:r>
+      <w:proofErr w:type="spellStart"/>
+      <w:r>
+        <w:t>Calibration</w:t>
+      </w:r>
+      <w:proofErr w:type="spellEnd"/>
+      <w:r>
+        <w:t xml:space="preserve"> </w:t>
+      </w:r>
+      <w:proofErr w:type="spellStart"/>
+      <w:r>
+        <w:t>Setup</w:t>
+      </w:r>
+      <w:proofErr w:type="spellEnd"/>
+      <w:r>
+        <w:t xml:space="preserve">, </w:t>
+      </w:r>
+      <w:proofErr w:type="spellStart"/>
+      <w:proofErr w:type="gramStart"/>
+      <w:r>
+        <w:t>Filters:Kalman</w:t>
+      </w:r>
+      <w:proofErr w:type="spellEnd"/>
+      <w:r>
+        <w:t>..</w:t>
+      </w:r>
+      <w:proofErr w:type="gramEnd"/>
+      <w:r>
+        <w:t xml:space="preserve">, </w:t>
+      </w:r>
+      <w:proofErr w:type="spellStart"/>
+      <w:r>
+        <w:t>Fine</w:t>
+      </w:r>
+      <w:proofErr w:type="spellEnd"/>
+      <w:r>
+        <w:t xml:space="preserve"> </w:t>
+      </w:r>
+      <w:proofErr w:type="spellStart"/>
+      <w:r>
+        <w:t>Tuning</w:t>
+      </w:r>
+      <w:proofErr w:type="spellEnd"/>
       <w:r>
         <w:t xml:space="preserve"> </w:t>
       </w:r>
       <w:r>
         <w:t>…</w:t>
       </w:r>
+      <w:proofErr w:type="spellStart"/>
       <w:r>
         <w:t>etc</w:t>
       </w:r>
+      <w:proofErr w:type="spellEnd"/>
     </w:p>
     <w:p>
       <w:pPr>
@@ -2607,6 +4923,7 @@
         <w:jc w:val="both"/>
       </w:pPr>
       <w:r>
+        <w:lastRenderedPageBreak/>
         <w:t>B</w:t>
       </w:r>
       <w:r>
@@ -2616,7 +4933,39 @@
         <w:t>055</w:t>
       </w:r>
       <w:r>
-        <w:t xml:space="preserve"> içinde (gömülü) Accelerometre kalibrasyonu yapılmış, yönelim açılarında (euler) 1-2 derecelik iyileşmeler gözlenmiştir. (Gyro, Magno gömülü kalibrasyonları gibi daha detaylı incelemeler yapılabilir.)</w:t>
+        <w:t xml:space="preserve"> içinde (gömülü) </w:t>
+      </w:r>
+      <w:proofErr w:type="spellStart"/>
+      <w:r>
+        <w:t>Accelerometre</w:t>
+      </w:r>
+      <w:proofErr w:type="spellEnd"/>
+      <w:r>
+        <w:t xml:space="preserve"> kalibrasyonu yapılmış, yönelim açılarında (</w:t>
+      </w:r>
+      <w:proofErr w:type="spellStart"/>
+      <w:r>
+        <w:t>euler</w:t>
+      </w:r>
+      <w:proofErr w:type="spellEnd"/>
+      <w:r>
+        <w:t>) 1-2 derecelik iyileşmeler gözlenmiştir. (</w:t>
+      </w:r>
+      <w:proofErr w:type="spellStart"/>
+      <w:r>
+        <w:t>Gyro</w:t>
+      </w:r>
+      <w:proofErr w:type="spellEnd"/>
+      <w:r>
+        <w:t xml:space="preserve">, </w:t>
+      </w:r>
+      <w:proofErr w:type="spellStart"/>
+      <w:r>
+        <w:t>Magno</w:t>
+      </w:r>
+      <w:proofErr w:type="spellEnd"/>
+      <w:r>
+        <w:t xml:space="preserve"> gömülü kalibrasyonları gibi daha detaylı incelemeler yapılabilir.)</w:t>
       </w:r>
     </w:p>
     <w:sectPr>
